--- a/Progetto Gjokaj-Alpe.docx
+++ b/Progetto Gjokaj-Alpe.docx
@@ -28,8 +28,23 @@
           <w:lang w:eastAsia="it-IT"/>
           <w14:ligatures w14:val="none"/>
         </w:rPr>
-        <w:t>Roberto Gjokaj</w:t>
-      </w:r>
+        <w:t xml:space="preserve">Roberto </w:t>
+      </w:r>
+      <w:proofErr w:type="spellStart"/>
+      <w:r>
+        <w:rPr>
+          <w:rFonts w:ascii="Times New Roman" w:eastAsia="Times New Roman" w:hAnsi="Times New Roman" w:cs="Times New Roman"/>
+          <w:b/>
+          <w:bCs/>
+          <w:kern w:val="0"/>
+          <w:sz w:val="22"/>
+          <w:szCs w:val="22"/>
+          <w:lang w:eastAsia="it-IT"/>
+          <w14:ligatures w14:val="none"/>
+        </w:rPr>
+        <w:t>Gjokaj</w:t>
+      </w:r>
+      <w:proofErr w:type="spellEnd"/>
     </w:p>
     <w:p>
       <w:pPr>
@@ -237,16 +252,20 @@
           <w:b/>
           <w:bCs/>
           <w:kern w:val="0"/>
-          <w:lang w:eastAsia="it-IT"/>
-          <w14:ligatures w14:val="none"/>
-        </w:rPr>
-      </w:pPr>
-      <w:r>
-        <w:rPr>
-          <w:rFonts w:ascii="Times New Roman" w:eastAsia="Times New Roman" w:hAnsi="Times New Roman" w:cs="Times New Roman"/>
-          <w:b/>
-          <w:bCs/>
-          <w:kern w:val="0"/>
+          <w:sz w:val="32"/>
+          <w:szCs w:val="32"/>
+          <w:lang w:eastAsia="it-IT"/>
+          <w14:ligatures w14:val="none"/>
+        </w:rPr>
+      </w:pPr>
+      <w:r>
+        <w:rPr>
+          <w:rFonts w:ascii="Times New Roman" w:eastAsia="Times New Roman" w:hAnsi="Times New Roman" w:cs="Times New Roman"/>
+          <w:b/>
+          <w:bCs/>
+          <w:kern w:val="0"/>
+          <w:sz w:val="32"/>
+          <w:szCs w:val="32"/>
           <w:lang w:eastAsia="it-IT"/>
           <w14:ligatures w14:val="none"/>
         </w:rPr>
@@ -289,7 +308,27 @@
           <w:lang w:eastAsia="it-IT"/>
           <w14:ligatures w14:val="none"/>
         </w:rPr>
-        <w:t xml:space="preserve"> un modello basato sugli Hidden Markov Models</w:t>
+        <w:t xml:space="preserve"> un modello basato sugli </w:t>
+      </w:r>
+      <w:proofErr w:type="spellStart"/>
+      <w:r>
+        <w:rPr>
+          <w:rFonts w:ascii="Times New Roman" w:eastAsia="Times New Roman" w:hAnsi="Times New Roman" w:cs="Times New Roman"/>
+          <w:kern w:val="0"/>
+          <w:lang w:eastAsia="it-IT"/>
+          <w14:ligatures w14:val="none"/>
+        </w:rPr>
+        <w:t>Hidden</w:t>
+      </w:r>
+      <w:proofErr w:type="spellEnd"/>
+      <w:r>
+        <w:rPr>
+          <w:rFonts w:ascii="Times New Roman" w:eastAsia="Times New Roman" w:hAnsi="Times New Roman" w:cs="Times New Roman"/>
+          <w:kern w:val="0"/>
+          <w:lang w:eastAsia="it-IT"/>
+          <w14:ligatures w14:val="none"/>
+        </w:rPr>
+        <w:t xml:space="preserve"> Markov Models</w:t>
       </w:r>
       <w:r>
         <w:rPr>
@@ -328,7 +367,67 @@
           <w:lang w:eastAsia="it-IT"/>
           <w14:ligatures w14:val="none"/>
         </w:rPr>
-        <w:t xml:space="preserve">Il NER (Named Entity Recognition) </w:t>
+        <w:t>Il NER (</w:t>
+      </w:r>
+      <w:proofErr w:type="spellStart"/>
+      <w:r>
+        <w:rPr>
+          <w:rFonts w:ascii="Times New Roman" w:eastAsia="Times New Roman" w:hAnsi="Times New Roman" w:cs="Times New Roman"/>
+          <w:kern w:val="0"/>
+          <w:lang w:eastAsia="it-IT"/>
+          <w14:ligatures w14:val="none"/>
+        </w:rPr>
+        <w:t>Named</w:t>
+      </w:r>
+      <w:proofErr w:type="spellEnd"/>
+      <w:r>
+        <w:rPr>
+          <w:rFonts w:ascii="Times New Roman" w:eastAsia="Times New Roman" w:hAnsi="Times New Roman" w:cs="Times New Roman"/>
+          <w:kern w:val="0"/>
+          <w:lang w:eastAsia="it-IT"/>
+          <w14:ligatures w14:val="none"/>
+        </w:rPr>
+        <w:t xml:space="preserve"> </w:t>
+      </w:r>
+      <w:proofErr w:type="spellStart"/>
+      <w:r>
+        <w:rPr>
+          <w:rFonts w:ascii="Times New Roman" w:eastAsia="Times New Roman" w:hAnsi="Times New Roman" w:cs="Times New Roman"/>
+          <w:kern w:val="0"/>
+          <w:lang w:eastAsia="it-IT"/>
+          <w14:ligatures w14:val="none"/>
+        </w:rPr>
+        <w:t>Entity</w:t>
+      </w:r>
+      <w:proofErr w:type="spellEnd"/>
+      <w:r>
+        <w:rPr>
+          <w:rFonts w:ascii="Times New Roman" w:eastAsia="Times New Roman" w:hAnsi="Times New Roman" w:cs="Times New Roman"/>
+          <w:kern w:val="0"/>
+          <w:lang w:eastAsia="it-IT"/>
+          <w14:ligatures w14:val="none"/>
+        </w:rPr>
+        <w:t xml:space="preserve"> </w:t>
+      </w:r>
+      <w:proofErr w:type="spellStart"/>
+      <w:r>
+        <w:rPr>
+          <w:rFonts w:ascii="Times New Roman" w:eastAsia="Times New Roman" w:hAnsi="Times New Roman" w:cs="Times New Roman"/>
+          <w:kern w:val="0"/>
+          <w:lang w:eastAsia="it-IT"/>
+          <w14:ligatures w14:val="none"/>
+        </w:rPr>
+        <w:t>Recognition</w:t>
+      </w:r>
+      <w:proofErr w:type="spellEnd"/>
+      <w:r>
+        <w:rPr>
+          <w:rFonts w:ascii="Times New Roman" w:eastAsia="Times New Roman" w:hAnsi="Times New Roman" w:cs="Times New Roman"/>
+          <w:kern w:val="0"/>
+          <w:lang w:eastAsia="it-IT"/>
+          <w14:ligatures w14:val="none"/>
+        </w:rPr>
+        <w:t xml:space="preserve">) </w:t>
       </w:r>
       <w:r>
         <w:rPr>
@@ -394,7 +493,27 @@
           <w:lang w:eastAsia="it-IT"/>
           <w14:ligatures w14:val="none"/>
         </w:rPr>
-        <w:t xml:space="preserve"> “Outside”) da quelli che invece le riguardano, discriminando ulteriormente tra il primo termine di un</w:t>
+        <w:t xml:space="preserve"> “</w:t>
+      </w:r>
+      <w:proofErr w:type="spellStart"/>
+      <w:r>
+        <w:rPr>
+          <w:rFonts w:ascii="Times New Roman" w:eastAsia="Times New Roman" w:hAnsi="Times New Roman" w:cs="Times New Roman"/>
+          <w:kern w:val="0"/>
+          <w:lang w:eastAsia="it-IT"/>
+          <w14:ligatures w14:val="none"/>
+        </w:rPr>
+        <w:t>Outside</w:t>
+      </w:r>
+      <w:proofErr w:type="spellEnd"/>
+      <w:r>
+        <w:rPr>
+          <w:rFonts w:ascii="Times New Roman" w:eastAsia="Times New Roman" w:hAnsi="Times New Roman" w:cs="Times New Roman"/>
+          <w:kern w:val="0"/>
+          <w:lang w:eastAsia="it-IT"/>
+          <w14:ligatures w14:val="none"/>
+        </w:rPr>
+        <w:t>”) da quelli che invece le riguardano, discriminando ulteriormente tra il primo termine di un</w:t>
       </w:r>
       <w:r>
         <w:rPr>
@@ -424,16 +543,96 @@
           <w:lang w:eastAsia="it-IT"/>
           <w14:ligatures w14:val="none"/>
         </w:rPr>
-        <w:t>Viene richiesto di lavorare su tre dataset “wikineural”</w:t>
-      </w:r>
-      <w:r>
-        <w:rPr>
-          <w:rFonts w:ascii="Times New Roman" w:eastAsia="Times New Roman" w:hAnsi="Times New Roman" w:cs="Times New Roman"/>
-          <w:kern w:val="0"/>
-          <w:lang w:eastAsia="it-IT"/>
-          <w14:ligatures w14:val="none"/>
-        </w:rPr>
-        <w:t xml:space="preserve">, di cui uno in inglese, uno in spagnolo e uno in italiano. Ciascuno di questi dataset è suddiviso in tre file: “train.conllu”, “test.conllu” e “val.conllu”, i quali sono già ‘puliti’, ovvero contengono diverse frasi già suddivise parola per parola (compresa la punteggiatura), ognuna con il suo NER tag corretto. L’obiettivo del progetto è sviluppare le parti di learning e di decoding necessarie a ottenere un modello funzionante, oltre alla valutazione dello stesso e al confronto </w:t>
+        <w:t>Viene richiesto di lavorare su tre dataset “</w:t>
+      </w:r>
+      <w:proofErr w:type="spellStart"/>
+      <w:r>
+        <w:rPr>
+          <w:rFonts w:ascii="Times New Roman" w:eastAsia="Times New Roman" w:hAnsi="Times New Roman" w:cs="Times New Roman"/>
+          <w:kern w:val="0"/>
+          <w:lang w:eastAsia="it-IT"/>
+          <w14:ligatures w14:val="none"/>
+        </w:rPr>
+        <w:t>wikineural</w:t>
+      </w:r>
+      <w:proofErr w:type="spellEnd"/>
+      <w:r>
+        <w:rPr>
+          <w:rFonts w:ascii="Times New Roman" w:eastAsia="Times New Roman" w:hAnsi="Times New Roman" w:cs="Times New Roman"/>
+          <w:kern w:val="0"/>
+          <w:lang w:eastAsia="it-IT"/>
+          <w14:ligatures w14:val="none"/>
+        </w:rPr>
+        <w:t>”</w:t>
+      </w:r>
+      <w:r>
+        <w:rPr>
+          <w:rFonts w:ascii="Times New Roman" w:eastAsia="Times New Roman" w:hAnsi="Times New Roman" w:cs="Times New Roman"/>
+          <w:kern w:val="0"/>
+          <w:lang w:eastAsia="it-IT"/>
+          <w14:ligatures w14:val="none"/>
+        </w:rPr>
+        <w:t>, di cui uno in inglese, uno in spagnolo e uno in italiano. Ciascuno di questi dataset è suddiviso in tre file: “</w:t>
+      </w:r>
+      <w:proofErr w:type="spellStart"/>
+      <w:r>
+        <w:rPr>
+          <w:rFonts w:ascii="Times New Roman" w:eastAsia="Times New Roman" w:hAnsi="Times New Roman" w:cs="Times New Roman"/>
+          <w:kern w:val="0"/>
+          <w:lang w:eastAsia="it-IT"/>
+          <w14:ligatures w14:val="none"/>
+        </w:rPr>
+        <w:t>train.conllu</w:t>
+      </w:r>
+      <w:proofErr w:type="spellEnd"/>
+      <w:r>
+        <w:rPr>
+          <w:rFonts w:ascii="Times New Roman" w:eastAsia="Times New Roman" w:hAnsi="Times New Roman" w:cs="Times New Roman"/>
+          <w:kern w:val="0"/>
+          <w:lang w:eastAsia="it-IT"/>
+          <w14:ligatures w14:val="none"/>
+        </w:rPr>
+        <w:t>”, “</w:t>
+      </w:r>
+      <w:proofErr w:type="spellStart"/>
+      <w:r>
+        <w:rPr>
+          <w:rFonts w:ascii="Times New Roman" w:eastAsia="Times New Roman" w:hAnsi="Times New Roman" w:cs="Times New Roman"/>
+          <w:kern w:val="0"/>
+          <w:lang w:eastAsia="it-IT"/>
+          <w14:ligatures w14:val="none"/>
+        </w:rPr>
+        <w:t>test.conllu</w:t>
+      </w:r>
+      <w:proofErr w:type="spellEnd"/>
+      <w:r>
+        <w:rPr>
+          <w:rFonts w:ascii="Times New Roman" w:eastAsia="Times New Roman" w:hAnsi="Times New Roman" w:cs="Times New Roman"/>
+          <w:kern w:val="0"/>
+          <w:lang w:eastAsia="it-IT"/>
+          <w14:ligatures w14:val="none"/>
+        </w:rPr>
+        <w:t>” e “</w:t>
+      </w:r>
+      <w:proofErr w:type="spellStart"/>
+      <w:r>
+        <w:rPr>
+          <w:rFonts w:ascii="Times New Roman" w:eastAsia="Times New Roman" w:hAnsi="Times New Roman" w:cs="Times New Roman"/>
+          <w:kern w:val="0"/>
+          <w:lang w:eastAsia="it-IT"/>
+          <w14:ligatures w14:val="none"/>
+        </w:rPr>
+        <w:t>val.conllu</w:t>
+      </w:r>
+      <w:proofErr w:type="spellEnd"/>
+      <w:r>
+        <w:rPr>
+          <w:rFonts w:ascii="Times New Roman" w:eastAsia="Times New Roman" w:hAnsi="Times New Roman" w:cs="Times New Roman"/>
+          <w:kern w:val="0"/>
+          <w:lang w:eastAsia="it-IT"/>
+          <w14:ligatures w14:val="none"/>
+        </w:rPr>
+        <w:t xml:space="preserve">”, i quali sono già ‘puliti’, ovvero contengono diverse frasi già suddivise parola per parola (compresa la punteggiatura), ognuna con il suo NER tag corretto. L’obiettivo del progetto è sviluppare le parti di learning e di decoding necessarie a ottenere un modello funzionante, oltre alla valutazione dello stesso e al confronto </w:t>
       </w:r>
       <w:r>
         <w:rPr>
@@ -491,16 +690,20 @@
           <w:b/>
           <w:bCs/>
           <w:kern w:val="0"/>
-          <w:lang w:eastAsia="it-IT"/>
-          <w14:ligatures w14:val="none"/>
-        </w:rPr>
-      </w:pPr>
-      <w:r>
-        <w:rPr>
-          <w:rFonts w:ascii="Times New Roman" w:eastAsia="Times New Roman" w:hAnsi="Times New Roman" w:cs="Times New Roman"/>
-          <w:b/>
-          <w:bCs/>
-          <w:kern w:val="0"/>
+          <w:sz w:val="32"/>
+          <w:szCs w:val="32"/>
+          <w:lang w:eastAsia="it-IT"/>
+          <w14:ligatures w14:val="none"/>
+        </w:rPr>
+      </w:pPr>
+      <w:r>
+        <w:rPr>
+          <w:rFonts w:ascii="Times New Roman" w:eastAsia="Times New Roman" w:hAnsi="Times New Roman" w:cs="Times New Roman"/>
+          <w:b/>
+          <w:bCs/>
+          <w:kern w:val="0"/>
+          <w:sz w:val="32"/>
+          <w:szCs w:val="32"/>
           <w:lang w:eastAsia="it-IT"/>
           <w14:ligatures w14:val="none"/>
         </w:rPr>
@@ -544,7 +747,27 @@
           <w:lang w:eastAsia="it-IT"/>
           <w14:ligatures w14:val="none"/>
         </w:rPr>
-        <w:t>I tre dataset wikineural sono stati inseriti in tre cartelle con i rispettivi nomi.</w:t>
+        <w:t xml:space="preserve">I tre dataset </w:t>
+      </w:r>
+      <w:proofErr w:type="spellStart"/>
+      <w:r>
+        <w:rPr>
+          <w:rFonts w:ascii="Times New Roman" w:eastAsia="Times New Roman" w:hAnsi="Times New Roman" w:cs="Times New Roman"/>
+          <w:kern w:val="0"/>
+          <w:lang w:eastAsia="it-IT"/>
+          <w14:ligatures w14:val="none"/>
+        </w:rPr>
+        <w:t>wikineural</w:t>
+      </w:r>
+      <w:proofErr w:type="spellEnd"/>
+      <w:r>
+        <w:rPr>
+          <w:rFonts w:ascii="Times New Roman" w:eastAsia="Times New Roman" w:hAnsi="Times New Roman" w:cs="Times New Roman"/>
+          <w:kern w:val="0"/>
+          <w:lang w:eastAsia="it-IT"/>
+          <w14:ligatures w14:val="none"/>
+        </w:rPr>
+        <w:t xml:space="preserve"> sono stati inseriti in tre cartelle con i rispettivi nomi.</w:t>
       </w:r>
     </w:p>
     <w:p>
@@ -738,6 +961,7 @@
           <w:lang w:eastAsia="it-IT"/>
           <w14:ligatures w14:val="none"/>
         </w:rPr>
+        <w:lastRenderedPageBreak/>
         <w:t>-NER</w:t>
       </w:r>
       <w:r>
@@ -751,6 +975,7 @@
         </w:rPr>
         <w:t>-</w:t>
       </w:r>
+      <w:proofErr w:type="spellStart"/>
       <w:r>
         <w:rPr>
           <w:rFonts w:ascii="Times New Roman" w:eastAsia="Times New Roman" w:hAnsi="Times New Roman" w:cs="Times New Roman"/>
@@ -762,6 +987,7 @@
         </w:rPr>
         <w:t>tagging.ipynb</w:t>
       </w:r>
+      <w:proofErr w:type="spellEnd"/>
     </w:p>
     <w:p>
       <w:pPr>
@@ -784,7 +1010,6 @@
           <w:lang w:eastAsia="it-IT"/>
           <w14:ligatures w14:val="none"/>
         </w:rPr>
-        <w:lastRenderedPageBreak/>
         <w:t>-</w:t>
       </w:r>
       <w:r>
@@ -1025,8 +1250,21 @@
           <w:lang w:eastAsia="it-IT"/>
           <w14:ligatures w14:val="none"/>
         </w:rPr>
-        <w:t>NER-tagging.ipynb</w:t>
-      </w:r>
+        <w:t>NER-</w:t>
+      </w:r>
+      <w:proofErr w:type="spellStart"/>
+      <w:r>
+        <w:rPr>
+          <w:rFonts w:ascii="Times New Roman" w:eastAsia="Times New Roman" w:hAnsi="Times New Roman" w:cs="Times New Roman"/>
+          <w:i/>
+          <w:iCs/>
+          <w:kern w:val="0"/>
+          <w:lang w:eastAsia="it-IT"/>
+          <w14:ligatures w14:val="none"/>
+        </w:rPr>
+        <w:t>tagging.ipynb</w:t>
+      </w:r>
+      <w:proofErr w:type="spellEnd"/>
       <w:r>
         <w:rPr>
           <w:rFonts w:ascii="Times New Roman" w:eastAsia="Times New Roman" w:hAnsi="Times New Roman" w:cs="Times New Roman"/>
@@ -1043,7 +1281,27 @@
           <w:lang w:eastAsia="it-IT"/>
           <w14:ligatures w14:val="none"/>
         </w:rPr>
-        <w:t xml:space="preserve"> abbiamo deciso di sviluppare come notebook jupyter.</w:t>
+        <w:t xml:space="preserve"> abbiamo deciso di sviluppare come notebook </w:t>
+      </w:r>
+      <w:proofErr w:type="spellStart"/>
+      <w:r>
+        <w:rPr>
+          <w:rFonts w:ascii="Times New Roman" w:eastAsia="Times New Roman" w:hAnsi="Times New Roman" w:cs="Times New Roman"/>
+          <w:kern w:val="0"/>
+          <w:lang w:eastAsia="it-IT"/>
+          <w14:ligatures w14:val="none"/>
+        </w:rPr>
+        <w:t>jupyter</w:t>
+      </w:r>
+      <w:proofErr w:type="spellEnd"/>
+      <w:r>
+        <w:rPr>
+          <w:rFonts w:ascii="Times New Roman" w:eastAsia="Times New Roman" w:hAnsi="Times New Roman" w:cs="Times New Roman"/>
+          <w:kern w:val="0"/>
+          <w:lang w:eastAsia="it-IT"/>
+          <w14:ligatures w14:val="none"/>
+        </w:rPr>
+        <w:t>.</w:t>
       </w:r>
     </w:p>
     <w:p>
@@ -1167,7 +1425,27 @@
           <w:lang w:eastAsia="it-IT"/>
           <w14:ligatures w14:val="none"/>
         </w:rPr>
-        <w:t xml:space="preserve"> negli Hidden Markov Models è piuttosto semplice e</w:t>
+        <w:t xml:space="preserve"> negli </w:t>
+      </w:r>
+      <w:proofErr w:type="spellStart"/>
+      <w:r>
+        <w:rPr>
+          <w:rFonts w:ascii="Times New Roman" w:eastAsia="Times New Roman" w:hAnsi="Times New Roman" w:cs="Times New Roman"/>
+          <w:kern w:val="0"/>
+          <w:lang w:eastAsia="it-IT"/>
+          <w14:ligatures w14:val="none"/>
+        </w:rPr>
+        <w:t>Hidden</w:t>
+      </w:r>
+      <w:proofErr w:type="spellEnd"/>
+      <w:r>
+        <w:rPr>
+          <w:rFonts w:ascii="Times New Roman" w:eastAsia="Times New Roman" w:hAnsi="Times New Roman" w:cs="Times New Roman"/>
+          <w:kern w:val="0"/>
+          <w:lang w:eastAsia="it-IT"/>
+          <w14:ligatures w14:val="none"/>
+        </w:rPr>
+        <w:t xml:space="preserve"> Markov Models è piuttosto semplice e</w:t>
       </w:r>
       <w:r>
         <w:rPr>
@@ -1233,7 +1511,47 @@
           <w:lang w:eastAsia="it-IT"/>
           <w14:ligatures w14:val="none"/>
         </w:rPr>
-        <w:t xml:space="preserve">Questa è la parte di codice da cui siamo partiti, e abbiamo dunque deciso di creare due array (‘tags’ e ‘words’) e due tabelle (‘transition_P’ ed ‘emission_P’). I due array servono principalmente per contenere tutti i tag e tutte le parole presenti nel corpus; infatti vengono aggiornati ogni volta che </w:t>
+        <w:t>Questa è la parte di codice da cui siamo partiti, e abbiamo dunque deciso di creare due array (‘tags’ e ‘words’) e due tabelle (‘</w:t>
+      </w:r>
+      <w:proofErr w:type="spellStart"/>
+      <w:r>
+        <w:rPr>
+          <w:rFonts w:ascii="Times New Roman" w:eastAsia="Times New Roman" w:hAnsi="Times New Roman" w:cs="Times New Roman"/>
+          <w:kern w:val="0"/>
+          <w:lang w:eastAsia="it-IT"/>
+          <w14:ligatures w14:val="none"/>
+        </w:rPr>
+        <w:t>transition_P</w:t>
+      </w:r>
+      <w:proofErr w:type="spellEnd"/>
+      <w:r>
+        <w:rPr>
+          <w:rFonts w:ascii="Times New Roman" w:eastAsia="Times New Roman" w:hAnsi="Times New Roman" w:cs="Times New Roman"/>
+          <w:kern w:val="0"/>
+          <w:lang w:eastAsia="it-IT"/>
+          <w14:ligatures w14:val="none"/>
+        </w:rPr>
+        <w:t>’ ed ‘</w:t>
+      </w:r>
+      <w:proofErr w:type="spellStart"/>
+      <w:r>
+        <w:rPr>
+          <w:rFonts w:ascii="Times New Roman" w:eastAsia="Times New Roman" w:hAnsi="Times New Roman" w:cs="Times New Roman"/>
+          <w:kern w:val="0"/>
+          <w:lang w:eastAsia="it-IT"/>
+          <w14:ligatures w14:val="none"/>
+        </w:rPr>
+        <w:t>emission_P</w:t>
+      </w:r>
+      <w:proofErr w:type="spellEnd"/>
+      <w:r>
+        <w:rPr>
+          <w:rFonts w:ascii="Times New Roman" w:eastAsia="Times New Roman" w:hAnsi="Times New Roman" w:cs="Times New Roman"/>
+          <w:kern w:val="0"/>
+          <w:lang w:eastAsia="it-IT"/>
+          <w14:ligatures w14:val="none"/>
+        </w:rPr>
+        <w:t xml:space="preserve">’). I due array servono principalmente per contenere tutti i tag e tutte le parole presenti nel corpus; infatti vengono aggiornati ogni volta che </w:t>
       </w:r>
       <w:r>
         <w:rPr>
@@ -1261,7 +1579,17 @@
           <w:lang w:eastAsia="it-IT"/>
           <w14:ligatures w14:val="none"/>
         </w:rPr>
-        <w:t>‘train</w:t>
+        <w:t>‘</w:t>
+      </w:r>
+      <w:proofErr w:type="spellStart"/>
+      <w:r>
+        <w:rPr>
+          <w:rFonts w:ascii="Times New Roman" w:eastAsia="Times New Roman" w:hAnsi="Times New Roman" w:cs="Times New Roman"/>
+          <w:kern w:val="0"/>
+          <w:lang w:eastAsia="it-IT"/>
+          <w14:ligatures w14:val="none"/>
+        </w:rPr>
+        <w:t>train</w:t>
       </w:r>
       <w:r>
         <w:rPr>
@@ -1272,6 +1600,7 @@
         </w:rPr>
         <w:t>.conllu</w:t>
       </w:r>
+      <w:proofErr w:type="spellEnd"/>
       <w:r>
         <w:rPr>
           <w:rFonts w:ascii="Times New Roman" w:eastAsia="Times New Roman" w:hAnsi="Times New Roman" w:cs="Times New Roman"/>
@@ -1343,7 +1672,17 @@
           <w:lang w:eastAsia="it-IT"/>
           <w14:ligatures w14:val="none"/>
         </w:rPr>
-        <w:t xml:space="preserve"> tag</w:t>
+        <w:t xml:space="preserve"> </w:t>
+      </w:r>
+      <w:proofErr w:type="spellStart"/>
+      <w:r>
+        <w:rPr>
+          <w:rFonts w:ascii="Times New Roman" w:eastAsia="Times New Roman" w:hAnsi="Times New Roman" w:cs="Times New Roman"/>
+          <w:kern w:val="0"/>
+          <w:lang w:eastAsia="it-IT"/>
+          <w14:ligatures w14:val="none"/>
+        </w:rPr>
+        <w:t>tag</w:t>
       </w:r>
       <w:r>
         <w:rPr>
@@ -1355,6 +1694,7 @@
         </w:rPr>
         <w:t>i</w:t>
       </w:r>
+      <w:proofErr w:type="spellEnd"/>
       <w:r>
         <w:rPr>
           <w:rFonts w:ascii="Times New Roman" w:eastAsia="Times New Roman" w:hAnsi="Times New Roman" w:cs="Times New Roman"/>
@@ -1372,7 +1712,17 @@
           <w14:ligatures w14:val="none"/>
         </w:rPr>
         <w:br/>
-        <w:t>Un approccio simile è usato per la matrice di emissione, la quale contiene i tag</w:t>
+        <w:t xml:space="preserve">Un approccio simile è usato per la matrice di emissione, la quale contiene i </w:t>
+      </w:r>
+      <w:proofErr w:type="spellStart"/>
+      <w:r>
+        <w:rPr>
+          <w:rFonts w:ascii="Times New Roman" w:eastAsia="Times New Roman" w:hAnsi="Times New Roman" w:cs="Times New Roman"/>
+          <w:kern w:val="0"/>
+          <w:lang w:eastAsia="it-IT"/>
+          <w14:ligatures w14:val="none"/>
+        </w:rPr>
+        <w:t>tag</w:t>
       </w:r>
       <w:r>
         <w:rPr>
@@ -1384,6 +1734,7 @@
         </w:rPr>
         <w:t>i</w:t>
       </w:r>
+      <w:proofErr w:type="spellEnd"/>
       <w:r>
         <w:rPr>
           <w:rFonts w:ascii="Times New Roman" w:eastAsia="Times New Roman" w:hAnsi="Times New Roman" w:cs="Times New Roman"/>
@@ -1400,7 +1751,17 @@
           <w:lang w:eastAsia="it-IT"/>
           <w14:ligatures w14:val="none"/>
         </w:rPr>
-        <w:t>sulle righe e le word</w:t>
+        <w:t xml:space="preserve">sulle righe e le </w:t>
+      </w:r>
+      <w:proofErr w:type="spellStart"/>
+      <w:r>
+        <w:rPr>
+          <w:rFonts w:ascii="Times New Roman" w:eastAsia="Times New Roman" w:hAnsi="Times New Roman" w:cs="Times New Roman"/>
+          <w:kern w:val="0"/>
+          <w:lang w:eastAsia="it-IT"/>
+          <w14:ligatures w14:val="none"/>
+        </w:rPr>
+        <w:t>word</w:t>
       </w:r>
       <w:r>
         <w:rPr>
@@ -1412,6 +1773,7 @@
         </w:rPr>
         <w:t>i</w:t>
       </w:r>
+      <w:proofErr w:type="spellEnd"/>
       <w:r>
         <w:rPr>
           <w:rFonts w:ascii="Times New Roman" w:eastAsia="Times New Roman" w:hAnsi="Times New Roman" w:cs="Times New Roman"/>
@@ -1468,6 +1830,7 @@
         </w:rPr>
         <w:t>ci serviranno nell’algoritmo di Viterbi. ‘Words’ all’inizio è un array vuoto in quanto non contiene ancora parole del corpus. Di conseguenza ‘</w:t>
       </w:r>
+      <w:proofErr w:type="spellStart"/>
       <w:r>
         <w:rPr>
           <w:rFonts w:ascii="Times New Roman" w:eastAsia="Times New Roman" w:hAnsi="Times New Roman" w:cs="Times New Roman"/>
@@ -1484,8 +1847,19 @@
           <w:lang w:eastAsia="it-IT"/>
           <w14:ligatures w14:val="none"/>
         </w:rPr>
-        <w:t>ransition_P’ è inizialmente composto da due righe e due colonne contenenti i valori 0, mentre ‘</w:t>
-      </w:r>
+        <w:t>ransition_P</w:t>
+      </w:r>
+      <w:proofErr w:type="spellEnd"/>
+      <w:r>
+        <w:rPr>
+          <w:rFonts w:ascii="Times New Roman" w:eastAsia="Times New Roman" w:hAnsi="Times New Roman" w:cs="Times New Roman"/>
+          <w:kern w:val="0"/>
+          <w:lang w:eastAsia="it-IT"/>
+          <w14:ligatures w14:val="none"/>
+        </w:rPr>
+        <w:t>’ è inizialmente composto da due righe e due colonne contenenti i valori 0, mentre ‘</w:t>
+      </w:r>
+      <w:proofErr w:type="spellStart"/>
       <w:r>
         <w:rPr>
           <w:rFonts w:ascii="Times New Roman" w:eastAsia="Times New Roman" w:hAnsi="Times New Roman" w:cs="Times New Roman"/>
@@ -1502,7 +1876,17 @@
           <w:lang w:eastAsia="it-IT"/>
           <w14:ligatures w14:val="none"/>
         </w:rPr>
-        <w:t xml:space="preserve">mission_P’ è composto solo da due righe vuote.  </w:t>
+        <w:t>mission_P</w:t>
+      </w:r>
+      <w:proofErr w:type="spellEnd"/>
+      <w:r>
+        <w:rPr>
+          <w:rFonts w:ascii="Times New Roman" w:eastAsia="Times New Roman" w:hAnsi="Times New Roman" w:cs="Times New Roman"/>
+          <w:kern w:val="0"/>
+          <w:lang w:eastAsia="it-IT"/>
+          <w14:ligatures w14:val="none"/>
+        </w:rPr>
+        <w:t xml:space="preserve">’ è composto solo da due righe vuote.  </w:t>
       </w:r>
     </w:p>
     <w:p>
@@ -1609,7 +1993,47 @@
           <w:lang w:eastAsia="it-IT"/>
           <w14:ligatures w14:val="none"/>
         </w:rPr>
-        <w:t xml:space="preserve"> gli array e le matrici con gli elementi nuovi del corpus e al contempo aggiornare i valori delle occorrenze nelle varie celle delle matrici. Si utilizzano anche alcune variabili come ‘tag’ ‘word’ ‘tag_prec’ ‘tpi’ che tengono traccia del valore del tag</w:t>
+        <w:t xml:space="preserve"> gli array e le matrici con gli elementi nuovi del corpus e al contempo aggiornare i valori delle occorrenze nelle varie celle delle matrici. Si utilizzano anche alcune variabili come ‘tag’ ‘word’ ‘</w:t>
+      </w:r>
+      <w:proofErr w:type="spellStart"/>
+      <w:r>
+        <w:rPr>
+          <w:rFonts w:ascii="Times New Roman" w:eastAsia="Times New Roman" w:hAnsi="Times New Roman" w:cs="Times New Roman"/>
+          <w:kern w:val="0"/>
+          <w:lang w:eastAsia="it-IT"/>
+          <w14:ligatures w14:val="none"/>
+        </w:rPr>
+        <w:t>tag_prec</w:t>
+      </w:r>
+      <w:proofErr w:type="spellEnd"/>
+      <w:r>
+        <w:rPr>
+          <w:rFonts w:ascii="Times New Roman" w:eastAsia="Times New Roman" w:hAnsi="Times New Roman" w:cs="Times New Roman"/>
+          <w:kern w:val="0"/>
+          <w:lang w:eastAsia="it-IT"/>
+          <w14:ligatures w14:val="none"/>
+        </w:rPr>
+        <w:t>’ ‘</w:t>
+      </w:r>
+      <w:proofErr w:type="spellStart"/>
+      <w:r>
+        <w:rPr>
+          <w:rFonts w:ascii="Times New Roman" w:eastAsia="Times New Roman" w:hAnsi="Times New Roman" w:cs="Times New Roman"/>
+          <w:kern w:val="0"/>
+          <w:lang w:eastAsia="it-IT"/>
+          <w14:ligatures w14:val="none"/>
+        </w:rPr>
+        <w:t>tpi</w:t>
+      </w:r>
+      <w:proofErr w:type="spellEnd"/>
+      <w:r>
+        <w:rPr>
+          <w:rFonts w:ascii="Times New Roman" w:eastAsia="Times New Roman" w:hAnsi="Times New Roman" w:cs="Times New Roman"/>
+          <w:kern w:val="0"/>
+          <w:lang w:eastAsia="it-IT"/>
+          <w14:ligatures w14:val="none"/>
+        </w:rPr>
+        <w:t>’ che tengono traccia del valore del tag</w:t>
       </w:r>
       <w:r>
         <w:rPr>
@@ -1637,7 +2061,17 @@
           <w:lang w:eastAsia="it-IT"/>
           <w14:ligatures w14:val="none"/>
         </w:rPr>
-        <w:t>degli indici del tag</w:t>
+        <w:t xml:space="preserve">degli indici del </w:t>
+      </w:r>
+      <w:proofErr w:type="spellStart"/>
+      <w:r>
+        <w:rPr>
+          <w:rFonts w:ascii="Times New Roman" w:eastAsia="Times New Roman" w:hAnsi="Times New Roman" w:cs="Times New Roman"/>
+          <w:kern w:val="0"/>
+          <w:lang w:eastAsia="it-IT"/>
+          <w14:ligatures w14:val="none"/>
+        </w:rPr>
+        <w:t>tag</w:t>
       </w:r>
       <w:r>
         <w:rPr>
@@ -1649,14 +2083,25 @@
         </w:rPr>
         <w:t>i</w:t>
       </w:r>
-      <w:r>
-        <w:rPr>
-          <w:rFonts w:ascii="Times New Roman" w:eastAsia="Times New Roman" w:hAnsi="Times New Roman" w:cs="Times New Roman"/>
-          <w:kern w:val="0"/>
-          <w:lang w:eastAsia="it-IT"/>
-          <w14:ligatures w14:val="none"/>
-        </w:rPr>
-        <w:t xml:space="preserve"> della word</w:t>
+      <w:proofErr w:type="spellEnd"/>
+      <w:r>
+        <w:rPr>
+          <w:rFonts w:ascii="Times New Roman" w:eastAsia="Times New Roman" w:hAnsi="Times New Roman" w:cs="Times New Roman"/>
+          <w:kern w:val="0"/>
+          <w:lang w:eastAsia="it-IT"/>
+          <w14:ligatures w14:val="none"/>
+        </w:rPr>
+        <w:t xml:space="preserve"> della </w:t>
+      </w:r>
+      <w:proofErr w:type="spellStart"/>
+      <w:r>
+        <w:rPr>
+          <w:rFonts w:ascii="Times New Roman" w:eastAsia="Times New Roman" w:hAnsi="Times New Roman" w:cs="Times New Roman"/>
+          <w:kern w:val="0"/>
+          <w:lang w:eastAsia="it-IT"/>
+          <w14:ligatures w14:val="none"/>
+        </w:rPr>
+        <w:t>word</w:t>
       </w:r>
       <w:r>
         <w:rPr>
@@ -1668,6 +2113,7 @@
         </w:rPr>
         <w:t>i</w:t>
       </w:r>
+      <w:proofErr w:type="spellEnd"/>
       <w:r>
         <w:rPr>
           <w:rFonts w:ascii="Times New Roman" w:eastAsia="Times New Roman" w:hAnsi="Times New Roman" w:cs="Times New Roman"/>
@@ -1704,7 +2150,27 @@
           <w:lang w:eastAsia="it-IT"/>
           <w14:ligatures w14:val="none"/>
         </w:rPr>
-        <w:t>Una volta letto tutto il file ‘train.conllu’ avremo quindi ottenuto le matrici delle occorrenze, che devono ancora essere aggiornate per diventare effettivamente matrici di probabilità.</w:t>
+        <w:t>Una volta letto tutto il file ‘</w:t>
+      </w:r>
+      <w:proofErr w:type="spellStart"/>
+      <w:r>
+        <w:rPr>
+          <w:rFonts w:ascii="Times New Roman" w:eastAsia="Times New Roman" w:hAnsi="Times New Roman" w:cs="Times New Roman"/>
+          <w:kern w:val="0"/>
+          <w:lang w:eastAsia="it-IT"/>
+          <w14:ligatures w14:val="none"/>
+        </w:rPr>
+        <w:t>train.conllu</w:t>
+      </w:r>
+      <w:proofErr w:type="spellEnd"/>
+      <w:r>
+        <w:rPr>
+          <w:rFonts w:ascii="Times New Roman" w:eastAsia="Times New Roman" w:hAnsi="Times New Roman" w:cs="Times New Roman"/>
+          <w:kern w:val="0"/>
+          <w:lang w:eastAsia="it-IT"/>
+          <w14:ligatures w14:val="none"/>
+        </w:rPr>
+        <w:t>’ avremo quindi ottenuto le matrici delle occorrenze, che devono ancora essere aggiornate per diventare effettivamente matrici di probabilità.</w:t>
       </w:r>
       <w:r>
         <w:rPr>
@@ -1885,7 +2351,27 @@
           <w:lang w:eastAsia="it-IT"/>
           <w14:ligatures w14:val="none"/>
         </w:rPr>
-        <w:t>‘emission_P’ fanno riferimento al valore t</w:t>
+        <w:t>‘</w:t>
+      </w:r>
+      <w:proofErr w:type="spellStart"/>
+      <w:r>
+        <w:rPr>
+          <w:rFonts w:ascii="Times New Roman" w:eastAsia="Times New Roman" w:hAnsi="Times New Roman" w:cs="Times New Roman"/>
+          <w:kern w:val="0"/>
+          <w:lang w:eastAsia="it-IT"/>
+          <w14:ligatures w14:val="none"/>
+        </w:rPr>
+        <w:t>emission_P</w:t>
+      </w:r>
+      <w:proofErr w:type="spellEnd"/>
+      <w:r>
+        <w:rPr>
+          <w:rFonts w:ascii="Times New Roman" w:eastAsia="Times New Roman" w:hAnsi="Times New Roman" w:cs="Times New Roman"/>
+          <w:kern w:val="0"/>
+          <w:lang w:eastAsia="it-IT"/>
+          <w14:ligatures w14:val="none"/>
+        </w:rPr>
+        <w:t>’ fanno riferimento al valore t</w:t>
       </w:r>
       <w:r>
         <w:rPr>
@@ -1913,7 +2399,27 @@
           <w:lang w:eastAsia="it-IT"/>
           <w14:ligatures w14:val="none"/>
         </w:rPr>
-        <w:t xml:space="preserve">‘transition_P’ si riferiscono al valore </w:t>
+        <w:t>‘</w:t>
+      </w:r>
+      <w:proofErr w:type="spellStart"/>
+      <w:r>
+        <w:rPr>
+          <w:rFonts w:ascii="Times New Roman" w:eastAsia="Times New Roman" w:hAnsi="Times New Roman" w:cs="Times New Roman"/>
+          <w:kern w:val="0"/>
+          <w:lang w:eastAsia="it-IT"/>
+          <w14:ligatures w14:val="none"/>
+        </w:rPr>
+        <w:t>transition_P</w:t>
+      </w:r>
+      <w:proofErr w:type="spellEnd"/>
+      <w:r>
+        <w:rPr>
+          <w:rFonts w:ascii="Times New Roman" w:eastAsia="Times New Roman" w:hAnsi="Times New Roman" w:cs="Times New Roman"/>
+          <w:kern w:val="0"/>
+          <w:lang w:eastAsia="it-IT"/>
+          <w14:ligatures w14:val="none"/>
+        </w:rPr>
+        <w:t xml:space="preserve">’ si riferiscono al valore </w:t>
       </w:r>
       <w:r>
         <w:rPr>
@@ -2077,36 +2583,166 @@
         <w:spacing w:line="240" w:lineRule="auto"/>
         <w:rPr>
           <w:rFonts w:ascii="Times New Roman" w:eastAsia="Times New Roman" w:hAnsi="Times New Roman" w:cs="Times New Roman"/>
-          <w:b/>
-          <w:bCs/>
-          <w:kern w:val="0"/>
-          <w:lang w:eastAsia="it-IT"/>
-          <w14:ligatures w14:val="none"/>
-        </w:rPr>
-      </w:pPr>
+          <w:kern w:val="0"/>
+          <w:lang w:eastAsia="it-IT"/>
+          <w14:ligatures w14:val="none"/>
+        </w:rPr>
+      </w:pPr>
+      <w:r>
+        <w:rPr>
+          <w:rFonts w:ascii="Times New Roman" w:eastAsia="Times New Roman" w:hAnsi="Times New Roman" w:cs="Times New Roman"/>
+          <w:kern w:val="0"/>
+          <w:lang w:eastAsia="it-IT"/>
+          <w14:ligatures w14:val="none"/>
+        </w:rPr>
+        <w:t>Questo file si occupa di implementare una baseline che segue due regole molto semplici:</w:t>
+      </w:r>
     </w:p>
     <w:p>
       <w:pPr>
         <w:spacing w:line="240" w:lineRule="auto"/>
         <w:rPr>
           <w:rFonts w:ascii="Times New Roman" w:eastAsia="Times New Roman" w:hAnsi="Times New Roman" w:cs="Times New Roman"/>
-          <w:b/>
-          <w:bCs/>
-          <w:kern w:val="0"/>
-          <w:lang w:eastAsia="it-IT"/>
-          <w14:ligatures w14:val="none"/>
-        </w:rPr>
-      </w:pPr>
-      <w:r>
-        <w:rPr>
-          <w:rFonts w:ascii="Times New Roman" w:eastAsia="Times New Roman" w:hAnsi="Times New Roman" w:cs="Times New Roman"/>
-          <w:b/>
-          <w:bCs/>
-          <w:kern w:val="0"/>
-          <w:lang w:eastAsia="it-IT"/>
-          <w14:ligatures w14:val="none"/>
-        </w:rPr>
-        <w:t>NER-tagging</w:t>
+          <w:kern w:val="0"/>
+          <w:lang w:eastAsia="it-IT"/>
+          <w14:ligatures w14:val="none"/>
+        </w:rPr>
+      </w:pPr>
+      <w:r>
+        <w:rPr>
+          <w:rFonts w:ascii="Times New Roman" w:eastAsia="Times New Roman" w:hAnsi="Times New Roman" w:cs="Times New Roman"/>
+          <w:kern w:val="0"/>
+          <w:lang w:eastAsia="it-IT"/>
+          <w14:ligatures w14:val="none"/>
+        </w:rPr>
+        <w:t>-se la parola è sconosciuta(ossia non fa parte dell’array words) il tag assegnato è ‘MISC’;</w:t>
+      </w:r>
+    </w:p>
+    <w:p>
+      <w:pPr>
+        <w:spacing w:line="240" w:lineRule="auto"/>
+        <w:rPr>
+          <w:rFonts w:ascii="Times New Roman" w:eastAsia="Times New Roman" w:hAnsi="Times New Roman" w:cs="Times New Roman"/>
+          <w:kern w:val="0"/>
+          <w:lang w:eastAsia="it-IT"/>
+          <w14:ligatures w14:val="none"/>
+        </w:rPr>
+      </w:pPr>
+      <w:r>
+        <w:rPr>
+          <w:rFonts w:ascii="Times New Roman" w:eastAsia="Times New Roman" w:hAnsi="Times New Roman" w:cs="Times New Roman"/>
+          <w:kern w:val="0"/>
+          <w:lang w:eastAsia="it-IT"/>
+          <w14:ligatures w14:val="none"/>
+        </w:rPr>
+        <w:t>-altrimenti viene assegnato il tag più frequente per quella parola, dunque quello con la probabilità di emissione più alta.</w:t>
+      </w:r>
+    </w:p>
+    <w:p>
+      <w:pPr>
+        <w:spacing w:line="240" w:lineRule="auto"/>
+        <w:rPr>
+          <w:rFonts w:ascii="Times New Roman" w:eastAsia="Times New Roman" w:hAnsi="Times New Roman" w:cs="Times New Roman"/>
+          <w:kern w:val="0"/>
+          <w:lang w:eastAsia="it-IT"/>
+          <w14:ligatures w14:val="none"/>
+        </w:rPr>
+      </w:pPr>
+      <w:r>
+        <w:rPr>
+          <w:rFonts w:ascii="Times New Roman" w:eastAsia="Times New Roman" w:hAnsi="Times New Roman" w:cs="Times New Roman"/>
+          <w:kern w:val="0"/>
+          <w:lang w:eastAsia="it-IT"/>
+          <w14:ligatures w14:val="none"/>
+        </w:rPr>
+        <w:t>Abbiamo deciso di implementare qu</w:t>
+      </w:r>
+      <w:r>
+        <w:rPr>
+          <w:rFonts w:ascii="Times New Roman" w:eastAsia="Times New Roman" w:hAnsi="Times New Roman" w:cs="Times New Roman"/>
+          <w:kern w:val="0"/>
+          <w:lang w:eastAsia="it-IT"/>
+          <w14:ligatures w14:val="none"/>
+        </w:rPr>
+        <w:t xml:space="preserve">esta funzione in un modulo a parte perché la nostra intenzione iniziale era mantenere entrambe le baselines nello stesso modulo; ci siamo accorti successivamente che la baseline con i MEMM </w:t>
+      </w:r>
+      <w:r>
+        <w:rPr>
+          <w:rFonts w:ascii="Times New Roman" w:eastAsia="Times New Roman" w:hAnsi="Times New Roman" w:cs="Times New Roman"/>
+          <w:kern w:val="0"/>
+          <w:lang w:eastAsia="it-IT"/>
+          <w14:ligatures w14:val="none"/>
+        </w:rPr>
+        <w:t xml:space="preserve">non può essere richiamata come una libreria ma va, invece, mantenuta ed eseguita in un file separato. La nostra decisione finale è stata di mantenere la </w:t>
+      </w:r>
+      <w:proofErr w:type="spellStart"/>
+      <w:r>
+        <w:rPr>
+          <w:rFonts w:ascii="Times New Roman" w:eastAsia="Times New Roman" w:hAnsi="Times New Roman" w:cs="Times New Roman"/>
+          <w:i/>
+          <w:iCs/>
+          <w:kern w:val="0"/>
+          <w:lang w:eastAsia="it-IT"/>
+          <w14:ligatures w14:val="none"/>
+        </w:rPr>
+        <w:t>easy_baseline</w:t>
+      </w:r>
+      <w:proofErr w:type="spellEnd"/>
+      <w:r>
+        <w:rPr>
+          <w:rFonts w:ascii="Times New Roman" w:eastAsia="Times New Roman" w:hAnsi="Times New Roman" w:cs="Times New Roman"/>
+          <w:kern w:val="0"/>
+          <w:lang w:eastAsia="it-IT"/>
+          <w14:ligatures w14:val="none"/>
+        </w:rPr>
+        <w:t xml:space="preserve"> comunque in un modulo a parte, così da mantenere il notebook principale il più “pulito” possibile.</w:t>
+      </w:r>
+    </w:p>
+    <w:p>
+      <w:pPr>
+        <w:spacing w:line="240" w:lineRule="auto"/>
+        <w:rPr>
+          <w:rFonts w:ascii="Times New Roman" w:eastAsia="Times New Roman" w:hAnsi="Times New Roman" w:cs="Times New Roman"/>
+          <w:b/>
+          <w:bCs/>
+          <w:kern w:val="0"/>
+          <w:lang w:eastAsia="it-IT"/>
+          <w14:ligatures w14:val="none"/>
+        </w:rPr>
+      </w:pPr>
+      <w:r>
+        <w:rPr>
+          <w:rFonts w:ascii="Times New Roman" w:eastAsia="Times New Roman" w:hAnsi="Times New Roman" w:cs="Times New Roman"/>
+          <w:b/>
+          <w:bCs/>
+          <w:kern w:val="0"/>
+          <w:lang w:eastAsia="it-IT"/>
+          <w14:ligatures w14:val="none"/>
+        </w:rPr>
+        <w:t>N</w:t>
+      </w:r>
+      <w:r>
+        <w:rPr>
+          <w:rFonts w:ascii="Times New Roman" w:eastAsia="Times New Roman" w:hAnsi="Times New Roman" w:cs="Times New Roman"/>
+          <w:b/>
+          <w:bCs/>
+          <w:kern w:val="0"/>
+          <w:lang w:eastAsia="it-IT"/>
+          <w14:ligatures w14:val="none"/>
+        </w:rPr>
+        <w:t>ER-</w:t>
+      </w:r>
+      <w:proofErr w:type="spellStart"/>
+      <w:r>
+        <w:rPr>
+          <w:rFonts w:ascii="Times New Roman" w:eastAsia="Times New Roman" w:hAnsi="Times New Roman" w:cs="Times New Roman"/>
+          <w:b/>
+          <w:bCs/>
+          <w:kern w:val="0"/>
+          <w:lang w:eastAsia="it-IT"/>
+          <w14:ligatures w14:val="none"/>
+        </w:rPr>
+        <w:t>tagging</w:t>
       </w:r>
       <w:r>
         <w:rPr>
@@ -2152,6 +2788,194 @@
         </w:rPr>
         <w:t>nb</w:t>
       </w:r>
+      <w:proofErr w:type="spellEnd"/>
+    </w:p>
+    <w:p>
+      <w:pPr>
+        <w:spacing w:line="240" w:lineRule="auto"/>
+        <w:rPr>
+          <w:rFonts w:ascii="Times New Roman" w:eastAsia="Times New Roman" w:hAnsi="Times New Roman" w:cs="Times New Roman"/>
+          <w:kern w:val="0"/>
+          <w:lang w:eastAsia="it-IT"/>
+          <w14:ligatures w14:val="none"/>
+        </w:rPr>
+      </w:pPr>
+      <w:r>
+        <w:rPr>
+          <w:rFonts w:ascii="Times New Roman" w:eastAsia="Times New Roman" w:hAnsi="Times New Roman" w:cs="Times New Roman"/>
+          <w:kern w:val="0"/>
+          <w:lang w:eastAsia="it-IT"/>
+          <w14:ligatures w14:val="none"/>
+        </w:rPr>
+        <w:t>Si tratta del file principale, e per questo motivo abbiamo deciso di svilupparlo all’interno di un notebook per alcune motivazioni che ora illustreremo.</w:t>
+      </w:r>
+    </w:p>
+    <w:p>
+      <w:pPr>
+        <w:spacing w:line="240" w:lineRule="auto"/>
+        <w:rPr>
+          <w:rFonts w:ascii="Times New Roman" w:eastAsia="Times New Roman" w:hAnsi="Times New Roman" w:cs="Times New Roman"/>
+          <w:b/>
+          <w:bCs/>
+          <w:kern w:val="0"/>
+          <w:lang w:eastAsia="it-IT"/>
+          <w14:ligatures w14:val="none"/>
+        </w:rPr>
+      </w:pPr>
+    </w:p>
+    <w:p>
+      <w:pPr>
+        <w:rPr>
+          <w:rFonts w:ascii="Times New Roman" w:eastAsia="Times New Roman" w:hAnsi="Times New Roman" w:cs="Times New Roman"/>
+          <w:b/>
+          <w:bCs/>
+          <w:kern w:val="0"/>
+          <w:sz w:val="32"/>
+          <w:szCs w:val="32"/>
+          <w:lang w:eastAsia="it-IT"/>
+          <w14:ligatures w14:val="none"/>
+        </w:rPr>
+      </w:pPr>
+      <w:r>
+        <w:rPr>
+          <w:rFonts w:ascii="Times New Roman" w:eastAsia="Times New Roman" w:hAnsi="Times New Roman" w:cs="Times New Roman"/>
+          <w:b/>
+          <w:bCs/>
+          <w:kern w:val="0"/>
+          <w:sz w:val="32"/>
+          <w:szCs w:val="32"/>
+          <w:lang w:eastAsia="it-IT"/>
+          <w14:ligatures w14:val="none"/>
+        </w:rPr>
+        <w:t>Risultati</w:t>
+      </w:r>
+    </w:p>
+    <w:p>
+      <w:pPr>
+        <w:rPr>
+          <w:rFonts w:ascii="Times New Roman" w:eastAsia="Times New Roman" w:hAnsi="Times New Roman" w:cs="Times New Roman"/>
+          <w:b/>
+          <w:bCs/>
+          <w:kern w:val="0"/>
+          <w:lang w:eastAsia="it-IT"/>
+          <w14:ligatures w14:val="none"/>
+        </w:rPr>
+      </w:pPr>
+      <w:proofErr w:type="spellStart"/>
+      <w:r>
+        <w:rPr>
+          <w:rFonts w:ascii="Times New Roman" w:eastAsia="Times New Roman" w:hAnsi="Times New Roman" w:cs="Times New Roman"/>
+          <w:b/>
+          <w:bCs/>
+          <w:kern w:val="0"/>
+          <w:lang w:eastAsia="it-IT"/>
+          <w14:ligatures w14:val="none"/>
+        </w:rPr>
+        <w:t>easy_baseline</w:t>
+      </w:r>
+      <w:proofErr w:type="spellEnd"/>
+    </w:p>
+    <w:p>
+      <w:pPr>
+        <w:spacing w:line="240" w:lineRule="auto"/>
+        <w:rPr>
+          <w:rFonts w:ascii="Times New Roman" w:eastAsia="Times New Roman" w:hAnsi="Times New Roman" w:cs="Times New Roman"/>
+          <w:kern w:val="0"/>
+          <w:lang w:eastAsia="it-IT"/>
+          <w14:ligatures w14:val="none"/>
+        </w:rPr>
+      </w:pPr>
+      <w:r>
+        <w:rPr>
+          <w:rFonts w:ascii="Times New Roman" w:eastAsia="Times New Roman" w:hAnsi="Times New Roman" w:cs="Times New Roman"/>
+          <w:kern w:val="0"/>
+          <w:lang w:eastAsia="it-IT"/>
+          <w14:ligatures w14:val="none"/>
+        </w:rPr>
+        <w:t>Con la baseline più semplice……</w:t>
+      </w:r>
+    </w:p>
+    <w:p>
+      <w:pPr>
+        <w:rPr>
+          <w:rFonts w:ascii="Times New Roman" w:eastAsia="Times New Roman" w:hAnsi="Times New Roman" w:cs="Times New Roman"/>
+          <w:b/>
+          <w:bCs/>
+          <w:kern w:val="0"/>
+          <w:sz w:val="32"/>
+          <w:szCs w:val="32"/>
+          <w:lang w:eastAsia="it-IT"/>
+          <w14:ligatures w14:val="none"/>
+        </w:rPr>
+      </w:pPr>
+    </w:p>
+    <w:p>
+      <w:pPr>
+        <w:rPr>
+          <w:rFonts w:ascii="Times New Roman" w:eastAsia="Times New Roman" w:hAnsi="Times New Roman" w:cs="Times New Roman"/>
+          <w:b/>
+          <w:bCs/>
+          <w:kern w:val="0"/>
+          <w:sz w:val="32"/>
+          <w:szCs w:val="32"/>
+          <w:lang w:eastAsia="it-IT"/>
+          <w14:ligatures w14:val="none"/>
+        </w:rPr>
+      </w:pPr>
+    </w:p>
+    <w:p>
+      <w:pPr>
+        <w:rPr>
+          <w:rFonts w:ascii="Times New Roman" w:eastAsia="Times New Roman" w:hAnsi="Times New Roman" w:cs="Times New Roman"/>
+          <w:b/>
+          <w:bCs/>
+          <w:kern w:val="0"/>
+          <w:sz w:val="32"/>
+          <w:szCs w:val="32"/>
+          <w:lang w:eastAsia="it-IT"/>
+          <w14:ligatures w14:val="none"/>
+        </w:rPr>
+      </w:pPr>
+      <w:r>
+        <w:rPr>
+          <w:rFonts w:ascii="Times New Roman" w:eastAsia="Times New Roman" w:hAnsi="Times New Roman" w:cs="Times New Roman"/>
+          <w:b/>
+          <w:bCs/>
+          <w:kern w:val="0"/>
+          <w:sz w:val="32"/>
+          <w:szCs w:val="32"/>
+          <w:lang w:eastAsia="it-IT"/>
+          <w14:ligatures w14:val="none"/>
+        </w:rPr>
+        <w:t>Conclusioni</w:t>
+      </w:r>
+    </w:p>
+    <w:p>
+      <w:pPr>
+        <w:rPr>
+          <w:rFonts w:ascii="Times New Roman" w:eastAsia="Times New Roman" w:hAnsi="Times New Roman" w:cs="Times New Roman"/>
+          <w:b/>
+          <w:bCs/>
+          <w:kern w:val="0"/>
+          <w:sz w:val="32"/>
+          <w:szCs w:val="32"/>
+          <w:lang w:eastAsia="it-IT"/>
+          <w14:ligatures w14:val="none"/>
+        </w:rPr>
+      </w:pPr>
+    </w:p>
+    <w:p>
+      <w:pPr>
+        <w:spacing w:line="240" w:lineRule="auto"/>
+        <w:rPr>
+          <w:rFonts w:ascii="Times New Roman" w:eastAsia="Times New Roman" w:hAnsi="Times New Roman" w:cs="Times New Roman"/>
+          <w:b/>
+          <w:bCs/>
+          <w:kern w:val="0"/>
+          <w:lang w:eastAsia="it-IT"/>
+          <w14:ligatures w14:val="none"/>
+        </w:rPr>
+      </w:pPr>
     </w:p>
     <w:p>
       <w:pPr>
@@ -2600,7 +3424,7 @@
   <w:style w:type="paragraph" w:default="1" w:styleId="Normale">
     <w:name w:val="Normal"/>
     <w:qFormat/>
-    <w:rsid w:val="001F3DCD"/>
+    <w:rsid w:val="008E108E"/>
   </w:style>
   <w:style w:type="paragraph" w:styleId="Titolo1">
     <w:name w:val="heading 1"/>

--- a/Progetto Gjokaj-Alpe.docx
+++ b/Progetto Gjokaj-Alpe.docx
@@ -17,6 +17,8 @@
           <w14:ligatures w14:val="none"/>
         </w:rPr>
       </w:pPr>
+      <w:bookmarkStart w:id="0" w:name="_Hlk170865602"/>
+      <w:bookmarkEnd w:id="0"/>
       <w:r>
         <w:rPr>
           <w:rFonts w:ascii="Times New Roman" w:eastAsia="Times New Roman" w:hAnsi="Times New Roman" w:cs="Times New Roman"/>
@@ -28,23 +30,8 @@
           <w:lang w:eastAsia="it-IT"/>
           <w14:ligatures w14:val="none"/>
         </w:rPr>
-        <w:t xml:space="preserve">Roberto </w:t>
-      </w:r>
-      <w:proofErr w:type="spellStart"/>
-      <w:r>
-        <w:rPr>
-          <w:rFonts w:ascii="Times New Roman" w:eastAsia="Times New Roman" w:hAnsi="Times New Roman" w:cs="Times New Roman"/>
-          <w:b/>
-          <w:bCs/>
-          <w:kern w:val="0"/>
-          <w:sz w:val="22"/>
-          <w:szCs w:val="22"/>
-          <w:lang w:eastAsia="it-IT"/>
-          <w14:ligatures w14:val="none"/>
-        </w:rPr>
-        <w:t>Gjokaj</w:t>
-      </w:r>
-      <w:proofErr w:type="spellEnd"/>
+        <w:t>Roberto Gjokaj</w:t>
+      </w:r>
     </w:p>
     <w:p>
       <w:pPr>
@@ -308,27 +295,7 @@
           <w:lang w:eastAsia="it-IT"/>
           <w14:ligatures w14:val="none"/>
         </w:rPr>
-        <w:t xml:space="preserve"> un modello basato sugli </w:t>
-      </w:r>
-      <w:proofErr w:type="spellStart"/>
-      <w:r>
-        <w:rPr>
-          <w:rFonts w:ascii="Times New Roman" w:eastAsia="Times New Roman" w:hAnsi="Times New Roman" w:cs="Times New Roman"/>
-          <w:kern w:val="0"/>
-          <w:lang w:eastAsia="it-IT"/>
-          <w14:ligatures w14:val="none"/>
-        </w:rPr>
-        <w:t>Hidden</w:t>
-      </w:r>
-      <w:proofErr w:type="spellEnd"/>
-      <w:r>
-        <w:rPr>
-          <w:rFonts w:ascii="Times New Roman" w:eastAsia="Times New Roman" w:hAnsi="Times New Roman" w:cs="Times New Roman"/>
-          <w:kern w:val="0"/>
-          <w:lang w:eastAsia="it-IT"/>
-          <w14:ligatures w14:val="none"/>
-        </w:rPr>
-        <w:t xml:space="preserve"> Markov Models</w:t>
+        <w:t xml:space="preserve"> un modello basato sugli Hidden Markov Models</w:t>
       </w:r>
       <w:r>
         <w:rPr>
@@ -367,67 +334,7 @@
           <w:lang w:eastAsia="it-IT"/>
           <w14:ligatures w14:val="none"/>
         </w:rPr>
-        <w:t>Il NER (</w:t>
-      </w:r>
-      <w:proofErr w:type="spellStart"/>
-      <w:r>
-        <w:rPr>
-          <w:rFonts w:ascii="Times New Roman" w:eastAsia="Times New Roman" w:hAnsi="Times New Roman" w:cs="Times New Roman"/>
-          <w:kern w:val="0"/>
-          <w:lang w:eastAsia="it-IT"/>
-          <w14:ligatures w14:val="none"/>
-        </w:rPr>
-        <w:t>Named</w:t>
-      </w:r>
-      <w:proofErr w:type="spellEnd"/>
-      <w:r>
-        <w:rPr>
-          <w:rFonts w:ascii="Times New Roman" w:eastAsia="Times New Roman" w:hAnsi="Times New Roman" w:cs="Times New Roman"/>
-          <w:kern w:val="0"/>
-          <w:lang w:eastAsia="it-IT"/>
-          <w14:ligatures w14:val="none"/>
-        </w:rPr>
-        <w:t xml:space="preserve"> </w:t>
-      </w:r>
-      <w:proofErr w:type="spellStart"/>
-      <w:r>
-        <w:rPr>
-          <w:rFonts w:ascii="Times New Roman" w:eastAsia="Times New Roman" w:hAnsi="Times New Roman" w:cs="Times New Roman"/>
-          <w:kern w:val="0"/>
-          <w:lang w:eastAsia="it-IT"/>
-          <w14:ligatures w14:val="none"/>
-        </w:rPr>
-        <w:t>Entity</w:t>
-      </w:r>
-      <w:proofErr w:type="spellEnd"/>
-      <w:r>
-        <w:rPr>
-          <w:rFonts w:ascii="Times New Roman" w:eastAsia="Times New Roman" w:hAnsi="Times New Roman" w:cs="Times New Roman"/>
-          <w:kern w:val="0"/>
-          <w:lang w:eastAsia="it-IT"/>
-          <w14:ligatures w14:val="none"/>
-        </w:rPr>
-        <w:t xml:space="preserve"> </w:t>
-      </w:r>
-      <w:proofErr w:type="spellStart"/>
-      <w:r>
-        <w:rPr>
-          <w:rFonts w:ascii="Times New Roman" w:eastAsia="Times New Roman" w:hAnsi="Times New Roman" w:cs="Times New Roman"/>
-          <w:kern w:val="0"/>
-          <w:lang w:eastAsia="it-IT"/>
-          <w14:ligatures w14:val="none"/>
-        </w:rPr>
-        <w:t>Recognition</w:t>
-      </w:r>
-      <w:proofErr w:type="spellEnd"/>
-      <w:r>
-        <w:rPr>
-          <w:rFonts w:ascii="Times New Roman" w:eastAsia="Times New Roman" w:hAnsi="Times New Roman" w:cs="Times New Roman"/>
-          <w:kern w:val="0"/>
-          <w:lang w:eastAsia="it-IT"/>
-          <w14:ligatures w14:val="none"/>
-        </w:rPr>
-        <w:t xml:space="preserve">) </w:t>
+        <w:t xml:space="preserve">Il NER (Named Entity Recognition) </w:t>
       </w:r>
       <w:r>
         <w:rPr>
@@ -493,27 +400,7 @@
           <w:lang w:eastAsia="it-IT"/>
           <w14:ligatures w14:val="none"/>
         </w:rPr>
-        <w:t xml:space="preserve"> “</w:t>
-      </w:r>
-      <w:proofErr w:type="spellStart"/>
-      <w:r>
-        <w:rPr>
-          <w:rFonts w:ascii="Times New Roman" w:eastAsia="Times New Roman" w:hAnsi="Times New Roman" w:cs="Times New Roman"/>
-          <w:kern w:val="0"/>
-          <w:lang w:eastAsia="it-IT"/>
-          <w14:ligatures w14:val="none"/>
-        </w:rPr>
-        <w:t>Outside</w:t>
-      </w:r>
-      <w:proofErr w:type="spellEnd"/>
-      <w:r>
-        <w:rPr>
-          <w:rFonts w:ascii="Times New Roman" w:eastAsia="Times New Roman" w:hAnsi="Times New Roman" w:cs="Times New Roman"/>
-          <w:kern w:val="0"/>
-          <w:lang w:eastAsia="it-IT"/>
-          <w14:ligatures w14:val="none"/>
-        </w:rPr>
-        <w:t>”) da quelli che invece le riguardano, discriminando ulteriormente tra il primo termine di un</w:t>
+        <w:t xml:space="preserve"> “Outside”) da quelli che invece le riguardano, discriminando ulteriormente tra il primo termine di un</w:t>
       </w:r>
       <w:r>
         <w:rPr>
@@ -543,96 +430,16 @@
           <w:lang w:eastAsia="it-IT"/>
           <w14:ligatures w14:val="none"/>
         </w:rPr>
-        <w:t>Viene richiesto di lavorare su tre dataset “</w:t>
-      </w:r>
-      <w:proofErr w:type="spellStart"/>
-      <w:r>
-        <w:rPr>
-          <w:rFonts w:ascii="Times New Roman" w:eastAsia="Times New Roman" w:hAnsi="Times New Roman" w:cs="Times New Roman"/>
-          <w:kern w:val="0"/>
-          <w:lang w:eastAsia="it-IT"/>
-          <w14:ligatures w14:val="none"/>
-        </w:rPr>
-        <w:t>wikineural</w:t>
-      </w:r>
-      <w:proofErr w:type="spellEnd"/>
-      <w:r>
-        <w:rPr>
-          <w:rFonts w:ascii="Times New Roman" w:eastAsia="Times New Roman" w:hAnsi="Times New Roman" w:cs="Times New Roman"/>
-          <w:kern w:val="0"/>
-          <w:lang w:eastAsia="it-IT"/>
-          <w14:ligatures w14:val="none"/>
-        </w:rPr>
-        <w:t>”</w:t>
-      </w:r>
-      <w:r>
-        <w:rPr>
-          <w:rFonts w:ascii="Times New Roman" w:eastAsia="Times New Roman" w:hAnsi="Times New Roman" w:cs="Times New Roman"/>
-          <w:kern w:val="0"/>
-          <w:lang w:eastAsia="it-IT"/>
-          <w14:ligatures w14:val="none"/>
-        </w:rPr>
-        <w:t>, di cui uno in inglese, uno in spagnolo e uno in italiano. Ciascuno di questi dataset è suddiviso in tre file: “</w:t>
-      </w:r>
-      <w:proofErr w:type="spellStart"/>
-      <w:r>
-        <w:rPr>
-          <w:rFonts w:ascii="Times New Roman" w:eastAsia="Times New Roman" w:hAnsi="Times New Roman" w:cs="Times New Roman"/>
-          <w:kern w:val="0"/>
-          <w:lang w:eastAsia="it-IT"/>
-          <w14:ligatures w14:val="none"/>
-        </w:rPr>
-        <w:t>train.conllu</w:t>
-      </w:r>
-      <w:proofErr w:type="spellEnd"/>
-      <w:r>
-        <w:rPr>
-          <w:rFonts w:ascii="Times New Roman" w:eastAsia="Times New Roman" w:hAnsi="Times New Roman" w:cs="Times New Roman"/>
-          <w:kern w:val="0"/>
-          <w:lang w:eastAsia="it-IT"/>
-          <w14:ligatures w14:val="none"/>
-        </w:rPr>
-        <w:t>”, “</w:t>
-      </w:r>
-      <w:proofErr w:type="spellStart"/>
-      <w:r>
-        <w:rPr>
-          <w:rFonts w:ascii="Times New Roman" w:eastAsia="Times New Roman" w:hAnsi="Times New Roman" w:cs="Times New Roman"/>
-          <w:kern w:val="0"/>
-          <w:lang w:eastAsia="it-IT"/>
-          <w14:ligatures w14:val="none"/>
-        </w:rPr>
-        <w:t>test.conllu</w:t>
-      </w:r>
-      <w:proofErr w:type="spellEnd"/>
-      <w:r>
-        <w:rPr>
-          <w:rFonts w:ascii="Times New Roman" w:eastAsia="Times New Roman" w:hAnsi="Times New Roman" w:cs="Times New Roman"/>
-          <w:kern w:val="0"/>
-          <w:lang w:eastAsia="it-IT"/>
-          <w14:ligatures w14:val="none"/>
-        </w:rPr>
-        <w:t>” e “</w:t>
-      </w:r>
-      <w:proofErr w:type="spellStart"/>
-      <w:r>
-        <w:rPr>
-          <w:rFonts w:ascii="Times New Roman" w:eastAsia="Times New Roman" w:hAnsi="Times New Roman" w:cs="Times New Roman"/>
-          <w:kern w:val="0"/>
-          <w:lang w:eastAsia="it-IT"/>
-          <w14:ligatures w14:val="none"/>
-        </w:rPr>
-        <w:t>val.conllu</w:t>
-      </w:r>
-      <w:proofErr w:type="spellEnd"/>
-      <w:r>
-        <w:rPr>
-          <w:rFonts w:ascii="Times New Roman" w:eastAsia="Times New Roman" w:hAnsi="Times New Roman" w:cs="Times New Roman"/>
-          <w:kern w:val="0"/>
-          <w:lang w:eastAsia="it-IT"/>
-          <w14:ligatures w14:val="none"/>
-        </w:rPr>
-        <w:t xml:space="preserve">”, i quali sono già ‘puliti’, ovvero contengono diverse frasi già suddivise parola per parola (compresa la punteggiatura), ognuna con il suo NER tag corretto. L’obiettivo del progetto è sviluppare le parti di learning e di decoding necessarie a ottenere un modello funzionante, oltre alla valutazione dello stesso e al confronto </w:t>
+        <w:t>Viene richiesto di lavorare su tre dataset “wikineural”</w:t>
+      </w:r>
+      <w:r>
+        <w:rPr>
+          <w:rFonts w:ascii="Times New Roman" w:eastAsia="Times New Roman" w:hAnsi="Times New Roman" w:cs="Times New Roman"/>
+          <w:kern w:val="0"/>
+          <w:lang w:eastAsia="it-IT"/>
+          <w14:ligatures w14:val="none"/>
+        </w:rPr>
+        <w:t xml:space="preserve">, di cui uno in inglese, uno in spagnolo e uno in italiano. Ciascuno di questi dataset è suddiviso in tre file: “train.conllu”, “test.conllu” e “val.conllu”, i quali sono già ‘puliti’, ovvero contengono diverse frasi già suddivise parola per parola (compresa la punteggiatura), ognuna con il suo NER tag corretto. L’obiettivo del progetto è sviluppare le parti di learning e di decoding necessarie a ottenere un modello funzionante, oltre alla valutazione dello stesso e al confronto </w:t>
       </w:r>
       <w:r>
         <w:rPr>
@@ -747,27 +554,7 @@
           <w:lang w:eastAsia="it-IT"/>
           <w14:ligatures w14:val="none"/>
         </w:rPr>
-        <w:t xml:space="preserve">I tre dataset </w:t>
-      </w:r>
-      <w:proofErr w:type="spellStart"/>
-      <w:r>
-        <w:rPr>
-          <w:rFonts w:ascii="Times New Roman" w:eastAsia="Times New Roman" w:hAnsi="Times New Roman" w:cs="Times New Roman"/>
-          <w:kern w:val="0"/>
-          <w:lang w:eastAsia="it-IT"/>
-          <w14:ligatures w14:val="none"/>
-        </w:rPr>
-        <w:t>wikineural</w:t>
-      </w:r>
-      <w:proofErr w:type="spellEnd"/>
-      <w:r>
-        <w:rPr>
-          <w:rFonts w:ascii="Times New Roman" w:eastAsia="Times New Roman" w:hAnsi="Times New Roman" w:cs="Times New Roman"/>
-          <w:kern w:val="0"/>
-          <w:lang w:eastAsia="it-IT"/>
-          <w14:ligatures w14:val="none"/>
-        </w:rPr>
-        <w:t xml:space="preserve"> sono stati inseriti in tre cartelle con i rispettivi nomi.</w:t>
+        <w:t>I tre dataset wikineural sono stati inseriti in tre cartelle con i rispettivi nomi.</w:t>
       </w:r>
     </w:p>
     <w:p>
@@ -975,7 +762,6 @@
         </w:rPr>
         <w:t>-</w:t>
       </w:r>
-      <w:proofErr w:type="spellStart"/>
       <w:r>
         <w:rPr>
           <w:rFonts w:ascii="Times New Roman" w:eastAsia="Times New Roman" w:hAnsi="Times New Roman" w:cs="Times New Roman"/>
@@ -987,7 +773,6 @@
         </w:rPr>
         <w:t>tagging.ipynb</w:t>
       </w:r>
-      <w:proofErr w:type="spellEnd"/>
     </w:p>
     <w:p>
       <w:pPr>
@@ -1250,21 +1035,8 @@
           <w:lang w:eastAsia="it-IT"/>
           <w14:ligatures w14:val="none"/>
         </w:rPr>
-        <w:t>NER-</w:t>
-      </w:r>
-      <w:proofErr w:type="spellStart"/>
-      <w:r>
-        <w:rPr>
-          <w:rFonts w:ascii="Times New Roman" w:eastAsia="Times New Roman" w:hAnsi="Times New Roman" w:cs="Times New Roman"/>
-          <w:i/>
-          <w:iCs/>
-          <w:kern w:val="0"/>
-          <w:lang w:eastAsia="it-IT"/>
-          <w14:ligatures w14:val="none"/>
-        </w:rPr>
-        <w:t>tagging.ipynb</w:t>
-      </w:r>
-      <w:proofErr w:type="spellEnd"/>
+        <w:t>NER-tagging.ipynb</w:t>
+      </w:r>
       <w:r>
         <w:rPr>
           <w:rFonts w:ascii="Times New Roman" w:eastAsia="Times New Roman" w:hAnsi="Times New Roman" w:cs="Times New Roman"/>
@@ -1281,27 +1053,7 @@
           <w:lang w:eastAsia="it-IT"/>
           <w14:ligatures w14:val="none"/>
         </w:rPr>
-        <w:t xml:space="preserve"> abbiamo deciso di sviluppare come notebook </w:t>
-      </w:r>
-      <w:proofErr w:type="spellStart"/>
-      <w:r>
-        <w:rPr>
-          <w:rFonts w:ascii="Times New Roman" w:eastAsia="Times New Roman" w:hAnsi="Times New Roman" w:cs="Times New Roman"/>
-          <w:kern w:val="0"/>
-          <w:lang w:eastAsia="it-IT"/>
-          <w14:ligatures w14:val="none"/>
-        </w:rPr>
-        <w:t>jupyter</w:t>
-      </w:r>
-      <w:proofErr w:type="spellEnd"/>
-      <w:r>
-        <w:rPr>
-          <w:rFonts w:ascii="Times New Roman" w:eastAsia="Times New Roman" w:hAnsi="Times New Roman" w:cs="Times New Roman"/>
-          <w:kern w:val="0"/>
-          <w:lang w:eastAsia="it-IT"/>
-          <w14:ligatures w14:val="none"/>
-        </w:rPr>
-        <w:t>.</w:t>
+        <w:t xml:space="preserve"> abbiamo deciso di sviluppare come notebook jupyter.</w:t>
       </w:r>
     </w:p>
     <w:p>
@@ -1425,27 +1177,7 @@
           <w:lang w:eastAsia="it-IT"/>
           <w14:ligatures w14:val="none"/>
         </w:rPr>
-        <w:t xml:space="preserve"> negli </w:t>
-      </w:r>
-      <w:proofErr w:type="spellStart"/>
-      <w:r>
-        <w:rPr>
-          <w:rFonts w:ascii="Times New Roman" w:eastAsia="Times New Roman" w:hAnsi="Times New Roman" w:cs="Times New Roman"/>
-          <w:kern w:val="0"/>
-          <w:lang w:eastAsia="it-IT"/>
-          <w14:ligatures w14:val="none"/>
-        </w:rPr>
-        <w:t>Hidden</w:t>
-      </w:r>
-      <w:proofErr w:type="spellEnd"/>
-      <w:r>
-        <w:rPr>
-          <w:rFonts w:ascii="Times New Roman" w:eastAsia="Times New Roman" w:hAnsi="Times New Roman" w:cs="Times New Roman"/>
-          <w:kern w:val="0"/>
-          <w:lang w:eastAsia="it-IT"/>
-          <w14:ligatures w14:val="none"/>
-        </w:rPr>
-        <w:t xml:space="preserve"> Markov Models è piuttosto semplice e</w:t>
+        <w:t xml:space="preserve"> negli Hidden Markov Models è piuttosto semplice e</w:t>
       </w:r>
       <w:r>
         <w:rPr>
@@ -1511,47 +1243,7 @@
           <w:lang w:eastAsia="it-IT"/>
           <w14:ligatures w14:val="none"/>
         </w:rPr>
-        <w:t>Questa è la parte di codice da cui siamo partiti, e abbiamo dunque deciso di creare due array (‘tags’ e ‘words’) e due tabelle (‘</w:t>
-      </w:r>
-      <w:proofErr w:type="spellStart"/>
-      <w:r>
-        <w:rPr>
-          <w:rFonts w:ascii="Times New Roman" w:eastAsia="Times New Roman" w:hAnsi="Times New Roman" w:cs="Times New Roman"/>
-          <w:kern w:val="0"/>
-          <w:lang w:eastAsia="it-IT"/>
-          <w14:ligatures w14:val="none"/>
-        </w:rPr>
-        <w:t>transition_P</w:t>
-      </w:r>
-      <w:proofErr w:type="spellEnd"/>
-      <w:r>
-        <w:rPr>
-          <w:rFonts w:ascii="Times New Roman" w:eastAsia="Times New Roman" w:hAnsi="Times New Roman" w:cs="Times New Roman"/>
-          <w:kern w:val="0"/>
-          <w:lang w:eastAsia="it-IT"/>
-          <w14:ligatures w14:val="none"/>
-        </w:rPr>
-        <w:t>’ ed ‘</w:t>
-      </w:r>
-      <w:proofErr w:type="spellStart"/>
-      <w:r>
-        <w:rPr>
-          <w:rFonts w:ascii="Times New Roman" w:eastAsia="Times New Roman" w:hAnsi="Times New Roman" w:cs="Times New Roman"/>
-          <w:kern w:val="0"/>
-          <w:lang w:eastAsia="it-IT"/>
-          <w14:ligatures w14:val="none"/>
-        </w:rPr>
-        <w:t>emission_P</w:t>
-      </w:r>
-      <w:proofErr w:type="spellEnd"/>
-      <w:r>
-        <w:rPr>
-          <w:rFonts w:ascii="Times New Roman" w:eastAsia="Times New Roman" w:hAnsi="Times New Roman" w:cs="Times New Roman"/>
-          <w:kern w:val="0"/>
-          <w:lang w:eastAsia="it-IT"/>
-          <w14:ligatures w14:val="none"/>
-        </w:rPr>
-        <w:t xml:space="preserve">’). I due array servono principalmente per contenere tutti i tag e tutte le parole presenti nel corpus; infatti vengono aggiornati ogni volta che </w:t>
+        <w:t xml:space="preserve">Questa è la parte di codice da cui siamo partiti, e abbiamo dunque deciso di creare due array (‘tags’ e ‘words’) e due tabelle (‘transition_P’ ed ‘emission_P’). I due array servono principalmente per contenere tutti i tag e tutte le parole presenti nel corpus; infatti vengono aggiornati ogni volta che </w:t>
       </w:r>
       <w:r>
         <w:rPr>
@@ -1579,230 +1271,186 @@
           <w:lang w:eastAsia="it-IT"/>
           <w14:ligatures w14:val="none"/>
         </w:rPr>
+        <w:t>‘train</w:t>
+      </w:r>
+      <w:r>
+        <w:rPr>
+          <w:rFonts w:ascii="Times New Roman" w:eastAsia="Times New Roman" w:hAnsi="Times New Roman" w:cs="Times New Roman"/>
+          <w:kern w:val="0"/>
+          <w:lang w:eastAsia="it-IT"/>
+          <w14:ligatures w14:val="none"/>
+        </w:rPr>
+        <w:t>.conllu</w:t>
+      </w:r>
+      <w:r>
+        <w:rPr>
+          <w:rFonts w:ascii="Times New Roman" w:eastAsia="Times New Roman" w:hAnsi="Times New Roman" w:cs="Times New Roman"/>
+          <w:kern w:val="0"/>
+          <w:lang w:eastAsia="it-IT"/>
+          <w14:ligatures w14:val="none"/>
+        </w:rPr>
+        <w:t>’</w:t>
+      </w:r>
+      <w:r>
+        <w:rPr>
+          <w:rFonts w:ascii="Times New Roman" w:eastAsia="Times New Roman" w:hAnsi="Times New Roman" w:cs="Times New Roman"/>
+          <w:kern w:val="0"/>
+          <w:lang w:eastAsia="it-IT"/>
+          <w14:ligatures w14:val="none"/>
+        </w:rPr>
+        <w:t>, la matrice di transizione deve fare riferimento a</w:t>
+      </w:r>
+      <w:r>
+        <w:rPr>
+          <w:rFonts w:ascii="Times New Roman" w:eastAsia="Times New Roman" w:hAnsi="Times New Roman" w:cs="Times New Roman"/>
+          <w:kern w:val="0"/>
+          <w:lang w:eastAsia="it-IT"/>
+          <w14:ligatures w14:val="none"/>
+        </w:rPr>
+        <w:t>l</w:t>
+      </w:r>
+      <w:r>
+        <w:rPr>
+          <w:rFonts w:ascii="Times New Roman" w:eastAsia="Times New Roman" w:hAnsi="Times New Roman" w:cs="Times New Roman"/>
+          <w:kern w:val="0"/>
+          <w:lang w:eastAsia="it-IT"/>
+          <w14:ligatures w14:val="none"/>
+        </w:rPr>
+        <w:t xml:space="preserve"> tag</w:t>
+      </w:r>
+      <w:r>
+        <w:rPr>
+          <w:rFonts w:ascii="Times New Roman" w:eastAsia="Times New Roman" w:hAnsi="Times New Roman" w:cs="Times New Roman"/>
+          <w:kern w:val="0"/>
+          <w:vertAlign w:val="subscript"/>
+          <w:lang w:eastAsia="it-IT"/>
+          <w14:ligatures w14:val="none"/>
+        </w:rPr>
+        <w:t>i-1</w:t>
+      </w:r>
+      <w:r>
+        <w:rPr>
+          <w:rFonts w:ascii="Times New Roman" w:eastAsia="Times New Roman" w:hAnsi="Times New Roman" w:cs="Times New Roman"/>
+          <w:kern w:val="0"/>
+          <w:lang w:eastAsia="it-IT"/>
+          <w14:ligatures w14:val="none"/>
+        </w:rPr>
+        <w:t xml:space="preserve"> sulle righe e a</w:t>
+      </w:r>
+      <w:r>
+        <w:rPr>
+          <w:rFonts w:ascii="Times New Roman" w:eastAsia="Times New Roman" w:hAnsi="Times New Roman" w:cs="Times New Roman"/>
+          <w:kern w:val="0"/>
+          <w:lang w:eastAsia="it-IT"/>
+          <w14:ligatures w14:val="none"/>
+        </w:rPr>
+        <w:t>l</w:t>
+      </w:r>
+      <w:r>
+        <w:rPr>
+          <w:rFonts w:ascii="Times New Roman" w:eastAsia="Times New Roman" w:hAnsi="Times New Roman" w:cs="Times New Roman"/>
+          <w:kern w:val="0"/>
+          <w:lang w:eastAsia="it-IT"/>
+          <w14:ligatures w14:val="none"/>
+        </w:rPr>
+        <w:t xml:space="preserve"> tag</w:t>
+      </w:r>
+      <w:r>
+        <w:rPr>
+          <w:rFonts w:ascii="Times New Roman" w:eastAsia="Times New Roman" w:hAnsi="Times New Roman" w:cs="Times New Roman"/>
+          <w:kern w:val="0"/>
+          <w:vertAlign w:val="subscript"/>
+          <w:lang w:eastAsia="it-IT"/>
+          <w14:ligatures w14:val="none"/>
+        </w:rPr>
+        <w:t>i</w:t>
+      </w:r>
+      <w:r>
+        <w:rPr>
+          <w:rFonts w:ascii="Times New Roman" w:eastAsia="Times New Roman" w:hAnsi="Times New Roman" w:cs="Times New Roman"/>
+          <w:kern w:val="0"/>
+          <w:lang w:eastAsia="it-IT"/>
+          <w14:ligatures w14:val="none"/>
+        </w:rPr>
+        <w:t xml:space="preserve"> sulle colonne, dunque sarà una matrice quadrata con tante righe e colonne quanto è lungo l’array ‘tags’.</w:t>
+      </w:r>
+      <w:r>
+        <w:rPr>
+          <w:rFonts w:ascii="Times New Roman" w:eastAsia="Times New Roman" w:hAnsi="Times New Roman" w:cs="Times New Roman"/>
+          <w:kern w:val="0"/>
+          <w:lang w:eastAsia="it-IT"/>
+          <w14:ligatures w14:val="none"/>
+        </w:rPr>
+        <w:br/>
+        <w:t>Un approccio simile è usato per la matrice di emissione, la quale contiene i tag</w:t>
+      </w:r>
+      <w:r>
+        <w:rPr>
+          <w:rFonts w:ascii="Times New Roman" w:eastAsia="Times New Roman" w:hAnsi="Times New Roman" w:cs="Times New Roman"/>
+          <w:kern w:val="0"/>
+          <w:vertAlign w:val="subscript"/>
+          <w:lang w:eastAsia="it-IT"/>
+          <w14:ligatures w14:val="none"/>
+        </w:rPr>
+        <w:t>i</w:t>
+      </w:r>
+      <w:r>
+        <w:rPr>
+          <w:rFonts w:ascii="Times New Roman" w:eastAsia="Times New Roman" w:hAnsi="Times New Roman" w:cs="Times New Roman"/>
+          <w:kern w:val="0"/>
+          <w:lang w:eastAsia="it-IT"/>
+          <w14:ligatures w14:val="none"/>
+        </w:rPr>
+        <w:t xml:space="preserve"> </w:t>
+      </w:r>
+      <w:r>
+        <w:rPr>
+          <w:rFonts w:ascii="Times New Roman" w:eastAsia="Times New Roman" w:hAnsi="Times New Roman" w:cs="Times New Roman"/>
+          <w:kern w:val="0"/>
+          <w:lang w:eastAsia="it-IT"/>
+          <w14:ligatures w14:val="none"/>
+        </w:rPr>
+        <w:t>sulle righe e le word</w:t>
+      </w:r>
+      <w:r>
+        <w:rPr>
+          <w:rFonts w:ascii="Times New Roman" w:eastAsia="Times New Roman" w:hAnsi="Times New Roman" w:cs="Times New Roman"/>
+          <w:kern w:val="0"/>
+          <w:vertAlign w:val="subscript"/>
+          <w:lang w:eastAsia="it-IT"/>
+          <w14:ligatures w14:val="none"/>
+        </w:rPr>
+        <w:t>i</w:t>
+      </w:r>
+      <w:r>
+        <w:rPr>
+          <w:rFonts w:ascii="Times New Roman" w:eastAsia="Times New Roman" w:hAnsi="Times New Roman" w:cs="Times New Roman"/>
+          <w:kern w:val="0"/>
+          <w:lang w:eastAsia="it-IT"/>
+          <w14:ligatures w14:val="none"/>
+        </w:rPr>
+        <w:t xml:space="preserve"> sulle colonne.</w:t>
+      </w:r>
+    </w:p>
+    <w:p>
+      <w:pPr>
+        <w:spacing w:line="240" w:lineRule="auto"/>
+        <w:rPr>
+          <w:rFonts w:ascii="Times New Roman" w:eastAsia="Times New Roman" w:hAnsi="Times New Roman" w:cs="Times New Roman"/>
+          <w:kern w:val="0"/>
+          <w:lang w:eastAsia="it-IT"/>
+          <w14:ligatures w14:val="none"/>
+        </w:rPr>
+      </w:pPr>
+      <w:r>
+        <w:rPr>
+          <w:rFonts w:ascii="Times New Roman" w:eastAsia="Times New Roman" w:hAnsi="Times New Roman" w:cs="Times New Roman"/>
+          <w:kern w:val="0"/>
+          <w:lang w:eastAsia="it-IT"/>
+          <w14:ligatures w14:val="none"/>
+        </w:rPr>
         <w:t>‘</w:t>
       </w:r>
-      <w:proofErr w:type="spellStart"/>
-      <w:r>
-        <w:rPr>
-          <w:rFonts w:ascii="Times New Roman" w:eastAsia="Times New Roman" w:hAnsi="Times New Roman" w:cs="Times New Roman"/>
-          <w:kern w:val="0"/>
-          <w:lang w:eastAsia="it-IT"/>
-          <w14:ligatures w14:val="none"/>
-        </w:rPr>
-        <w:t>train</w:t>
-      </w:r>
-      <w:r>
-        <w:rPr>
-          <w:rFonts w:ascii="Times New Roman" w:eastAsia="Times New Roman" w:hAnsi="Times New Roman" w:cs="Times New Roman"/>
-          <w:kern w:val="0"/>
-          <w:lang w:eastAsia="it-IT"/>
-          <w14:ligatures w14:val="none"/>
-        </w:rPr>
-        <w:t>.conllu</w:t>
-      </w:r>
-      <w:proofErr w:type="spellEnd"/>
-      <w:r>
-        <w:rPr>
-          <w:rFonts w:ascii="Times New Roman" w:eastAsia="Times New Roman" w:hAnsi="Times New Roman" w:cs="Times New Roman"/>
-          <w:kern w:val="0"/>
-          <w:lang w:eastAsia="it-IT"/>
-          <w14:ligatures w14:val="none"/>
-        </w:rPr>
-        <w:t>’</w:t>
-      </w:r>
-      <w:r>
-        <w:rPr>
-          <w:rFonts w:ascii="Times New Roman" w:eastAsia="Times New Roman" w:hAnsi="Times New Roman" w:cs="Times New Roman"/>
-          <w:kern w:val="0"/>
-          <w:lang w:eastAsia="it-IT"/>
-          <w14:ligatures w14:val="none"/>
-        </w:rPr>
-        <w:t>, la matrice di transizione deve fare riferimento a</w:t>
-      </w:r>
-      <w:r>
-        <w:rPr>
-          <w:rFonts w:ascii="Times New Roman" w:eastAsia="Times New Roman" w:hAnsi="Times New Roman" w:cs="Times New Roman"/>
-          <w:kern w:val="0"/>
-          <w:lang w:eastAsia="it-IT"/>
-          <w14:ligatures w14:val="none"/>
-        </w:rPr>
-        <w:t>l</w:t>
-      </w:r>
-      <w:r>
-        <w:rPr>
-          <w:rFonts w:ascii="Times New Roman" w:eastAsia="Times New Roman" w:hAnsi="Times New Roman" w:cs="Times New Roman"/>
-          <w:kern w:val="0"/>
-          <w:lang w:eastAsia="it-IT"/>
-          <w14:ligatures w14:val="none"/>
-        </w:rPr>
-        <w:t xml:space="preserve"> tag</w:t>
-      </w:r>
-      <w:r>
-        <w:rPr>
-          <w:rFonts w:ascii="Times New Roman" w:eastAsia="Times New Roman" w:hAnsi="Times New Roman" w:cs="Times New Roman"/>
-          <w:kern w:val="0"/>
-          <w:vertAlign w:val="subscript"/>
-          <w:lang w:eastAsia="it-IT"/>
-          <w14:ligatures w14:val="none"/>
-        </w:rPr>
-        <w:t>i-1</w:t>
-      </w:r>
-      <w:r>
-        <w:rPr>
-          <w:rFonts w:ascii="Times New Roman" w:eastAsia="Times New Roman" w:hAnsi="Times New Roman" w:cs="Times New Roman"/>
-          <w:kern w:val="0"/>
-          <w:lang w:eastAsia="it-IT"/>
-          <w14:ligatures w14:val="none"/>
-        </w:rPr>
-        <w:t xml:space="preserve"> sulle righe e a</w:t>
-      </w:r>
-      <w:r>
-        <w:rPr>
-          <w:rFonts w:ascii="Times New Roman" w:eastAsia="Times New Roman" w:hAnsi="Times New Roman" w:cs="Times New Roman"/>
-          <w:kern w:val="0"/>
-          <w:lang w:eastAsia="it-IT"/>
-          <w14:ligatures w14:val="none"/>
-        </w:rPr>
-        <w:t>l</w:t>
-      </w:r>
-      <w:r>
-        <w:rPr>
-          <w:rFonts w:ascii="Times New Roman" w:eastAsia="Times New Roman" w:hAnsi="Times New Roman" w:cs="Times New Roman"/>
-          <w:kern w:val="0"/>
-          <w:lang w:eastAsia="it-IT"/>
-          <w14:ligatures w14:val="none"/>
-        </w:rPr>
-        <w:t xml:space="preserve"> </w:t>
-      </w:r>
-      <w:proofErr w:type="spellStart"/>
-      <w:r>
-        <w:rPr>
-          <w:rFonts w:ascii="Times New Roman" w:eastAsia="Times New Roman" w:hAnsi="Times New Roman" w:cs="Times New Roman"/>
-          <w:kern w:val="0"/>
-          <w:lang w:eastAsia="it-IT"/>
-          <w14:ligatures w14:val="none"/>
-        </w:rPr>
-        <w:t>tag</w:t>
-      </w:r>
-      <w:r>
-        <w:rPr>
-          <w:rFonts w:ascii="Times New Roman" w:eastAsia="Times New Roman" w:hAnsi="Times New Roman" w:cs="Times New Roman"/>
-          <w:kern w:val="0"/>
-          <w:vertAlign w:val="subscript"/>
-          <w:lang w:eastAsia="it-IT"/>
-          <w14:ligatures w14:val="none"/>
-        </w:rPr>
-        <w:t>i</w:t>
-      </w:r>
-      <w:proofErr w:type="spellEnd"/>
-      <w:r>
-        <w:rPr>
-          <w:rFonts w:ascii="Times New Roman" w:eastAsia="Times New Roman" w:hAnsi="Times New Roman" w:cs="Times New Roman"/>
-          <w:kern w:val="0"/>
-          <w:lang w:eastAsia="it-IT"/>
-          <w14:ligatures w14:val="none"/>
-        </w:rPr>
-        <w:t xml:space="preserve"> sulle colonne, dunque sarà una matrice quadrata con tante righe e colonne quanto è lungo l’array ‘tags’.</w:t>
-      </w:r>
-      <w:r>
-        <w:rPr>
-          <w:rFonts w:ascii="Times New Roman" w:eastAsia="Times New Roman" w:hAnsi="Times New Roman" w:cs="Times New Roman"/>
-          <w:kern w:val="0"/>
-          <w:lang w:eastAsia="it-IT"/>
-          <w14:ligatures w14:val="none"/>
-        </w:rPr>
-        <w:br/>
-        <w:t xml:space="preserve">Un approccio simile è usato per la matrice di emissione, la quale contiene i </w:t>
-      </w:r>
-      <w:proofErr w:type="spellStart"/>
-      <w:r>
-        <w:rPr>
-          <w:rFonts w:ascii="Times New Roman" w:eastAsia="Times New Roman" w:hAnsi="Times New Roman" w:cs="Times New Roman"/>
-          <w:kern w:val="0"/>
-          <w:lang w:eastAsia="it-IT"/>
-          <w14:ligatures w14:val="none"/>
-        </w:rPr>
-        <w:t>tag</w:t>
-      </w:r>
-      <w:r>
-        <w:rPr>
-          <w:rFonts w:ascii="Times New Roman" w:eastAsia="Times New Roman" w:hAnsi="Times New Roman" w:cs="Times New Roman"/>
-          <w:kern w:val="0"/>
-          <w:vertAlign w:val="subscript"/>
-          <w:lang w:eastAsia="it-IT"/>
-          <w14:ligatures w14:val="none"/>
-        </w:rPr>
-        <w:t>i</w:t>
-      </w:r>
-      <w:proofErr w:type="spellEnd"/>
-      <w:r>
-        <w:rPr>
-          <w:rFonts w:ascii="Times New Roman" w:eastAsia="Times New Roman" w:hAnsi="Times New Roman" w:cs="Times New Roman"/>
-          <w:kern w:val="0"/>
-          <w:lang w:eastAsia="it-IT"/>
-          <w14:ligatures w14:val="none"/>
-        </w:rPr>
-        <w:t xml:space="preserve"> </w:t>
-      </w:r>
-      <w:r>
-        <w:rPr>
-          <w:rFonts w:ascii="Times New Roman" w:eastAsia="Times New Roman" w:hAnsi="Times New Roman" w:cs="Times New Roman"/>
-          <w:kern w:val="0"/>
-          <w:lang w:eastAsia="it-IT"/>
-          <w14:ligatures w14:val="none"/>
-        </w:rPr>
-        <w:t xml:space="preserve">sulle righe e le </w:t>
-      </w:r>
-      <w:proofErr w:type="spellStart"/>
-      <w:r>
-        <w:rPr>
-          <w:rFonts w:ascii="Times New Roman" w:eastAsia="Times New Roman" w:hAnsi="Times New Roman" w:cs="Times New Roman"/>
-          <w:kern w:val="0"/>
-          <w:lang w:eastAsia="it-IT"/>
-          <w14:ligatures w14:val="none"/>
-        </w:rPr>
-        <w:t>word</w:t>
-      </w:r>
-      <w:r>
-        <w:rPr>
-          <w:rFonts w:ascii="Times New Roman" w:eastAsia="Times New Roman" w:hAnsi="Times New Roman" w:cs="Times New Roman"/>
-          <w:kern w:val="0"/>
-          <w:vertAlign w:val="subscript"/>
-          <w:lang w:eastAsia="it-IT"/>
-          <w14:ligatures w14:val="none"/>
-        </w:rPr>
-        <w:t>i</w:t>
-      </w:r>
-      <w:proofErr w:type="spellEnd"/>
-      <w:r>
-        <w:rPr>
-          <w:rFonts w:ascii="Times New Roman" w:eastAsia="Times New Roman" w:hAnsi="Times New Roman" w:cs="Times New Roman"/>
-          <w:kern w:val="0"/>
-          <w:lang w:eastAsia="it-IT"/>
-          <w14:ligatures w14:val="none"/>
-        </w:rPr>
-        <w:t xml:space="preserve"> sulle colonne.</w:t>
-      </w:r>
-    </w:p>
-    <w:p>
-      <w:pPr>
-        <w:spacing w:line="240" w:lineRule="auto"/>
-        <w:rPr>
-          <w:rFonts w:ascii="Times New Roman" w:eastAsia="Times New Roman" w:hAnsi="Times New Roman" w:cs="Times New Roman"/>
-          <w:kern w:val="0"/>
-          <w:lang w:eastAsia="it-IT"/>
-          <w14:ligatures w14:val="none"/>
-        </w:rPr>
-      </w:pPr>
-      <w:r>
-        <w:rPr>
-          <w:rFonts w:ascii="Times New Roman" w:eastAsia="Times New Roman" w:hAnsi="Times New Roman" w:cs="Times New Roman"/>
-          <w:kern w:val="0"/>
-          <w:lang w:eastAsia="it-IT"/>
-          <w14:ligatures w14:val="none"/>
-        </w:rPr>
-        <w:t>‘</w:t>
-      </w:r>
       <w:r>
         <w:rPr>
           <w:rFonts w:ascii="Times New Roman" w:eastAsia="Times New Roman" w:hAnsi="Times New Roman" w:cs="Times New Roman"/>
@@ -1830,7 +1478,6 @@
         </w:rPr>
         <w:t>ci serviranno nell’algoritmo di Viterbi. ‘Words’ all’inizio è un array vuoto in quanto non contiene ancora parole del corpus. Di conseguenza ‘</w:t>
       </w:r>
-      <w:proofErr w:type="spellStart"/>
       <w:r>
         <w:rPr>
           <w:rFonts w:ascii="Times New Roman" w:eastAsia="Times New Roman" w:hAnsi="Times New Roman" w:cs="Times New Roman"/>
@@ -1847,19 +1494,8 @@
           <w:lang w:eastAsia="it-IT"/>
           <w14:ligatures w14:val="none"/>
         </w:rPr>
-        <w:t>ransition_P</w:t>
-      </w:r>
-      <w:proofErr w:type="spellEnd"/>
-      <w:r>
-        <w:rPr>
-          <w:rFonts w:ascii="Times New Roman" w:eastAsia="Times New Roman" w:hAnsi="Times New Roman" w:cs="Times New Roman"/>
-          <w:kern w:val="0"/>
-          <w:lang w:eastAsia="it-IT"/>
-          <w14:ligatures w14:val="none"/>
-        </w:rPr>
-        <w:t>’ è inizialmente composto da due righe e due colonne contenenti i valori 0, mentre ‘</w:t>
-      </w:r>
-      <w:proofErr w:type="spellStart"/>
+        <w:t>ransition_P’ è inizialmente composto da due righe e due colonne contenenti i valori 0, mentre ‘</w:t>
+      </w:r>
       <w:r>
         <w:rPr>
           <w:rFonts w:ascii="Times New Roman" w:eastAsia="Times New Roman" w:hAnsi="Times New Roman" w:cs="Times New Roman"/>
@@ -1876,17 +1512,7 @@
           <w:lang w:eastAsia="it-IT"/>
           <w14:ligatures w14:val="none"/>
         </w:rPr>
-        <w:t>mission_P</w:t>
-      </w:r>
-      <w:proofErr w:type="spellEnd"/>
-      <w:r>
-        <w:rPr>
-          <w:rFonts w:ascii="Times New Roman" w:eastAsia="Times New Roman" w:hAnsi="Times New Roman" w:cs="Times New Roman"/>
-          <w:kern w:val="0"/>
-          <w:lang w:eastAsia="it-IT"/>
-          <w14:ligatures w14:val="none"/>
-        </w:rPr>
-        <w:t xml:space="preserve">’ è composto solo da due righe vuote.  </w:t>
+        <w:t xml:space="preserve">mission_P’ è composto solo da due righe vuote.  </w:t>
       </w:r>
     </w:p>
     <w:p>
@@ -1922,7 +1548,7 @@
                     <pic:cNvPicPr/>
                   </pic:nvPicPr>
                   <pic:blipFill>
-                    <a:blip r:embed="rId4">
+                    <a:blip r:embed="rId5">
                       <a:extLst>
                         <a:ext uri="{28A0092B-C50C-407E-A947-70E740481C1C}">
                           <a14:useLocalDpi xmlns:a14="http://schemas.microsoft.com/office/drawing/2010/main" val="0"/>
@@ -1993,47 +1619,7 @@
           <w:lang w:eastAsia="it-IT"/>
           <w14:ligatures w14:val="none"/>
         </w:rPr>
-        <w:t xml:space="preserve"> gli array e le matrici con gli elementi nuovi del corpus e al contempo aggiornare i valori delle occorrenze nelle varie celle delle matrici. Si utilizzano anche alcune variabili come ‘tag’ ‘word’ ‘</w:t>
-      </w:r>
-      <w:proofErr w:type="spellStart"/>
-      <w:r>
-        <w:rPr>
-          <w:rFonts w:ascii="Times New Roman" w:eastAsia="Times New Roman" w:hAnsi="Times New Roman" w:cs="Times New Roman"/>
-          <w:kern w:val="0"/>
-          <w:lang w:eastAsia="it-IT"/>
-          <w14:ligatures w14:val="none"/>
-        </w:rPr>
-        <w:t>tag_prec</w:t>
-      </w:r>
-      <w:proofErr w:type="spellEnd"/>
-      <w:r>
-        <w:rPr>
-          <w:rFonts w:ascii="Times New Roman" w:eastAsia="Times New Roman" w:hAnsi="Times New Roman" w:cs="Times New Roman"/>
-          <w:kern w:val="0"/>
-          <w:lang w:eastAsia="it-IT"/>
-          <w14:ligatures w14:val="none"/>
-        </w:rPr>
-        <w:t>’ ‘</w:t>
-      </w:r>
-      <w:proofErr w:type="spellStart"/>
-      <w:r>
-        <w:rPr>
-          <w:rFonts w:ascii="Times New Roman" w:eastAsia="Times New Roman" w:hAnsi="Times New Roman" w:cs="Times New Roman"/>
-          <w:kern w:val="0"/>
-          <w:lang w:eastAsia="it-IT"/>
-          <w14:ligatures w14:val="none"/>
-        </w:rPr>
-        <w:t>tpi</w:t>
-      </w:r>
-      <w:proofErr w:type="spellEnd"/>
-      <w:r>
-        <w:rPr>
-          <w:rFonts w:ascii="Times New Roman" w:eastAsia="Times New Roman" w:hAnsi="Times New Roman" w:cs="Times New Roman"/>
-          <w:kern w:val="0"/>
-          <w:lang w:eastAsia="it-IT"/>
-          <w14:ligatures w14:val="none"/>
-        </w:rPr>
-        <w:t>’ che tengono traccia del valore del tag</w:t>
+        <w:t xml:space="preserve"> gli array e le matrici con gli elementi nuovi del corpus e al contempo aggiornare i valori delle occorrenze nelle varie celle delle matrici. Si utilizzano anche alcune variabili come ‘tag’ ‘word’ ‘tag_prec’ ‘tpi’ che tengono traccia del valore del tag</w:t>
       </w:r>
       <w:r>
         <w:rPr>
@@ -2061,17 +1647,7 @@
           <w:lang w:eastAsia="it-IT"/>
           <w14:ligatures w14:val="none"/>
         </w:rPr>
-        <w:t xml:space="preserve">degli indici del </w:t>
-      </w:r>
-      <w:proofErr w:type="spellStart"/>
-      <w:r>
-        <w:rPr>
-          <w:rFonts w:ascii="Times New Roman" w:eastAsia="Times New Roman" w:hAnsi="Times New Roman" w:cs="Times New Roman"/>
-          <w:kern w:val="0"/>
-          <w:lang w:eastAsia="it-IT"/>
-          <w14:ligatures w14:val="none"/>
-        </w:rPr>
-        <w:t>tag</w:t>
+        <w:t>degli indici del tag</w:t>
       </w:r>
       <w:r>
         <w:rPr>
@@ -2083,25 +1659,14 @@
         </w:rPr>
         <w:t>i</w:t>
       </w:r>
-      <w:proofErr w:type="spellEnd"/>
-      <w:r>
-        <w:rPr>
-          <w:rFonts w:ascii="Times New Roman" w:eastAsia="Times New Roman" w:hAnsi="Times New Roman" w:cs="Times New Roman"/>
-          <w:kern w:val="0"/>
-          <w:lang w:eastAsia="it-IT"/>
-          <w14:ligatures w14:val="none"/>
-        </w:rPr>
-        <w:t xml:space="preserve"> della </w:t>
-      </w:r>
-      <w:proofErr w:type="spellStart"/>
-      <w:r>
-        <w:rPr>
-          <w:rFonts w:ascii="Times New Roman" w:eastAsia="Times New Roman" w:hAnsi="Times New Roman" w:cs="Times New Roman"/>
-          <w:kern w:val="0"/>
-          <w:lang w:eastAsia="it-IT"/>
-          <w14:ligatures w14:val="none"/>
-        </w:rPr>
-        <w:t>word</w:t>
+      <w:r>
+        <w:rPr>
+          <w:rFonts w:ascii="Times New Roman" w:eastAsia="Times New Roman" w:hAnsi="Times New Roman" w:cs="Times New Roman"/>
+          <w:kern w:val="0"/>
+          <w:lang w:eastAsia="it-IT"/>
+          <w14:ligatures w14:val="none"/>
+        </w:rPr>
+        <w:t xml:space="preserve"> della word</w:t>
       </w:r>
       <w:r>
         <w:rPr>
@@ -2113,7 +1678,6 @@
         </w:rPr>
         <w:t>i</w:t>
       </w:r>
-      <w:proofErr w:type="spellEnd"/>
       <w:r>
         <w:rPr>
           <w:rFonts w:ascii="Times New Roman" w:eastAsia="Times New Roman" w:hAnsi="Times New Roman" w:cs="Times New Roman"/>
@@ -2150,27 +1714,7 @@
           <w:lang w:eastAsia="it-IT"/>
           <w14:ligatures w14:val="none"/>
         </w:rPr>
-        <w:t>Una volta letto tutto il file ‘</w:t>
-      </w:r>
-      <w:proofErr w:type="spellStart"/>
-      <w:r>
-        <w:rPr>
-          <w:rFonts w:ascii="Times New Roman" w:eastAsia="Times New Roman" w:hAnsi="Times New Roman" w:cs="Times New Roman"/>
-          <w:kern w:val="0"/>
-          <w:lang w:eastAsia="it-IT"/>
-          <w14:ligatures w14:val="none"/>
-        </w:rPr>
-        <w:t>train.conllu</w:t>
-      </w:r>
-      <w:proofErr w:type="spellEnd"/>
-      <w:r>
-        <w:rPr>
-          <w:rFonts w:ascii="Times New Roman" w:eastAsia="Times New Roman" w:hAnsi="Times New Roman" w:cs="Times New Roman"/>
-          <w:kern w:val="0"/>
-          <w:lang w:eastAsia="it-IT"/>
-          <w14:ligatures w14:val="none"/>
-        </w:rPr>
-        <w:t>’ avremo quindi ottenuto le matrici delle occorrenze, che devono ancora essere aggiornate per diventare effettivamente matrici di probabilità.</w:t>
+        <w:t>Una volta letto tutto il file ‘train.conllu’ avremo quindi ottenuto le matrici delle occorrenze, che devono ancora essere aggiornate per diventare effettivamente matrici di probabilità.</w:t>
       </w:r>
       <w:r>
         <w:rPr>
@@ -2242,7 +1786,7 @@
                     <pic:cNvPicPr/>
                   </pic:nvPicPr>
                   <pic:blipFill rotWithShape="1">
-                    <a:blip r:embed="rId5">
+                    <a:blip r:embed="rId6">
                       <a:extLst>
                         <a:ext uri="{28A0092B-C50C-407E-A947-70E740481C1C}">
                           <a14:useLocalDpi xmlns:a14="http://schemas.microsoft.com/office/drawing/2010/main" val="0"/>
@@ -2298,7 +1842,7 @@
                     <pic:cNvPicPr/>
                   </pic:nvPicPr>
                   <pic:blipFill>
-                    <a:blip r:embed="rId6">
+                    <a:blip r:embed="rId7">
                       <a:extLst>
                         <a:ext uri="{28A0092B-C50C-407E-A947-70E740481C1C}">
                           <a14:useLocalDpi xmlns:a14="http://schemas.microsoft.com/office/drawing/2010/main" val="0"/>
@@ -2351,27 +1895,7 @@
           <w:lang w:eastAsia="it-IT"/>
           <w14:ligatures w14:val="none"/>
         </w:rPr>
-        <w:t>‘</w:t>
-      </w:r>
-      <w:proofErr w:type="spellStart"/>
-      <w:r>
-        <w:rPr>
-          <w:rFonts w:ascii="Times New Roman" w:eastAsia="Times New Roman" w:hAnsi="Times New Roman" w:cs="Times New Roman"/>
-          <w:kern w:val="0"/>
-          <w:lang w:eastAsia="it-IT"/>
-          <w14:ligatures w14:val="none"/>
-        </w:rPr>
-        <w:t>emission_P</w:t>
-      </w:r>
-      <w:proofErr w:type="spellEnd"/>
-      <w:r>
-        <w:rPr>
-          <w:rFonts w:ascii="Times New Roman" w:eastAsia="Times New Roman" w:hAnsi="Times New Roman" w:cs="Times New Roman"/>
-          <w:kern w:val="0"/>
-          <w:lang w:eastAsia="it-IT"/>
-          <w14:ligatures w14:val="none"/>
-        </w:rPr>
-        <w:t>’ fanno riferimento al valore t</w:t>
+        <w:t>‘emission_P’ fanno riferimento al valore t</w:t>
       </w:r>
       <w:r>
         <w:rPr>
@@ -2399,27 +1923,7 @@
           <w:lang w:eastAsia="it-IT"/>
           <w14:ligatures w14:val="none"/>
         </w:rPr>
-        <w:t>‘</w:t>
-      </w:r>
-      <w:proofErr w:type="spellStart"/>
-      <w:r>
-        <w:rPr>
-          <w:rFonts w:ascii="Times New Roman" w:eastAsia="Times New Roman" w:hAnsi="Times New Roman" w:cs="Times New Roman"/>
-          <w:kern w:val="0"/>
-          <w:lang w:eastAsia="it-IT"/>
-          <w14:ligatures w14:val="none"/>
-        </w:rPr>
-        <w:t>transition_P</w:t>
-      </w:r>
-      <w:proofErr w:type="spellEnd"/>
-      <w:r>
-        <w:rPr>
-          <w:rFonts w:ascii="Times New Roman" w:eastAsia="Times New Roman" w:hAnsi="Times New Roman" w:cs="Times New Roman"/>
-          <w:kern w:val="0"/>
-          <w:lang w:eastAsia="it-IT"/>
-          <w14:ligatures w14:val="none"/>
-        </w:rPr>
-        <w:t xml:space="preserve">’ si riferiscono al valore </w:t>
+        <w:t xml:space="preserve">‘transition_P’ si riferiscono al valore </w:t>
       </w:r>
       <w:r>
         <w:rPr>
@@ -2675,7 +2179,6 @@
         </w:rPr>
         <w:t xml:space="preserve">non può essere richiamata come una libreria ma va, invece, mantenuta ed eseguita in un file separato. La nostra decisione finale è stata di mantenere la </w:t>
       </w:r>
-      <w:proofErr w:type="spellStart"/>
       <w:r>
         <w:rPr>
           <w:rFonts w:ascii="Times New Roman" w:eastAsia="Times New Roman" w:hAnsi="Times New Roman" w:cs="Times New Roman"/>
@@ -2687,7 +2190,6 @@
         </w:rPr>
         <w:t>easy_baseline</w:t>
       </w:r>
-      <w:proofErr w:type="spellEnd"/>
       <w:r>
         <w:rPr>
           <w:rFonts w:ascii="Times New Roman" w:eastAsia="Times New Roman" w:hAnsi="Times New Roman" w:cs="Times New Roman"/>
@@ -2730,19 +2232,7 @@
           <w:lang w:eastAsia="it-IT"/>
           <w14:ligatures w14:val="none"/>
         </w:rPr>
-        <w:t>ER-</w:t>
-      </w:r>
-      <w:proofErr w:type="spellStart"/>
-      <w:r>
-        <w:rPr>
-          <w:rFonts w:ascii="Times New Roman" w:eastAsia="Times New Roman" w:hAnsi="Times New Roman" w:cs="Times New Roman"/>
-          <w:b/>
-          <w:bCs/>
-          <w:kern w:val="0"/>
-          <w:lang w:eastAsia="it-IT"/>
-          <w14:ligatures w14:val="none"/>
-        </w:rPr>
-        <w:t>tagging</w:t>
+        <w:t>ER-tagging</w:t>
       </w:r>
       <w:r>
         <w:rPr>
@@ -2788,7 +2278,6 @@
         </w:rPr>
         <w:t>nb</w:t>
       </w:r>
-      <w:proofErr w:type="spellEnd"/>
     </w:p>
     <w:p>
       <w:pPr>
@@ -2849,54 +2338,7 @@
         </w:rPr>
         <w:t>Risultati</w:t>
       </w:r>
-    </w:p>
-    <w:p>
-      <w:pPr>
-        <w:rPr>
-          <w:rFonts w:ascii="Times New Roman" w:eastAsia="Times New Roman" w:hAnsi="Times New Roman" w:cs="Times New Roman"/>
-          <w:b/>
-          <w:bCs/>
-          <w:kern w:val="0"/>
-          <w:lang w:eastAsia="it-IT"/>
-          <w14:ligatures w14:val="none"/>
-        </w:rPr>
-      </w:pPr>
-      <w:proofErr w:type="spellStart"/>
-      <w:r>
-        <w:rPr>
-          <w:rFonts w:ascii="Times New Roman" w:eastAsia="Times New Roman" w:hAnsi="Times New Roman" w:cs="Times New Roman"/>
-          <w:b/>
-          <w:bCs/>
-          <w:kern w:val="0"/>
-          <w:lang w:eastAsia="it-IT"/>
-          <w14:ligatures w14:val="none"/>
-        </w:rPr>
-        <w:t>easy_baseline</w:t>
-      </w:r>
-      <w:proofErr w:type="spellEnd"/>
-    </w:p>
-    <w:p>
-      <w:pPr>
-        <w:spacing w:line="240" w:lineRule="auto"/>
-        <w:rPr>
-          <w:rFonts w:ascii="Times New Roman" w:eastAsia="Times New Roman" w:hAnsi="Times New Roman" w:cs="Times New Roman"/>
-          <w:kern w:val="0"/>
-          <w:lang w:eastAsia="it-IT"/>
-          <w14:ligatures w14:val="none"/>
-        </w:rPr>
-      </w:pPr>
-      <w:r>
-        <w:rPr>
-          <w:rFonts w:ascii="Times New Roman" w:eastAsia="Times New Roman" w:hAnsi="Times New Roman" w:cs="Times New Roman"/>
-          <w:kern w:val="0"/>
-          <w:lang w:eastAsia="it-IT"/>
-          <w14:ligatures w14:val="none"/>
-        </w:rPr>
-        <w:t>Con la baseline più semplice……</w:t>
-      </w:r>
-    </w:p>
-    <w:p>
-      <w:pPr>
+      <w:r>
         <w:rPr>
           <w:rFonts w:ascii="Times New Roman" w:eastAsia="Times New Roman" w:hAnsi="Times New Roman" w:cs="Times New Roman"/>
           <w:b/>
@@ -2907,7 +2349,317 @@
           <w:lang w:eastAsia="it-IT"/>
           <w14:ligatures w14:val="none"/>
         </w:rPr>
-      </w:pPr>
+        <w:t xml:space="preserve"> e considerazioni</w:t>
+      </w:r>
+    </w:p>
+    <w:p>
+      <w:pPr>
+        <w:rPr>
+          <w:rFonts w:ascii="Times New Roman" w:eastAsia="Times New Roman" w:hAnsi="Times New Roman" w:cs="Times New Roman"/>
+          <w:b/>
+          <w:bCs/>
+          <w:kern w:val="0"/>
+          <w:lang w:eastAsia="it-IT"/>
+          <w14:ligatures w14:val="none"/>
+        </w:rPr>
+      </w:pPr>
+      <w:r>
+        <w:rPr>
+          <w:rFonts w:ascii="Times New Roman" w:eastAsia="Times New Roman" w:hAnsi="Times New Roman" w:cs="Times New Roman"/>
+          <w:b/>
+          <w:bCs/>
+          <w:kern w:val="0"/>
+          <w:lang w:eastAsia="it-IT"/>
+          <w14:ligatures w14:val="none"/>
+        </w:rPr>
+        <w:t>easy_baseline</w:t>
+      </w:r>
+    </w:p>
+    <w:p>
+      <w:pPr>
+        <w:spacing w:line="240" w:lineRule="auto"/>
+        <w:rPr>
+          <w:rFonts w:ascii="Times New Roman" w:eastAsia="Times New Roman" w:hAnsi="Times New Roman" w:cs="Times New Roman"/>
+          <w:noProof/>
+          <w:kern w:val="0"/>
+          <w:lang w:eastAsia="it-IT"/>
+        </w:rPr>
+      </w:pPr>
+      <w:r>
+        <w:rPr>
+          <w:rFonts w:ascii="Times New Roman" w:eastAsia="Times New Roman" w:hAnsi="Times New Roman" w:cs="Times New Roman"/>
+          <w:kern w:val="0"/>
+          <w:lang w:eastAsia="it-IT"/>
+          <w14:ligatures w14:val="none"/>
+        </w:rPr>
+        <w:t>Con la baseline più semplice</w:t>
+      </w:r>
+      <w:r>
+        <w:rPr>
+          <w:rFonts w:ascii="Times New Roman" w:eastAsia="Times New Roman" w:hAnsi="Times New Roman" w:cs="Times New Roman"/>
+          <w:kern w:val="0"/>
+          <w:lang w:eastAsia="it-IT"/>
+          <w14:ligatures w14:val="none"/>
+        </w:rPr>
+        <w:t xml:space="preserve"> i risultati sono i seguenti:</w:t>
+      </w:r>
+    </w:p>
+    <w:p>
+      <w:pPr>
+        <w:spacing w:line="240" w:lineRule="auto"/>
+        <w:jc w:val="center"/>
+        <w:rPr>
+          <w:rFonts w:ascii="Times New Roman" w:eastAsia="Times New Roman" w:hAnsi="Times New Roman" w:cs="Times New Roman"/>
+          <w:noProof/>
+          <w:kern w:val="0"/>
+          <w:lang w:eastAsia="it-IT"/>
+        </w:rPr>
+      </w:pPr>
+    </w:p>
+    <w:p>
+      <w:pPr>
+        <w:pStyle w:val="Didascalia"/>
+        <w:keepNext/>
+        <w:ind w:firstLine="708"/>
+        <w:jc w:val="both"/>
+      </w:pPr>
+      <w:r>
+        <w:t>baseline en</w:t>
+      </w:r>
+      <w:r>
+        <w:tab/>
+      </w:r>
+      <w:r>
+        <w:tab/>
+      </w:r>
+      <w:r>
+        <w:tab/>
+      </w:r>
+      <w:r>
+        <w:tab/>
+        <w:t>baseline es</w:t>
+      </w:r>
+      <w:r>
+        <w:tab/>
+      </w:r>
+      <w:r>
+        <w:tab/>
+      </w:r>
+      <w:r>
+        <w:tab/>
+      </w:r>
+      <w:r>
+        <w:tab/>
+        <w:t>baselline it</w:t>
+      </w:r>
+    </w:p>
+    <w:p>
+      <w:pPr>
+        <w:spacing w:line="240" w:lineRule="auto"/>
+        <w:jc w:val="both"/>
+        <w:rPr>
+          <w:rFonts w:ascii="Times New Roman" w:eastAsia="Times New Roman" w:hAnsi="Times New Roman" w:cs="Times New Roman"/>
+          <w:noProof/>
+          <w:kern w:val="0"/>
+          <w:lang w:eastAsia="it-IT"/>
+        </w:rPr>
+      </w:pPr>
+      <w:r>
+        <w:rPr>
+          <w:rFonts w:ascii="Times New Roman" w:eastAsia="Times New Roman" w:hAnsi="Times New Roman" w:cs="Times New Roman"/>
+          <w:noProof/>
+          <w:kern w:val="0"/>
+          <w:lang w:eastAsia="it-IT"/>
+        </w:rPr>
+        <w:drawing>
+          <wp:inline distT="0" distB="0" distL="0" distR="0" wp14:anchorId="150661EB" wp14:editId="62B1660E">
+            <wp:extent cx="1719580" cy="1203808"/>
+            <wp:effectExtent l="0" t="0" r="0" b="0"/>
+            <wp:docPr id="35990581" name="Immagine 4"/>
+            <wp:cNvGraphicFramePr>
+              <a:graphicFrameLocks xmlns:a="http://schemas.openxmlformats.org/drawingml/2006/main" noChangeAspect="1"/>
+            </wp:cNvGraphicFramePr>
+            <a:graphic xmlns:a="http://schemas.openxmlformats.org/drawingml/2006/main">
+              <a:graphicData uri="http://schemas.openxmlformats.org/drawingml/2006/picture">
+                <pic:pic xmlns:pic="http://schemas.openxmlformats.org/drawingml/2006/picture">
+                  <pic:nvPicPr>
+                    <pic:cNvPr id="35990581" name="Immagine 35990581"/>
+                    <pic:cNvPicPr/>
+                  </pic:nvPicPr>
+                  <pic:blipFill rotWithShape="1">
+                    <a:blip r:embed="rId8">
+                      <a:extLst>
+                        <a:ext uri="{28A0092B-C50C-407E-A947-70E740481C1C}">
+                          <a14:useLocalDpi xmlns:a14="http://schemas.microsoft.com/office/drawing/2010/main" val="0"/>
+                        </a:ext>
+                      </a:extLst>
+                    </a:blip>
+                    <a:srcRect l="3672" t="41652" r="54814"/>
+                    <a:stretch/>
+                  </pic:blipFill>
+                  <pic:spPr bwMode="auto">
+                    <a:xfrm>
+                      <a:off x="0" y="0"/>
+                      <a:ext cx="1730351" cy="1211348"/>
+                    </a:xfrm>
+                    <a:prstGeom prst="rect">
+                      <a:avLst/>
+                    </a:prstGeom>
+                    <a:ln>
+                      <a:noFill/>
+                    </a:ln>
+                    <a:extLst>
+                      <a:ext uri="{53640926-AAD7-44D8-BBD7-CCE9431645EC}">
+                        <a14:shadowObscured xmlns:a14="http://schemas.microsoft.com/office/drawing/2010/main"/>
+                      </a:ext>
+                    </a:extLst>
+                  </pic:spPr>
+                </pic:pic>
+              </a:graphicData>
+            </a:graphic>
+          </wp:inline>
+        </w:drawing>
+      </w:r>
+      <w:r>
+        <w:rPr>
+          <w:rFonts w:ascii="Times New Roman" w:eastAsia="Times New Roman" w:hAnsi="Times New Roman" w:cs="Times New Roman"/>
+          <w:noProof/>
+          <w:kern w:val="0"/>
+          <w:lang w:eastAsia="it-IT"/>
+        </w:rPr>
+        <w:t xml:space="preserve">        </w:t>
+      </w:r>
+      <w:r>
+        <w:rPr>
+          <w:rFonts w:ascii="Times New Roman" w:eastAsia="Times New Roman" w:hAnsi="Times New Roman" w:cs="Times New Roman"/>
+          <w:noProof/>
+          <w:kern w:val="0"/>
+          <w:lang w:eastAsia="it-IT"/>
+        </w:rPr>
+        <w:drawing>
+          <wp:inline distT="0" distB="0" distL="0" distR="0" wp14:anchorId="09CBABFE" wp14:editId="1F0F0B00">
+            <wp:extent cx="1879600" cy="1200150"/>
+            <wp:effectExtent l="0" t="0" r="6350" b="0"/>
+            <wp:docPr id="52662077" name="Immagine 3"/>
+            <wp:cNvGraphicFramePr>
+              <a:graphicFrameLocks xmlns:a="http://schemas.openxmlformats.org/drawingml/2006/main" noChangeAspect="1"/>
+            </wp:cNvGraphicFramePr>
+            <a:graphic xmlns:a="http://schemas.openxmlformats.org/drawingml/2006/main">
+              <a:graphicData uri="http://schemas.openxmlformats.org/drawingml/2006/picture">
+                <pic:pic xmlns:pic="http://schemas.openxmlformats.org/drawingml/2006/picture">
+                  <pic:nvPicPr>
+                    <pic:cNvPr id="52662077" name="Immagine 52662077"/>
+                    <pic:cNvPicPr/>
+                  </pic:nvPicPr>
+                  <pic:blipFill rotWithShape="1">
+                    <a:blip r:embed="rId9">
+                      <a:extLst>
+                        <a:ext uri="{28A0092B-C50C-407E-A947-70E740481C1C}">
+                          <a14:useLocalDpi xmlns:a14="http://schemas.microsoft.com/office/drawing/2010/main" val="0"/>
+                        </a:ext>
+                      </a:extLst>
+                    </a:blip>
+                    <a:srcRect l="4093" t="45502" r="58480" b="14498"/>
+                    <a:stretch/>
+                  </pic:blipFill>
+                  <pic:spPr bwMode="auto">
+                    <a:xfrm>
+                      <a:off x="0" y="0"/>
+                      <a:ext cx="1879863" cy="1200318"/>
+                    </a:xfrm>
+                    <a:prstGeom prst="rect">
+                      <a:avLst/>
+                    </a:prstGeom>
+                    <a:ln>
+                      <a:noFill/>
+                    </a:ln>
+                    <a:extLst>
+                      <a:ext uri="{53640926-AAD7-44D8-BBD7-CCE9431645EC}">
+                        <a14:shadowObscured xmlns:a14="http://schemas.microsoft.com/office/drawing/2010/main"/>
+                      </a:ext>
+                    </a:extLst>
+                  </pic:spPr>
+                </pic:pic>
+              </a:graphicData>
+            </a:graphic>
+          </wp:inline>
+        </w:drawing>
+      </w:r>
+      <w:r>
+        <w:rPr>
+          <w:rFonts w:ascii="Times New Roman" w:eastAsia="Times New Roman" w:hAnsi="Times New Roman" w:cs="Times New Roman"/>
+          <w:noProof/>
+          <w:kern w:val="0"/>
+          <w:lang w:eastAsia="it-IT"/>
+        </w:rPr>
+        <w:t xml:space="preserve"> </w:t>
+      </w:r>
+      <w:r>
+        <w:rPr>
+          <w:rFonts w:ascii="Times New Roman" w:eastAsia="Times New Roman" w:hAnsi="Times New Roman" w:cs="Times New Roman"/>
+          <w:noProof/>
+          <w:kern w:val="0"/>
+          <w:lang w:eastAsia="it-IT"/>
+        </w:rPr>
+        <w:tab/>
+        <w:t xml:space="preserve">   </w:t>
+      </w:r>
+      <w:r>
+        <w:rPr>
+          <w:rFonts w:ascii="Times New Roman" w:eastAsia="Times New Roman" w:hAnsi="Times New Roman" w:cs="Times New Roman"/>
+          <w:noProof/>
+          <w:kern w:val="0"/>
+          <w:lang w:eastAsia="it-IT"/>
+        </w:rPr>
+        <w:drawing>
+          <wp:inline distT="0" distB="0" distL="0" distR="0" wp14:anchorId="665999B4" wp14:editId="06CB372F">
+            <wp:extent cx="1911350" cy="1186815"/>
+            <wp:effectExtent l="0" t="0" r="0" b="0"/>
+            <wp:docPr id="1718314404" name="Immagine 5"/>
+            <wp:cNvGraphicFramePr>
+              <a:graphicFrameLocks xmlns:a="http://schemas.openxmlformats.org/drawingml/2006/main" noChangeAspect="1"/>
+            </wp:cNvGraphicFramePr>
+            <a:graphic xmlns:a="http://schemas.openxmlformats.org/drawingml/2006/main">
+              <a:graphicData uri="http://schemas.openxmlformats.org/drawingml/2006/picture">
+                <pic:pic xmlns:pic="http://schemas.openxmlformats.org/drawingml/2006/picture">
+                  <pic:nvPicPr>
+                    <pic:cNvPr id="1718314404" name="Immagine 1718314404"/>
+                    <pic:cNvPicPr/>
+                  </pic:nvPicPr>
+                  <pic:blipFill rotWithShape="1">
+                    <a:blip r:embed="rId10">
+                      <a:extLst>
+                        <a:ext uri="{28A0092B-C50C-407E-A947-70E740481C1C}">
+                          <a14:useLocalDpi xmlns:a14="http://schemas.microsoft.com/office/drawing/2010/main" val="0"/>
+                        </a:ext>
+                      </a:extLst>
+                    </a:blip>
+                    <a:srcRect l="5887" t="47182" r="52892"/>
+                    <a:stretch/>
+                  </pic:blipFill>
+                  <pic:spPr bwMode="auto">
+                    <a:xfrm>
+                      <a:off x="0" y="0"/>
+                      <a:ext cx="1912390" cy="1187461"/>
+                    </a:xfrm>
+                    <a:prstGeom prst="rect">
+                      <a:avLst/>
+                    </a:prstGeom>
+                    <a:ln>
+                      <a:noFill/>
+                    </a:ln>
+                    <a:extLst>
+                      <a:ext uri="{53640926-AAD7-44D8-BBD7-CCE9431645EC}">
+                        <a14:shadowObscured xmlns:a14="http://schemas.microsoft.com/office/drawing/2010/main"/>
+                      </a:ext>
+                    </a:extLst>
+                  </pic:spPr>
+                </pic:pic>
+              </a:graphicData>
+            </a:graphic>
+          </wp:inline>
+        </w:drawing>
+      </w:r>
     </w:p>
     <w:p>
       <w:pPr>
@@ -2918,6 +2670,1408 @@
           <w:kern w:val="0"/>
           <w:sz w:val="32"/>
           <w:szCs w:val="32"/>
+          <w:lang w:eastAsia="it-IT"/>
+          <w14:ligatures w14:val="none"/>
+        </w:rPr>
+      </w:pPr>
+    </w:p>
+    <w:p>
+      <w:pPr>
+        <w:rPr>
+          <w:rFonts w:ascii="Times New Roman" w:eastAsia="Times New Roman" w:hAnsi="Times New Roman" w:cs="Times New Roman"/>
+          <w:b/>
+          <w:bCs/>
+          <w:kern w:val="0"/>
+          <w:lang w:eastAsia="it-IT"/>
+          <w14:ligatures w14:val="none"/>
+        </w:rPr>
+      </w:pPr>
+      <w:r>
+        <w:rPr>
+          <w:rFonts w:ascii="Times New Roman" w:eastAsia="Times New Roman" w:hAnsi="Times New Roman" w:cs="Times New Roman"/>
+          <w:b/>
+          <w:bCs/>
+          <w:kern w:val="0"/>
+          <w:lang w:eastAsia="it-IT"/>
+          <w14:ligatures w14:val="none"/>
+        </w:rPr>
+        <w:lastRenderedPageBreak/>
+        <w:t>V</w:t>
+      </w:r>
+      <w:r>
+        <w:rPr>
+          <w:rFonts w:ascii="Times New Roman" w:eastAsia="Times New Roman" w:hAnsi="Times New Roman" w:cs="Times New Roman"/>
+          <w:b/>
+          <w:bCs/>
+          <w:kern w:val="0"/>
+          <w:lang w:eastAsia="it-IT"/>
+          <w14:ligatures w14:val="none"/>
+        </w:rPr>
+        <w:t>iterbi</w:t>
+      </w:r>
+    </w:p>
+    <w:p>
+      <w:pPr>
+        <w:rPr>
+          <w:rFonts w:ascii="Times New Roman" w:eastAsia="Times New Roman" w:hAnsi="Times New Roman" w:cs="Times New Roman"/>
+          <w:kern w:val="0"/>
+          <w:lang w:eastAsia="it-IT"/>
+          <w14:ligatures w14:val="none"/>
+        </w:rPr>
+      </w:pPr>
+      <w:r>
+        <w:rPr>
+          <w:rFonts w:ascii="Times New Roman" w:eastAsia="Times New Roman" w:hAnsi="Times New Roman" w:cs="Times New Roman"/>
+          <w:kern w:val="0"/>
+          <w:lang w:eastAsia="it-IT"/>
+          <w14:ligatures w14:val="none"/>
+        </w:rPr>
+        <w:t>Per viterbi faremo invece confronti basati sulla stessa lingua, con i diversi tipo di smoothing</w:t>
+      </w:r>
+      <w:r>
+        <w:rPr>
+          <w:rFonts w:ascii="Times New Roman" w:eastAsia="Times New Roman" w:hAnsi="Times New Roman" w:cs="Times New Roman"/>
+          <w:kern w:val="0"/>
+          <w:lang w:eastAsia="it-IT"/>
+          <w14:ligatures w14:val="none"/>
+        </w:rPr>
+        <w:t>.</w:t>
+      </w:r>
+    </w:p>
+    <w:p>
+      <w:pPr>
+        <w:pStyle w:val="Paragrafoelenco"/>
+        <w:numPr>
+          <w:ilvl w:val="0"/>
+          <w:numId w:val="1"/>
+        </w:numPr>
+        <w:ind w:left="360"/>
+        <w:rPr>
+          <w:rFonts w:ascii="Times New Roman" w:eastAsia="Times New Roman" w:hAnsi="Times New Roman" w:cs="Times New Roman"/>
+          <w:b/>
+          <w:bCs/>
+          <w:kern w:val="0"/>
+          <w:lang w:eastAsia="it-IT"/>
+          <w14:ligatures w14:val="none"/>
+        </w:rPr>
+      </w:pPr>
+      <w:r>
+        <w:rPr>
+          <w:rFonts w:ascii="Times New Roman" w:eastAsia="Times New Roman" w:hAnsi="Times New Roman" w:cs="Times New Roman"/>
+          <w:b/>
+          <w:bCs/>
+          <w:kern w:val="0"/>
+          <w:lang w:eastAsia="it-IT"/>
+          <w14:ligatures w14:val="none"/>
+        </w:rPr>
+        <w:t>wikineural_en</w:t>
+      </w:r>
+    </w:p>
+    <w:p>
+      <w:pPr>
+        <w:pStyle w:val="Paragrafoelenco"/>
+        <w:ind w:left="360"/>
+        <w:rPr>
+          <w:rFonts w:ascii="Times New Roman" w:eastAsia="Times New Roman" w:hAnsi="Times New Roman" w:cs="Times New Roman"/>
+          <w:b/>
+          <w:bCs/>
+          <w:kern w:val="0"/>
+          <w:lang w:eastAsia="it-IT"/>
+          <w14:ligatures w14:val="none"/>
+        </w:rPr>
+      </w:pPr>
+    </w:p>
+    <w:p>
+      <w:pPr>
+        <w:pStyle w:val="Didascalia"/>
+        <w:keepNext/>
+        <w:ind w:firstLine="360"/>
+      </w:pPr>
+      <w:r>
+        <w:t xml:space="preserve">   no smoothing</w:t>
+      </w:r>
+      <w:r>
+        <w:tab/>
+        <w:t xml:space="preserve">                      P(unk|O) = 1</w:t>
+      </w:r>
+      <w:r>
+        <w:tab/>
+        <w:t xml:space="preserve">         </w:t>
+      </w:r>
+      <w:r>
+        <w:t>P(unk|O) =</w:t>
+      </w:r>
+      <w:r>
+        <w:t xml:space="preserve"> </w:t>
+      </w:r>
+      <w:r>
+        <w:t>P(unk|</w:t>
+      </w:r>
+      <w:r>
+        <w:t>B-MISC</w:t>
+      </w:r>
+      <w:r>
+        <w:t>) =</w:t>
+      </w:r>
+      <w:r>
+        <w:t xml:space="preserve"> 0.5</w:t>
+      </w:r>
+      <w:r>
+        <w:tab/>
+        <w:t xml:space="preserve">        P(unk|tag</w:t>
+      </w:r>
+      <w:r>
+        <w:rPr>
+          <w:vertAlign w:val="subscript"/>
+        </w:rPr>
+        <w:t>i</w:t>
+      </w:r>
+      <w:r>
+        <w:t>) = 1/len(tags)</w:t>
+      </w:r>
+    </w:p>
+    <w:p>
+      <w:pPr>
+        <w:rPr>
+          <w:rFonts w:ascii="Times New Roman" w:eastAsia="Times New Roman" w:hAnsi="Times New Roman" w:cs="Times New Roman"/>
+          <w:b/>
+          <w:bCs/>
+          <w:kern w:val="0"/>
+          <w:lang w:eastAsia="it-IT"/>
+          <w14:ligatures w14:val="none"/>
+        </w:rPr>
+      </w:pPr>
+      <w:r>
+        <w:rPr>
+          <w:rFonts w:ascii="Times New Roman" w:eastAsia="Times New Roman" w:hAnsi="Times New Roman" w:cs="Times New Roman"/>
+          <w:b/>
+          <w:bCs/>
+          <w:noProof/>
+          <w:kern w:val="0"/>
+          <w:lang w:eastAsia="it-IT"/>
+        </w:rPr>
+        <w:drawing>
+          <wp:inline distT="0" distB="0" distL="0" distR="0" wp14:anchorId="410DA8EF" wp14:editId="7F3A846F">
+            <wp:extent cx="1403350" cy="689577"/>
+            <wp:effectExtent l="0" t="0" r="6350" b="0"/>
+            <wp:docPr id="73565480" name="Immagine 6"/>
+            <wp:cNvGraphicFramePr>
+              <a:graphicFrameLocks xmlns:a="http://schemas.openxmlformats.org/drawingml/2006/main" noChangeAspect="1"/>
+            </wp:cNvGraphicFramePr>
+            <a:graphic xmlns:a="http://schemas.openxmlformats.org/drawingml/2006/main">
+              <a:graphicData uri="http://schemas.openxmlformats.org/drawingml/2006/picture">
+                <pic:pic xmlns:pic="http://schemas.openxmlformats.org/drawingml/2006/picture">
+                  <pic:nvPicPr>
+                    <pic:cNvPr id="73565480" name="Immagine 73565480"/>
+                    <pic:cNvPicPr/>
+                  </pic:nvPicPr>
+                  <pic:blipFill rotWithShape="1">
+                    <a:blip r:embed="rId11">
+                      <a:extLst>
+                        <a:ext uri="{28A0092B-C50C-407E-A947-70E740481C1C}">
+                          <a14:useLocalDpi xmlns:a14="http://schemas.microsoft.com/office/drawing/2010/main" val="0"/>
+                        </a:ext>
+                      </a:extLst>
+                    </a:blip>
+                    <a:srcRect t="50439" r="59040" b="13847"/>
+                    <a:stretch/>
+                  </pic:blipFill>
+                  <pic:spPr bwMode="auto">
+                    <a:xfrm>
+                      <a:off x="0" y="0"/>
+                      <a:ext cx="1409324" cy="692513"/>
+                    </a:xfrm>
+                    <a:prstGeom prst="rect">
+                      <a:avLst/>
+                    </a:prstGeom>
+                    <a:ln>
+                      <a:noFill/>
+                    </a:ln>
+                    <a:extLst>
+                      <a:ext uri="{53640926-AAD7-44D8-BBD7-CCE9431645EC}">
+                        <a14:shadowObscured xmlns:a14="http://schemas.microsoft.com/office/drawing/2010/main"/>
+                      </a:ext>
+                    </a:extLst>
+                  </pic:spPr>
+                </pic:pic>
+              </a:graphicData>
+            </a:graphic>
+          </wp:inline>
+        </w:drawing>
+      </w:r>
+      <w:r>
+        <w:rPr>
+          <w:rFonts w:ascii="Times New Roman" w:eastAsia="Times New Roman" w:hAnsi="Times New Roman" w:cs="Times New Roman"/>
+          <w:b/>
+          <w:bCs/>
+          <w:noProof/>
+          <w:kern w:val="0"/>
+          <w:lang w:eastAsia="it-IT"/>
+        </w:rPr>
+        <w:t xml:space="preserve"> </w:t>
+      </w:r>
+      <w:r>
+        <w:rPr>
+          <w:rFonts w:ascii="Times New Roman" w:eastAsia="Times New Roman" w:hAnsi="Times New Roman" w:cs="Times New Roman"/>
+          <w:b/>
+          <w:bCs/>
+          <w:noProof/>
+          <w:kern w:val="0"/>
+          <w:lang w:eastAsia="it-IT"/>
+        </w:rPr>
+        <w:drawing>
+          <wp:inline distT="0" distB="0" distL="0" distR="0" wp14:anchorId="5367107B" wp14:editId="599F10E2">
+            <wp:extent cx="1390608" cy="687325"/>
+            <wp:effectExtent l="0" t="0" r="635" b="0"/>
+            <wp:docPr id="1533818275" name="Immagine 7"/>
+            <wp:cNvGraphicFramePr>
+              <a:graphicFrameLocks xmlns:a="http://schemas.openxmlformats.org/drawingml/2006/main" noChangeAspect="1"/>
+            </wp:cNvGraphicFramePr>
+            <a:graphic xmlns:a="http://schemas.openxmlformats.org/drawingml/2006/main">
+              <a:graphicData uri="http://schemas.openxmlformats.org/drawingml/2006/picture">
+                <pic:pic xmlns:pic="http://schemas.openxmlformats.org/drawingml/2006/picture">
+                  <pic:nvPicPr>
+                    <pic:cNvPr id="1533818275" name="Immagine 1533818275"/>
+                    <pic:cNvPicPr/>
+                  </pic:nvPicPr>
+                  <pic:blipFill rotWithShape="1">
+                    <a:blip r:embed="rId12">
+                      <a:extLst>
+                        <a:ext uri="{28A0092B-C50C-407E-A947-70E740481C1C}">
+                          <a14:useLocalDpi xmlns:a14="http://schemas.microsoft.com/office/drawing/2010/main" val="0"/>
+                        </a:ext>
+                      </a:extLst>
+                    </a:blip>
+                    <a:srcRect l="5483" t="56307" r="57344" b="8797"/>
+                    <a:stretch/>
+                  </pic:blipFill>
+                  <pic:spPr bwMode="auto">
+                    <a:xfrm>
+                      <a:off x="0" y="0"/>
+                      <a:ext cx="1406124" cy="694994"/>
+                    </a:xfrm>
+                    <a:prstGeom prst="rect">
+                      <a:avLst/>
+                    </a:prstGeom>
+                    <a:ln>
+                      <a:noFill/>
+                    </a:ln>
+                    <a:extLst>
+                      <a:ext uri="{53640926-AAD7-44D8-BBD7-CCE9431645EC}">
+                        <a14:shadowObscured xmlns:a14="http://schemas.microsoft.com/office/drawing/2010/main"/>
+                      </a:ext>
+                    </a:extLst>
+                  </pic:spPr>
+                </pic:pic>
+              </a:graphicData>
+            </a:graphic>
+          </wp:inline>
+        </w:drawing>
+      </w:r>
+      <w:r>
+        <w:rPr>
+          <w:rFonts w:ascii="Times New Roman" w:eastAsia="Times New Roman" w:hAnsi="Times New Roman" w:cs="Times New Roman"/>
+          <w:b/>
+          <w:bCs/>
+          <w:noProof/>
+          <w:kern w:val="0"/>
+          <w:lang w:eastAsia="it-IT"/>
+        </w:rPr>
+        <w:t xml:space="preserve"> </w:t>
+      </w:r>
+      <w:r>
+        <w:rPr>
+          <w:rFonts w:ascii="Times New Roman" w:eastAsia="Times New Roman" w:hAnsi="Times New Roman" w:cs="Times New Roman"/>
+          <w:b/>
+          <w:bCs/>
+          <w:noProof/>
+          <w:kern w:val="0"/>
+          <w:lang w:eastAsia="it-IT"/>
+        </w:rPr>
+        <w:drawing>
+          <wp:inline distT="0" distB="0" distL="0" distR="0" wp14:anchorId="3B0479AD" wp14:editId="7DC0CED5">
+            <wp:extent cx="1593850" cy="690213"/>
+            <wp:effectExtent l="0" t="0" r="6350" b="0"/>
+            <wp:docPr id="661203223" name="Immagine 8"/>
+            <wp:cNvGraphicFramePr>
+              <a:graphicFrameLocks xmlns:a="http://schemas.openxmlformats.org/drawingml/2006/main" noChangeAspect="1"/>
+            </wp:cNvGraphicFramePr>
+            <a:graphic xmlns:a="http://schemas.openxmlformats.org/drawingml/2006/main">
+              <a:graphicData uri="http://schemas.openxmlformats.org/drawingml/2006/picture">
+                <pic:pic xmlns:pic="http://schemas.openxmlformats.org/drawingml/2006/picture">
+                  <pic:nvPicPr>
+                    <pic:cNvPr id="661203223" name="Immagine 661203223"/>
+                    <pic:cNvPicPr/>
+                  </pic:nvPicPr>
+                  <pic:blipFill rotWithShape="1">
+                    <a:blip r:embed="rId13">
+                      <a:extLst>
+                        <a:ext uri="{28A0092B-C50C-407E-A947-70E740481C1C}">
+                          <a14:useLocalDpi xmlns:a14="http://schemas.microsoft.com/office/drawing/2010/main" val="0"/>
+                        </a:ext>
+                      </a:extLst>
+                    </a:blip>
+                    <a:srcRect l="4666" t="41467" r="68158" b="37909"/>
+                    <a:stretch/>
+                  </pic:blipFill>
+                  <pic:spPr bwMode="auto">
+                    <a:xfrm>
+                      <a:off x="0" y="0"/>
+                      <a:ext cx="1627643" cy="704847"/>
+                    </a:xfrm>
+                    <a:prstGeom prst="rect">
+                      <a:avLst/>
+                    </a:prstGeom>
+                    <a:ln>
+                      <a:noFill/>
+                    </a:ln>
+                    <a:extLst>
+                      <a:ext uri="{53640926-AAD7-44D8-BBD7-CCE9431645EC}">
+                        <a14:shadowObscured xmlns:a14="http://schemas.microsoft.com/office/drawing/2010/main"/>
+                      </a:ext>
+                    </a:extLst>
+                  </pic:spPr>
+                </pic:pic>
+              </a:graphicData>
+            </a:graphic>
+          </wp:inline>
+        </w:drawing>
+      </w:r>
+      <w:r>
+        <w:rPr>
+          <w:rFonts w:ascii="Times New Roman" w:eastAsia="Times New Roman" w:hAnsi="Times New Roman" w:cs="Times New Roman"/>
+          <w:b/>
+          <w:bCs/>
+          <w:noProof/>
+          <w:kern w:val="0"/>
+          <w:lang w:eastAsia="it-IT"/>
+        </w:rPr>
+        <w:t xml:space="preserve"> </w:t>
+      </w:r>
+      <w:r>
+        <w:rPr>
+          <w:rFonts w:ascii="Times New Roman" w:eastAsia="Times New Roman" w:hAnsi="Times New Roman" w:cs="Times New Roman"/>
+          <w:b/>
+          <w:bCs/>
+          <w:noProof/>
+          <w:kern w:val="0"/>
+          <w:lang w:eastAsia="it-IT"/>
+        </w:rPr>
+        <w:drawing>
+          <wp:inline distT="0" distB="0" distL="0" distR="0" wp14:anchorId="22BE18E8" wp14:editId="10A89DB3">
+            <wp:extent cx="1582009" cy="704651"/>
+            <wp:effectExtent l="0" t="0" r="0" b="635"/>
+            <wp:docPr id="1613249367" name="Immagine 9"/>
+            <wp:cNvGraphicFramePr>
+              <a:graphicFrameLocks xmlns:a="http://schemas.openxmlformats.org/drawingml/2006/main" noChangeAspect="1"/>
+            </wp:cNvGraphicFramePr>
+            <a:graphic xmlns:a="http://schemas.openxmlformats.org/drawingml/2006/main">
+              <a:graphicData uri="http://schemas.openxmlformats.org/drawingml/2006/picture">
+                <pic:pic xmlns:pic="http://schemas.openxmlformats.org/drawingml/2006/picture">
+                  <pic:nvPicPr>
+                    <pic:cNvPr id="1613249367" name="Immagine 1613249367"/>
+                    <pic:cNvPicPr/>
+                  </pic:nvPicPr>
+                  <pic:blipFill rotWithShape="1">
+                    <a:blip r:embed="rId14">
+                      <a:extLst>
+                        <a:ext uri="{28A0092B-C50C-407E-A947-70E740481C1C}">
+                          <a14:useLocalDpi xmlns:a14="http://schemas.microsoft.com/office/drawing/2010/main" val="0"/>
+                        </a:ext>
+                      </a:extLst>
+                    </a:blip>
+                    <a:srcRect l="8386" t="34354" r="51577" b="8170"/>
+                    <a:stretch/>
+                  </pic:blipFill>
+                  <pic:spPr bwMode="auto">
+                    <a:xfrm>
+                      <a:off x="0" y="0"/>
+                      <a:ext cx="1592084" cy="709139"/>
+                    </a:xfrm>
+                    <a:prstGeom prst="rect">
+                      <a:avLst/>
+                    </a:prstGeom>
+                    <a:ln>
+                      <a:noFill/>
+                    </a:ln>
+                    <a:extLst>
+                      <a:ext uri="{53640926-AAD7-44D8-BBD7-CCE9431645EC}">
+                        <a14:shadowObscured xmlns:a14="http://schemas.microsoft.com/office/drawing/2010/main"/>
+                      </a:ext>
+                    </a:extLst>
+                  </pic:spPr>
+                </pic:pic>
+              </a:graphicData>
+            </a:graphic>
+          </wp:inline>
+        </w:drawing>
+      </w:r>
+    </w:p>
+    <w:p>
+      <w:pPr>
+        <w:rPr>
+          <w:rFonts w:ascii="Times New Roman" w:eastAsia="Times New Roman" w:hAnsi="Times New Roman" w:cs="Times New Roman"/>
+          <w:b/>
+          <w:bCs/>
+          <w:kern w:val="0"/>
+          <w:lang w:eastAsia="it-IT"/>
+          <w14:ligatures w14:val="none"/>
+        </w:rPr>
+      </w:pPr>
+    </w:p>
+    <w:p>
+      <w:pPr>
+        <w:pStyle w:val="Paragrafoelenco"/>
+        <w:numPr>
+          <w:ilvl w:val="0"/>
+          <w:numId w:val="1"/>
+        </w:numPr>
+        <w:ind w:left="360"/>
+        <w:rPr>
+          <w:rFonts w:ascii="Times New Roman" w:eastAsia="Times New Roman" w:hAnsi="Times New Roman" w:cs="Times New Roman"/>
+          <w:b/>
+          <w:bCs/>
+          <w:kern w:val="0"/>
+          <w:lang w:eastAsia="it-IT"/>
+          <w14:ligatures w14:val="none"/>
+        </w:rPr>
+      </w:pPr>
+      <w:r>
+        <w:rPr>
+          <w:rFonts w:ascii="Times New Roman" w:eastAsia="Times New Roman" w:hAnsi="Times New Roman" w:cs="Times New Roman"/>
+          <w:b/>
+          <w:bCs/>
+          <w:kern w:val="0"/>
+          <w:lang w:eastAsia="it-IT"/>
+          <w14:ligatures w14:val="none"/>
+        </w:rPr>
+        <w:t>wikineural_e</w:t>
+      </w:r>
+      <w:r>
+        <w:rPr>
+          <w:rFonts w:ascii="Times New Roman" w:eastAsia="Times New Roman" w:hAnsi="Times New Roman" w:cs="Times New Roman"/>
+          <w:b/>
+          <w:bCs/>
+          <w:kern w:val="0"/>
+          <w:lang w:eastAsia="it-IT"/>
+          <w14:ligatures w14:val="none"/>
+        </w:rPr>
+        <w:t>s</w:t>
+      </w:r>
+    </w:p>
+    <w:p>
+      <w:pPr>
+        <w:pStyle w:val="Paragrafoelenco"/>
+        <w:ind w:left="360"/>
+        <w:rPr>
+          <w:rFonts w:ascii="Times New Roman" w:eastAsia="Times New Roman" w:hAnsi="Times New Roman" w:cs="Times New Roman"/>
+          <w:b/>
+          <w:bCs/>
+          <w:kern w:val="0"/>
+          <w:lang w:eastAsia="it-IT"/>
+          <w14:ligatures w14:val="none"/>
+        </w:rPr>
+      </w:pPr>
+    </w:p>
+    <w:p>
+      <w:pPr>
+        <w:pStyle w:val="Didascalia"/>
+        <w:keepNext/>
+        <w:ind w:firstLine="360"/>
+      </w:pPr>
+      <w:r>
+        <w:t xml:space="preserve">   no smoothing</w:t>
+      </w:r>
+      <w:r>
+        <w:tab/>
+        <w:t xml:space="preserve">                     P(unk|O) = 1</w:t>
+      </w:r>
+      <w:r>
+        <w:tab/>
+        <w:t xml:space="preserve">         P(unk|O) =</w:t>
+      </w:r>
+      <w:r>
+        <w:t xml:space="preserve"> </w:t>
+      </w:r>
+      <w:r>
+        <w:t>P(unk|B-MISC) = 0.5</w:t>
+      </w:r>
+      <w:r>
+        <w:tab/>
+        <w:t xml:space="preserve">        P(unk|tag</w:t>
+      </w:r>
+      <w:r>
+        <w:rPr>
+          <w:vertAlign w:val="subscript"/>
+        </w:rPr>
+        <w:t>i</w:t>
+      </w:r>
+      <w:r>
+        <w:t>) = 1/len(tags)</w:t>
+      </w:r>
+    </w:p>
+    <w:p>
+      <w:pPr>
+        <w:rPr>
+          <w:noProof/>
+          <w:lang w:eastAsia="it-IT"/>
+        </w:rPr>
+      </w:pPr>
+      <w:r>
+        <w:rPr>
+          <w:rFonts w:ascii="Times New Roman" w:eastAsia="Times New Roman" w:hAnsi="Times New Roman" w:cs="Times New Roman"/>
+          <w:b/>
+          <w:bCs/>
+          <w:noProof/>
+          <w:kern w:val="0"/>
+          <w:lang w:eastAsia="it-IT"/>
+        </w:rPr>
+        <w:drawing>
+          <wp:inline distT="0" distB="0" distL="0" distR="0" wp14:anchorId="6E646607" wp14:editId="1308FB4C">
+            <wp:extent cx="1289050" cy="641220"/>
+            <wp:effectExtent l="0" t="0" r="6350" b="6985"/>
+            <wp:docPr id="325225252" name="Immagine 14"/>
+            <wp:cNvGraphicFramePr>
+              <a:graphicFrameLocks xmlns:a="http://schemas.openxmlformats.org/drawingml/2006/main" noChangeAspect="1"/>
+            </wp:cNvGraphicFramePr>
+            <a:graphic xmlns:a="http://schemas.openxmlformats.org/drawingml/2006/main">
+              <a:graphicData uri="http://schemas.openxmlformats.org/drawingml/2006/picture">
+                <pic:pic xmlns:pic="http://schemas.openxmlformats.org/drawingml/2006/picture">
+                  <pic:nvPicPr>
+                    <pic:cNvPr id="325225252" name="Immagine 325225252"/>
+                    <pic:cNvPicPr/>
+                  </pic:nvPicPr>
+                  <pic:blipFill>
+                    <a:blip r:embed="rId15">
+                      <a:extLst>
+                        <a:ext uri="{28A0092B-C50C-407E-A947-70E740481C1C}">
+                          <a14:useLocalDpi xmlns:a14="http://schemas.microsoft.com/office/drawing/2010/main" val="0"/>
+                        </a:ext>
+                      </a:extLst>
+                    </a:blip>
+                    <a:stretch>
+                      <a:fillRect/>
+                    </a:stretch>
+                  </pic:blipFill>
+                  <pic:spPr>
+                    <a:xfrm>
+                      <a:off x="0" y="0"/>
+                      <a:ext cx="1319327" cy="656281"/>
+                    </a:xfrm>
+                    <a:prstGeom prst="rect">
+                      <a:avLst/>
+                    </a:prstGeom>
+                  </pic:spPr>
+                </pic:pic>
+              </a:graphicData>
+            </a:graphic>
+          </wp:inline>
+        </w:drawing>
+      </w:r>
+      <w:r>
+        <w:rPr>
+          <w:rFonts w:ascii="Times New Roman" w:eastAsia="Times New Roman" w:hAnsi="Times New Roman" w:cs="Times New Roman"/>
+          <w:b/>
+          <w:bCs/>
+          <w:noProof/>
+          <w:kern w:val="0"/>
+          <w:lang w:eastAsia="it-IT"/>
+        </w:rPr>
+        <w:t xml:space="preserve"> </w:t>
+      </w:r>
+      <w:r>
+        <w:rPr>
+          <w:rFonts w:ascii="Times New Roman" w:eastAsia="Times New Roman" w:hAnsi="Times New Roman" w:cs="Times New Roman"/>
+          <w:b/>
+          <w:bCs/>
+          <w:noProof/>
+          <w:kern w:val="0"/>
+          <w:lang w:eastAsia="it-IT"/>
+        </w:rPr>
+        <w:t xml:space="preserve"> </w:t>
+      </w:r>
+      <w:r>
+        <w:rPr>
+          <w:rFonts w:ascii="Times New Roman" w:eastAsia="Times New Roman" w:hAnsi="Times New Roman" w:cs="Times New Roman"/>
+          <w:b/>
+          <w:bCs/>
+          <w:noProof/>
+          <w:kern w:val="0"/>
+          <w:lang w:eastAsia="it-IT"/>
+        </w:rPr>
+        <w:t xml:space="preserve">  </w:t>
+      </w:r>
+      <w:r>
+        <w:rPr>
+          <w:noProof/>
+          <w:lang w:eastAsia="it-IT"/>
+        </w:rPr>
+        <w:drawing>
+          <wp:inline distT="0" distB="0" distL="0" distR="0" wp14:anchorId="33AAEFCB" wp14:editId="09A41C7A">
+            <wp:extent cx="1409700" cy="637922"/>
+            <wp:effectExtent l="0" t="0" r="0" b="0"/>
+            <wp:docPr id="1808437734" name="Immagine 15"/>
+            <wp:cNvGraphicFramePr>
+              <a:graphicFrameLocks xmlns:a="http://schemas.openxmlformats.org/drawingml/2006/main" noChangeAspect="1"/>
+            </wp:cNvGraphicFramePr>
+            <a:graphic xmlns:a="http://schemas.openxmlformats.org/drawingml/2006/main">
+              <a:graphicData uri="http://schemas.openxmlformats.org/drawingml/2006/picture">
+                <pic:pic xmlns:pic="http://schemas.openxmlformats.org/drawingml/2006/picture">
+                  <pic:nvPicPr>
+                    <pic:cNvPr id="1808437734" name="Immagine 1808437734"/>
+                    <pic:cNvPicPr/>
+                  </pic:nvPicPr>
+                  <pic:blipFill rotWithShape="1">
+                    <a:blip r:embed="rId16">
+                      <a:extLst>
+                        <a:ext uri="{28A0092B-C50C-407E-A947-70E740481C1C}">
+                          <a14:useLocalDpi xmlns:a14="http://schemas.microsoft.com/office/drawing/2010/main" val="0"/>
+                        </a:ext>
+                      </a:extLst>
+                    </a:blip>
+                    <a:srcRect t="25333" r="18319" b="1334"/>
+                    <a:stretch/>
+                  </pic:blipFill>
+                  <pic:spPr bwMode="auto">
+                    <a:xfrm>
+                      <a:off x="0" y="0"/>
+                      <a:ext cx="1425983" cy="645290"/>
+                    </a:xfrm>
+                    <a:prstGeom prst="rect">
+                      <a:avLst/>
+                    </a:prstGeom>
+                    <a:ln>
+                      <a:noFill/>
+                    </a:ln>
+                    <a:extLst>
+                      <a:ext uri="{53640926-AAD7-44D8-BBD7-CCE9431645EC}">
+                        <a14:shadowObscured xmlns:a14="http://schemas.microsoft.com/office/drawing/2010/main"/>
+                      </a:ext>
+                    </a:extLst>
+                  </pic:spPr>
+                </pic:pic>
+              </a:graphicData>
+            </a:graphic>
+          </wp:inline>
+        </w:drawing>
+      </w:r>
+      <w:r>
+        <w:rPr>
+          <w:rFonts w:ascii="Times New Roman" w:eastAsia="Times New Roman" w:hAnsi="Times New Roman" w:cs="Times New Roman"/>
+          <w:b/>
+          <w:bCs/>
+          <w:noProof/>
+          <w:kern w:val="0"/>
+          <w:lang w:eastAsia="it-IT"/>
+        </w:rPr>
+        <w:t xml:space="preserve"> </w:t>
+      </w:r>
+      <w:r>
+        <w:rPr>
+          <w:rFonts w:ascii="Times New Roman" w:eastAsia="Times New Roman" w:hAnsi="Times New Roman" w:cs="Times New Roman"/>
+          <w:b/>
+          <w:bCs/>
+          <w:noProof/>
+          <w:kern w:val="0"/>
+          <w:lang w:eastAsia="it-IT"/>
+        </w:rPr>
+        <w:t xml:space="preserve">   </w:t>
+      </w:r>
+      <w:r>
+        <w:rPr>
+          <w:noProof/>
+          <w:lang w:eastAsia="it-IT"/>
+        </w:rPr>
+        <w:drawing>
+          <wp:inline distT="0" distB="0" distL="0" distR="0" wp14:anchorId="6F089412" wp14:editId="265AE29C">
+            <wp:extent cx="1466850" cy="642558"/>
+            <wp:effectExtent l="0" t="0" r="0" b="5715"/>
+            <wp:docPr id="514708928" name="Immagine 16"/>
+            <wp:cNvGraphicFramePr>
+              <a:graphicFrameLocks xmlns:a="http://schemas.openxmlformats.org/drawingml/2006/main" noChangeAspect="1"/>
+            </wp:cNvGraphicFramePr>
+            <a:graphic xmlns:a="http://schemas.openxmlformats.org/drawingml/2006/main">
+              <a:graphicData uri="http://schemas.openxmlformats.org/drawingml/2006/picture">
+                <pic:pic xmlns:pic="http://schemas.openxmlformats.org/drawingml/2006/picture">
+                  <pic:nvPicPr>
+                    <pic:cNvPr id="514708928" name="Immagine 514708928"/>
+                    <pic:cNvPicPr/>
+                  </pic:nvPicPr>
+                  <pic:blipFill rotWithShape="1">
+                    <a:blip r:embed="rId17">
+                      <a:extLst>
+                        <a:ext uri="{28A0092B-C50C-407E-A947-70E740481C1C}">
+                          <a14:useLocalDpi xmlns:a14="http://schemas.microsoft.com/office/drawing/2010/main" val="0"/>
+                        </a:ext>
+                      </a:extLst>
+                    </a:blip>
+                    <a:srcRect l="6894" t="53653" r="57700" b="18089"/>
+                    <a:stretch/>
+                  </pic:blipFill>
+                  <pic:spPr bwMode="auto">
+                    <a:xfrm>
+                      <a:off x="0" y="0"/>
+                      <a:ext cx="1470302" cy="644070"/>
+                    </a:xfrm>
+                    <a:prstGeom prst="rect">
+                      <a:avLst/>
+                    </a:prstGeom>
+                    <a:ln>
+                      <a:noFill/>
+                    </a:ln>
+                    <a:extLst>
+                      <a:ext uri="{53640926-AAD7-44D8-BBD7-CCE9431645EC}">
+                        <a14:shadowObscured xmlns:a14="http://schemas.microsoft.com/office/drawing/2010/main"/>
+                      </a:ext>
+                    </a:extLst>
+                  </pic:spPr>
+                </pic:pic>
+              </a:graphicData>
+            </a:graphic>
+          </wp:inline>
+        </w:drawing>
+      </w:r>
+      <w:r>
+        <w:rPr>
+          <w:rFonts w:ascii="Times New Roman" w:eastAsia="Times New Roman" w:hAnsi="Times New Roman" w:cs="Times New Roman"/>
+          <w:b/>
+          <w:bCs/>
+          <w:noProof/>
+          <w:kern w:val="0"/>
+          <w:lang w:eastAsia="it-IT"/>
+        </w:rPr>
+        <w:t xml:space="preserve">    </w:t>
+      </w:r>
+      <w:r>
+        <w:rPr>
+          <w:noProof/>
+          <w:lang w:eastAsia="it-IT"/>
+        </w:rPr>
+        <w:drawing>
+          <wp:inline distT="0" distB="0" distL="0" distR="0" wp14:anchorId="13377BF3" wp14:editId="490D18E7">
+            <wp:extent cx="1412672" cy="661035"/>
+            <wp:effectExtent l="0" t="0" r="0" b="5715"/>
+            <wp:docPr id="703876118" name="Immagine 17"/>
+            <wp:cNvGraphicFramePr>
+              <a:graphicFrameLocks xmlns:a="http://schemas.openxmlformats.org/drawingml/2006/main" noChangeAspect="1"/>
+            </wp:cNvGraphicFramePr>
+            <a:graphic xmlns:a="http://schemas.openxmlformats.org/drawingml/2006/main">
+              <a:graphicData uri="http://schemas.openxmlformats.org/drawingml/2006/picture">
+                <pic:pic xmlns:pic="http://schemas.openxmlformats.org/drawingml/2006/picture">
+                  <pic:nvPicPr>
+                    <pic:cNvPr id="703876118" name="Immagine 703876118"/>
+                    <pic:cNvPicPr/>
+                  </pic:nvPicPr>
+                  <pic:blipFill rotWithShape="1">
+                    <a:blip r:embed="rId18">
+                      <a:extLst>
+                        <a:ext uri="{28A0092B-C50C-407E-A947-70E740481C1C}">
+                          <a14:useLocalDpi xmlns:a14="http://schemas.microsoft.com/office/drawing/2010/main" val="0"/>
+                        </a:ext>
+                      </a:extLst>
+                    </a:blip>
+                    <a:srcRect l="5570" t="50687" r="69502" b="17526"/>
+                    <a:stretch/>
+                  </pic:blipFill>
+                  <pic:spPr bwMode="auto">
+                    <a:xfrm>
+                      <a:off x="0" y="0"/>
+                      <a:ext cx="1432503" cy="670315"/>
+                    </a:xfrm>
+                    <a:prstGeom prst="rect">
+                      <a:avLst/>
+                    </a:prstGeom>
+                    <a:ln>
+                      <a:noFill/>
+                    </a:ln>
+                    <a:extLst>
+                      <a:ext uri="{53640926-AAD7-44D8-BBD7-CCE9431645EC}">
+                        <a14:shadowObscured xmlns:a14="http://schemas.microsoft.com/office/drawing/2010/main"/>
+                      </a:ext>
+                    </a:extLst>
+                  </pic:spPr>
+                </pic:pic>
+              </a:graphicData>
+            </a:graphic>
+          </wp:inline>
+        </w:drawing>
+      </w:r>
+    </w:p>
+    <w:p>
+      <w:pPr>
+        <w:rPr>
+          <w:noProof/>
+          <w:lang w:eastAsia="it-IT"/>
+        </w:rPr>
+      </w:pPr>
+    </w:p>
+    <w:p>
+      <w:pPr>
+        <w:pStyle w:val="Paragrafoelenco"/>
+        <w:numPr>
+          <w:ilvl w:val="0"/>
+          <w:numId w:val="1"/>
+        </w:numPr>
+        <w:ind w:left="360"/>
+        <w:rPr>
+          <w:rFonts w:ascii="Times New Roman" w:eastAsia="Times New Roman" w:hAnsi="Times New Roman" w:cs="Times New Roman"/>
+          <w:b/>
+          <w:bCs/>
+          <w:kern w:val="0"/>
+          <w:lang w:eastAsia="it-IT"/>
+          <w14:ligatures w14:val="none"/>
+        </w:rPr>
+      </w:pPr>
+      <w:r>
+        <w:rPr>
+          <w:rFonts w:ascii="Times New Roman" w:eastAsia="Times New Roman" w:hAnsi="Times New Roman" w:cs="Times New Roman"/>
+          <w:b/>
+          <w:bCs/>
+          <w:kern w:val="0"/>
+          <w:lang w:eastAsia="it-IT"/>
+          <w14:ligatures w14:val="none"/>
+        </w:rPr>
+        <w:t>wikineural_</w:t>
+      </w:r>
+      <w:r>
+        <w:rPr>
+          <w:rFonts w:ascii="Times New Roman" w:eastAsia="Times New Roman" w:hAnsi="Times New Roman" w:cs="Times New Roman"/>
+          <w:b/>
+          <w:bCs/>
+          <w:kern w:val="0"/>
+          <w:lang w:eastAsia="it-IT"/>
+          <w14:ligatures w14:val="none"/>
+        </w:rPr>
+        <w:t>it</w:t>
+      </w:r>
+    </w:p>
+    <w:p>
+      <w:pPr>
+        <w:pStyle w:val="Paragrafoelenco"/>
+        <w:ind w:left="360"/>
+        <w:rPr>
+          <w:rFonts w:ascii="Times New Roman" w:eastAsia="Times New Roman" w:hAnsi="Times New Roman" w:cs="Times New Roman"/>
+          <w:b/>
+          <w:bCs/>
+          <w:kern w:val="0"/>
+          <w:lang w:eastAsia="it-IT"/>
+          <w14:ligatures w14:val="none"/>
+        </w:rPr>
+      </w:pPr>
+    </w:p>
+    <w:p>
+      <w:pPr>
+        <w:pStyle w:val="Didascalia"/>
+        <w:keepNext/>
+        <w:ind w:firstLine="360"/>
+      </w:pPr>
+      <w:r>
+        <w:t xml:space="preserve"> </w:t>
+      </w:r>
+      <w:bookmarkStart w:id="1" w:name="_Hlk170865422"/>
+      <w:r>
+        <w:t xml:space="preserve">  no smoothing</w:t>
+      </w:r>
+      <w:r>
+        <w:tab/>
+        <w:t xml:space="preserve">                    P(unk|O) = 1</w:t>
+      </w:r>
+      <w:r>
+        <w:tab/>
+        <w:t xml:space="preserve">         </w:t>
+      </w:r>
+      <w:r>
+        <w:t xml:space="preserve">  </w:t>
+      </w:r>
+      <w:r>
+        <w:t>P(unk|O) =</w:t>
+      </w:r>
+      <w:r>
+        <w:t xml:space="preserve"> </w:t>
+      </w:r>
+      <w:r>
+        <w:t>P(unk|B-MISC) = 0.5</w:t>
+      </w:r>
+      <w:r>
+        <w:tab/>
+        <w:t xml:space="preserve">        </w:t>
+      </w:r>
+      <w:r>
+        <w:t xml:space="preserve"> </w:t>
+      </w:r>
+      <w:r>
+        <w:t>P(unk|tag</w:t>
+      </w:r>
+      <w:r>
+        <w:rPr>
+          <w:vertAlign w:val="subscript"/>
+        </w:rPr>
+        <w:t>i</w:t>
+      </w:r>
+      <w:r>
+        <w:t>) = 1/len(tags)</w:t>
+      </w:r>
+      <w:bookmarkEnd w:id="1"/>
+    </w:p>
+    <w:p>
+      <w:pPr>
+        <w:rPr>
+          <w:rFonts w:ascii="Times New Roman" w:eastAsia="Times New Roman" w:hAnsi="Times New Roman" w:cs="Times New Roman"/>
+          <w:b/>
+          <w:bCs/>
+          <w:kern w:val="0"/>
+          <w:lang w:eastAsia="it-IT"/>
+          <w14:ligatures w14:val="none"/>
+        </w:rPr>
+      </w:pPr>
+      <w:r>
+        <w:rPr>
+          <w:rFonts w:ascii="Times New Roman" w:eastAsia="Times New Roman" w:hAnsi="Times New Roman" w:cs="Times New Roman"/>
+          <w:b/>
+          <w:bCs/>
+          <w:noProof/>
+          <w:kern w:val="0"/>
+          <w:lang w:eastAsia="it-IT"/>
+        </w:rPr>
+        <w:drawing>
+          <wp:inline distT="0" distB="0" distL="0" distR="0" wp14:anchorId="2E837623" wp14:editId="20212FC0">
+            <wp:extent cx="1455420" cy="698500"/>
+            <wp:effectExtent l="0" t="0" r="0" b="6350"/>
+            <wp:docPr id="692456723" name="Immagine 10"/>
+            <wp:cNvGraphicFramePr>
+              <a:graphicFrameLocks xmlns:a="http://schemas.openxmlformats.org/drawingml/2006/main" noChangeAspect="1"/>
+            </wp:cNvGraphicFramePr>
+            <a:graphic xmlns:a="http://schemas.openxmlformats.org/drawingml/2006/main">
+              <a:graphicData uri="http://schemas.openxmlformats.org/drawingml/2006/picture">
+                <pic:pic xmlns:pic="http://schemas.openxmlformats.org/drawingml/2006/picture">
+                  <pic:nvPicPr>
+                    <pic:cNvPr id="692456723" name="Immagine 692456723"/>
+                    <pic:cNvPicPr/>
+                  </pic:nvPicPr>
+                  <pic:blipFill rotWithShape="1">
+                    <a:blip r:embed="rId19">
+                      <a:extLst>
+                        <a:ext uri="{28A0092B-C50C-407E-A947-70E740481C1C}">
+                          <a14:useLocalDpi xmlns:a14="http://schemas.microsoft.com/office/drawing/2010/main" val="0"/>
+                        </a:ext>
+                      </a:extLst>
+                    </a:blip>
+                    <a:srcRect t="19444"/>
+                    <a:stretch/>
+                  </pic:blipFill>
+                  <pic:spPr bwMode="auto">
+                    <a:xfrm>
+                      <a:off x="0" y="0"/>
+                      <a:ext cx="1455547" cy="698561"/>
+                    </a:xfrm>
+                    <a:prstGeom prst="rect">
+                      <a:avLst/>
+                    </a:prstGeom>
+                    <a:ln>
+                      <a:noFill/>
+                    </a:ln>
+                    <a:extLst>
+                      <a:ext uri="{53640926-AAD7-44D8-BBD7-CCE9431645EC}">
+                        <a14:shadowObscured xmlns:a14="http://schemas.microsoft.com/office/drawing/2010/main"/>
+                      </a:ext>
+                    </a:extLst>
+                  </pic:spPr>
+                </pic:pic>
+              </a:graphicData>
+            </a:graphic>
+          </wp:inline>
+        </w:drawing>
+      </w:r>
+      <w:r>
+        <w:rPr>
+          <w:rFonts w:ascii="Times New Roman" w:eastAsia="Times New Roman" w:hAnsi="Times New Roman" w:cs="Times New Roman"/>
+          <w:b/>
+          <w:bCs/>
+          <w:kern w:val="0"/>
+          <w:lang w:eastAsia="it-IT"/>
+          <w14:ligatures w14:val="none"/>
+        </w:rPr>
+        <w:t xml:space="preserve">  </w:t>
+      </w:r>
+      <w:r>
+        <w:rPr>
+          <w:rFonts w:ascii="Times New Roman" w:eastAsia="Times New Roman" w:hAnsi="Times New Roman" w:cs="Times New Roman"/>
+          <w:b/>
+          <w:bCs/>
+          <w:noProof/>
+          <w:kern w:val="0"/>
+          <w:lang w:eastAsia="it-IT"/>
+        </w:rPr>
+        <w:drawing>
+          <wp:inline distT="0" distB="0" distL="0" distR="0" wp14:anchorId="05F3CE8C" wp14:editId="4ED3D5EE">
+            <wp:extent cx="1434945" cy="716280"/>
+            <wp:effectExtent l="0" t="0" r="0" b="7620"/>
+            <wp:docPr id="1867593142" name="Immagine 11"/>
+            <wp:cNvGraphicFramePr>
+              <a:graphicFrameLocks xmlns:a="http://schemas.openxmlformats.org/drawingml/2006/main" noChangeAspect="1"/>
+            </wp:cNvGraphicFramePr>
+            <a:graphic xmlns:a="http://schemas.openxmlformats.org/drawingml/2006/main">
+              <a:graphicData uri="http://schemas.openxmlformats.org/drawingml/2006/picture">
+                <pic:pic xmlns:pic="http://schemas.openxmlformats.org/drawingml/2006/picture">
+                  <pic:nvPicPr>
+                    <pic:cNvPr id="1867593142" name="Immagine 1867593142"/>
+                    <pic:cNvPicPr/>
+                  </pic:nvPicPr>
+                  <pic:blipFill rotWithShape="1">
+                    <a:blip r:embed="rId20">
+                      <a:extLst>
+                        <a:ext uri="{28A0092B-C50C-407E-A947-70E740481C1C}">
+                          <a14:useLocalDpi xmlns:a14="http://schemas.microsoft.com/office/drawing/2010/main" val="0"/>
+                        </a:ext>
+                      </a:extLst>
+                    </a:blip>
+                    <a:srcRect t="22099"/>
+                    <a:stretch/>
+                  </pic:blipFill>
+                  <pic:spPr bwMode="auto">
+                    <a:xfrm>
+                      <a:off x="0" y="0"/>
+                      <a:ext cx="1445198" cy="721398"/>
+                    </a:xfrm>
+                    <a:prstGeom prst="rect">
+                      <a:avLst/>
+                    </a:prstGeom>
+                    <a:ln>
+                      <a:noFill/>
+                    </a:ln>
+                    <a:extLst>
+                      <a:ext uri="{53640926-AAD7-44D8-BBD7-CCE9431645EC}">
+                        <a14:shadowObscured xmlns:a14="http://schemas.microsoft.com/office/drawing/2010/main"/>
+                      </a:ext>
+                    </a:extLst>
+                  </pic:spPr>
+                </pic:pic>
+              </a:graphicData>
+            </a:graphic>
+          </wp:inline>
+        </w:drawing>
+      </w:r>
+      <w:r>
+        <w:rPr>
+          <w:rFonts w:ascii="Times New Roman" w:eastAsia="Times New Roman" w:hAnsi="Times New Roman" w:cs="Times New Roman"/>
+          <w:b/>
+          <w:bCs/>
+          <w:kern w:val="0"/>
+          <w:lang w:eastAsia="it-IT"/>
+          <w14:ligatures w14:val="none"/>
+        </w:rPr>
+        <w:t xml:space="preserve">   </w:t>
+      </w:r>
+      <w:r>
+        <w:rPr>
+          <w:rFonts w:ascii="Times New Roman" w:eastAsia="Times New Roman" w:hAnsi="Times New Roman" w:cs="Times New Roman"/>
+          <w:b/>
+          <w:bCs/>
+          <w:noProof/>
+          <w:kern w:val="0"/>
+          <w:lang w:eastAsia="it-IT"/>
+        </w:rPr>
+        <w:drawing>
+          <wp:inline distT="0" distB="0" distL="0" distR="0" wp14:anchorId="101F5C5E" wp14:editId="42940199">
+            <wp:extent cx="1345759" cy="724535"/>
+            <wp:effectExtent l="0" t="0" r="6985" b="0"/>
+            <wp:docPr id="622234134" name="Immagine 12"/>
+            <wp:cNvGraphicFramePr>
+              <a:graphicFrameLocks xmlns:a="http://schemas.openxmlformats.org/drawingml/2006/main" noChangeAspect="1"/>
+            </wp:cNvGraphicFramePr>
+            <a:graphic xmlns:a="http://schemas.openxmlformats.org/drawingml/2006/main">
+              <a:graphicData uri="http://schemas.openxmlformats.org/drawingml/2006/picture">
+                <pic:pic xmlns:pic="http://schemas.openxmlformats.org/drawingml/2006/picture">
+                  <pic:nvPicPr>
+                    <pic:cNvPr id="622234134" name="Immagine 622234134"/>
+                    <pic:cNvPicPr/>
+                  </pic:nvPicPr>
+                  <pic:blipFill rotWithShape="1">
+                    <a:blip r:embed="rId21">
+                      <a:extLst>
+                        <a:ext uri="{28A0092B-C50C-407E-A947-70E740481C1C}">
+                          <a14:useLocalDpi xmlns:a14="http://schemas.microsoft.com/office/drawing/2010/main" val="0"/>
+                        </a:ext>
+                      </a:extLst>
+                    </a:blip>
+                    <a:srcRect l="6047" t="52010" r="56933" b="6308"/>
+                    <a:stretch/>
+                  </pic:blipFill>
+                  <pic:spPr bwMode="auto">
+                    <a:xfrm>
+                      <a:off x="0" y="0"/>
+                      <a:ext cx="1359288" cy="731819"/>
+                    </a:xfrm>
+                    <a:prstGeom prst="rect">
+                      <a:avLst/>
+                    </a:prstGeom>
+                    <a:ln>
+                      <a:noFill/>
+                    </a:ln>
+                    <a:extLst>
+                      <a:ext uri="{53640926-AAD7-44D8-BBD7-CCE9431645EC}">
+                        <a14:shadowObscured xmlns:a14="http://schemas.microsoft.com/office/drawing/2010/main"/>
+                      </a:ext>
+                    </a:extLst>
+                  </pic:spPr>
+                </pic:pic>
+              </a:graphicData>
+            </a:graphic>
+          </wp:inline>
+        </w:drawing>
+      </w:r>
+      <w:r>
+        <w:rPr>
+          <w:rFonts w:ascii="Times New Roman" w:eastAsia="Times New Roman" w:hAnsi="Times New Roman" w:cs="Times New Roman"/>
+          <w:b/>
+          <w:bCs/>
+          <w:kern w:val="0"/>
+          <w:lang w:eastAsia="it-IT"/>
+          <w14:ligatures w14:val="none"/>
+        </w:rPr>
+        <w:t xml:space="preserve">  </w:t>
+      </w:r>
+      <w:r>
+        <w:rPr>
+          <w:rFonts w:ascii="Times New Roman" w:eastAsia="Times New Roman" w:hAnsi="Times New Roman" w:cs="Times New Roman"/>
+          <w:b/>
+          <w:bCs/>
+          <w:noProof/>
+          <w:kern w:val="0"/>
+          <w:lang w:eastAsia="it-IT"/>
+        </w:rPr>
+        <w:drawing>
+          <wp:inline distT="0" distB="0" distL="0" distR="0" wp14:anchorId="09E733BC" wp14:editId="56F7B0F2">
+            <wp:extent cx="1485900" cy="711732"/>
+            <wp:effectExtent l="0" t="0" r="0" b="0"/>
+            <wp:docPr id="142141036" name="Immagine 13"/>
+            <wp:cNvGraphicFramePr>
+              <a:graphicFrameLocks xmlns:a="http://schemas.openxmlformats.org/drawingml/2006/main" noChangeAspect="1"/>
+            </wp:cNvGraphicFramePr>
+            <a:graphic xmlns:a="http://schemas.openxmlformats.org/drawingml/2006/main">
+              <a:graphicData uri="http://schemas.openxmlformats.org/drawingml/2006/picture">
+                <pic:pic xmlns:pic="http://schemas.openxmlformats.org/drawingml/2006/picture">
+                  <pic:nvPicPr>
+                    <pic:cNvPr id="142141036" name="Immagine 142141036"/>
+                    <pic:cNvPicPr/>
+                  </pic:nvPicPr>
+                  <pic:blipFill rotWithShape="1">
+                    <a:blip r:embed="rId22">
+                      <a:extLst>
+                        <a:ext uri="{28A0092B-C50C-407E-A947-70E740481C1C}">
+                          <a14:useLocalDpi xmlns:a14="http://schemas.microsoft.com/office/drawing/2010/main" val="0"/>
+                        </a:ext>
+                      </a:extLst>
+                    </a:blip>
+                    <a:srcRect l="4014" t="62675" r="62071"/>
+                    <a:stretch/>
+                  </pic:blipFill>
+                  <pic:spPr bwMode="auto">
+                    <a:xfrm>
+                      <a:off x="0" y="0"/>
+                      <a:ext cx="1515127" cy="725731"/>
+                    </a:xfrm>
+                    <a:prstGeom prst="rect">
+                      <a:avLst/>
+                    </a:prstGeom>
+                    <a:ln>
+                      <a:noFill/>
+                    </a:ln>
+                    <a:extLst>
+                      <a:ext uri="{53640926-AAD7-44D8-BBD7-CCE9431645EC}">
+                        <a14:shadowObscured xmlns:a14="http://schemas.microsoft.com/office/drawing/2010/main"/>
+                      </a:ext>
+                    </a:extLst>
+                  </pic:spPr>
+                </pic:pic>
+              </a:graphicData>
+            </a:graphic>
+          </wp:inline>
+        </w:drawing>
+      </w:r>
+    </w:p>
+    <w:p>
+      <w:pPr>
+        <w:rPr>
+          <w:rFonts w:ascii="Times New Roman" w:eastAsia="Times New Roman" w:hAnsi="Times New Roman" w:cs="Times New Roman"/>
+          <w:b/>
+          <w:bCs/>
+          <w:kern w:val="0"/>
+          <w:lang w:eastAsia="it-IT"/>
+          <w14:ligatures w14:val="none"/>
+        </w:rPr>
+      </w:pPr>
+    </w:p>
+    <w:p>
+      <w:pPr>
+        <w:rPr>
+          <w:rFonts w:ascii="Times New Roman" w:eastAsia="Times New Roman" w:hAnsi="Times New Roman" w:cs="Times New Roman"/>
+          <w:b/>
+          <w:bCs/>
+          <w:kern w:val="0"/>
+          <w:lang w:eastAsia="it-IT"/>
+          <w14:ligatures w14:val="none"/>
+        </w:rPr>
+      </w:pPr>
+      <w:r>
+        <w:rPr>
+          <w:rFonts w:ascii="Times New Roman" w:eastAsia="Times New Roman" w:hAnsi="Times New Roman" w:cs="Times New Roman"/>
+          <w:b/>
+          <w:bCs/>
+          <w:kern w:val="0"/>
+          <w:lang w:eastAsia="it-IT"/>
+          <w14:ligatures w14:val="none"/>
+        </w:rPr>
+        <w:t>Alcune considerazioni</w:t>
+      </w:r>
+    </w:p>
+    <w:p>
+      <w:pPr>
+        <w:rPr>
+          <w:rFonts w:ascii="Times New Roman" w:eastAsia="Times New Roman" w:hAnsi="Times New Roman" w:cs="Times New Roman"/>
+          <w:kern w:val="0"/>
+          <w:lang w:eastAsia="it-IT"/>
+          <w14:ligatures w14:val="none"/>
+        </w:rPr>
+      </w:pPr>
+      <w:r>
+        <w:rPr>
+          <w:rFonts w:ascii="Times New Roman" w:eastAsia="Times New Roman" w:hAnsi="Times New Roman" w:cs="Times New Roman"/>
+          <w:kern w:val="0"/>
+          <w:lang w:eastAsia="it-IT"/>
+          <w14:ligatures w14:val="none"/>
+        </w:rPr>
+        <w:t>Come si evince dai valori ottenuti</w:t>
+      </w:r>
+      <w:r>
+        <w:rPr>
+          <w:rFonts w:ascii="Times New Roman" w:eastAsia="Times New Roman" w:hAnsi="Times New Roman" w:cs="Times New Roman"/>
+          <w:kern w:val="0"/>
+          <w:lang w:eastAsia="it-IT"/>
+          <w14:ligatures w14:val="none"/>
+        </w:rPr>
+        <w:t>, le varie versioni di Viterbi migliorano nettamente le prestazioni rispetto alla baseline più semplice (ne sono prova i 10 punti percentuali miglioramento nell’Accuracy) e portano il nostro modello a livelli di accuratezza accettabili (come visto a lezione, il 94% sarebbe il livello minimo richiesto.</w:t>
+      </w:r>
+      <w:r>
+        <w:rPr>
+          <w:rFonts w:ascii="Times New Roman" w:eastAsia="Times New Roman" w:hAnsi="Times New Roman" w:cs="Times New Roman"/>
+          <w:kern w:val="0"/>
+          <w:lang w:eastAsia="it-IT"/>
+          <w14:ligatures w14:val="none"/>
+        </w:rPr>
+        <w:br/>
+        <w:t>L’aspetto a prima vista deludente dal punto di vista dei confronti è il fatto che solo</w:t>
+      </w:r>
+      <w:r>
+        <w:rPr>
+          <w:rFonts w:ascii="Times New Roman" w:eastAsia="Times New Roman" w:hAnsi="Times New Roman" w:cs="Times New Roman"/>
+          <w:kern w:val="0"/>
+          <w:lang w:eastAsia="it-IT"/>
+          <w14:ligatures w14:val="none"/>
+        </w:rPr>
+        <w:t xml:space="preserve"> l’ul</w:t>
+      </w:r>
+      <w:r>
+        <w:rPr>
+          <w:rFonts w:ascii="Times New Roman" w:eastAsia="Times New Roman" w:hAnsi="Times New Roman" w:cs="Times New Roman"/>
+          <w:kern w:val="0"/>
+          <w:lang w:eastAsia="it-IT"/>
+          <w14:ligatures w14:val="none"/>
+        </w:rPr>
+        <w:t>t</w:t>
+      </w:r>
+      <w:r>
+        <w:rPr>
+          <w:rFonts w:ascii="Times New Roman" w:eastAsia="Times New Roman" w:hAnsi="Times New Roman" w:cs="Times New Roman"/>
+          <w:kern w:val="0"/>
+          <w:lang w:eastAsia="it-IT"/>
+          <w14:ligatures w14:val="none"/>
+        </w:rPr>
+        <w:t xml:space="preserve">imo tipo di smoothing sembra </w:t>
+      </w:r>
+      <w:r>
+        <w:rPr>
+          <w:rFonts w:ascii="Times New Roman" w:eastAsia="Times New Roman" w:hAnsi="Times New Roman" w:cs="Times New Roman"/>
+          <w:kern w:val="0"/>
+          <w:lang w:eastAsia="it-IT"/>
+          <w14:ligatures w14:val="none"/>
+        </w:rPr>
+        <w:t>migliorare effettivamente le prestazioni del nostro notebook: ciò comunque potrebbe indicare che le parole sconosciute sono equamente distribuite tra tutti i tipi di tag.</w:t>
+      </w:r>
+      <w:r>
+        <w:rPr>
+          <w:rFonts w:ascii="Times New Roman" w:eastAsia="Times New Roman" w:hAnsi="Times New Roman" w:cs="Times New Roman"/>
+          <w:kern w:val="0"/>
+          <w:lang w:eastAsia="it-IT"/>
+          <w14:ligatures w14:val="none"/>
+        </w:rPr>
+        <w:br/>
+      </w:r>
+      <w:r>
+        <w:rPr>
+          <w:rFonts w:ascii="Times New Roman" w:eastAsia="Times New Roman" w:hAnsi="Times New Roman" w:cs="Times New Roman"/>
+          <w:kern w:val="0"/>
+          <w:lang w:eastAsia="it-IT"/>
+          <w14:ligatures w14:val="none"/>
+        </w:rPr>
+        <w:t>Se pensiamo a un task di NER-tagging (e quindi fortemente orientato al</w:t>
+      </w:r>
+      <w:r>
+        <w:rPr>
+          <w:rFonts w:ascii="Times New Roman" w:eastAsia="Times New Roman" w:hAnsi="Times New Roman" w:cs="Times New Roman"/>
+          <w:kern w:val="0"/>
+          <w:lang w:eastAsia="it-IT"/>
+          <w14:ligatures w14:val="none"/>
+        </w:rPr>
+        <w:t xml:space="preserve">l’etichettamento </w:t>
+      </w:r>
+      <w:r>
+        <w:rPr>
+          <w:rFonts w:ascii="Times New Roman" w:eastAsia="Times New Roman" w:hAnsi="Times New Roman" w:cs="Times New Roman"/>
+          <w:kern w:val="0"/>
+          <w:lang w:eastAsia="it-IT"/>
+          <w14:ligatures w14:val="none"/>
+        </w:rPr>
+        <w:t>di entità con nomi specifici)</w:t>
+      </w:r>
+      <w:r>
+        <w:rPr>
+          <w:rFonts w:ascii="Times New Roman" w:eastAsia="Times New Roman" w:hAnsi="Times New Roman" w:cs="Times New Roman"/>
+          <w:kern w:val="0"/>
+          <w:lang w:eastAsia="it-IT"/>
+          <w14:ligatures w14:val="none"/>
+        </w:rPr>
+        <w:t xml:space="preserve">, è prevedibile che nuove parole non facenti parte del corpus siano effettivamente nuove entità, e in quest’ottica sarebbe sensato “provare tutte le vie” ossia ammettere che queste appartengano a uno qualsiasi dei vari tag piuttosto che assegnare direttamente il tag O.  </w:t>
+      </w:r>
+    </w:p>
+    <w:p>
+      <w:pPr>
+        <w:rPr>
+          <w:rFonts w:ascii="Times New Roman" w:eastAsia="Times New Roman" w:hAnsi="Times New Roman" w:cs="Times New Roman"/>
+          <w:kern w:val="0"/>
+          <w:lang w:eastAsia="it-IT"/>
+          <w14:ligatures w14:val="none"/>
+        </w:rPr>
+      </w:pPr>
+      <w:r>
+        <w:rPr>
+          <w:rFonts w:ascii="Times New Roman" w:eastAsia="Times New Roman" w:hAnsi="Times New Roman" w:cs="Times New Roman"/>
+          <w:kern w:val="0"/>
+          <w:highlight w:val="yellow"/>
+          <w:lang w:eastAsia="it-IT"/>
+          <w14:ligatures w14:val="none"/>
+        </w:rPr>
+        <w:lastRenderedPageBreak/>
+        <w:t>AGGIUNGERE PARTE CON LOG</w:t>
+      </w:r>
+    </w:p>
+    <w:p>
+      <w:pPr>
+        <w:rPr>
+          <w:rFonts w:ascii="Times New Roman" w:eastAsia="Times New Roman" w:hAnsi="Times New Roman" w:cs="Times New Roman"/>
+          <w:b/>
+          <w:bCs/>
+          <w:kern w:val="0"/>
           <w:lang w:eastAsia="it-IT"/>
           <w14:ligatures w14:val="none"/>
         </w:rPr>
@@ -3022,6 +4176,127 @@
     </w:sectPr>
   </w:body>
 </w:document>
+</file>
+
+<file path=word/numbering.xml><?xml version="1.0" encoding="utf-8"?>
+<w:numbering xmlns:wpc="http://schemas.microsoft.com/office/word/2010/wordprocessingCanvas" xmlns:cx="http://schemas.microsoft.com/office/drawing/2014/chartex" xmlns:cx1="http://schemas.microsoft.com/office/drawing/2015/9/8/chartex" xmlns:cx2="http://schemas.microsoft.com/office/drawing/2015/10/21/chartex" xmlns:cx3="http://schemas.microsoft.com/office/drawing/2016/5/9/chartex" xmlns:cx4="http://schemas.microsoft.com/office/drawing/2016/5/10/chartex" xmlns:cx5="http://schemas.microsoft.com/office/drawing/2016/5/11/chartex" xmlns:cx6="http://schemas.microsoft.com/office/drawing/2016/5/12/chartex" xmlns:cx7="http://schemas.microsoft.com/office/drawing/2016/5/13/chartex" xmlns:cx8="http://schemas.microsoft.com/office/drawing/2016/5/14/chartex" xmlns:mc="http://schemas.openxmlformats.org/markup-compatibility/2006" xmlns:aink="http://schemas.microsoft.com/office/drawing/2016/ink" xmlns:am3d="http://schemas.microsoft.com/office/drawing/2017/model3d" xmlns:o="urn:schemas-microsoft-com:office:office" xmlns:oel="http://schemas.microsoft.com/office/2019/extlst" xmlns:r="http://schemas.openxmlformats.org/officeDocument/2006/relationships" xmlns:m="http://schemas.openxmlformats.org/officeDocument/2006/math" xmlns:v="urn:schemas-microsoft-com:vml" xmlns:wp14="http://schemas.microsoft.com/office/word/2010/wordprocessingDrawing" xmlns:wp="http://schemas.openxmlformats.org/drawingml/2006/wordprocessingDrawing" xmlns:w10="urn:schemas-microsoft-com:office:word" xmlns:w="http://schemas.openxmlformats.org/wordprocessingml/2006/main" xmlns:w14="http://schemas.microsoft.com/office/word/2010/wordml" xmlns:w15="http://schemas.microsoft.com/office/word/2012/wordml" xmlns:w16cex="http://schemas.microsoft.com/office/word/2018/wordml/cex" xmlns:w16cid="http://schemas.microsoft.com/office/word/2016/wordml/cid" xmlns:w16="http://schemas.microsoft.com/office/word/2018/wordml" xmlns:w16du="http://schemas.microsoft.com/office/word/2023/wordml/word16du" xmlns:w16sdtdh="http://schemas.microsoft.com/office/word/2020/wordml/sdtdatahash" xmlns:w16se="http://schemas.microsoft.com/office/word/2015/wordml/symex" xmlns:wpg="http://schemas.microsoft.com/office/word/2010/wordprocessingGroup" xmlns:wpi="http://schemas.microsoft.com/office/word/2010/wordprocessingInk" xmlns:wne="http://schemas.microsoft.com/office/word/2006/wordml" xmlns:wps="http://schemas.microsoft.com/office/word/2010/wordprocessingShape" mc:Ignorable="w14 w15 w16se w16cid w16 w16cex w16sdtdh w16du wp14">
+  <w:abstractNum w:abstractNumId="0" w15:restartNumberingAfterBreak="0">
+    <w:nsid w:val="59235119"/>
+    <w:multiLevelType w:val="hybridMultilevel"/>
+    <w:tmpl w:val="07D497CA"/>
+    <w:lvl w:ilvl="0" w:tplc="04100001">
+      <w:start w:val="1"/>
+      <w:numFmt w:val="bullet"/>
+      <w:lvlText w:val=""/>
+      <w:lvlJc w:val="left"/>
+      <w:pPr>
+        <w:ind w:left="720" w:hanging="360"/>
+      </w:pPr>
+      <w:rPr>
+        <w:rFonts w:ascii="Symbol" w:hAnsi="Symbol" w:hint="default"/>
+      </w:rPr>
+    </w:lvl>
+    <w:lvl w:ilvl="1" w:tplc="04100003" w:tentative="1">
+      <w:start w:val="1"/>
+      <w:numFmt w:val="bullet"/>
+      <w:lvlText w:val="o"/>
+      <w:lvlJc w:val="left"/>
+      <w:pPr>
+        <w:ind w:left="1440" w:hanging="360"/>
+      </w:pPr>
+      <w:rPr>
+        <w:rFonts w:ascii="Courier New" w:hAnsi="Courier New" w:cs="Courier New" w:hint="default"/>
+      </w:rPr>
+    </w:lvl>
+    <w:lvl w:ilvl="2" w:tplc="04100005" w:tentative="1">
+      <w:start w:val="1"/>
+      <w:numFmt w:val="bullet"/>
+      <w:lvlText w:val=""/>
+      <w:lvlJc w:val="left"/>
+      <w:pPr>
+        <w:ind w:left="2160" w:hanging="360"/>
+      </w:pPr>
+      <w:rPr>
+        <w:rFonts w:ascii="Wingdings" w:hAnsi="Wingdings" w:hint="default"/>
+      </w:rPr>
+    </w:lvl>
+    <w:lvl w:ilvl="3" w:tplc="04100001" w:tentative="1">
+      <w:start w:val="1"/>
+      <w:numFmt w:val="bullet"/>
+      <w:lvlText w:val=""/>
+      <w:lvlJc w:val="left"/>
+      <w:pPr>
+        <w:ind w:left="2880" w:hanging="360"/>
+      </w:pPr>
+      <w:rPr>
+        <w:rFonts w:ascii="Symbol" w:hAnsi="Symbol" w:hint="default"/>
+      </w:rPr>
+    </w:lvl>
+    <w:lvl w:ilvl="4" w:tplc="04100003" w:tentative="1">
+      <w:start w:val="1"/>
+      <w:numFmt w:val="bullet"/>
+      <w:lvlText w:val="o"/>
+      <w:lvlJc w:val="left"/>
+      <w:pPr>
+        <w:ind w:left="3600" w:hanging="360"/>
+      </w:pPr>
+      <w:rPr>
+        <w:rFonts w:ascii="Courier New" w:hAnsi="Courier New" w:cs="Courier New" w:hint="default"/>
+      </w:rPr>
+    </w:lvl>
+    <w:lvl w:ilvl="5" w:tplc="04100005" w:tentative="1">
+      <w:start w:val="1"/>
+      <w:numFmt w:val="bullet"/>
+      <w:lvlText w:val=""/>
+      <w:lvlJc w:val="left"/>
+      <w:pPr>
+        <w:ind w:left="4320" w:hanging="360"/>
+      </w:pPr>
+      <w:rPr>
+        <w:rFonts w:ascii="Wingdings" w:hAnsi="Wingdings" w:hint="default"/>
+      </w:rPr>
+    </w:lvl>
+    <w:lvl w:ilvl="6" w:tplc="04100001" w:tentative="1">
+      <w:start w:val="1"/>
+      <w:numFmt w:val="bullet"/>
+      <w:lvlText w:val=""/>
+      <w:lvlJc w:val="left"/>
+      <w:pPr>
+        <w:ind w:left="5040" w:hanging="360"/>
+      </w:pPr>
+      <w:rPr>
+        <w:rFonts w:ascii="Symbol" w:hAnsi="Symbol" w:hint="default"/>
+      </w:rPr>
+    </w:lvl>
+    <w:lvl w:ilvl="7" w:tplc="04100003" w:tentative="1">
+      <w:start w:val="1"/>
+      <w:numFmt w:val="bullet"/>
+      <w:lvlText w:val="o"/>
+      <w:lvlJc w:val="left"/>
+      <w:pPr>
+        <w:ind w:left="5760" w:hanging="360"/>
+      </w:pPr>
+      <w:rPr>
+        <w:rFonts w:ascii="Courier New" w:hAnsi="Courier New" w:cs="Courier New" w:hint="default"/>
+      </w:rPr>
+    </w:lvl>
+    <w:lvl w:ilvl="8" w:tplc="04100005" w:tentative="1">
+      <w:start w:val="1"/>
+      <w:numFmt w:val="bullet"/>
+      <w:lvlText w:val=""/>
+      <w:lvlJc w:val="left"/>
+      <w:pPr>
+        <w:ind w:left="6480" w:hanging="360"/>
+      </w:pPr>
+      <w:rPr>
+        <w:rFonts w:ascii="Wingdings" w:hAnsi="Wingdings" w:hint="default"/>
+      </w:rPr>
+    </w:lvl>
+  </w:abstractNum>
+  <w:num w:numId="1" w16cid:durableId="1918125759">
+    <w:abstractNumId w:val="0"/>
+  </w:num>
+</w:numbering>
 </file>
 
 <file path=word/styles.xml><?xml version="1.0" encoding="utf-8"?>
@@ -3942,6 +5217,25 @@
       <w:spacing w:val="5"/>
     </w:rPr>
   </w:style>
+  <w:style w:type="paragraph" w:styleId="Didascalia">
+    <w:name w:val="caption"/>
+    <w:basedOn w:val="Normale"/>
+    <w:next w:val="Normale"/>
+    <w:uiPriority w:val="35"/>
+    <w:unhideWhenUsed/>
+    <w:qFormat/>
+    <w:rsid w:val="00980AE5"/>
+    <w:pPr>
+      <w:spacing w:after="200" w:line="240" w:lineRule="auto"/>
+    </w:pPr>
+    <w:rPr>
+      <w:i/>
+      <w:iCs/>
+      <w:color w:val="0E2841" w:themeColor="text2"/>
+      <w:sz w:val="18"/>
+      <w:szCs w:val="18"/>
+    </w:rPr>
+  </w:style>
 </w:styles>
 </file>
 

--- a/Progetto Gjokaj-Alpe.docx
+++ b/Progetto Gjokaj-Alpe.docx
@@ -30,8 +30,23 @@
           <w:lang w:eastAsia="it-IT"/>
           <w14:ligatures w14:val="none"/>
         </w:rPr>
-        <w:t>Roberto Gjokaj</w:t>
-      </w:r>
+        <w:t xml:space="preserve">Roberto </w:t>
+      </w:r>
+      <w:proofErr w:type="spellStart"/>
+      <w:r>
+        <w:rPr>
+          <w:rFonts w:ascii="Times New Roman" w:eastAsia="Times New Roman" w:hAnsi="Times New Roman" w:cs="Times New Roman"/>
+          <w:b/>
+          <w:bCs/>
+          <w:kern w:val="0"/>
+          <w:sz w:val="22"/>
+          <w:szCs w:val="22"/>
+          <w:lang w:eastAsia="it-IT"/>
+          <w14:ligatures w14:val="none"/>
+        </w:rPr>
+        <w:t>Gjokaj</w:t>
+      </w:r>
+      <w:proofErr w:type="spellEnd"/>
     </w:p>
     <w:p>
       <w:pPr>
@@ -286,34 +301,27 @@
           <w:lang w:eastAsia="it-IT"/>
           <w14:ligatures w14:val="none"/>
         </w:rPr>
-        <w:t>richiesta del progetto è quella di sviluppare</w:t>
-      </w:r>
-      <w:r>
-        <w:rPr>
-          <w:rFonts w:ascii="Times New Roman" w:eastAsia="Times New Roman" w:hAnsi="Times New Roman" w:cs="Times New Roman"/>
-          <w:kern w:val="0"/>
-          <w:lang w:eastAsia="it-IT"/>
-          <w14:ligatures w14:val="none"/>
-        </w:rPr>
-        <w:t xml:space="preserve"> un modello basato sugli Hidden Markov Models</w:t>
-      </w:r>
-      <w:r>
-        <w:rPr>
-          <w:rFonts w:ascii="Times New Roman" w:eastAsia="Times New Roman" w:hAnsi="Times New Roman" w:cs="Times New Roman"/>
-          <w:kern w:val="0"/>
-          <w:lang w:eastAsia="it-IT"/>
-          <w14:ligatures w14:val="none"/>
-        </w:rPr>
-        <w:t xml:space="preserve"> </w:t>
-      </w:r>
-      <w:r>
-        <w:rPr>
-          <w:rFonts w:ascii="Times New Roman" w:eastAsia="Times New Roman" w:hAnsi="Times New Roman" w:cs="Times New Roman"/>
-          <w:kern w:val="0"/>
-          <w:lang w:eastAsia="it-IT"/>
-          <w14:ligatures w14:val="none"/>
-        </w:rPr>
-        <w:t xml:space="preserve">e sull’algoritmo di Viterbi in grado di assegnare correttamente i cosiddetti NER tags alle parole di una frase. </w:t>
+        <w:t xml:space="preserve">richiesta del progetto è quella di sviluppare un modello basato sugli </w:t>
+      </w:r>
+      <w:proofErr w:type="spellStart"/>
+      <w:r>
+        <w:rPr>
+          <w:rFonts w:ascii="Times New Roman" w:eastAsia="Times New Roman" w:hAnsi="Times New Roman" w:cs="Times New Roman"/>
+          <w:kern w:val="0"/>
+          <w:lang w:eastAsia="it-IT"/>
+          <w14:ligatures w14:val="none"/>
+        </w:rPr>
+        <w:t>Hidden</w:t>
+      </w:r>
+      <w:proofErr w:type="spellEnd"/>
+      <w:r>
+        <w:rPr>
+          <w:rFonts w:ascii="Times New Roman" w:eastAsia="Times New Roman" w:hAnsi="Times New Roman" w:cs="Times New Roman"/>
+          <w:kern w:val="0"/>
+          <w:lang w:eastAsia="it-IT"/>
+          <w14:ligatures w14:val="none"/>
+        </w:rPr>
+        <w:t xml:space="preserve"> Markov Models e sull’algoritmo di Viterbi in grado di assegnare correttamente i cosiddetti NER tags alle parole di una frase. </w:t>
       </w:r>
     </w:p>
     <w:p>
@@ -334,16 +342,67 @@
           <w:lang w:eastAsia="it-IT"/>
           <w14:ligatures w14:val="none"/>
         </w:rPr>
-        <w:t xml:space="preserve">Il NER (Named Entity Recognition) </w:t>
-      </w:r>
-      <w:r>
-        <w:rPr>
-          <w:rFonts w:ascii="Times New Roman" w:eastAsia="Times New Roman" w:hAnsi="Times New Roman" w:cs="Times New Roman"/>
-          <w:kern w:val="0"/>
-          <w:lang w:eastAsia="it-IT"/>
-          <w14:ligatures w14:val="none"/>
-        </w:rPr>
-        <w:t>tagging si occupa di riconoscere particolari entità come persone, organizzazioni o luoghi geografici rispetto alle parole di uso comune, che invece vengono solitamente taggate tramite il POS tagging. L’importanza e la difficoltà di questa fase dell’analisi di una frase è data dal fatto che queste entità possono essere composte da più parole.</w:t>
+        <w:t>Il NER (</w:t>
+      </w:r>
+      <w:proofErr w:type="spellStart"/>
+      <w:r>
+        <w:rPr>
+          <w:rFonts w:ascii="Times New Roman" w:eastAsia="Times New Roman" w:hAnsi="Times New Roman" w:cs="Times New Roman"/>
+          <w:kern w:val="0"/>
+          <w:lang w:eastAsia="it-IT"/>
+          <w14:ligatures w14:val="none"/>
+        </w:rPr>
+        <w:t>Named</w:t>
+      </w:r>
+      <w:proofErr w:type="spellEnd"/>
+      <w:r>
+        <w:rPr>
+          <w:rFonts w:ascii="Times New Roman" w:eastAsia="Times New Roman" w:hAnsi="Times New Roman" w:cs="Times New Roman"/>
+          <w:kern w:val="0"/>
+          <w:lang w:eastAsia="it-IT"/>
+          <w14:ligatures w14:val="none"/>
+        </w:rPr>
+        <w:t xml:space="preserve"> </w:t>
+      </w:r>
+      <w:proofErr w:type="spellStart"/>
+      <w:r>
+        <w:rPr>
+          <w:rFonts w:ascii="Times New Roman" w:eastAsia="Times New Roman" w:hAnsi="Times New Roman" w:cs="Times New Roman"/>
+          <w:kern w:val="0"/>
+          <w:lang w:eastAsia="it-IT"/>
+          <w14:ligatures w14:val="none"/>
+        </w:rPr>
+        <w:t>Entity</w:t>
+      </w:r>
+      <w:proofErr w:type="spellEnd"/>
+      <w:r>
+        <w:rPr>
+          <w:rFonts w:ascii="Times New Roman" w:eastAsia="Times New Roman" w:hAnsi="Times New Roman" w:cs="Times New Roman"/>
+          <w:kern w:val="0"/>
+          <w:lang w:eastAsia="it-IT"/>
+          <w14:ligatures w14:val="none"/>
+        </w:rPr>
+        <w:t xml:space="preserve"> </w:t>
+      </w:r>
+      <w:proofErr w:type="spellStart"/>
+      <w:r>
+        <w:rPr>
+          <w:rFonts w:ascii="Times New Roman" w:eastAsia="Times New Roman" w:hAnsi="Times New Roman" w:cs="Times New Roman"/>
+          <w:kern w:val="0"/>
+          <w:lang w:eastAsia="it-IT"/>
+          <w14:ligatures w14:val="none"/>
+        </w:rPr>
+        <w:t>Recognition</w:t>
+      </w:r>
+      <w:proofErr w:type="spellEnd"/>
+      <w:r>
+        <w:rPr>
+          <w:rFonts w:ascii="Times New Roman" w:eastAsia="Times New Roman" w:hAnsi="Times New Roman" w:cs="Times New Roman"/>
+          <w:kern w:val="0"/>
+          <w:lang w:eastAsia="it-IT"/>
+          <w14:ligatures w14:val="none"/>
+        </w:rPr>
+        <w:t>) tagging si occupa di riconoscere particolari entità come persone, organizzazioni o luoghi geografici rispetto alle parole di uso comune, che invece vengono solitamente taggate tramite il POS tagging. L’importanza e la difficoltà di questa fase dell’analisi di una frase è data dal fatto che queste entità possono essere composte da più parole.</w:t>
       </w:r>
     </w:p>
     <w:p>
@@ -364,52 +423,27 @@
           <w:lang w:eastAsia="it-IT"/>
           <w14:ligatures w14:val="none"/>
         </w:rPr>
-        <w:t xml:space="preserve">L’approccio seguito è </w:t>
-      </w:r>
-      <w:r>
-        <w:rPr>
-          <w:rFonts w:ascii="Times New Roman" w:eastAsia="Times New Roman" w:hAnsi="Times New Roman" w:cs="Times New Roman"/>
-          <w:kern w:val="0"/>
-          <w:lang w:eastAsia="it-IT"/>
-          <w14:ligatures w14:val="none"/>
-        </w:rPr>
-        <w:t xml:space="preserve">dunque </w:t>
-      </w:r>
-      <w:r>
-        <w:rPr>
-          <w:rFonts w:ascii="Times New Roman" w:eastAsia="Times New Roman" w:hAnsi="Times New Roman" w:cs="Times New Roman"/>
-          <w:kern w:val="0"/>
-          <w:lang w:eastAsia="it-IT"/>
-          <w14:ligatures w14:val="none"/>
-        </w:rPr>
-        <w:t>quello del BIO tagging, secondo il quale si vogliono distinguere i tag che non riguardano entità NER (quindi tag di tipo O</w:t>
-      </w:r>
-      <w:r>
-        <w:rPr>
-          <w:rFonts w:ascii="Times New Roman" w:eastAsia="Times New Roman" w:hAnsi="Times New Roman" w:cs="Times New Roman"/>
-          <w:kern w:val="0"/>
-          <w:lang w:eastAsia="it-IT"/>
-          <w14:ligatures w14:val="none"/>
-        </w:rPr>
-        <w:t xml:space="preserve"> =</w:t>
-      </w:r>
-      <w:r>
-        <w:rPr>
-          <w:rFonts w:ascii="Times New Roman" w:eastAsia="Times New Roman" w:hAnsi="Times New Roman" w:cs="Times New Roman"/>
-          <w:kern w:val="0"/>
-          <w:lang w:eastAsia="it-IT"/>
-          <w14:ligatures w14:val="none"/>
-        </w:rPr>
-        <w:t xml:space="preserve"> “Outside”) da quelli che invece le riguardano, discriminando ulteriormente tra il primo termine di un</w:t>
-      </w:r>
-      <w:r>
-        <w:rPr>
-          <w:rFonts w:ascii="Times New Roman" w:eastAsia="Times New Roman" w:hAnsi="Times New Roman" w:cs="Times New Roman"/>
-          <w:kern w:val="0"/>
-          <w:lang w:eastAsia="it-IT"/>
-          <w14:ligatures w14:val="none"/>
-        </w:rPr>
-        <w:t>’entità (B = “Begin”) e quelli al suo interno (I = “Inside”).</w:t>
+        <w:t>L’approccio seguito è dunque quello del BIO tagging, secondo il quale si vogliono distinguere i tag che non riguardano entità NER (quindi tag di tipo O = “</w:t>
+      </w:r>
+      <w:proofErr w:type="spellStart"/>
+      <w:r>
+        <w:rPr>
+          <w:rFonts w:ascii="Times New Roman" w:eastAsia="Times New Roman" w:hAnsi="Times New Roman" w:cs="Times New Roman"/>
+          <w:kern w:val="0"/>
+          <w:lang w:eastAsia="it-IT"/>
+          <w14:ligatures w14:val="none"/>
+        </w:rPr>
+        <w:t>Outside</w:t>
+      </w:r>
+      <w:proofErr w:type="spellEnd"/>
+      <w:r>
+        <w:rPr>
+          <w:rFonts w:ascii="Times New Roman" w:eastAsia="Times New Roman" w:hAnsi="Times New Roman" w:cs="Times New Roman"/>
+          <w:kern w:val="0"/>
+          <w:lang w:eastAsia="it-IT"/>
+          <w14:ligatures w14:val="none"/>
+        </w:rPr>
+        <w:t>”) da quelli che invece le riguardano, discriminando ulteriormente tra il primo termine di un’entità (B = “Begin”) e quelli al suo interno (I = “Inside”).</w:t>
       </w:r>
     </w:p>
     <w:p>
@@ -430,52 +464,87 @@
           <w:lang w:eastAsia="it-IT"/>
           <w14:ligatures w14:val="none"/>
         </w:rPr>
-        <w:t>Viene richiesto di lavorare su tre dataset “wikineural”</w:t>
-      </w:r>
-      <w:r>
-        <w:rPr>
-          <w:rFonts w:ascii="Times New Roman" w:eastAsia="Times New Roman" w:hAnsi="Times New Roman" w:cs="Times New Roman"/>
-          <w:kern w:val="0"/>
-          <w:lang w:eastAsia="it-IT"/>
-          <w14:ligatures w14:val="none"/>
-        </w:rPr>
-        <w:t xml:space="preserve">, di cui uno in inglese, uno in spagnolo e uno in italiano. Ciascuno di questi dataset è suddiviso in tre file: “train.conllu”, “test.conllu” e “val.conllu”, i quali sono già ‘puliti’, ovvero contengono diverse frasi già suddivise parola per parola (compresa la punteggiatura), ognuna con il suo NER tag corretto. L’obiettivo del progetto è sviluppare le parti di learning e di decoding necessarie a ottenere un modello funzionante, oltre alla valutazione dello stesso e al confronto </w:t>
-      </w:r>
-      <w:r>
-        <w:rPr>
-          <w:rFonts w:ascii="Times New Roman" w:eastAsia="Times New Roman" w:hAnsi="Times New Roman" w:cs="Times New Roman"/>
-          <w:kern w:val="0"/>
-          <w:lang w:eastAsia="it-IT"/>
-          <w14:ligatures w14:val="none"/>
-        </w:rPr>
-        <w:t>rispetto a</w:t>
-      </w:r>
-      <w:r>
-        <w:rPr>
-          <w:rFonts w:ascii="Times New Roman" w:eastAsia="Times New Roman" w:hAnsi="Times New Roman" w:cs="Times New Roman"/>
-          <w:kern w:val="0"/>
-          <w:lang w:eastAsia="it-IT"/>
-          <w14:ligatures w14:val="none"/>
-        </w:rPr>
-        <w:t xml:space="preserve"> d</w:t>
-      </w:r>
-      <w:r>
-        <w:rPr>
-          <w:rFonts w:ascii="Times New Roman" w:eastAsia="Times New Roman" w:hAnsi="Times New Roman" w:cs="Times New Roman"/>
-          <w:kern w:val="0"/>
-          <w:lang w:eastAsia="it-IT"/>
-          <w14:ligatures w14:val="none"/>
-        </w:rPr>
-        <w:t>u</w:t>
-      </w:r>
-      <w:r>
-        <w:rPr>
-          <w:rFonts w:ascii="Times New Roman" w:eastAsia="Times New Roman" w:hAnsi="Times New Roman" w:cs="Times New Roman"/>
-          <w:kern w:val="0"/>
-          <w:lang w:eastAsia="it-IT"/>
-          <w14:ligatures w14:val="none"/>
-        </w:rPr>
-        <w:t>e baselines.</w:t>
+        <w:t>Viene richiesto di lavorare su tre dataset “</w:t>
+      </w:r>
+      <w:proofErr w:type="spellStart"/>
+      <w:r>
+        <w:rPr>
+          <w:rFonts w:ascii="Times New Roman" w:eastAsia="Times New Roman" w:hAnsi="Times New Roman" w:cs="Times New Roman"/>
+          <w:kern w:val="0"/>
+          <w:lang w:eastAsia="it-IT"/>
+          <w14:ligatures w14:val="none"/>
+        </w:rPr>
+        <w:t>wikineural</w:t>
+      </w:r>
+      <w:proofErr w:type="spellEnd"/>
+      <w:r>
+        <w:rPr>
+          <w:rFonts w:ascii="Times New Roman" w:eastAsia="Times New Roman" w:hAnsi="Times New Roman" w:cs="Times New Roman"/>
+          <w:kern w:val="0"/>
+          <w:lang w:eastAsia="it-IT"/>
+          <w14:ligatures w14:val="none"/>
+        </w:rPr>
+        <w:t>”, di cui uno in inglese, uno in spagnolo e uno in italiano. Ciascuno di questi dataset è suddiviso in tre file: “</w:t>
+      </w:r>
+      <w:proofErr w:type="spellStart"/>
+      <w:r>
+        <w:rPr>
+          <w:rFonts w:ascii="Times New Roman" w:eastAsia="Times New Roman" w:hAnsi="Times New Roman" w:cs="Times New Roman"/>
+          <w:kern w:val="0"/>
+          <w:lang w:eastAsia="it-IT"/>
+          <w14:ligatures w14:val="none"/>
+        </w:rPr>
+        <w:t>train.conllu</w:t>
+      </w:r>
+      <w:proofErr w:type="spellEnd"/>
+      <w:r>
+        <w:rPr>
+          <w:rFonts w:ascii="Times New Roman" w:eastAsia="Times New Roman" w:hAnsi="Times New Roman" w:cs="Times New Roman"/>
+          <w:kern w:val="0"/>
+          <w:lang w:eastAsia="it-IT"/>
+          <w14:ligatures w14:val="none"/>
+        </w:rPr>
+        <w:t>”, “</w:t>
+      </w:r>
+      <w:proofErr w:type="spellStart"/>
+      <w:r>
+        <w:rPr>
+          <w:rFonts w:ascii="Times New Roman" w:eastAsia="Times New Roman" w:hAnsi="Times New Roman" w:cs="Times New Roman"/>
+          <w:kern w:val="0"/>
+          <w:lang w:eastAsia="it-IT"/>
+          <w14:ligatures w14:val="none"/>
+        </w:rPr>
+        <w:t>test.conllu</w:t>
+      </w:r>
+      <w:proofErr w:type="spellEnd"/>
+      <w:r>
+        <w:rPr>
+          <w:rFonts w:ascii="Times New Roman" w:eastAsia="Times New Roman" w:hAnsi="Times New Roman" w:cs="Times New Roman"/>
+          <w:kern w:val="0"/>
+          <w:lang w:eastAsia="it-IT"/>
+          <w14:ligatures w14:val="none"/>
+        </w:rPr>
+        <w:t>” e “</w:t>
+      </w:r>
+      <w:proofErr w:type="spellStart"/>
+      <w:r>
+        <w:rPr>
+          <w:rFonts w:ascii="Times New Roman" w:eastAsia="Times New Roman" w:hAnsi="Times New Roman" w:cs="Times New Roman"/>
+          <w:kern w:val="0"/>
+          <w:lang w:eastAsia="it-IT"/>
+          <w14:ligatures w14:val="none"/>
+        </w:rPr>
+        <w:t>val.conllu</w:t>
+      </w:r>
+      <w:proofErr w:type="spellEnd"/>
+      <w:r>
+        <w:rPr>
+          <w:rFonts w:ascii="Times New Roman" w:eastAsia="Times New Roman" w:hAnsi="Times New Roman" w:cs="Times New Roman"/>
+          <w:kern w:val="0"/>
+          <w:lang w:eastAsia="it-IT"/>
+          <w14:ligatures w14:val="none"/>
+        </w:rPr>
+        <w:t>”, i quali sono già ‘puliti’, ovvero contengono diverse frasi già suddivise parola per parola (compresa la punteggiatura), ognuna con il suo NER tag corretto. L’obiettivo del progetto è sviluppare le parti di learning e di decoding necessarie a ottenere un modello funzionante, oltre alla valutazione dello stesso e al confronto rispetto a due baselines.</w:t>
       </w:r>
     </w:p>
     <w:p>
@@ -554,7 +623,27 @@
           <w:lang w:eastAsia="it-IT"/>
           <w14:ligatures w14:val="none"/>
         </w:rPr>
-        <w:t>I tre dataset wikineural sono stati inseriti in tre cartelle con i rispettivi nomi.</w:t>
+        <w:t xml:space="preserve">I tre dataset </w:t>
+      </w:r>
+      <w:proofErr w:type="spellStart"/>
+      <w:r>
+        <w:rPr>
+          <w:rFonts w:ascii="Times New Roman" w:eastAsia="Times New Roman" w:hAnsi="Times New Roman" w:cs="Times New Roman"/>
+          <w:kern w:val="0"/>
+          <w:lang w:eastAsia="it-IT"/>
+          <w14:ligatures w14:val="none"/>
+        </w:rPr>
+        <w:t>wikineural</w:t>
+      </w:r>
+      <w:proofErr w:type="spellEnd"/>
+      <w:r>
+        <w:rPr>
+          <w:rFonts w:ascii="Times New Roman" w:eastAsia="Times New Roman" w:hAnsi="Times New Roman" w:cs="Times New Roman"/>
+          <w:kern w:val="0"/>
+          <w:lang w:eastAsia="it-IT"/>
+          <w14:ligatures w14:val="none"/>
+        </w:rPr>
+        <w:t xml:space="preserve"> sono stati inseriti in tre cartelle con i rispettivi nomi.</w:t>
       </w:r>
     </w:p>
     <w:p>
@@ -574,43 +663,7 @@
           <w:lang w:eastAsia="it-IT"/>
           <w14:ligatures w14:val="none"/>
         </w:rPr>
-        <w:t>I</w:t>
-      </w:r>
-      <w:r>
-        <w:rPr>
-          <w:rFonts w:ascii="Times New Roman" w:eastAsia="Times New Roman" w:hAnsi="Times New Roman" w:cs="Times New Roman"/>
-          <w:kern w:val="0"/>
-          <w:lang w:eastAsia="it-IT"/>
-          <w14:ligatures w14:val="none"/>
-        </w:rPr>
-        <w:t xml:space="preserve"> file contenenti il codice sono stati </w:t>
-      </w:r>
-      <w:r>
-        <w:rPr>
-          <w:rFonts w:ascii="Times New Roman" w:eastAsia="Times New Roman" w:hAnsi="Times New Roman" w:cs="Times New Roman"/>
-          <w:kern w:val="0"/>
-          <w:lang w:eastAsia="it-IT"/>
-          <w14:ligatures w14:val="none"/>
-        </w:rPr>
-        <w:t xml:space="preserve">inseriti tutti nella cartella principale, e sono </w:t>
-      </w:r>
-      <w:r>
-        <w:rPr>
-          <w:rFonts w:ascii="Times New Roman" w:eastAsia="Times New Roman" w:hAnsi="Times New Roman" w:cs="Times New Roman"/>
-          <w:kern w:val="0"/>
-          <w:lang w:eastAsia="it-IT"/>
-          <w14:ligatures w14:val="none"/>
-        </w:rPr>
-        <w:t>stati nominati</w:t>
-      </w:r>
-      <w:r>
-        <w:rPr>
-          <w:rFonts w:ascii="Times New Roman" w:eastAsia="Times New Roman" w:hAnsi="Times New Roman" w:cs="Times New Roman"/>
-          <w:kern w:val="0"/>
-          <w:lang w:eastAsia="it-IT"/>
-          <w14:ligatures w14:val="none"/>
-        </w:rPr>
-        <w:t>:</w:t>
+        <w:t>I file contenenti il codice sono stati inseriti tutti nella cartella principale, e sono stati nominati:</w:t>
       </w:r>
     </w:p>
     <w:p>
@@ -656,7 +709,7 @@
           <w:lang w:eastAsia="it-IT"/>
           <w14:ligatures w14:val="none"/>
         </w:rPr>
-        <w:t>P</w:t>
+        <w:t>Probabilities</w:t>
       </w:r>
       <w:r>
         <w:rPr>
@@ -667,9 +720,12 @@
           <w:lang w:eastAsia="it-IT"/>
           <w14:ligatures w14:val="none"/>
         </w:rPr>
-        <w:t>robabilities</w:t>
-      </w:r>
-      <w:r>
+        <w:t>.py</w:t>
+      </w:r>
+    </w:p>
+    <w:p>
+      <w:pPr>
+        <w:spacing w:line="240" w:lineRule="auto"/>
         <w:rPr>
           <w:rFonts w:ascii="Times New Roman" w:eastAsia="Times New Roman" w:hAnsi="Times New Roman" w:cs="Times New Roman"/>
           <w:i/>
@@ -678,12 +734,8 @@
           <w:lang w:eastAsia="it-IT"/>
           <w14:ligatures w14:val="none"/>
         </w:rPr>
-        <w:t>.py</w:t>
-      </w:r>
-    </w:p>
-    <w:p>
-      <w:pPr>
-        <w:spacing w:line="240" w:lineRule="auto"/>
+      </w:pPr>
+      <w:r>
         <w:rPr>
           <w:rFonts w:ascii="Times New Roman" w:eastAsia="Times New Roman" w:hAnsi="Times New Roman" w:cs="Times New Roman"/>
           <w:i/>
@@ -692,7 +744,8 @@
           <w:lang w:eastAsia="it-IT"/>
           <w14:ligatures w14:val="none"/>
         </w:rPr>
-      </w:pPr>
+        <w:t>-</w:t>
+      </w:r>
       <w:r>
         <w:rPr>
           <w:rFonts w:ascii="Times New Roman" w:eastAsia="Times New Roman" w:hAnsi="Times New Roman" w:cs="Times New Roman"/>
@@ -702,7 +755,7 @@
           <w:lang w:eastAsia="it-IT"/>
           <w14:ligatures w14:val="none"/>
         </w:rPr>
-        <w:t>-</w:t>
+        <w:t>v</w:t>
       </w:r>
       <w:r>
         <w:rPr>
@@ -713,9 +766,12 @@
           <w:lang w:eastAsia="it-IT"/>
           <w14:ligatures w14:val="none"/>
         </w:rPr>
-        <w:t>v</w:t>
-      </w:r>
-      <w:r>
+        <w:t>iterbi.py</w:t>
+      </w:r>
+    </w:p>
+    <w:p>
+      <w:pPr>
+        <w:spacing w:line="240" w:lineRule="auto"/>
         <w:rPr>
           <w:rFonts w:ascii="Times New Roman" w:eastAsia="Times New Roman" w:hAnsi="Times New Roman" w:cs="Times New Roman"/>
           <w:i/>
@@ -724,12 +780,8 @@
           <w:lang w:eastAsia="it-IT"/>
           <w14:ligatures w14:val="none"/>
         </w:rPr>
-        <w:t>iterbi.py</w:t>
-      </w:r>
-    </w:p>
-    <w:p>
-      <w:pPr>
-        <w:spacing w:line="240" w:lineRule="auto"/>
+      </w:pPr>
+      <w:r>
         <w:rPr>
           <w:rFonts w:ascii="Times New Roman" w:eastAsia="Times New Roman" w:hAnsi="Times New Roman" w:cs="Times New Roman"/>
           <w:i/>
@@ -738,7 +790,9 @@
           <w:lang w:eastAsia="it-IT"/>
           <w14:ligatures w14:val="none"/>
         </w:rPr>
-      </w:pPr>
+        <w:lastRenderedPageBreak/>
+        <w:t>-NER</w:t>
+      </w:r>
       <w:r>
         <w:rPr>
           <w:rFonts w:ascii="Times New Roman" w:eastAsia="Times New Roman" w:hAnsi="Times New Roman" w:cs="Times New Roman"/>
@@ -748,9 +802,9 @@
           <w:lang w:eastAsia="it-IT"/>
           <w14:ligatures w14:val="none"/>
         </w:rPr>
-        <w:lastRenderedPageBreak/>
-        <w:t>-NER</w:t>
-      </w:r>
+        <w:t>-</w:t>
+      </w:r>
+      <w:proofErr w:type="spellStart"/>
       <w:r>
         <w:rPr>
           <w:rFonts w:ascii="Times New Roman" w:eastAsia="Times New Roman" w:hAnsi="Times New Roman" w:cs="Times New Roman"/>
@@ -760,9 +814,13 @@
           <w:lang w:eastAsia="it-IT"/>
           <w14:ligatures w14:val="none"/>
         </w:rPr>
-        <w:t>-</w:t>
-      </w:r>
-      <w:r>
+        <w:t>tagging.ipynb</w:t>
+      </w:r>
+      <w:proofErr w:type="spellEnd"/>
+    </w:p>
+    <w:p>
+      <w:pPr>
+        <w:spacing w:line="240" w:lineRule="auto"/>
         <w:rPr>
           <w:rFonts w:ascii="Times New Roman" w:eastAsia="Times New Roman" w:hAnsi="Times New Roman" w:cs="Times New Roman"/>
           <w:i/>
@@ -771,12 +829,8 @@
           <w:lang w:eastAsia="it-IT"/>
           <w14:ligatures w14:val="none"/>
         </w:rPr>
-        <w:t>tagging.ipynb</w:t>
-      </w:r>
-    </w:p>
-    <w:p>
-      <w:pPr>
-        <w:spacing w:line="240" w:lineRule="auto"/>
+      </w:pPr>
+      <w:r>
         <w:rPr>
           <w:rFonts w:ascii="Times New Roman" w:eastAsia="Times New Roman" w:hAnsi="Times New Roman" w:cs="Times New Roman"/>
           <w:i/>
@@ -785,7 +839,8 @@
           <w:lang w:eastAsia="it-IT"/>
           <w14:ligatures w14:val="none"/>
         </w:rPr>
-      </w:pPr>
+        <w:t>-</w:t>
+      </w:r>
       <w:r>
         <w:rPr>
           <w:rFonts w:ascii="Times New Roman" w:eastAsia="Times New Roman" w:hAnsi="Times New Roman" w:cs="Times New Roman"/>
@@ -795,7 +850,7 @@
           <w:lang w:eastAsia="it-IT"/>
           <w14:ligatures w14:val="none"/>
         </w:rPr>
-        <w:t>-</w:t>
+        <w:t>b</w:t>
       </w:r>
       <w:r>
         <w:rPr>
@@ -806,7 +861,7 @@
           <w:lang w:eastAsia="it-IT"/>
           <w14:ligatures w14:val="none"/>
         </w:rPr>
-        <w:t>b</w:t>
+        <w:t>aselin</w:t>
       </w:r>
       <w:r>
         <w:rPr>
@@ -817,7 +872,7 @@
           <w:lang w:eastAsia="it-IT"/>
           <w14:ligatures w14:val="none"/>
         </w:rPr>
-        <w:t>aselin</w:t>
+        <w:t>e</w:t>
       </w:r>
       <w:r>
         <w:rPr>
@@ -828,9 +883,12 @@
           <w:lang w:eastAsia="it-IT"/>
           <w14:ligatures w14:val="none"/>
         </w:rPr>
-        <w:t>e</w:t>
-      </w:r>
-      <w:r>
+        <w:t>.py</w:t>
+      </w:r>
+    </w:p>
+    <w:p>
+      <w:pPr>
+        <w:spacing w:line="240" w:lineRule="auto"/>
         <w:rPr>
           <w:rFonts w:ascii="Times New Roman" w:eastAsia="Times New Roman" w:hAnsi="Times New Roman" w:cs="Times New Roman"/>
           <w:i/>
@@ -839,12 +897,17 @@
           <w:lang w:eastAsia="it-IT"/>
           <w14:ligatures w14:val="none"/>
         </w:rPr>
-        <w:t>.py</w:t>
-      </w:r>
-    </w:p>
-    <w:p>
-      <w:pPr>
-        <w:spacing w:line="240" w:lineRule="auto"/>
+      </w:pPr>
+      <w:r>
+        <w:rPr>
+          <w:rFonts w:ascii="Times New Roman" w:eastAsia="Times New Roman" w:hAnsi="Times New Roman" w:cs="Times New Roman"/>
+          <w:kern w:val="0"/>
+          <w:lang w:eastAsia="it-IT"/>
+          <w14:ligatures w14:val="none"/>
+        </w:rPr>
+        <w:t xml:space="preserve"> La prima parte di codice sviluppata è stata inserita nel file </w:t>
+      </w:r>
+      <w:r>
         <w:rPr>
           <w:rFonts w:ascii="Times New Roman" w:eastAsia="Times New Roman" w:hAnsi="Times New Roman" w:cs="Times New Roman"/>
           <w:i/>
@@ -853,24 +916,16 @@
           <w:lang w:eastAsia="it-IT"/>
           <w14:ligatures w14:val="none"/>
         </w:rPr>
-      </w:pPr>
-      <w:r>
-        <w:rPr>
-          <w:rFonts w:ascii="Times New Roman" w:eastAsia="Times New Roman" w:hAnsi="Times New Roman" w:cs="Times New Roman"/>
-          <w:kern w:val="0"/>
-          <w:lang w:eastAsia="it-IT"/>
-          <w14:ligatures w14:val="none"/>
-        </w:rPr>
-        <w:t xml:space="preserve"> L</w:t>
-      </w:r>
-      <w:r>
-        <w:rPr>
-          <w:rFonts w:ascii="Times New Roman" w:eastAsia="Times New Roman" w:hAnsi="Times New Roman" w:cs="Times New Roman"/>
-          <w:kern w:val="0"/>
-          <w:lang w:eastAsia="it-IT"/>
-          <w14:ligatures w14:val="none"/>
-        </w:rPr>
-        <w:t xml:space="preserve">a prima parte di codice sviluppata è stata inserita nel file </w:t>
+        <w:t>PoS_probabilities.py</w:t>
+      </w:r>
+      <w:r>
+        <w:rPr>
+          <w:rFonts w:ascii="Times New Roman" w:eastAsia="Times New Roman" w:hAnsi="Times New Roman" w:cs="Times New Roman"/>
+          <w:kern w:val="0"/>
+          <w:lang w:eastAsia="it-IT"/>
+          <w14:ligatures w14:val="none"/>
+        </w:rPr>
+        <w:t xml:space="preserve">, che si occupa della parte di learning. Dopodiché ci siamo occupati del file </w:t>
       </w:r>
       <w:r>
         <w:rPr>
@@ -881,61 +936,7 @@
           <w:lang w:eastAsia="it-IT"/>
           <w14:ligatures w14:val="none"/>
         </w:rPr>
-        <w:t>PoS_probabilities.py</w:t>
-      </w:r>
-      <w:r>
-        <w:rPr>
-          <w:rFonts w:ascii="Times New Roman" w:eastAsia="Times New Roman" w:hAnsi="Times New Roman" w:cs="Times New Roman"/>
-          <w:kern w:val="0"/>
-          <w:lang w:eastAsia="it-IT"/>
-          <w14:ligatures w14:val="none"/>
-        </w:rPr>
-        <w:t xml:space="preserve">, che </w:t>
-      </w:r>
-      <w:r>
-        <w:rPr>
-          <w:rFonts w:ascii="Times New Roman" w:eastAsia="Times New Roman" w:hAnsi="Times New Roman" w:cs="Times New Roman"/>
-          <w:kern w:val="0"/>
-          <w:lang w:eastAsia="it-IT"/>
-          <w14:ligatures w14:val="none"/>
-        </w:rPr>
-        <w:t>si occupa della parte di learning. Dopodich</w:t>
-      </w:r>
-      <w:r>
-        <w:rPr>
-          <w:rFonts w:ascii="Times New Roman" w:eastAsia="Times New Roman" w:hAnsi="Times New Roman" w:cs="Times New Roman"/>
-          <w:kern w:val="0"/>
-          <w:lang w:eastAsia="it-IT"/>
-          <w14:ligatures w14:val="none"/>
-        </w:rPr>
-        <w:t>é</w:t>
-      </w:r>
-      <w:r>
-        <w:rPr>
-          <w:rFonts w:ascii="Times New Roman" w:eastAsia="Times New Roman" w:hAnsi="Times New Roman" w:cs="Times New Roman"/>
-          <w:kern w:val="0"/>
-          <w:lang w:eastAsia="it-IT"/>
-          <w14:ligatures w14:val="none"/>
-        </w:rPr>
-        <w:t xml:space="preserve"> </w:t>
-      </w:r>
-      <w:r>
-        <w:rPr>
-          <w:rFonts w:ascii="Times New Roman" w:eastAsia="Times New Roman" w:hAnsi="Times New Roman" w:cs="Times New Roman"/>
-          <w:kern w:val="0"/>
-          <w:lang w:eastAsia="it-IT"/>
-          <w14:ligatures w14:val="none"/>
-        </w:rPr>
-        <w:t>ci siamo occupati del</w:t>
-      </w:r>
-      <w:r>
-        <w:rPr>
-          <w:rFonts w:ascii="Times New Roman" w:eastAsia="Times New Roman" w:hAnsi="Times New Roman" w:cs="Times New Roman"/>
-          <w:kern w:val="0"/>
-          <w:lang w:eastAsia="it-IT"/>
-          <w14:ligatures w14:val="none"/>
-        </w:rPr>
-        <w:t xml:space="preserve"> file </w:t>
+        <w:t>v</w:t>
       </w:r>
       <w:r>
         <w:rPr>
@@ -946,34 +947,16 @@
           <w:lang w:eastAsia="it-IT"/>
           <w14:ligatures w14:val="none"/>
         </w:rPr>
-        <w:t>Viterbi.py</w:t>
-      </w:r>
-      <w:r>
-        <w:rPr>
-          <w:rFonts w:ascii="Times New Roman" w:eastAsia="Times New Roman" w:hAnsi="Times New Roman" w:cs="Times New Roman"/>
-          <w:kern w:val="0"/>
-          <w:lang w:eastAsia="it-IT"/>
-          <w14:ligatures w14:val="none"/>
-        </w:rPr>
-        <w:t xml:space="preserve">, che sviluppa l’omonimo algoritmo affrontato a lezione, e </w:t>
-      </w:r>
-      <w:r>
-        <w:rPr>
-          <w:rFonts w:ascii="Times New Roman" w:eastAsia="Times New Roman" w:hAnsi="Times New Roman" w:cs="Times New Roman"/>
-          <w:kern w:val="0"/>
-          <w:lang w:eastAsia="it-IT"/>
-          <w14:ligatures w14:val="none"/>
-        </w:rPr>
-        <w:t xml:space="preserve">poi </w:t>
-      </w:r>
-      <w:r>
-        <w:rPr>
-          <w:rFonts w:ascii="Times New Roman" w:eastAsia="Times New Roman" w:hAnsi="Times New Roman" w:cs="Times New Roman"/>
-          <w:kern w:val="0"/>
-          <w:lang w:eastAsia="it-IT"/>
-          <w14:ligatures w14:val="none"/>
-        </w:rPr>
-        <w:t xml:space="preserve">il file </w:t>
+        <w:t>iterbi.py</w:t>
+      </w:r>
+      <w:r>
+        <w:rPr>
+          <w:rFonts w:ascii="Times New Roman" w:eastAsia="Times New Roman" w:hAnsi="Times New Roman" w:cs="Times New Roman"/>
+          <w:kern w:val="0"/>
+          <w:lang w:eastAsia="it-IT"/>
+          <w14:ligatures w14:val="none"/>
+        </w:rPr>
+        <w:t xml:space="preserve">, che sviluppa l’omonimo algoritmo affrontato a lezione, e poi il file </w:t>
       </w:r>
       <w:r>
         <w:rPr>
@@ -984,7 +967,7 @@
           <w:lang w:eastAsia="it-IT"/>
           <w14:ligatures w14:val="none"/>
         </w:rPr>
-        <w:t>B</w:t>
+        <w:t>ba</w:t>
       </w:r>
       <w:r>
         <w:rPr>
@@ -995,7 +978,16 @@
           <w:lang w:eastAsia="it-IT"/>
           <w14:ligatures w14:val="none"/>
         </w:rPr>
-        <w:t>aselines</w:t>
+        <w:t>seline.py</w:t>
+      </w:r>
+      <w:r>
+        <w:rPr>
+          <w:rFonts w:ascii="Times New Roman" w:eastAsia="Times New Roman" w:hAnsi="Times New Roman" w:cs="Times New Roman"/>
+          <w:kern w:val="0"/>
+          <w:lang w:eastAsia="it-IT"/>
+          <w14:ligatures w14:val="none"/>
+        </w:rPr>
+        <w:t xml:space="preserve"> che invece contiene la baseline più semplice. Entrambi questi file verranno importati come moduli nel file principale, </w:t>
       </w:r>
       <w:r>
         <w:rPr>
@@ -1006,26 +998,9 @@
           <w:lang w:eastAsia="it-IT"/>
           <w14:ligatures w14:val="none"/>
         </w:rPr>
-        <w:t>.py</w:t>
-      </w:r>
-      <w:r>
-        <w:rPr>
-          <w:rFonts w:ascii="Times New Roman" w:eastAsia="Times New Roman" w:hAnsi="Times New Roman" w:cs="Times New Roman"/>
-          <w:kern w:val="0"/>
-          <w:lang w:eastAsia="it-IT"/>
-          <w14:ligatures w14:val="none"/>
-        </w:rPr>
-        <w:t xml:space="preserve"> </w:t>
-      </w:r>
-      <w:r>
-        <w:rPr>
-          <w:rFonts w:ascii="Times New Roman" w:eastAsia="Times New Roman" w:hAnsi="Times New Roman" w:cs="Times New Roman"/>
-          <w:kern w:val="0"/>
-          <w:lang w:eastAsia="it-IT"/>
-          <w14:ligatures w14:val="none"/>
-        </w:rPr>
-        <w:t xml:space="preserve">che invece contiene le due baseline richieste (una più semplice e l’altra basata sui MEMM). Entrambi questi file verranno importati come moduli nel file principale, </w:t>
-      </w:r>
+        <w:t>NER-</w:t>
+      </w:r>
+      <w:proofErr w:type="spellStart"/>
       <w:r>
         <w:rPr>
           <w:rFonts w:ascii="Times New Roman" w:eastAsia="Times New Roman" w:hAnsi="Times New Roman" w:cs="Times New Roman"/>
@@ -1035,8 +1010,9 @@
           <w:lang w:eastAsia="it-IT"/>
           <w14:ligatures w14:val="none"/>
         </w:rPr>
-        <w:t>NER-tagging.ipynb</w:t>
-      </w:r>
+        <w:t>tagging.ipynb</w:t>
+      </w:r>
+      <w:proofErr w:type="spellEnd"/>
       <w:r>
         <w:rPr>
           <w:rFonts w:ascii="Times New Roman" w:eastAsia="Times New Roman" w:hAnsi="Times New Roman" w:cs="Times New Roman"/>
@@ -1053,7 +1029,27 @@
           <w:lang w:eastAsia="it-IT"/>
           <w14:ligatures w14:val="none"/>
         </w:rPr>
-        <w:t xml:space="preserve"> abbiamo deciso di sviluppare come notebook jupyter.</w:t>
+        <w:t xml:space="preserve"> abbiamo deciso di sviluppare come notebook </w:t>
+      </w:r>
+      <w:proofErr w:type="spellStart"/>
+      <w:r>
+        <w:rPr>
+          <w:rFonts w:ascii="Times New Roman" w:eastAsia="Times New Roman" w:hAnsi="Times New Roman" w:cs="Times New Roman"/>
+          <w:kern w:val="0"/>
+          <w:lang w:eastAsia="it-IT"/>
+          <w14:ligatures w14:val="none"/>
+        </w:rPr>
+        <w:t>jupyter</w:t>
+      </w:r>
+      <w:proofErr w:type="spellEnd"/>
+      <w:r>
+        <w:rPr>
+          <w:rFonts w:ascii="Times New Roman" w:eastAsia="Times New Roman" w:hAnsi="Times New Roman" w:cs="Times New Roman"/>
+          <w:kern w:val="0"/>
+          <w:lang w:eastAsia="it-IT"/>
+          <w14:ligatures w14:val="none"/>
+        </w:rPr>
+        <w:t xml:space="preserve"> per diversi motivi che illustreremo nella sezione dedicata.</w:t>
       </w:r>
     </w:p>
     <w:p>
@@ -1168,52 +1164,27 @@
           <w:lang w:eastAsia="it-IT"/>
           <w14:ligatures w14:val="none"/>
         </w:rPr>
-        <w:t>Come affrontato a lezione, l’aspetto legato al learning</w:t>
-      </w:r>
-      <w:r>
-        <w:rPr>
-          <w:rFonts w:ascii="Times New Roman" w:eastAsia="Times New Roman" w:hAnsi="Times New Roman" w:cs="Times New Roman"/>
-          <w:kern w:val="0"/>
-          <w:lang w:eastAsia="it-IT"/>
-          <w14:ligatures w14:val="none"/>
-        </w:rPr>
-        <w:t xml:space="preserve"> negli Hidden Markov Models è piuttosto semplice e</w:t>
-      </w:r>
-      <w:r>
-        <w:rPr>
-          <w:rFonts w:ascii="Times New Roman" w:eastAsia="Times New Roman" w:hAnsi="Times New Roman" w:cs="Times New Roman"/>
-          <w:kern w:val="0"/>
-          <w:lang w:eastAsia="it-IT"/>
-          <w14:ligatures w14:val="none"/>
-        </w:rPr>
-        <w:t xml:space="preserve"> riguarda il calcolo di due pr</w:t>
-      </w:r>
-      <w:r>
-        <w:rPr>
-          <w:rFonts w:ascii="Times New Roman" w:eastAsia="Times New Roman" w:hAnsi="Times New Roman" w:cs="Times New Roman"/>
-          <w:kern w:val="0"/>
-          <w:lang w:eastAsia="it-IT"/>
-          <w14:ligatures w14:val="none"/>
-        </w:rPr>
-        <w:t>o</w:t>
-      </w:r>
-      <w:r>
-        <w:rPr>
-          <w:rFonts w:ascii="Times New Roman" w:eastAsia="Times New Roman" w:hAnsi="Times New Roman" w:cs="Times New Roman"/>
-          <w:kern w:val="0"/>
-          <w:lang w:eastAsia="it-IT"/>
-          <w14:ligatures w14:val="none"/>
-        </w:rPr>
-        <w:t>babilità: le probabilità di emissione e di transizione</w:t>
-      </w:r>
-      <w:r>
-        <w:rPr>
-          <w:rFonts w:ascii="Times New Roman" w:eastAsia="Times New Roman" w:hAnsi="Times New Roman" w:cs="Times New Roman"/>
-          <w:kern w:val="0"/>
-          <w:lang w:eastAsia="it-IT"/>
-          <w14:ligatures w14:val="none"/>
-        </w:rPr>
-        <w:t>.</w:t>
+        <w:t xml:space="preserve">Come affrontato a lezione, l’aspetto legato al learning negli </w:t>
+      </w:r>
+      <w:proofErr w:type="spellStart"/>
+      <w:r>
+        <w:rPr>
+          <w:rFonts w:ascii="Times New Roman" w:eastAsia="Times New Roman" w:hAnsi="Times New Roman" w:cs="Times New Roman"/>
+          <w:kern w:val="0"/>
+          <w:lang w:eastAsia="it-IT"/>
+          <w14:ligatures w14:val="none"/>
+        </w:rPr>
+        <w:t>Hidden</w:t>
+      </w:r>
+      <w:proofErr w:type="spellEnd"/>
+      <w:r>
+        <w:rPr>
+          <w:rFonts w:ascii="Times New Roman" w:eastAsia="Times New Roman" w:hAnsi="Times New Roman" w:cs="Times New Roman"/>
+          <w:kern w:val="0"/>
+          <w:lang w:eastAsia="it-IT"/>
+          <w14:ligatures w14:val="none"/>
+        </w:rPr>
+        <w:t xml:space="preserve"> Markov Models è piuttosto semplice e riguarda il calcolo di due probabilità: le probabilità di emissione e di transizione.</w:t>
       </w:r>
       <w:r>
         <w:rPr>
@@ -1243,16 +1214,51 @@
           <w:lang w:eastAsia="it-IT"/>
           <w14:ligatures w14:val="none"/>
         </w:rPr>
-        <w:t xml:space="preserve">Questa è la parte di codice da cui siamo partiti, e abbiamo dunque deciso di creare due array (‘tags’ e ‘words’) e due tabelle (‘transition_P’ ed ‘emission_P’). I due array servono principalmente per contenere tutti i tag e tutte le parole presenti nel corpus; infatti vengono aggiornati ogni volta che </w:t>
-      </w:r>
-      <w:r>
-        <w:rPr>
-          <w:rFonts w:ascii="Times New Roman" w:eastAsia="Times New Roman" w:hAnsi="Times New Roman" w:cs="Times New Roman"/>
-          <w:kern w:val="0"/>
-          <w:lang w:eastAsia="it-IT"/>
-          <w14:ligatures w14:val="none"/>
-        </w:rPr>
-        <w:t>si trova una parola o un tag nuovo. L’indice di una parola e un tag ci serviranno quindi per accedere alla cella corretta delle matrici.</w:t>
+        <w:t>Questa è la parte di codice da cui siamo partiti, e abbiamo dunque deciso di creare due array (‘tags’ e ‘words’) e due tabelle (</w:t>
+      </w:r>
+      <w:proofErr w:type="spellStart"/>
+      <w:r>
+        <w:rPr>
+          <w:rFonts w:ascii="Courier New" w:eastAsia="Times New Roman" w:hAnsi="Courier New" w:cs="Courier New"/>
+          <w:kern w:val="0"/>
+          <w:sz w:val="20"/>
+          <w:szCs w:val="20"/>
+          <w:lang w:eastAsia="it-IT"/>
+          <w14:ligatures w14:val="none"/>
+        </w:rPr>
+        <w:t>transition_P</w:t>
+      </w:r>
+      <w:proofErr w:type="spellEnd"/>
+      <w:r>
+        <w:rPr>
+          <w:rFonts w:ascii="Times New Roman" w:eastAsia="Times New Roman" w:hAnsi="Times New Roman" w:cs="Times New Roman"/>
+          <w:kern w:val="0"/>
+          <w:lang w:eastAsia="it-IT"/>
+          <w14:ligatures w14:val="none"/>
+        </w:rPr>
+        <w:t xml:space="preserve"> ed </w:t>
+      </w:r>
+      <w:proofErr w:type="spellStart"/>
+      <w:r>
+        <w:rPr>
+          <w:rFonts w:ascii="Courier New" w:eastAsia="Times New Roman" w:hAnsi="Courier New" w:cs="Courier New"/>
+          <w:kern w:val="0"/>
+          <w:sz w:val="20"/>
+          <w:szCs w:val="20"/>
+          <w:lang w:eastAsia="it-IT"/>
+          <w14:ligatures w14:val="none"/>
+        </w:rPr>
+        <w:t>emission_P</w:t>
+      </w:r>
+      <w:proofErr w:type="spellEnd"/>
+      <w:r>
+        <w:rPr>
+          <w:rFonts w:ascii="Times New Roman" w:eastAsia="Times New Roman" w:hAnsi="Times New Roman" w:cs="Times New Roman"/>
+          <w:kern w:val="0"/>
+          <w:lang w:eastAsia="it-IT"/>
+          <w14:ligatures w14:val="none"/>
+        </w:rPr>
+        <w:t>). I due array servono principalmente per contenere tutti i tag e tutte le parole presenti nel corpus; infatti vengono aggiornati ogni volta che si trova una parola o un tag nuovo. L’indice di una parola e un tag ci serviranno quindi per accedere alla cella corretta delle matrici.</w:t>
       </w:r>
       <w:r>
         <w:rPr>
@@ -1262,66 +1268,45 @@
           <w14:ligatures w14:val="none"/>
         </w:rPr>
         <w:br/>
-        <w:t xml:space="preserve">Ipotizzando che ‘i’ sia la riga che stiamo leggendo nel file </w:t>
-      </w:r>
-      <w:r>
-        <w:rPr>
-          <w:rFonts w:ascii="Times New Roman" w:eastAsia="Times New Roman" w:hAnsi="Times New Roman" w:cs="Times New Roman"/>
-          <w:kern w:val="0"/>
-          <w:lang w:eastAsia="it-IT"/>
-          <w14:ligatures w14:val="none"/>
-        </w:rPr>
-        <w:t>‘train</w:t>
-      </w:r>
-      <w:r>
-        <w:rPr>
-          <w:rFonts w:ascii="Times New Roman" w:eastAsia="Times New Roman" w:hAnsi="Times New Roman" w:cs="Times New Roman"/>
-          <w:kern w:val="0"/>
-          <w:lang w:eastAsia="it-IT"/>
-          <w14:ligatures w14:val="none"/>
-        </w:rPr>
-        <w:t>.conllu</w:t>
-      </w:r>
-      <w:r>
-        <w:rPr>
-          <w:rFonts w:ascii="Times New Roman" w:eastAsia="Times New Roman" w:hAnsi="Times New Roman" w:cs="Times New Roman"/>
-          <w:kern w:val="0"/>
-          <w:lang w:eastAsia="it-IT"/>
-          <w14:ligatures w14:val="none"/>
-        </w:rPr>
-        <w:t>’</w:t>
-      </w:r>
-      <w:r>
-        <w:rPr>
-          <w:rFonts w:ascii="Times New Roman" w:eastAsia="Times New Roman" w:hAnsi="Times New Roman" w:cs="Times New Roman"/>
-          <w:kern w:val="0"/>
-          <w:lang w:eastAsia="it-IT"/>
-          <w14:ligatures w14:val="none"/>
-        </w:rPr>
-        <w:t>, la matrice di transizione deve fare riferimento a</w:t>
-      </w:r>
-      <w:r>
-        <w:rPr>
-          <w:rFonts w:ascii="Times New Roman" w:eastAsia="Times New Roman" w:hAnsi="Times New Roman" w:cs="Times New Roman"/>
-          <w:kern w:val="0"/>
-          <w:lang w:eastAsia="it-IT"/>
-          <w14:ligatures w14:val="none"/>
-        </w:rPr>
-        <w:t>l</w:t>
-      </w:r>
-      <w:r>
-        <w:rPr>
-          <w:rFonts w:ascii="Times New Roman" w:eastAsia="Times New Roman" w:hAnsi="Times New Roman" w:cs="Times New Roman"/>
-          <w:kern w:val="0"/>
-          <w:lang w:eastAsia="it-IT"/>
-          <w14:ligatures w14:val="none"/>
-        </w:rPr>
-        <w:t xml:space="preserve"> tag</w:t>
-      </w:r>
-      <w:r>
-        <w:rPr>
-          <w:rFonts w:ascii="Times New Roman" w:eastAsia="Times New Roman" w:hAnsi="Times New Roman" w:cs="Times New Roman"/>
-          <w:kern w:val="0"/>
+        <w:t>Ipotizzando che ‘i’ sia la riga che stiamo leggendo nel file ‘</w:t>
+      </w:r>
+      <w:proofErr w:type="spellStart"/>
+      <w:r>
+        <w:rPr>
+          <w:rFonts w:ascii="Times New Roman" w:eastAsia="Times New Roman" w:hAnsi="Times New Roman" w:cs="Times New Roman"/>
+          <w:kern w:val="0"/>
+          <w:lang w:eastAsia="it-IT"/>
+          <w14:ligatures w14:val="none"/>
+        </w:rPr>
+        <w:t>train.conllu</w:t>
+      </w:r>
+      <w:proofErr w:type="spellEnd"/>
+      <w:r>
+        <w:rPr>
+          <w:rFonts w:ascii="Times New Roman" w:eastAsia="Times New Roman" w:hAnsi="Times New Roman" w:cs="Times New Roman"/>
+          <w:kern w:val="0"/>
+          <w:lang w:eastAsia="it-IT"/>
+          <w14:ligatures w14:val="none"/>
+        </w:rPr>
+        <w:t xml:space="preserve">’, la matrice di transizione deve fare riferimento al </w:t>
+      </w:r>
+      <w:r>
+        <w:rPr>
+          <w:rFonts w:ascii="Courier New" w:eastAsia="Times New Roman" w:hAnsi="Courier New" w:cs="Courier New"/>
+          <w:kern w:val="0"/>
+          <w:sz w:val="20"/>
+          <w:szCs w:val="20"/>
+          <w:lang w:eastAsia="it-IT"/>
+          <w14:ligatures w14:val="none"/>
+        </w:rPr>
+        <w:t>tag</w:t>
+      </w:r>
+      <w:r>
+        <w:rPr>
+          <w:rFonts w:ascii="Courier New" w:eastAsia="Times New Roman" w:hAnsi="Courier New" w:cs="Courier New"/>
+          <w:kern w:val="0"/>
+          <w:sz w:val="20"/>
+          <w:szCs w:val="20"/>
           <w:vertAlign w:val="subscript"/>
           <w:lang w:eastAsia="it-IT"/>
           <w14:ligatures w14:val="none"/>
@@ -1335,36 +1320,33 @@
           <w:lang w:eastAsia="it-IT"/>
           <w14:ligatures w14:val="none"/>
         </w:rPr>
-        <w:t xml:space="preserve"> sulle righe e a</w:t>
-      </w:r>
-      <w:r>
-        <w:rPr>
-          <w:rFonts w:ascii="Times New Roman" w:eastAsia="Times New Roman" w:hAnsi="Times New Roman" w:cs="Times New Roman"/>
-          <w:kern w:val="0"/>
-          <w:lang w:eastAsia="it-IT"/>
-          <w14:ligatures w14:val="none"/>
-        </w:rPr>
-        <w:t>l</w:t>
-      </w:r>
-      <w:r>
-        <w:rPr>
-          <w:rFonts w:ascii="Times New Roman" w:eastAsia="Times New Roman" w:hAnsi="Times New Roman" w:cs="Times New Roman"/>
-          <w:kern w:val="0"/>
-          <w:lang w:eastAsia="it-IT"/>
-          <w14:ligatures w14:val="none"/>
-        </w:rPr>
-        <w:t xml:space="preserve"> tag</w:t>
-      </w:r>
-      <w:r>
-        <w:rPr>
-          <w:rFonts w:ascii="Times New Roman" w:eastAsia="Times New Roman" w:hAnsi="Times New Roman" w:cs="Times New Roman"/>
-          <w:kern w:val="0"/>
+        <w:t xml:space="preserve"> sulle righe e al </w:t>
+      </w:r>
+      <w:proofErr w:type="spellStart"/>
+      <w:r>
+        <w:rPr>
+          <w:rFonts w:ascii="Courier New" w:eastAsia="Times New Roman" w:hAnsi="Courier New" w:cs="Courier New"/>
+          <w:kern w:val="0"/>
+          <w:sz w:val="20"/>
+          <w:szCs w:val="20"/>
+          <w:lang w:eastAsia="it-IT"/>
+          <w14:ligatures w14:val="none"/>
+        </w:rPr>
+        <w:t>tag</w:t>
+      </w:r>
+      <w:r>
+        <w:rPr>
+          <w:rFonts w:ascii="Courier New" w:eastAsia="Times New Roman" w:hAnsi="Courier New" w:cs="Courier New"/>
+          <w:kern w:val="0"/>
+          <w:sz w:val="20"/>
+          <w:szCs w:val="20"/>
           <w:vertAlign w:val="subscript"/>
           <w:lang w:eastAsia="it-IT"/>
           <w14:ligatures w14:val="none"/>
         </w:rPr>
         <w:t>i</w:t>
       </w:r>
+      <w:proofErr w:type="spellEnd"/>
       <w:r>
         <w:rPr>
           <w:rFonts w:ascii="Times New Roman" w:eastAsia="Times New Roman" w:hAnsi="Times New Roman" w:cs="Times New Roman"/>
@@ -1382,22 +1364,168 @@
           <w14:ligatures w14:val="none"/>
         </w:rPr>
         <w:br/>
-        <w:t>Un approccio simile è usato per la matrice di emissione, la quale contiene i tag</w:t>
-      </w:r>
-      <w:r>
-        <w:rPr>
-          <w:rFonts w:ascii="Times New Roman" w:eastAsia="Times New Roman" w:hAnsi="Times New Roman" w:cs="Times New Roman"/>
-          <w:kern w:val="0"/>
+        <w:t xml:space="preserve">Un approccio simile è usato per la matrice di emissione, la quale contiene </w:t>
+      </w:r>
+      <w:r>
+        <w:rPr>
+          <w:rFonts w:ascii="Courier New" w:eastAsia="Times New Roman" w:hAnsi="Courier New" w:cs="Courier New"/>
+          <w:kern w:val="0"/>
+          <w:sz w:val="20"/>
+          <w:szCs w:val="20"/>
+          <w:lang w:eastAsia="it-IT"/>
+          <w14:ligatures w14:val="none"/>
+        </w:rPr>
+        <w:t xml:space="preserve">i </w:t>
+      </w:r>
+      <w:proofErr w:type="spellStart"/>
+      <w:r>
+        <w:rPr>
+          <w:rFonts w:ascii="Courier New" w:eastAsia="Times New Roman" w:hAnsi="Courier New" w:cs="Courier New"/>
+          <w:kern w:val="0"/>
+          <w:sz w:val="20"/>
+          <w:szCs w:val="20"/>
+          <w:lang w:eastAsia="it-IT"/>
+          <w14:ligatures w14:val="none"/>
+        </w:rPr>
+        <w:t>tag</w:t>
+      </w:r>
+      <w:r>
+        <w:rPr>
+          <w:rFonts w:ascii="Courier New" w:eastAsia="Times New Roman" w:hAnsi="Courier New" w:cs="Courier New"/>
+          <w:kern w:val="0"/>
+          <w:sz w:val="20"/>
+          <w:szCs w:val="20"/>
           <w:vertAlign w:val="subscript"/>
           <w:lang w:eastAsia="it-IT"/>
           <w14:ligatures w14:val="none"/>
         </w:rPr>
         <w:t>i</w:t>
       </w:r>
-      <w:r>
-        <w:rPr>
-          <w:rFonts w:ascii="Times New Roman" w:eastAsia="Times New Roman" w:hAnsi="Times New Roman" w:cs="Times New Roman"/>
-          <w:kern w:val="0"/>
+      <w:proofErr w:type="spellEnd"/>
+      <w:r>
+        <w:rPr>
+          <w:rFonts w:ascii="Times New Roman" w:eastAsia="Times New Roman" w:hAnsi="Times New Roman" w:cs="Times New Roman"/>
+          <w:kern w:val="0"/>
+          <w:lang w:eastAsia="it-IT"/>
+          <w14:ligatures w14:val="none"/>
+        </w:rPr>
+        <w:t xml:space="preserve"> sulle righe e le </w:t>
+      </w:r>
+      <w:proofErr w:type="spellStart"/>
+      <w:r>
+        <w:rPr>
+          <w:rFonts w:ascii="Courier New" w:eastAsia="Times New Roman" w:hAnsi="Courier New" w:cs="Courier New"/>
+          <w:kern w:val="0"/>
+          <w:sz w:val="20"/>
+          <w:szCs w:val="20"/>
+          <w:lang w:eastAsia="it-IT"/>
+          <w14:ligatures w14:val="none"/>
+        </w:rPr>
+        <w:t>word</w:t>
+      </w:r>
+      <w:r>
+        <w:rPr>
+          <w:rFonts w:ascii="Courier New" w:eastAsia="Times New Roman" w:hAnsi="Courier New" w:cs="Courier New"/>
+          <w:kern w:val="0"/>
+          <w:sz w:val="20"/>
+          <w:szCs w:val="20"/>
+          <w:vertAlign w:val="subscript"/>
+          <w:lang w:eastAsia="it-IT"/>
+          <w14:ligatures w14:val="none"/>
+        </w:rPr>
+        <w:t>i</w:t>
+      </w:r>
+      <w:proofErr w:type="spellEnd"/>
+      <w:r>
+        <w:rPr>
+          <w:rFonts w:ascii="Times New Roman" w:eastAsia="Times New Roman" w:hAnsi="Times New Roman" w:cs="Times New Roman"/>
+          <w:kern w:val="0"/>
+          <w:lang w:eastAsia="it-IT"/>
+          <w14:ligatures w14:val="none"/>
+        </w:rPr>
+        <w:t xml:space="preserve"> sulle colonne.</w:t>
+      </w:r>
+    </w:p>
+    <w:p>
+      <w:pPr>
+        <w:spacing w:line="240" w:lineRule="auto"/>
+        <w:rPr>
+          <w:rFonts w:ascii="Times New Roman" w:eastAsia="Times New Roman" w:hAnsi="Times New Roman" w:cs="Times New Roman"/>
+          <w:kern w:val="0"/>
+          <w:lang w:eastAsia="it-IT"/>
+          <w14:ligatures w14:val="none"/>
+        </w:rPr>
+      </w:pPr>
+      <w:r>
+        <w:rPr>
+          <w:rFonts w:ascii="Courier New" w:eastAsia="Times New Roman" w:hAnsi="Courier New" w:cs="Courier New"/>
+          <w:kern w:val="0"/>
+          <w:sz w:val="20"/>
+          <w:szCs w:val="20"/>
+          <w:lang w:eastAsia="it-IT"/>
+          <w14:ligatures w14:val="none"/>
+        </w:rPr>
+        <w:t xml:space="preserve">Tags </w:t>
+      </w:r>
+      <w:proofErr w:type="gramStart"/>
+      <w:r>
+        <w:rPr>
+          <w:rFonts w:ascii="Times New Roman" w:eastAsia="Times New Roman" w:hAnsi="Times New Roman" w:cs="Times New Roman"/>
+          <w:kern w:val="0"/>
+          <w:lang w:eastAsia="it-IT"/>
+          <w14:ligatures w14:val="none"/>
+        </w:rPr>
+        <w:t>è inizializzato</w:t>
+      </w:r>
+      <w:proofErr w:type="gramEnd"/>
+      <w:r>
+        <w:rPr>
+          <w:rFonts w:ascii="Times New Roman" w:eastAsia="Times New Roman" w:hAnsi="Times New Roman" w:cs="Times New Roman"/>
+          <w:kern w:val="0"/>
+          <w:lang w:eastAsia="it-IT"/>
+          <w14:ligatures w14:val="none"/>
+        </w:rPr>
+        <w:t xml:space="preserve"> come array contenente i valori [‘Start’, ‘End’], ossia i due tag di inizio e fine frase che ci serviranno nell’algoritmo di Viterbi. </w:t>
+      </w:r>
+      <w:r>
+        <w:rPr>
+          <w:rFonts w:ascii="Courier New" w:eastAsia="Times New Roman" w:hAnsi="Courier New" w:cs="Courier New"/>
+          <w:kern w:val="0"/>
+          <w:sz w:val="20"/>
+          <w:szCs w:val="20"/>
+          <w:lang w:eastAsia="it-IT"/>
+          <w14:ligatures w14:val="none"/>
+        </w:rPr>
+        <w:t xml:space="preserve">Words </w:t>
+      </w:r>
+      <w:r>
+        <w:rPr>
+          <w:rFonts w:ascii="Times New Roman" w:eastAsia="Times New Roman" w:hAnsi="Times New Roman" w:cs="Times New Roman"/>
+          <w:kern w:val="0"/>
+          <w:lang w:eastAsia="it-IT"/>
+          <w14:ligatures w14:val="none"/>
+        </w:rPr>
+        <w:t xml:space="preserve">inizialmente è un array vuoto in quanto non contiene ancora le parole del corpus. Di conseguenza </w:t>
+      </w:r>
+      <w:proofErr w:type="spellStart"/>
+      <w:r>
+        <w:rPr>
+          <w:rFonts w:ascii="Courier New" w:eastAsia="Times New Roman" w:hAnsi="Courier New" w:cs="Courier New"/>
+          <w:kern w:val="0"/>
+          <w:sz w:val="20"/>
+          <w:szCs w:val="20"/>
+          <w:lang w:eastAsia="it-IT"/>
+          <w14:ligatures w14:val="none"/>
+        </w:rPr>
+        <w:t>transition_P</w:t>
+      </w:r>
+      <w:proofErr w:type="spellEnd"/>
+      <w:r>
+        <w:rPr>
+          <w:rFonts w:ascii="Courier New" w:eastAsia="Times New Roman" w:hAnsi="Courier New" w:cs="Courier New"/>
+          <w:kern w:val="0"/>
+          <w:sz w:val="20"/>
+          <w:szCs w:val="20"/>
           <w:lang w:eastAsia="it-IT"/>
           <w14:ligatures w14:val="none"/>
         </w:rPr>
@@ -1410,114 +1538,46 @@
           <w:lang w:eastAsia="it-IT"/>
           <w14:ligatures w14:val="none"/>
         </w:rPr>
-        <w:t>sulle righe e le word</w:t>
-      </w:r>
-      <w:r>
-        <w:rPr>
-          <w:rFonts w:ascii="Times New Roman" w:eastAsia="Times New Roman" w:hAnsi="Times New Roman" w:cs="Times New Roman"/>
-          <w:kern w:val="0"/>
-          <w:vertAlign w:val="subscript"/>
-          <w:lang w:eastAsia="it-IT"/>
-          <w14:ligatures w14:val="none"/>
-        </w:rPr>
-        <w:t>i</w:t>
-      </w:r>
-      <w:r>
-        <w:rPr>
-          <w:rFonts w:ascii="Times New Roman" w:eastAsia="Times New Roman" w:hAnsi="Times New Roman" w:cs="Times New Roman"/>
-          <w:kern w:val="0"/>
-          <w:lang w:eastAsia="it-IT"/>
-          <w14:ligatures w14:val="none"/>
-        </w:rPr>
-        <w:t xml:space="preserve"> sulle colonne.</w:t>
+        <w:t xml:space="preserve">è inizialmente composto da due righe e due colonne contenenti i valori 0, mentre </w:t>
+      </w:r>
+      <w:proofErr w:type="spellStart"/>
+      <w:r>
+        <w:rPr>
+          <w:rFonts w:ascii="Courier New" w:eastAsia="Times New Roman" w:hAnsi="Courier New" w:cs="Courier New"/>
+          <w:kern w:val="0"/>
+          <w:sz w:val="20"/>
+          <w:szCs w:val="20"/>
+          <w:lang w:eastAsia="it-IT"/>
+          <w14:ligatures w14:val="none"/>
+        </w:rPr>
+        <w:t>emission_P</w:t>
+      </w:r>
+      <w:proofErr w:type="spellEnd"/>
+      <w:r>
+        <w:rPr>
+          <w:rFonts w:ascii="Courier New" w:eastAsia="Times New Roman" w:hAnsi="Courier New" w:cs="Courier New"/>
+          <w:kern w:val="0"/>
+          <w:sz w:val="20"/>
+          <w:szCs w:val="20"/>
+          <w:lang w:eastAsia="it-IT"/>
+          <w14:ligatures w14:val="none"/>
+        </w:rPr>
+        <w:t xml:space="preserve"> </w:t>
+      </w:r>
+      <w:r>
+        <w:rPr>
+          <w:rFonts w:ascii="Times New Roman" w:eastAsia="Times New Roman" w:hAnsi="Times New Roman" w:cs="Times New Roman"/>
+          <w:kern w:val="0"/>
+          <w:lang w:eastAsia="it-IT"/>
+          <w14:ligatures w14:val="none"/>
+        </w:rPr>
+        <w:t xml:space="preserve">è composto solo da due righe vuote.  </w:t>
       </w:r>
     </w:p>
     <w:p>
       <w:pPr>
         <w:spacing w:line="240" w:lineRule="auto"/>
-        <w:rPr>
-          <w:rFonts w:ascii="Times New Roman" w:eastAsia="Times New Roman" w:hAnsi="Times New Roman" w:cs="Times New Roman"/>
-          <w:kern w:val="0"/>
-          <w:lang w:eastAsia="it-IT"/>
-          <w14:ligatures w14:val="none"/>
-        </w:rPr>
-      </w:pPr>
-      <w:r>
-        <w:rPr>
-          <w:rFonts w:ascii="Times New Roman" w:eastAsia="Times New Roman" w:hAnsi="Times New Roman" w:cs="Times New Roman"/>
-          <w:kern w:val="0"/>
-          <w:lang w:eastAsia="it-IT"/>
-          <w14:ligatures w14:val="none"/>
-        </w:rPr>
-        <w:t>‘</w:t>
-      </w:r>
-      <w:r>
-        <w:rPr>
-          <w:rFonts w:ascii="Times New Roman" w:eastAsia="Times New Roman" w:hAnsi="Times New Roman" w:cs="Times New Roman"/>
-          <w:kern w:val="0"/>
-          <w:lang w:eastAsia="it-IT"/>
-          <w14:ligatures w14:val="none"/>
-        </w:rPr>
-        <w:t>T</w:t>
-      </w:r>
-      <w:r>
-        <w:rPr>
-          <w:rFonts w:ascii="Times New Roman" w:eastAsia="Times New Roman" w:hAnsi="Times New Roman" w:cs="Times New Roman"/>
-          <w:kern w:val="0"/>
-          <w:lang w:eastAsia="it-IT"/>
-          <w14:ligatures w14:val="none"/>
-        </w:rPr>
-        <w:t xml:space="preserve">ags’ è inizializzato a [‘Start’, ‘End’], i due tag di inizio e fine frase che </w:t>
-      </w:r>
-      <w:r>
-        <w:rPr>
-          <w:rFonts w:ascii="Times New Roman" w:eastAsia="Times New Roman" w:hAnsi="Times New Roman" w:cs="Times New Roman"/>
-          <w:kern w:val="0"/>
-          <w:lang w:eastAsia="it-IT"/>
-          <w14:ligatures w14:val="none"/>
-        </w:rPr>
-        <w:t>ci serviranno nell’algoritmo di Viterbi. ‘Words’ all’inizio è un array vuoto in quanto non contiene ancora parole del corpus. Di conseguenza ‘</w:t>
-      </w:r>
-      <w:r>
-        <w:rPr>
-          <w:rFonts w:ascii="Times New Roman" w:eastAsia="Times New Roman" w:hAnsi="Times New Roman" w:cs="Times New Roman"/>
-          <w:kern w:val="0"/>
-          <w:lang w:eastAsia="it-IT"/>
-          <w14:ligatures w14:val="none"/>
-        </w:rPr>
-        <w:t>t</w:t>
-      </w:r>
-      <w:r>
-        <w:rPr>
-          <w:rFonts w:ascii="Times New Roman" w:eastAsia="Times New Roman" w:hAnsi="Times New Roman" w:cs="Times New Roman"/>
-          <w:kern w:val="0"/>
-          <w:lang w:eastAsia="it-IT"/>
-          <w14:ligatures w14:val="none"/>
-        </w:rPr>
-        <w:t>ransition_P’ è inizialmente composto da due righe e due colonne contenenti i valori 0, mentre ‘</w:t>
-      </w:r>
-      <w:r>
-        <w:rPr>
-          <w:rFonts w:ascii="Times New Roman" w:eastAsia="Times New Roman" w:hAnsi="Times New Roman" w:cs="Times New Roman"/>
-          <w:kern w:val="0"/>
-          <w:lang w:eastAsia="it-IT"/>
-          <w14:ligatures w14:val="none"/>
-        </w:rPr>
-        <w:t>e</w:t>
-      </w:r>
-      <w:r>
-        <w:rPr>
-          <w:rFonts w:ascii="Times New Roman" w:eastAsia="Times New Roman" w:hAnsi="Times New Roman" w:cs="Times New Roman"/>
-          <w:kern w:val="0"/>
-          <w:lang w:eastAsia="it-IT"/>
-          <w14:ligatures w14:val="none"/>
-        </w:rPr>
-        <w:t xml:space="preserve">mission_P’ è composto solo da due righe vuote.  </w:t>
-      </w:r>
-    </w:p>
-    <w:p>
-      <w:pPr>
-        <w:spacing w:line="240" w:lineRule="auto"/>
+        <w:jc w:val="center"/>
         <w:rPr>
           <w:rFonts w:ascii="Times New Roman" w:eastAsia="Times New Roman" w:hAnsi="Times New Roman" w:cs="Times New Roman"/>
           <w:kern w:val="0"/>
@@ -1533,7 +1593,7 @@
           <w:lang w:eastAsia="it-IT"/>
         </w:rPr>
         <w:drawing>
-          <wp:inline distT="0" distB="0" distL="0" distR="0" wp14:anchorId="2F3D2E33" wp14:editId="5922145F">
+          <wp:inline distT="0" distB="0" distL="0" distR="0" wp14:anchorId="43B91AFF" wp14:editId="2F4D7E0E">
             <wp:extent cx="5296359" cy="731583"/>
             <wp:effectExtent l="0" t="0" r="0" b="0"/>
             <wp:docPr id="1168731709" name="Immagine 1" descr="Immagine che contiene testo, schermata, Carattere, linea&#10;&#10;Descrizione generata automaticamente"/>
@@ -1592,34 +1652,47 @@
           <w:lang w:eastAsia="it-IT"/>
           <w14:ligatures w14:val="none"/>
         </w:rPr>
-        <w:t>Leggendo il file riga per riga</w:t>
-      </w:r>
-      <w:r>
-        <w:rPr>
-          <w:rFonts w:ascii="Times New Roman" w:eastAsia="Times New Roman" w:hAnsi="Times New Roman" w:cs="Times New Roman"/>
-          <w:kern w:val="0"/>
-          <w:lang w:eastAsia="it-IT"/>
-          <w14:ligatures w14:val="none"/>
-        </w:rPr>
-        <w:t xml:space="preserve"> con un ciclo for</w:t>
-      </w:r>
-      <w:r>
-        <w:rPr>
-          <w:rFonts w:ascii="Times New Roman" w:eastAsia="Times New Roman" w:hAnsi="Times New Roman" w:cs="Times New Roman"/>
-          <w:kern w:val="0"/>
-          <w:lang w:eastAsia="it-IT"/>
-          <w14:ligatures w14:val="none"/>
-        </w:rPr>
-        <w:t xml:space="preserve"> è così possibile aggiornare dinamicamente</w:t>
-      </w:r>
-      <w:r>
-        <w:rPr>
-          <w:rFonts w:ascii="Times New Roman" w:eastAsia="Times New Roman" w:hAnsi="Times New Roman" w:cs="Times New Roman"/>
-          <w:kern w:val="0"/>
-          <w:lang w:eastAsia="it-IT"/>
-          <w14:ligatures w14:val="none"/>
-        </w:rPr>
-        <w:t xml:space="preserve"> gli array e le matrici con gli elementi nuovi del corpus e al contempo aggiornare i valori delle occorrenze nelle varie celle delle matrici. Si utilizzano anche alcune variabili come ‘tag’ ‘word’ ‘tag_prec’ ‘tpi’ che tengono traccia del valore del tag</w:t>
+        <w:t>Leggendo il file riga per riga con un ciclo for è così possibile aggiornare dinamicamente gli array e le matrici con gli elementi nuovi del corpus e al contempo aggiornare i valori delle occorrenze nelle specifiche celle delle matrici. Si utilizzano anche alcune variabili come ‘tag’ ‘word’ ‘</w:t>
+      </w:r>
+      <w:proofErr w:type="spellStart"/>
+      <w:r>
+        <w:rPr>
+          <w:rFonts w:ascii="Times New Roman" w:eastAsia="Times New Roman" w:hAnsi="Times New Roman" w:cs="Times New Roman"/>
+          <w:kern w:val="0"/>
+          <w:lang w:eastAsia="it-IT"/>
+          <w14:ligatures w14:val="none"/>
+        </w:rPr>
+        <w:t>tag_prec</w:t>
+      </w:r>
+      <w:proofErr w:type="spellEnd"/>
+      <w:r>
+        <w:rPr>
+          <w:rFonts w:ascii="Times New Roman" w:eastAsia="Times New Roman" w:hAnsi="Times New Roman" w:cs="Times New Roman"/>
+          <w:kern w:val="0"/>
+          <w:lang w:eastAsia="it-IT"/>
+          <w14:ligatures w14:val="none"/>
+        </w:rPr>
+        <w:t>’ ‘</w:t>
+      </w:r>
+      <w:proofErr w:type="spellStart"/>
+      <w:r>
+        <w:rPr>
+          <w:rFonts w:ascii="Times New Roman" w:eastAsia="Times New Roman" w:hAnsi="Times New Roman" w:cs="Times New Roman"/>
+          <w:kern w:val="0"/>
+          <w:lang w:eastAsia="it-IT"/>
+          <w14:ligatures w14:val="none"/>
+        </w:rPr>
+        <w:t>tpi</w:t>
+      </w:r>
+      <w:proofErr w:type="spellEnd"/>
+      <w:r>
+        <w:rPr>
+          <w:rFonts w:ascii="Times New Roman" w:eastAsia="Times New Roman" w:hAnsi="Times New Roman" w:cs="Times New Roman"/>
+          <w:kern w:val="0"/>
+          <w:lang w:eastAsia="it-IT"/>
+          <w14:ligatures w14:val="none"/>
+        </w:rPr>
+        <w:t>’ che tengono traccia del valore del tag</w:t>
       </w:r>
       <w:r>
         <w:rPr>
@@ -1638,16 +1711,17 @@
           <w:lang w:eastAsia="it-IT"/>
           <w14:ligatures w14:val="none"/>
         </w:rPr>
-        <w:t xml:space="preserve"> e </w:t>
-      </w:r>
-      <w:r>
-        <w:rPr>
-          <w:rFonts w:ascii="Times New Roman" w:eastAsia="Times New Roman" w:hAnsi="Times New Roman" w:cs="Times New Roman"/>
-          <w:kern w:val="0"/>
-          <w:lang w:eastAsia="it-IT"/>
-          <w14:ligatures w14:val="none"/>
-        </w:rPr>
-        <w:t>degli indici del tag</w:t>
+        <w:t xml:space="preserve"> e degli indici del </w:t>
+      </w:r>
+      <w:proofErr w:type="spellStart"/>
+      <w:r>
+        <w:rPr>
+          <w:rFonts w:ascii="Times New Roman" w:eastAsia="Times New Roman" w:hAnsi="Times New Roman" w:cs="Times New Roman"/>
+          <w:kern w:val="0"/>
+          <w:lang w:eastAsia="it-IT"/>
+          <w14:ligatures w14:val="none"/>
+        </w:rPr>
+        <w:t>tag</w:t>
       </w:r>
       <w:r>
         <w:rPr>
@@ -1659,14 +1733,25 @@
         </w:rPr>
         <w:t>i</w:t>
       </w:r>
-      <w:r>
-        <w:rPr>
-          <w:rFonts w:ascii="Times New Roman" w:eastAsia="Times New Roman" w:hAnsi="Times New Roman" w:cs="Times New Roman"/>
-          <w:kern w:val="0"/>
-          <w:lang w:eastAsia="it-IT"/>
-          <w14:ligatures w14:val="none"/>
-        </w:rPr>
-        <w:t xml:space="preserve"> della word</w:t>
+      <w:proofErr w:type="spellEnd"/>
+      <w:r>
+        <w:rPr>
+          <w:rFonts w:ascii="Times New Roman" w:eastAsia="Times New Roman" w:hAnsi="Times New Roman" w:cs="Times New Roman"/>
+          <w:kern w:val="0"/>
+          <w:lang w:eastAsia="it-IT"/>
+          <w14:ligatures w14:val="none"/>
+        </w:rPr>
+        <w:t xml:space="preserve"> della </w:t>
+      </w:r>
+      <w:proofErr w:type="spellStart"/>
+      <w:r>
+        <w:rPr>
+          <w:rFonts w:ascii="Times New Roman" w:eastAsia="Times New Roman" w:hAnsi="Times New Roman" w:cs="Times New Roman"/>
+          <w:kern w:val="0"/>
+          <w:lang w:eastAsia="it-IT"/>
+          <w14:ligatures w14:val="none"/>
+        </w:rPr>
+        <w:t>word</w:t>
       </w:r>
       <w:r>
         <w:rPr>
@@ -1678,6 +1763,7 @@
         </w:rPr>
         <w:t>i</w:t>
       </w:r>
+      <w:proofErr w:type="spellEnd"/>
       <w:r>
         <w:rPr>
           <w:rFonts w:ascii="Times New Roman" w:eastAsia="Times New Roman" w:hAnsi="Times New Roman" w:cs="Times New Roman"/>
@@ -1698,6 +1784,46 @@
           <w14:ligatures w14:val="none"/>
         </w:rPr>
       </w:pPr>
+    </w:p>
+    <w:p>
+      <w:pPr>
+        <w:spacing w:line="240" w:lineRule="auto"/>
+        <w:rPr>
+          <w:rFonts w:ascii="Times New Roman" w:eastAsia="Times New Roman" w:hAnsi="Times New Roman" w:cs="Times New Roman"/>
+          <w:kern w:val="0"/>
+          <w:lang w:eastAsia="it-IT"/>
+          <w14:ligatures w14:val="none"/>
+        </w:rPr>
+      </w:pPr>
+      <w:r>
+        <w:rPr>
+          <w:rFonts w:ascii="Times New Roman" w:eastAsia="Times New Roman" w:hAnsi="Times New Roman" w:cs="Times New Roman"/>
+          <w:kern w:val="0"/>
+          <w:lang w:eastAsia="it-IT"/>
+          <w14:ligatures w14:val="none"/>
+        </w:rPr>
+        <w:t>Una volta letto tutto il file ‘</w:t>
+      </w:r>
+      <w:proofErr w:type="spellStart"/>
+      <w:r>
+        <w:rPr>
+          <w:rFonts w:ascii="Times New Roman" w:eastAsia="Times New Roman" w:hAnsi="Times New Roman" w:cs="Times New Roman"/>
+          <w:kern w:val="0"/>
+          <w:lang w:eastAsia="it-IT"/>
+          <w14:ligatures w14:val="none"/>
+        </w:rPr>
+        <w:t>train.conllu</w:t>
+      </w:r>
+      <w:proofErr w:type="spellEnd"/>
+      <w:r>
+        <w:rPr>
+          <w:rFonts w:ascii="Times New Roman" w:eastAsia="Times New Roman" w:hAnsi="Times New Roman" w:cs="Times New Roman"/>
+          <w:kern w:val="0"/>
+          <w:lang w:eastAsia="it-IT"/>
+          <w14:ligatures w14:val="none"/>
+        </w:rPr>
+        <w:t>’ avremo quindi ottenuto le matrici delle occorrenze, che devono ancora essere aggiornate per diventare effettivamente matrici di probabilità.</w:t>
+      </w:r>
       <w:r>
         <w:rPr>
           <w:rFonts w:ascii="Times New Roman" w:eastAsia="Times New Roman" w:hAnsi="Times New Roman" w:cs="Times New Roman"/>
@@ -1714,7 +1840,8 @@
           <w:lang w:eastAsia="it-IT"/>
           <w14:ligatures w14:val="none"/>
         </w:rPr>
-        <w:t>Una volta letto tutto il file ‘train.conllu’ avremo quindi ottenuto le matrici delle occorrenze, che devono ancora essere aggiornate per diventare effettivamente matrici di probabilità.</w:t>
+        <w:lastRenderedPageBreak/>
+        <w:t>Un aspetto interessante di queste strutture è dato dal fatto che, sommando i valori dentro ogni riga della matrice di emissione, avremo le occorrenze totali per un certo tag specifico.</w:t>
       </w:r>
       <w:r>
         <w:rPr>
@@ -1724,7 +1851,16 @@
           <w14:ligatures w14:val="none"/>
         </w:rPr>
         <w:br/>
-        <w:t>Un aspetto interessante di queste strutture è dato dal fatto che, sommando i valori dentro ogni riga della matrice di emissione, avremo le occorrenze totali di un certo tag specifico.</w:t>
+        <w:t>Questo valore è utilizzabile per il calcolo delle due probabilità:</w:t>
+      </w:r>
+      <w:r>
+        <w:rPr>
+          <w:rFonts w:ascii="Times New Roman" w:eastAsia="Times New Roman" w:hAnsi="Times New Roman" w:cs="Times New Roman"/>
+          <w:noProof/>
+          <w:kern w:val="0"/>
+          <w:lang w:eastAsia="it-IT"/>
+        </w:rPr>
+        <w:t xml:space="preserve"> </w:t>
       </w:r>
       <w:r>
         <w:rPr>
@@ -1738,40 +1874,12 @@
       <w:r>
         <w:rPr>
           <w:rFonts w:ascii="Times New Roman" w:eastAsia="Times New Roman" w:hAnsi="Times New Roman" w:cs="Times New Roman"/>
-          <w:kern w:val="0"/>
-          <w:lang w:eastAsia="it-IT"/>
-          <w14:ligatures w14:val="none"/>
-        </w:rPr>
-        <w:lastRenderedPageBreak/>
-        <w:t>Questo valore è utilizzabile per il calcolo delle due probabilità:</w:t>
-      </w:r>
-      <w:r>
-        <w:rPr>
-          <w:rFonts w:ascii="Times New Roman" w:eastAsia="Times New Roman" w:hAnsi="Times New Roman" w:cs="Times New Roman"/>
           <w:noProof/>
           <w:kern w:val="0"/>
           <w:lang w:eastAsia="it-IT"/>
         </w:rPr>
-        <w:t xml:space="preserve"> </w:t>
-      </w:r>
-      <w:r>
-        <w:rPr>
-          <w:rFonts w:ascii="Times New Roman" w:eastAsia="Times New Roman" w:hAnsi="Times New Roman" w:cs="Times New Roman"/>
-          <w:kern w:val="0"/>
-          <w:lang w:eastAsia="it-IT"/>
-          <w14:ligatures w14:val="none"/>
-        </w:rPr>
-        <w:br/>
-      </w:r>
-      <w:r>
-        <w:rPr>
-          <w:rFonts w:ascii="Times New Roman" w:eastAsia="Times New Roman" w:hAnsi="Times New Roman" w:cs="Times New Roman"/>
-          <w:noProof/>
-          <w:kern w:val="0"/>
-          <w:lang w:eastAsia="it-IT"/>
-        </w:rPr>
         <w:drawing>
-          <wp:inline distT="0" distB="0" distL="0" distR="0" wp14:anchorId="346054D0" wp14:editId="4A399BBC">
+          <wp:inline distT="0" distB="0" distL="0" distR="0" wp14:anchorId="4AE9BB9F" wp14:editId="03CFA91E">
             <wp:extent cx="2800051" cy="581717"/>
             <wp:effectExtent l="0" t="0" r="635" b="8890"/>
             <wp:docPr id="1049406941" name="Immagine 2"/>
@@ -1827,7 +1935,7 @@
           <w:lang w:eastAsia="it-IT"/>
         </w:rPr>
         <w:drawing>
-          <wp:inline distT="0" distB="0" distL="0" distR="0" wp14:anchorId="12D2B38C" wp14:editId="383EC27C">
+          <wp:inline distT="0" distB="0" distL="0" distR="0" wp14:anchorId="50979C05" wp14:editId="63494787">
             <wp:extent cx="3162574" cy="624894"/>
             <wp:effectExtent l="0" t="0" r="0" b="3810"/>
             <wp:docPr id="125800273" name="Immagine 3" descr="Immagine che contiene Carattere, testo, linea, calligrafia&#10;&#10;Descrizione generata automaticamente"/>
@@ -1886,16 +1994,27 @@
           <w:lang w:eastAsia="it-IT"/>
           <w14:ligatures w14:val="none"/>
         </w:rPr>
-        <w:t xml:space="preserve">Come si può notare, le righe di </w:t>
-      </w:r>
-      <w:r>
-        <w:rPr>
-          <w:rFonts w:ascii="Times New Roman" w:eastAsia="Times New Roman" w:hAnsi="Times New Roman" w:cs="Times New Roman"/>
-          <w:kern w:val="0"/>
-          <w:lang w:eastAsia="it-IT"/>
-          <w14:ligatures w14:val="none"/>
-        </w:rPr>
-        <w:t>‘emission_P’ fanno riferimento al valore t</w:t>
+        <w:t>Come si può notare, le righe di ‘</w:t>
+      </w:r>
+      <w:proofErr w:type="spellStart"/>
+      <w:r>
+        <w:rPr>
+          <w:rFonts w:ascii="Times New Roman" w:eastAsia="Times New Roman" w:hAnsi="Times New Roman" w:cs="Times New Roman"/>
+          <w:kern w:val="0"/>
+          <w:lang w:eastAsia="it-IT"/>
+          <w14:ligatures w14:val="none"/>
+        </w:rPr>
+        <w:t>emission_P</w:t>
+      </w:r>
+      <w:proofErr w:type="spellEnd"/>
+      <w:r>
+        <w:rPr>
+          <w:rFonts w:ascii="Times New Roman" w:eastAsia="Times New Roman" w:hAnsi="Times New Roman" w:cs="Times New Roman"/>
+          <w:kern w:val="0"/>
+          <w:lang w:eastAsia="it-IT"/>
+          <w14:ligatures w14:val="none"/>
+        </w:rPr>
+        <w:t>’ fanno riferimento al valore t</w:t>
       </w:r>
       <w:r>
         <w:rPr>
@@ -1914,25 +2033,27 @@
           <w:lang w:eastAsia="it-IT"/>
           <w14:ligatures w14:val="none"/>
         </w:rPr>
-        <w:t xml:space="preserve">, mentre le righe di </w:t>
-      </w:r>
-      <w:r>
-        <w:rPr>
-          <w:rFonts w:ascii="Times New Roman" w:eastAsia="Times New Roman" w:hAnsi="Times New Roman" w:cs="Times New Roman"/>
-          <w:kern w:val="0"/>
-          <w:lang w:eastAsia="it-IT"/>
-          <w14:ligatures w14:val="none"/>
-        </w:rPr>
-        <w:t xml:space="preserve">‘transition_P’ si riferiscono al valore </w:t>
-      </w:r>
-      <w:r>
-        <w:rPr>
-          <w:rFonts w:ascii="Times New Roman" w:eastAsia="Times New Roman" w:hAnsi="Times New Roman" w:cs="Times New Roman"/>
-          <w:kern w:val="0"/>
-          <w:lang w:eastAsia="it-IT"/>
-          <w14:ligatures w14:val="none"/>
-        </w:rPr>
-        <w:t>t</w:t>
+        <w:t>, mentre le righe di ‘</w:t>
+      </w:r>
+      <w:proofErr w:type="spellStart"/>
+      <w:r>
+        <w:rPr>
+          <w:rFonts w:ascii="Times New Roman" w:eastAsia="Times New Roman" w:hAnsi="Times New Roman" w:cs="Times New Roman"/>
+          <w:kern w:val="0"/>
+          <w:lang w:eastAsia="it-IT"/>
+          <w14:ligatures w14:val="none"/>
+        </w:rPr>
+        <w:t>transition_P</w:t>
+      </w:r>
+      <w:proofErr w:type="spellEnd"/>
+      <w:r>
+        <w:rPr>
+          <w:rFonts w:ascii="Times New Roman" w:eastAsia="Times New Roman" w:hAnsi="Times New Roman" w:cs="Times New Roman"/>
+          <w:kern w:val="0"/>
+          <w:lang w:eastAsia="it-IT"/>
+          <w14:ligatures w14:val="none"/>
+        </w:rPr>
+        <w:t>’ si riferiscono al valore t</w:t>
       </w:r>
       <w:r>
         <w:rPr>
@@ -1971,8 +2092,81 @@
           <w:lang w:eastAsia="it-IT"/>
           <w14:ligatures w14:val="none"/>
         </w:rPr>
-        <w:t>Una volta effettuato il calcolo delle occorrenze totali di ogni tag…</w:t>
-      </w:r>
+        <w:t xml:space="preserve">Per questo calcolo abbiamo deciso di utilizzare la libreria </w:t>
+      </w:r>
+      <w:proofErr w:type="spellStart"/>
+      <w:r>
+        <w:rPr>
+          <w:rFonts w:ascii="Times New Roman" w:eastAsia="Times New Roman" w:hAnsi="Times New Roman" w:cs="Times New Roman"/>
+          <w:i/>
+          <w:iCs/>
+          <w:kern w:val="0"/>
+          <w:lang w:eastAsia="it-IT"/>
+          <w14:ligatures w14:val="none"/>
+        </w:rPr>
+        <w:t>numpy</w:t>
+      </w:r>
+      <w:proofErr w:type="spellEnd"/>
+      <w:r>
+        <w:rPr>
+          <w:rFonts w:ascii="Times New Roman" w:eastAsia="Times New Roman" w:hAnsi="Times New Roman" w:cs="Times New Roman"/>
+          <w:kern w:val="0"/>
+          <w:lang w:eastAsia="it-IT"/>
+          <w14:ligatures w14:val="none"/>
+        </w:rPr>
+        <w:t>. In questo modo, con poche righe di codice si possono sommare tutti i valori in una certa riga della matrice e poi si possono dividere i valori (diversi da zero) presenti in ogni cella della riga della suddetta riga per il valore ottenuto(se diverso da zero), così da ottenere delle matrici con le probabilità di transizione ed emissione da usare per i calcoli dell’algoritmo di Viterbi.</w:t>
+      </w:r>
+    </w:p>
+    <w:p>
+      <w:pPr>
+        <w:spacing w:line="240" w:lineRule="auto"/>
+        <w:rPr>
+          <w:rFonts w:ascii="Times New Roman" w:eastAsia="Times New Roman" w:hAnsi="Times New Roman" w:cs="Times New Roman"/>
+          <w:kern w:val="0"/>
+          <w:lang w:eastAsia="it-IT"/>
+          <w14:ligatures w14:val="none"/>
+        </w:rPr>
+      </w:pPr>
+      <w:r>
+        <w:rPr>
+          <w:rFonts w:ascii="Times New Roman" w:eastAsia="Times New Roman" w:hAnsi="Times New Roman" w:cs="Times New Roman"/>
+          <w:kern w:val="0"/>
+          <w:lang w:eastAsia="it-IT"/>
+          <w14:ligatures w14:val="none"/>
+        </w:rPr>
+        <w:t>Le ultime righe di questo file si occupano semplicemente di salvare i due array e le due matrici risultanti in un csv chiamato ‘probabilities.csv’, dove ogni sezione ha il nome della struttura corrispondente, così da poterle rileggere e recuperare facilmente.</w:t>
+      </w:r>
+    </w:p>
+    <w:p>
+      <w:pPr>
+        <w:spacing w:line="240" w:lineRule="auto"/>
+        <w:rPr>
+          <w:rFonts w:ascii="Times New Roman" w:eastAsia="Times New Roman" w:hAnsi="Times New Roman" w:cs="Times New Roman"/>
+          <w:kern w:val="0"/>
+          <w:lang w:eastAsia="it-IT"/>
+          <w14:ligatures w14:val="none"/>
+        </w:rPr>
+      </w:pPr>
+      <w:r>
+        <w:rPr>
+          <w:rFonts w:ascii="Times New Roman" w:eastAsia="Times New Roman" w:hAnsi="Times New Roman" w:cs="Times New Roman"/>
+          <w:kern w:val="0"/>
+          <w:lang w:eastAsia="it-IT"/>
+          <w14:ligatures w14:val="none"/>
+        </w:rPr>
+        <w:t>Grazie al salvataggio dei valori in file csv appositi, questo file è stato eseguito in totale tre volte (una per ogni file di training) e non dev’essere più eseguito.</w:t>
+      </w:r>
+    </w:p>
+    <w:p>
+      <w:pPr>
+        <w:spacing w:line="240" w:lineRule="auto"/>
+        <w:rPr>
+          <w:rFonts w:ascii="Times New Roman" w:eastAsia="Times New Roman" w:hAnsi="Times New Roman" w:cs="Times New Roman"/>
+          <w:kern w:val="0"/>
+          <w:lang w:eastAsia="it-IT"/>
+          <w14:ligatures w14:val="none"/>
+        </w:rPr>
+      </w:pPr>
     </w:p>
     <w:p>
       <w:pPr>
@@ -1986,30 +2180,73 @@
           <w14:ligatures w14:val="none"/>
         </w:rPr>
       </w:pPr>
-    </w:p>
-    <w:p>
-      <w:pPr>
-        <w:spacing w:line="240" w:lineRule="auto"/>
+      <w:r>
+        <w:rPr>
+          <w:rFonts w:ascii="Times New Roman" w:eastAsia="Times New Roman" w:hAnsi="Times New Roman" w:cs="Times New Roman"/>
+          <w:kern w:val="0"/>
+          <w:lang w:eastAsia="it-IT"/>
+          <w14:ligatures w14:val="none"/>
+        </w:rPr>
+        <w:t>v</w:t>
+      </w:r>
+      <w:r>
         <w:rPr>
           <w:rFonts w:ascii="Times New Roman" w:eastAsia="Times New Roman" w:hAnsi="Times New Roman" w:cs="Times New Roman"/>
           <w:b/>
           <w:bCs/>
           <w:kern w:val="0"/>
-          <w:lang w:eastAsia="it-IT"/>
-          <w14:ligatures w14:val="none"/>
-        </w:rPr>
-      </w:pPr>
-      <w:r>
+          <w:highlight w:val="yellow"/>
+          <w:lang w:eastAsia="it-IT"/>
+          <w14:ligatures w14:val="none"/>
+        </w:rPr>
+        <w:t>iterbi.py</w:t>
+      </w:r>
+    </w:p>
+    <w:p>
+      <w:pPr>
+        <w:spacing w:line="240" w:lineRule="auto"/>
+        <w:rPr>
+          <w:rFonts w:ascii="Times New Roman" w:eastAsia="Times New Roman" w:hAnsi="Times New Roman" w:cs="Times New Roman"/>
+          <w:kern w:val="0"/>
+          <w:lang w:eastAsia="it-IT"/>
+          <w14:ligatures w14:val="none"/>
+        </w:rPr>
+      </w:pPr>
+      <w:r>
+        <w:rPr>
+          <w:rFonts w:ascii="Times New Roman" w:eastAsia="Times New Roman" w:hAnsi="Times New Roman" w:cs="Times New Roman"/>
+          <w:kern w:val="0"/>
+          <w:highlight w:val="yellow"/>
+          <w:lang w:eastAsia="it-IT"/>
+          <w14:ligatures w14:val="none"/>
+        </w:rPr>
+        <w:t>da aggiungere</w:t>
+      </w:r>
+    </w:p>
+    <w:p>
+      <w:pPr>
+        <w:spacing w:line="240" w:lineRule="auto"/>
+        <w:rPr>
+          <w:rFonts w:ascii="Times New Roman" w:eastAsia="Times New Roman" w:hAnsi="Times New Roman" w:cs="Times New Roman"/>
+          <w:kern w:val="0"/>
+          <w:lang w:eastAsia="it-IT"/>
+          <w14:ligatures w14:val="none"/>
+        </w:rPr>
+      </w:pPr>
+    </w:p>
+    <w:p>
+      <w:pPr>
+        <w:spacing w:line="240" w:lineRule="auto"/>
         <w:rPr>
           <w:rFonts w:ascii="Times New Roman" w:eastAsia="Times New Roman" w:hAnsi="Times New Roman" w:cs="Times New Roman"/>
           <w:b/>
           <w:bCs/>
           <w:kern w:val="0"/>
-          <w:lang w:eastAsia="it-IT"/>
-          <w14:ligatures w14:val="none"/>
-        </w:rPr>
-        <w:t>v</w:t>
-      </w:r>
+          <w:u w:val="single"/>
+          <w:lang w:eastAsia="it-IT"/>
+          <w14:ligatures w14:val="none"/>
+        </w:rPr>
+      </w:pPr>
       <w:r>
         <w:rPr>
           <w:rFonts w:ascii="Times New Roman" w:eastAsia="Times New Roman" w:hAnsi="Times New Roman" w:cs="Times New Roman"/>
@@ -2019,9 +2256,134 @@
           <w:lang w:eastAsia="it-IT"/>
           <w14:ligatures w14:val="none"/>
         </w:rPr>
-        <w:t>iterbi</w:t>
-      </w:r>
-      <w:r>
+        <w:t>baseline.py</w:t>
+      </w:r>
+    </w:p>
+    <w:p>
+      <w:pPr>
+        <w:spacing w:line="240" w:lineRule="auto"/>
+        <w:rPr>
+          <w:rFonts w:ascii="Times New Roman" w:eastAsia="Times New Roman" w:hAnsi="Times New Roman" w:cs="Times New Roman"/>
+          <w:kern w:val="0"/>
+          <w:lang w:eastAsia="it-IT"/>
+          <w14:ligatures w14:val="none"/>
+        </w:rPr>
+      </w:pPr>
+      <w:r>
+        <w:rPr>
+          <w:rFonts w:ascii="Times New Roman" w:eastAsia="Times New Roman" w:hAnsi="Times New Roman" w:cs="Times New Roman"/>
+          <w:kern w:val="0"/>
+          <w:lang w:eastAsia="it-IT"/>
+          <w14:ligatures w14:val="none"/>
+        </w:rPr>
+        <w:t>Questo file si occupa di implementare una baseline che segue due regole molto semplici:</w:t>
+      </w:r>
+    </w:p>
+    <w:p>
+      <w:pPr>
+        <w:spacing w:line="240" w:lineRule="auto"/>
+        <w:rPr>
+          <w:rFonts w:ascii="Times New Roman" w:eastAsia="Times New Roman" w:hAnsi="Times New Roman" w:cs="Times New Roman"/>
+          <w:kern w:val="0"/>
+          <w:lang w:eastAsia="it-IT"/>
+          <w14:ligatures w14:val="none"/>
+        </w:rPr>
+      </w:pPr>
+      <w:r>
+        <w:rPr>
+          <w:rFonts w:ascii="Times New Roman" w:eastAsia="Times New Roman" w:hAnsi="Times New Roman" w:cs="Times New Roman"/>
+          <w:kern w:val="0"/>
+          <w:lang w:eastAsia="it-IT"/>
+          <w14:ligatures w14:val="none"/>
+        </w:rPr>
+        <w:t>- se la parola è sconosciuta(ossia non fa parte dell’array words) il tag assegnato è ‘MISC’;</w:t>
+      </w:r>
+    </w:p>
+    <w:p>
+      <w:pPr>
+        <w:spacing w:line="240" w:lineRule="auto"/>
+        <w:rPr>
+          <w:rFonts w:ascii="Times New Roman" w:eastAsia="Times New Roman" w:hAnsi="Times New Roman" w:cs="Times New Roman"/>
+          <w:kern w:val="0"/>
+          <w:lang w:eastAsia="it-IT"/>
+          <w14:ligatures w14:val="none"/>
+        </w:rPr>
+      </w:pPr>
+      <w:r>
+        <w:rPr>
+          <w:rFonts w:ascii="Times New Roman" w:eastAsia="Times New Roman" w:hAnsi="Times New Roman" w:cs="Times New Roman"/>
+          <w:kern w:val="0"/>
+          <w:lang w:eastAsia="it-IT"/>
+          <w14:ligatures w14:val="none"/>
+        </w:rPr>
+        <w:t>- altrimenti viene assegnato il tag più frequente per quella parola, dunque quello con la probabilità di emissione più alta.</w:t>
+      </w:r>
+    </w:p>
+    <w:p>
+      <w:pPr>
+        <w:spacing w:line="240" w:lineRule="auto"/>
+        <w:rPr>
+          <w:rFonts w:ascii="Times New Roman" w:eastAsia="Times New Roman" w:hAnsi="Times New Roman" w:cs="Times New Roman"/>
+          <w:kern w:val="0"/>
+          <w:lang w:eastAsia="it-IT"/>
+          <w14:ligatures w14:val="none"/>
+        </w:rPr>
+      </w:pPr>
+      <w:r>
+        <w:rPr>
+          <w:rFonts w:ascii="Times New Roman" w:eastAsia="Times New Roman" w:hAnsi="Times New Roman" w:cs="Times New Roman"/>
+          <w:kern w:val="0"/>
+          <w:lang w:eastAsia="it-IT"/>
+          <w14:ligatures w14:val="none"/>
+        </w:rPr>
+        <w:t xml:space="preserve">Abbiamo deciso di implementare questa funzione in un modulo a parte perché la nostra intenzione iniziale era mantenere entrambe </w:t>
+      </w:r>
+      <w:proofErr w:type="gramStart"/>
+      <w:r>
+        <w:rPr>
+          <w:rFonts w:ascii="Times New Roman" w:eastAsia="Times New Roman" w:hAnsi="Times New Roman" w:cs="Times New Roman"/>
+          <w:kern w:val="0"/>
+          <w:lang w:eastAsia="it-IT"/>
+          <w14:ligatures w14:val="none"/>
+        </w:rPr>
+        <w:t>le baselines</w:t>
+      </w:r>
+      <w:proofErr w:type="gramEnd"/>
+      <w:r>
+        <w:rPr>
+          <w:rFonts w:ascii="Times New Roman" w:eastAsia="Times New Roman" w:hAnsi="Times New Roman" w:cs="Times New Roman"/>
+          <w:kern w:val="0"/>
+          <w:lang w:eastAsia="it-IT"/>
+          <w14:ligatures w14:val="none"/>
+        </w:rPr>
+        <w:t xml:space="preserve"> nello stesso modulo; ci siamo accorti successivamente che la baseline con i MEMM non può essere richiamata come una libreria ma va, invece, mantenuta ed eseguita in un file separato. La nostra decisione finale è stata di mantenere la </w:t>
+      </w:r>
+      <w:proofErr w:type="spellStart"/>
+      <w:r>
+        <w:rPr>
+          <w:rFonts w:ascii="Times New Roman" w:eastAsia="Times New Roman" w:hAnsi="Times New Roman" w:cs="Times New Roman"/>
+          <w:i/>
+          <w:iCs/>
+          <w:kern w:val="0"/>
+          <w:lang w:eastAsia="it-IT"/>
+          <w14:ligatures w14:val="none"/>
+        </w:rPr>
+        <w:t>easy_baseline</w:t>
+      </w:r>
+      <w:proofErr w:type="spellEnd"/>
+      <w:r>
+        <w:rPr>
+          <w:rFonts w:ascii="Times New Roman" w:eastAsia="Times New Roman" w:hAnsi="Times New Roman" w:cs="Times New Roman"/>
+          <w:kern w:val="0"/>
+          <w:lang w:eastAsia="it-IT"/>
+          <w14:ligatures w14:val="none"/>
+        </w:rPr>
+        <w:t xml:space="preserve"> comunque in un modulo a parte (nonostante le poche righe di codice), così da mantenere il notebook principale il più “pulito” possibile.</w:t>
+      </w:r>
+    </w:p>
+    <w:p>
+      <w:pPr>
+        <w:spacing w:line="240" w:lineRule="auto"/>
         <w:rPr>
           <w:rFonts w:ascii="Times New Roman" w:eastAsia="Times New Roman" w:hAnsi="Times New Roman" w:cs="Times New Roman"/>
           <w:b/>
@@ -2030,12 +2392,8 @@
           <w:lang w:eastAsia="it-IT"/>
           <w14:ligatures w14:val="none"/>
         </w:rPr>
-        <w:t>.py</w:t>
-      </w:r>
-    </w:p>
-    <w:p>
-      <w:pPr>
-        <w:spacing w:line="240" w:lineRule="auto"/>
+      </w:pPr>
+      <w:r>
         <w:rPr>
           <w:rFonts w:ascii="Times New Roman" w:eastAsia="Times New Roman" w:hAnsi="Times New Roman" w:cs="Times New Roman"/>
           <w:b/>
@@ -2044,22 +2402,606 @@
           <w:lang w:eastAsia="it-IT"/>
           <w14:ligatures w14:val="none"/>
         </w:rPr>
-      </w:pPr>
-    </w:p>
-    <w:p>
-      <w:pPr>
-        <w:spacing w:line="240" w:lineRule="auto"/>
+        <w:t>NER-</w:t>
+      </w:r>
+      <w:proofErr w:type="spellStart"/>
+      <w:r>
         <w:rPr>
           <w:rFonts w:ascii="Times New Roman" w:eastAsia="Times New Roman" w:hAnsi="Times New Roman" w:cs="Times New Roman"/>
           <w:b/>
           <w:bCs/>
           <w:kern w:val="0"/>
-          <w:u w:val="single"/>
-          <w:lang w:eastAsia="it-IT"/>
-          <w14:ligatures w14:val="none"/>
-        </w:rPr>
-      </w:pPr>
-      <w:r>
+          <w:lang w:eastAsia="it-IT"/>
+          <w14:ligatures w14:val="none"/>
+        </w:rPr>
+        <w:t>tagging.ipynb</w:t>
+      </w:r>
+      <w:proofErr w:type="spellEnd"/>
+    </w:p>
+    <w:p>
+      <w:pPr>
+        <w:spacing w:line="240" w:lineRule="auto"/>
+        <w:rPr>
+          <w:rFonts w:ascii="Times New Roman" w:eastAsia="Times New Roman" w:hAnsi="Times New Roman" w:cs="Times New Roman"/>
+          <w:kern w:val="0"/>
+          <w:lang w:eastAsia="it-IT"/>
+          <w14:ligatures w14:val="none"/>
+        </w:rPr>
+      </w:pPr>
+      <w:r>
+        <w:rPr>
+          <w:rFonts w:ascii="Times New Roman" w:eastAsia="Times New Roman" w:hAnsi="Times New Roman" w:cs="Times New Roman"/>
+          <w:kern w:val="0"/>
+          <w:lang w:eastAsia="it-IT"/>
+          <w14:ligatures w14:val="none"/>
+        </w:rPr>
+        <w:t>Si tratta del file principale e a differenza degli altri abbiamo deciso di svilupparlo all’interno di un notebook.</w:t>
+      </w:r>
+      <w:r>
+        <w:rPr>
+          <w:rFonts w:ascii="Times New Roman" w:eastAsia="Times New Roman" w:hAnsi="Times New Roman" w:cs="Times New Roman"/>
+          <w:kern w:val="0"/>
+          <w:lang w:eastAsia="it-IT"/>
+          <w14:ligatures w14:val="none"/>
+        </w:rPr>
+        <w:t xml:space="preserve"> Il motivo principale dietro a questa scelta è dato dall’utilizzo che si farà del notebook: dovendo eseguire più volte il codice per fare dei test in cui cambia la versione di Viterbi utilizzata si potrà leggere una sola volta il file .csv contenente le probabilità ed eseguire più volte un singolo blocco di codice(ad es. quello del learning) cambiando alcuni parametri. Inoltre, i notebook consentono di eseguire e testare singoli blocchi di codice, oppure di eseguire tutto il codice escludendo alcuni blocchi da noi specificati(marcando il linguaggio del blocco come “</w:t>
+      </w:r>
+      <w:proofErr w:type="spellStart"/>
+      <w:r>
+        <w:rPr>
+          <w:rFonts w:ascii="Times New Roman" w:eastAsia="Times New Roman" w:hAnsi="Times New Roman" w:cs="Times New Roman"/>
+          <w:kern w:val="0"/>
+          <w:lang w:eastAsia="it-IT"/>
+          <w14:ligatures w14:val="none"/>
+        </w:rPr>
+        <w:t>raw</w:t>
+      </w:r>
+      <w:proofErr w:type="spellEnd"/>
+      <w:r>
+        <w:rPr>
+          <w:rFonts w:ascii="Times New Roman" w:eastAsia="Times New Roman" w:hAnsi="Times New Roman" w:cs="Times New Roman"/>
+          <w:kern w:val="0"/>
+          <w:lang w:eastAsia="it-IT"/>
+          <w14:ligatures w14:val="none"/>
+        </w:rPr>
+        <w:t xml:space="preserve">”). L’ultima ragione è prettamente estetica, in quanto i notebook consentono di inserire anche blocchi </w:t>
+      </w:r>
+      <w:r>
+        <w:rPr>
+          <w:rFonts w:ascii="Times New Roman" w:eastAsia="Times New Roman" w:hAnsi="Times New Roman" w:cs="Times New Roman"/>
+          <w:kern w:val="0"/>
+          <w:lang w:eastAsia="it-IT"/>
+          <w14:ligatures w14:val="none"/>
+        </w:rPr>
+        <w:lastRenderedPageBreak/>
+        <w:t xml:space="preserve">in </w:t>
+      </w:r>
+      <w:proofErr w:type="spellStart"/>
+      <w:r>
+        <w:rPr>
+          <w:rFonts w:ascii="Times New Roman" w:eastAsia="Times New Roman" w:hAnsi="Times New Roman" w:cs="Times New Roman"/>
+          <w:kern w:val="0"/>
+          <w:lang w:eastAsia="it-IT"/>
+          <w14:ligatures w14:val="none"/>
+        </w:rPr>
+        <w:t>markdown</w:t>
+      </w:r>
+      <w:proofErr w:type="spellEnd"/>
+      <w:r>
+        <w:rPr>
+          <w:rFonts w:ascii="Times New Roman" w:eastAsia="Times New Roman" w:hAnsi="Times New Roman" w:cs="Times New Roman"/>
+          <w:kern w:val="0"/>
+          <w:lang w:eastAsia="it-IT"/>
+          <w14:ligatures w14:val="none"/>
+        </w:rPr>
+        <w:t>, così da scrivere titoli e sottotitoli e separare anche a livello visivo le varie sezioni del file.</w:t>
+      </w:r>
+    </w:p>
+    <w:p>
+      <w:pPr>
+        <w:pStyle w:val="Paragrafoelenco"/>
+        <w:numPr>
+          <w:ilvl w:val="0"/>
+          <w:numId w:val="2"/>
+        </w:numPr>
+        <w:spacing w:line="240" w:lineRule="auto"/>
+        <w:rPr>
+          <w:rFonts w:ascii="Times New Roman" w:eastAsia="Times New Roman" w:hAnsi="Times New Roman" w:cs="Times New Roman"/>
+          <w:kern w:val="0"/>
+          <w:lang w:eastAsia="it-IT"/>
+          <w14:ligatures w14:val="none"/>
+        </w:rPr>
+      </w:pPr>
+      <w:r>
+        <w:rPr>
+          <w:rFonts w:ascii="Times New Roman" w:eastAsia="Times New Roman" w:hAnsi="Times New Roman" w:cs="Times New Roman"/>
+          <w:kern w:val="0"/>
+          <w:lang w:eastAsia="it-IT"/>
+          <w14:ligatures w14:val="none"/>
+        </w:rPr>
+        <w:t xml:space="preserve">Come prima cosa vengono importati i vari moduli che useremo, compresi i moduli </w:t>
+      </w:r>
+      <w:r>
+        <w:rPr>
+          <w:rFonts w:ascii="Times New Roman" w:eastAsia="Times New Roman" w:hAnsi="Times New Roman" w:cs="Times New Roman"/>
+          <w:i/>
+          <w:iCs/>
+          <w:kern w:val="0"/>
+          <w:lang w:eastAsia="it-IT"/>
+          <w14:ligatures w14:val="none"/>
+        </w:rPr>
+        <w:t>baseline</w:t>
+      </w:r>
+      <w:r>
+        <w:rPr>
+          <w:rFonts w:ascii="Times New Roman" w:eastAsia="Times New Roman" w:hAnsi="Times New Roman" w:cs="Times New Roman"/>
+          <w:kern w:val="0"/>
+          <w:lang w:eastAsia="it-IT"/>
+          <w14:ligatures w14:val="none"/>
+        </w:rPr>
+        <w:t>,</w:t>
+      </w:r>
+      <w:r>
+        <w:rPr>
+          <w:rFonts w:ascii="Times New Roman" w:eastAsia="Times New Roman" w:hAnsi="Times New Roman" w:cs="Times New Roman"/>
+          <w:i/>
+          <w:iCs/>
+          <w:kern w:val="0"/>
+          <w:lang w:eastAsia="it-IT"/>
+          <w14:ligatures w14:val="none"/>
+        </w:rPr>
+        <w:t xml:space="preserve"> </w:t>
+      </w:r>
+      <w:proofErr w:type="spellStart"/>
+      <w:r>
+        <w:rPr>
+          <w:rFonts w:ascii="Times New Roman" w:eastAsia="Times New Roman" w:hAnsi="Times New Roman" w:cs="Times New Roman"/>
+          <w:i/>
+          <w:iCs/>
+          <w:kern w:val="0"/>
+          <w:lang w:eastAsia="it-IT"/>
+          <w14:ligatures w14:val="none"/>
+        </w:rPr>
+        <w:t>viterbi</w:t>
+      </w:r>
+      <w:proofErr w:type="spellEnd"/>
+      <w:r>
+        <w:rPr>
+          <w:rFonts w:ascii="Times New Roman" w:eastAsia="Times New Roman" w:hAnsi="Times New Roman" w:cs="Times New Roman"/>
+          <w:i/>
+          <w:iCs/>
+          <w:kern w:val="0"/>
+          <w:lang w:eastAsia="it-IT"/>
+          <w14:ligatures w14:val="none"/>
+        </w:rPr>
+        <w:t xml:space="preserve"> </w:t>
+      </w:r>
+      <w:r>
+        <w:rPr>
+          <w:rFonts w:ascii="Times New Roman" w:eastAsia="Times New Roman" w:hAnsi="Times New Roman" w:cs="Times New Roman"/>
+          <w:kern w:val="0"/>
+          <w:lang w:eastAsia="it-IT"/>
+          <w14:ligatures w14:val="none"/>
+        </w:rPr>
+        <w:t xml:space="preserve">e </w:t>
+      </w:r>
+      <w:proofErr w:type="spellStart"/>
+      <w:r>
+        <w:rPr>
+          <w:rFonts w:ascii="Times New Roman" w:eastAsia="Times New Roman" w:hAnsi="Times New Roman" w:cs="Times New Roman"/>
+          <w:i/>
+          <w:iCs/>
+          <w:kern w:val="0"/>
+          <w:lang w:eastAsia="it-IT"/>
+          <w14:ligatures w14:val="none"/>
+        </w:rPr>
+        <w:t>viterbi_no_log</w:t>
+      </w:r>
+      <w:proofErr w:type="spellEnd"/>
+      <w:r>
+        <w:rPr>
+          <w:rFonts w:ascii="Times New Roman" w:eastAsia="Times New Roman" w:hAnsi="Times New Roman" w:cs="Times New Roman"/>
+          <w:kern w:val="0"/>
+          <w:lang w:eastAsia="it-IT"/>
+          <w14:ligatures w14:val="none"/>
+        </w:rPr>
+        <w:t xml:space="preserve">. Poi vengono inizializzate le variabili che dovranno “ospitare” le strutture dati create precedentemente nel file </w:t>
+      </w:r>
+      <w:r>
+        <w:rPr>
+          <w:rFonts w:ascii="Times New Roman" w:eastAsia="Times New Roman" w:hAnsi="Times New Roman" w:cs="Times New Roman"/>
+          <w:i/>
+          <w:iCs/>
+          <w:kern w:val="0"/>
+          <w:lang w:eastAsia="it-IT"/>
+          <w14:ligatures w14:val="none"/>
+        </w:rPr>
+        <w:t>PoS-Probabilitie.py</w:t>
+      </w:r>
+      <w:r>
+        <w:rPr>
+          <w:rFonts w:ascii="Times New Roman" w:eastAsia="Times New Roman" w:hAnsi="Times New Roman" w:cs="Times New Roman"/>
+          <w:kern w:val="0"/>
+          <w:lang w:eastAsia="it-IT"/>
+          <w14:ligatures w14:val="none"/>
+        </w:rPr>
+        <w:t>.</w:t>
+      </w:r>
+    </w:p>
+    <w:p>
+      <w:pPr>
+        <w:pStyle w:val="Paragrafoelenco"/>
+        <w:numPr>
+          <w:ilvl w:val="0"/>
+          <w:numId w:val="2"/>
+        </w:numPr>
+        <w:spacing w:line="240" w:lineRule="auto"/>
+        <w:rPr>
+          <w:rFonts w:ascii="Times New Roman" w:eastAsia="Times New Roman" w:hAnsi="Times New Roman" w:cs="Times New Roman"/>
+          <w:kern w:val="0"/>
+          <w:lang w:eastAsia="it-IT"/>
+          <w14:ligatures w14:val="none"/>
+        </w:rPr>
+      </w:pPr>
+      <w:r>
+        <w:rPr>
+          <w:rFonts w:ascii="Times New Roman" w:eastAsia="Times New Roman" w:hAnsi="Times New Roman" w:cs="Times New Roman"/>
+          <w:kern w:val="0"/>
+          <w:lang w:eastAsia="it-IT"/>
+          <w14:ligatures w14:val="none"/>
+        </w:rPr>
+        <w:t xml:space="preserve">La funzione </w:t>
+      </w:r>
+      <w:proofErr w:type="spellStart"/>
+      <w:r>
+        <w:rPr>
+          <w:rFonts w:ascii="Courier New" w:eastAsia="Times New Roman" w:hAnsi="Courier New" w:cs="Courier New"/>
+          <w:kern w:val="0"/>
+          <w:sz w:val="20"/>
+          <w:szCs w:val="20"/>
+          <w:lang w:eastAsia="it-IT"/>
+          <w14:ligatures w14:val="none"/>
+        </w:rPr>
+        <w:t>readProb</w:t>
+      </w:r>
+      <w:proofErr w:type="spellEnd"/>
+      <w:r>
+        <w:rPr>
+          <w:rFonts w:ascii="Courier New" w:eastAsia="Times New Roman" w:hAnsi="Courier New" w:cs="Courier New"/>
+          <w:kern w:val="0"/>
+          <w:sz w:val="20"/>
+          <w:szCs w:val="20"/>
+          <w:lang w:eastAsia="it-IT"/>
+          <w14:ligatures w14:val="none"/>
+        </w:rPr>
+        <w:t xml:space="preserve"> </w:t>
+      </w:r>
+      <w:r>
+        <w:rPr>
+          <w:rFonts w:ascii="Times New Roman" w:eastAsia="Times New Roman" w:hAnsi="Times New Roman" w:cs="Times New Roman"/>
+          <w:kern w:val="0"/>
+          <w:lang w:eastAsia="it-IT"/>
+          <w14:ligatures w14:val="none"/>
+        </w:rPr>
+        <w:t>viene definita all’inizio e servirà a leggere il file ‘</w:t>
+      </w:r>
+      <w:proofErr w:type="spellStart"/>
+      <w:r>
+        <w:rPr>
+          <w:rFonts w:ascii="Times New Roman" w:eastAsia="Times New Roman" w:hAnsi="Times New Roman" w:cs="Times New Roman"/>
+          <w:kern w:val="0"/>
+          <w:lang w:eastAsia="it-IT"/>
+          <w14:ligatures w14:val="none"/>
+        </w:rPr>
+        <w:t>probabilities</w:t>
+      </w:r>
+      <w:proofErr w:type="spellEnd"/>
+      <w:r>
+        <w:rPr>
+          <w:rFonts w:ascii="Times New Roman" w:eastAsia="Times New Roman" w:hAnsi="Times New Roman" w:cs="Times New Roman"/>
+          <w:kern w:val="0"/>
+          <w:lang w:eastAsia="it-IT"/>
+          <w14:ligatures w14:val="none"/>
+        </w:rPr>
+        <w:t xml:space="preserve">’ dentro a una cartella </w:t>
+      </w:r>
+      <w:proofErr w:type="spellStart"/>
+      <w:r>
+        <w:rPr>
+          <w:rFonts w:ascii="Times New Roman" w:eastAsia="Times New Roman" w:hAnsi="Times New Roman" w:cs="Times New Roman"/>
+          <w:kern w:val="0"/>
+          <w:lang w:eastAsia="it-IT"/>
+          <w14:ligatures w14:val="none"/>
+        </w:rPr>
+        <w:t>wikineural</w:t>
+      </w:r>
+      <w:proofErr w:type="spellEnd"/>
+      <w:r>
+        <w:rPr>
+          <w:rFonts w:ascii="Times New Roman" w:eastAsia="Times New Roman" w:hAnsi="Times New Roman" w:cs="Times New Roman"/>
+          <w:kern w:val="0"/>
+          <w:lang w:eastAsia="it-IT"/>
+          <w14:ligatures w14:val="none"/>
+        </w:rPr>
+        <w:t xml:space="preserve"> specifica, estraendone i valori e inserendoli nelle variabili sopra definite.</w:t>
+      </w:r>
+    </w:p>
+    <w:p>
+      <w:pPr>
+        <w:pStyle w:val="Paragrafoelenco"/>
+        <w:numPr>
+          <w:ilvl w:val="0"/>
+          <w:numId w:val="2"/>
+        </w:numPr>
+        <w:spacing w:line="240" w:lineRule="auto"/>
+        <w:rPr>
+          <w:rFonts w:ascii="Times New Roman" w:eastAsia="Times New Roman" w:hAnsi="Times New Roman" w:cs="Times New Roman"/>
+          <w:kern w:val="0"/>
+          <w:lang w:eastAsia="it-IT"/>
+          <w14:ligatures w14:val="none"/>
+        </w:rPr>
+      </w:pPr>
+      <w:r>
+        <w:rPr>
+          <w:rFonts w:ascii="Times New Roman" w:eastAsia="Times New Roman" w:hAnsi="Times New Roman" w:cs="Times New Roman"/>
+          <w:kern w:val="0"/>
+          <w:lang w:eastAsia="it-IT"/>
+          <w14:ligatures w14:val="none"/>
+        </w:rPr>
+        <w:t>Seguono tre blocchi di codice (da eseguire uno per volta) che richiamano proprio la funzione appena citata, indirizzandola alla cartella giusta, dopodiché aprono anche il corrispettivo file ‘</w:t>
+      </w:r>
+      <w:proofErr w:type="spellStart"/>
+      <w:r>
+        <w:rPr>
+          <w:rFonts w:ascii="Times New Roman" w:eastAsia="Times New Roman" w:hAnsi="Times New Roman" w:cs="Times New Roman"/>
+          <w:kern w:val="0"/>
+          <w:lang w:eastAsia="it-IT"/>
+          <w14:ligatures w14:val="none"/>
+        </w:rPr>
+        <w:t>test.conllu</w:t>
+      </w:r>
+      <w:proofErr w:type="spellEnd"/>
+      <w:r>
+        <w:rPr>
+          <w:rFonts w:ascii="Times New Roman" w:eastAsia="Times New Roman" w:hAnsi="Times New Roman" w:cs="Times New Roman"/>
+          <w:kern w:val="0"/>
+          <w:lang w:eastAsia="it-IT"/>
+          <w14:ligatures w14:val="none"/>
+        </w:rPr>
+        <w:t xml:space="preserve">’. </w:t>
+      </w:r>
+      <w:r>
+        <w:rPr>
+          <w:rFonts w:ascii="Times New Roman" w:eastAsia="Times New Roman" w:hAnsi="Times New Roman" w:cs="Times New Roman"/>
+          <w:kern w:val="0"/>
+          <w:lang w:eastAsia="it-IT"/>
+          <w14:ligatures w14:val="none"/>
+        </w:rPr>
+        <w:br/>
+        <w:t xml:space="preserve">Nota: l’ultima riga di questi blocchi contiene (commentata) anche l’opzione [:1000], che esegue il codice solo sulle prime mille righe del file di test, nel caso si volessero fare test veloci per verificare la correttezza del modello. </w:t>
+      </w:r>
+    </w:p>
+    <w:p>
+      <w:pPr>
+        <w:pStyle w:val="Paragrafoelenco"/>
+        <w:numPr>
+          <w:ilvl w:val="0"/>
+          <w:numId w:val="2"/>
+        </w:numPr>
+        <w:spacing w:line="240" w:lineRule="auto"/>
+        <w:rPr>
+          <w:rFonts w:ascii="Times New Roman" w:eastAsia="Times New Roman" w:hAnsi="Times New Roman" w:cs="Times New Roman"/>
+          <w:kern w:val="0"/>
+          <w:lang w:eastAsia="it-IT"/>
+          <w14:ligatures w14:val="none"/>
+        </w:rPr>
+      </w:pPr>
+      <w:r>
+        <w:rPr>
+          <w:rFonts w:ascii="Times New Roman" w:eastAsia="Times New Roman" w:hAnsi="Times New Roman" w:cs="Times New Roman"/>
+          <w:kern w:val="0"/>
+          <w:lang w:eastAsia="it-IT"/>
+          <w14:ligatures w14:val="none"/>
+        </w:rPr>
+        <w:t>Una volta estratti gli array e le matrici si passa alla fase di decoding, nella quale si legge riga per riga il file di test e si raccolgono le parole e i tag corrispondenti. Per ogni frase (riga vuota raggiunta) si esegue il decoding sulla serie di parole ottenuta (</w:t>
+      </w:r>
+      <w:proofErr w:type="spellStart"/>
+      <w:r>
+        <w:rPr>
+          <w:rFonts w:ascii="Courier New" w:eastAsia="Times New Roman" w:hAnsi="Courier New" w:cs="Courier New"/>
+          <w:kern w:val="0"/>
+          <w:sz w:val="20"/>
+          <w:szCs w:val="20"/>
+          <w:lang w:eastAsia="it-IT"/>
+          <w14:ligatures w14:val="none"/>
+        </w:rPr>
+        <w:t>sentence</w:t>
+      </w:r>
+      <w:proofErr w:type="spellEnd"/>
+      <w:r>
+        <w:rPr>
+          <w:rFonts w:ascii="Times New Roman" w:eastAsia="Times New Roman" w:hAnsi="Times New Roman" w:cs="Times New Roman"/>
+          <w:kern w:val="0"/>
+          <w:lang w:eastAsia="it-IT"/>
+          <w14:ligatures w14:val="none"/>
+        </w:rPr>
+        <w:t>).</w:t>
+      </w:r>
+    </w:p>
+    <w:p>
+      <w:pPr>
+        <w:pStyle w:val="Paragrafoelenco"/>
+        <w:numPr>
+          <w:ilvl w:val="0"/>
+          <w:numId w:val="2"/>
+        </w:numPr>
+        <w:spacing w:line="240" w:lineRule="auto"/>
+        <w:rPr>
+          <w:rFonts w:ascii="Times New Roman" w:eastAsia="Times New Roman" w:hAnsi="Times New Roman" w:cs="Times New Roman"/>
+          <w:kern w:val="0"/>
+          <w:lang w:eastAsia="it-IT"/>
+          <w14:ligatures w14:val="none"/>
+        </w:rPr>
+      </w:pPr>
+      <w:r>
+        <w:rPr>
+          <w:rFonts w:ascii="Times New Roman" w:eastAsia="Times New Roman" w:hAnsi="Times New Roman" w:cs="Times New Roman"/>
+          <w:kern w:val="0"/>
+          <w:lang w:eastAsia="it-IT"/>
+          <w14:ligatures w14:val="none"/>
+        </w:rPr>
+        <w:t xml:space="preserve">Infine, </w:t>
+      </w:r>
+      <w:r>
+        <w:rPr>
+          <w:rFonts w:ascii="Times New Roman" w:eastAsia="Times New Roman" w:hAnsi="Times New Roman" w:cs="Times New Roman"/>
+          <w:kern w:val="0"/>
+          <w:lang w:eastAsia="it-IT"/>
+          <w14:ligatures w14:val="none"/>
+        </w:rPr>
+        <w:t xml:space="preserve">l’ultimo </w:t>
+      </w:r>
+      <w:r>
+        <w:rPr>
+          <w:rFonts w:ascii="Times New Roman" w:eastAsia="Times New Roman" w:hAnsi="Times New Roman" w:cs="Times New Roman"/>
+          <w:kern w:val="0"/>
+          <w:lang w:eastAsia="it-IT"/>
+          <w14:ligatures w14:val="none"/>
+        </w:rPr>
+        <w:t>blocc</w:t>
+      </w:r>
+      <w:r>
+        <w:rPr>
+          <w:rFonts w:ascii="Times New Roman" w:eastAsia="Times New Roman" w:hAnsi="Times New Roman" w:cs="Times New Roman"/>
+          <w:kern w:val="0"/>
+          <w:lang w:eastAsia="it-IT"/>
+          <w14:ligatures w14:val="none"/>
+        </w:rPr>
+        <w:t xml:space="preserve">o si occupa della valutazione. Si utilizzano le variabili </w:t>
+      </w:r>
+      <w:proofErr w:type="spellStart"/>
+      <w:r>
+        <w:rPr>
+          <w:rFonts w:ascii="Courier New" w:eastAsia="Times New Roman" w:hAnsi="Courier New" w:cs="Courier New"/>
+          <w:kern w:val="0"/>
+          <w:sz w:val="20"/>
+          <w:szCs w:val="20"/>
+          <w:lang w:eastAsia="it-IT"/>
+          <w14:ligatures w14:val="none"/>
+        </w:rPr>
+        <w:t>true_tags</w:t>
+      </w:r>
+      <w:proofErr w:type="spellEnd"/>
+      <w:r>
+        <w:rPr>
+          <w:rFonts w:ascii="Times New Roman" w:eastAsia="Times New Roman" w:hAnsi="Times New Roman" w:cs="Times New Roman"/>
+          <w:kern w:val="0"/>
+          <w:lang w:eastAsia="it-IT"/>
+          <w14:ligatures w14:val="none"/>
+        </w:rPr>
+        <w:t xml:space="preserve"> e </w:t>
+      </w:r>
+      <w:proofErr w:type="spellStart"/>
+      <w:r>
+        <w:rPr>
+          <w:rFonts w:ascii="Courier New" w:eastAsia="Times New Roman" w:hAnsi="Courier New" w:cs="Courier New"/>
+          <w:kern w:val="0"/>
+          <w:sz w:val="20"/>
+          <w:szCs w:val="20"/>
+          <w:lang w:eastAsia="it-IT"/>
+          <w14:ligatures w14:val="none"/>
+        </w:rPr>
+        <w:t>prediceted_tags</w:t>
+      </w:r>
+      <w:proofErr w:type="spellEnd"/>
+      <w:r>
+        <w:rPr>
+          <w:rFonts w:ascii="Times New Roman" w:eastAsia="Times New Roman" w:hAnsi="Times New Roman" w:cs="Times New Roman"/>
+          <w:kern w:val="0"/>
+          <w:lang w:eastAsia="it-IT"/>
+          <w14:ligatures w14:val="none"/>
+        </w:rPr>
+        <w:t xml:space="preserve">, che sono liste di liste (nelle quali ogni lista è una serie di tag corrispondenti a una frase). Per ogni sotto-lista si aggiorna il valore </w:t>
+      </w:r>
+      <w:proofErr w:type="spellStart"/>
+      <w:r>
+        <w:rPr>
+          <w:rFonts w:ascii="Courier New" w:eastAsia="Times New Roman" w:hAnsi="Courier New" w:cs="Courier New"/>
+          <w:kern w:val="0"/>
+          <w:sz w:val="20"/>
+          <w:szCs w:val="20"/>
+          <w:lang w:eastAsia="it-IT"/>
+          <w14:ligatures w14:val="none"/>
+        </w:rPr>
+        <w:t>total</w:t>
+      </w:r>
+      <w:proofErr w:type="spellEnd"/>
+      <w:r>
+        <w:rPr>
+          <w:rFonts w:ascii="Times New Roman" w:eastAsia="Times New Roman" w:hAnsi="Times New Roman" w:cs="Times New Roman"/>
+          <w:kern w:val="0"/>
+          <w:lang w:eastAsia="it-IT"/>
+          <w14:ligatures w14:val="none"/>
+        </w:rPr>
+        <w:t xml:space="preserve"> che conta il numero totali di tags, poi si confrontano quindi i tag predetti con quelli reali così da poter calcolare la </w:t>
+      </w:r>
+      <w:proofErr w:type="spellStart"/>
+      <w:r>
+        <w:rPr>
+          <w:rFonts w:ascii="Times New Roman" w:eastAsia="Times New Roman" w:hAnsi="Times New Roman" w:cs="Times New Roman"/>
+          <w:kern w:val="0"/>
+          <w:lang w:eastAsia="it-IT"/>
+          <w14:ligatures w14:val="none"/>
+        </w:rPr>
+        <w:t>Accuracy</w:t>
+      </w:r>
+      <w:proofErr w:type="spellEnd"/>
+      <w:r>
+        <w:rPr>
+          <w:rFonts w:ascii="Times New Roman" w:eastAsia="Times New Roman" w:hAnsi="Times New Roman" w:cs="Times New Roman"/>
+          <w:kern w:val="0"/>
+          <w:lang w:eastAsia="it-IT"/>
+          <w14:ligatures w14:val="none"/>
+        </w:rPr>
+        <w:t xml:space="preserve"> alla fine. Precision e Recall sono invece calcolate sulla base delle entità correttamente predette (o meno). Abbiamo dunque deciso di controllare se un tag predetto inizia con ‘B’: ciò significa che è l’inizio di un’entità predetta e quindi salveremo i tag successivi fino al primo O in un array. Una volta arrivati a ‘O’ avremo dunque terminato l’entità predetta e potremo confrontarla con la serie di tag reali corrispondente. Per trovare i falsi negativi invece controlliamo se un tag reale inizia con ‘B’ e quello predetto non corrisponde: in tal caso siamo di fronte a un’entità non predetta. </w:t>
+      </w:r>
+    </w:p>
+    <w:p>
+      <w:pPr>
+        <w:pStyle w:val="Paragrafoelenco"/>
+        <w:spacing w:line="240" w:lineRule="auto"/>
+        <w:ind w:left="360"/>
+        <w:rPr>
+          <w:rFonts w:ascii="Times New Roman" w:eastAsia="Times New Roman" w:hAnsi="Times New Roman" w:cs="Times New Roman"/>
+          <w:kern w:val="0"/>
+          <w:lang w:eastAsia="it-IT"/>
+          <w14:ligatures w14:val="none"/>
+        </w:rPr>
+      </w:pPr>
+      <w:r>
+        <w:rPr>
+          <w:rFonts w:ascii="Times New Roman" w:eastAsia="Times New Roman" w:hAnsi="Times New Roman" w:cs="Times New Roman"/>
+          <w:kern w:val="0"/>
+          <w:lang w:eastAsia="it-IT"/>
+          <w14:ligatures w14:val="none"/>
+        </w:rPr>
+        <w:t xml:space="preserve"> </w:t>
+      </w:r>
+    </w:p>
+    <w:p>
+      <w:pPr>
+        <w:spacing w:line="240" w:lineRule="auto"/>
+        <w:rPr>
+          <w:rFonts w:ascii="Times New Roman" w:eastAsia="Times New Roman" w:hAnsi="Times New Roman" w:cs="Times New Roman"/>
+          <w:kern w:val="0"/>
+          <w:lang w:eastAsia="it-IT"/>
+          <w14:ligatures w14:val="none"/>
+        </w:rPr>
+      </w:pPr>
+    </w:p>
+    <w:p>
+      <w:pPr>
+        <w:spacing w:line="240" w:lineRule="auto"/>
         <w:rPr>
           <w:rFonts w:ascii="Times New Roman" w:eastAsia="Times New Roman" w:hAnsi="Times New Roman" w:cs="Times New Roman"/>
           <w:b/>
@@ -2068,8 +3010,7 @@
           <w:lang w:eastAsia="it-IT"/>
           <w14:ligatures w14:val="none"/>
         </w:rPr>
-        <w:t>b</w:t>
-      </w:r>
+      </w:pPr>
       <w:r>
         <w:rPr>
           <w:rFonts w:ascii="Times New Roman" w:eastAsia="Times New Roman" w:hAnsi="Times New Roman" w:cs="Times New Roman"/>
@@ -2079,130 +3020,10 @@
           <w:lang w:eastAsia="it-IT"/>
           <w14:ligatures w14:val="none"/>
         </w:rPr>
-        <w:t>aseline.py</w:t>
-      </w:r>
-    </w:p>
-    <w:p>
-      <w:pPr>
-        <w:spacing w:line="240" w:lineRule="auto"/>
-        <w:rPr>
-          <w:rFonts w:ascii="Times New Roman" w:eastAsia="Times New Roman" w:hAnsi="Times New Roman" w:cs="Times New Roman"/>
-          <w:kern w:val="0"/>
-          <w:lang w:eastAsia="it-IT"/>
-          <w14:ligatures w14:val="none"/>
-        </w:rPr>
-      </w:pPr>
-      <w:r>
-        <w:rPr>
-          <w:rFonts w:ascii="Times New Roman" w:eastAsia="Times New Roman" w:hAnsi="Times New Roman" w:cs="Times New Roman"/>
-          <w:kern w:val="0"/>
-          <w:lang w:eastAsia="it-IT"/>
-          <w14:ligatures w14:val="none"/>
-        </w:rPr>
-        <w:t>Questo file si occupa di implementare una baseline che segue due regole molto semplici:</w:t>
-      </w:r>
-    </w:p>
-    <w:p>
-      <w:pPr>
-        <w:spacing w:line="240" w:lineRule="auto"/>
-        <w:rPr>
-          <w:rFonts w:ascii="Times New Roman" w:eastAsia="Times New Roman" w:hAnsi="Times New Roman" w:cs="Times New Roman"/>
-          <w:kern w:val="0"/>
-          <w:lang w:eastAsia="it-IT"/>
-          <w14:ligatures w14:val="none"/>
-        </w:rPr>
-      </w:pPr>
-      <w:r>
-        <w:rPr>
-          <w:rFonts w:ascii="Times New Roman" w:eastAsia="Times New Roman" w:hAnsi="Times New Roman" w:cs="Times New Roman"/>
-          <w:kern w:val="0"/>
-          <w:lang w:eastAsia="it-IT"/>
-          <w14:ligatures w14:val="none"/>
-        </w:rPr>
-        <w:t>-se la parola è sconosciuta(ossia non fa parte dell’array words) il tag assegnato è ‘MISC’;</w:t>
-      </w:r>
-    </w:p>
-    <w:p>
-      <w:pPr>
-        <w:spacing w:line="240" w:lineRule="auto"/>
-        <w:rPr>
-          <w:rFonts w:ascii="Times New Roman" w:eastAsia="Times New Roman" w:hAnsi="Times New Roman" w:cs="Times New Roman"/>
-          <w:kern w:val="0"/>
-          <w:lang w:eastAsia="it-IT"/>
-          <w14:ligatures w14:val="none"/>
-        </w:rPr>
-      </w:pPr>
-      <w:r>
-        <w:rPr>
-          <w:rFonts w:ascii="Times New Roman" w:eastAsia="Times New Roman" w:hAnsi="Times New Roman" w:cs="Times New Roman"/>
-          <w:kern w:val="0"/>
-          <w:lang w:eastAsia="it-IT"/>
-          <w14:ligatures w14:val="none"/>
-        </w:rPr>
-        <w:t>-altrimenti viene assegnato il tag più frequente per quella parola, dunque quello con la probabilità di emissione più alta.</w:t>
-      </w:r>
-    </w:p>
-    <w:p>
-      <w:pPr>
-        <w:spacing w:line="240" w:lineRule="auto"/>
-        <w:rPr>
-          <w:rFonts w:ascii="Times New Roman" w:eastAsia="Times New Roman" w:hAnsi="Times New Roman" w:cs="Times New Roman"/>
-          <w:kern w:val="0"/>
-          <w:lang w:eastAsia="it-IT"/>
-          <w14:ligatures w14:val="none"/>
-        </w:rPr>
-      </w:pPr>
-      <w:r>
-        <w:rPr>
-          <w:rFonts w:ascii="Times New Roman" w:eastAsia="Times New Roman" w:hAnsi="Times New Roman" w:cs="Times New Roman"/>
-          <w:kern w:val="0"/>
-          <w:lang w:eastAsia="it-IT"/>
-          <w14:ligatures w14:val="none"/>
-        </w:rPr>
-        <w:t>Abbiamo deciso di implementare qu</w:t>
-      </w:r>
-      <w:r>
-        <w:rPr>
-          <w:rFonts w:ascii="Times New Roman" w:eastAsia="Times New Roman" w:hAnsi="Times New Roman" w:cs="Times New Roman"/>
-          <w:kern w:val="0"/>
-          <w:lang w:eastAsia="it-IT"/>
-          <w14:ligatures w14:val="none"/>
-        </w:rPr>
-        <w:t xml:space="preserve">esta funzione in un modulo a parte perché la nostra intenzione iniziale era mantenere entrambe le baselines nello stesso modulo; ci siamo accorti successivamente che la baseline con i MEMM </w:t>
-      </w:r>
-      <w:r>
-        <w:rPr>
-          <w:rFonts w:ascii="Times New Roman" w:eastAsia="Times New Roman" w:hAnsi="Times New Roman" w:cs="Times New Roman"/>
-          <w:kern w:val="0"/>
-          <w:lang w:eastAsia="it-IT"/>
-          <w14:ligatures w14:val="none"/>
-        </w:rPr>
-        <w:t xml:space="preserve">non può essere richiamata come una libreria ma va, invece, mantenuta ed eseguita in un file separato. La nostra decisione finale è stata di mantenere la </w:t>
-      </w:r>
-      <w:r>
-        <w:rPr>
-          <w:rFonts w:ascii="Times New Roman" w:eastAsia="Times New Roman" w:hAnsi="Times New Roman" w:cs="Times New Roman"/>
-          <w:i/>
-          <w:iCs/>
-          <w:kern w:val="0"/>
-          <w:lang w:eastAsia="it-IT"/>
-          <w14:ligatures w14:val="none"/>
-        </w:rPr>
-        <w:t>easy_baseline</w:t>
-      </w:r>
-      <w:r>
-        <w:rPr>
-          <w:rFonts w:ascii="Times New Roman" w:eastAsia="Times New Roman" w:hAnsi="Times New Roman" w:cs="Times New Roman"/>
-          <w:kern w:val="0"/>
-          <w:lang w:eastAsia="it-IT"/>
-          <w14:ligatures w14:val="none"/>
-        </w:rPr>
-        <w:t xml:space="preserve"> comunque in un modulo a parte, così da mantenere il notebook principale il più “pulito” possibile.</w:t>
-      </w:r>
-    </w:p>
-    <w:p>
-      <w:pPr>
-        <w:spacing w:line="240" w:lineRule="auto"/>
+        <w:t>extra: cartella ‘</w:t>
+      </w:r>
+      <w:proofErr w:type="spellStart"/>
+      <w:r>
         <w:rPr>
           <w:rFonts w:ascii="Times New Roman" w:eastAsia="Times New Roman" w:hAnsi="Times New Roman" w:cs="Times New Roman"/>
           <w:b/>
@@ -2211,7 +3032,9 @@
           <w:lang w:eastAsia="it-IT"/>
           <w14:ligatures w14:val="none"/>
         </w:rPr>
-      </w:pPr>
+        <w:t>memm</w:t>
+      </w:r>
+      <w:proofErr w:type="spellEnd"/>
       <w:r>
         <w:rPr>
           <w:rFonts w:ascii="Times New Roman" w:eastAsia="Times New Roman" w:hAnsi="Times New Roman" w:cs="Times New Roman"/>
@@ -2221,31 +3044,528 @@
           <w:lang w:eastAsia="it-IT"/>
           <w14:ligatures w14:val="none"/>
         </w:rPr>
-        <w:t>N</w:t>
-      </w:r>
-      <w:r>
+        <w:t>’</w:t>
+      </w:r>
+    </w:p>
+    <w:p>
+      <w:pPr>
+        <w:spacing w:line="240" w:lineRule="auto"/>
+        <w:rPr>
+          <w:rFonts w:ascii="Times New Roman" w:eastAsia="Times New Roman" w:hAnsi="Times New Roman" w:cs="Times New Roman"/>
+          <w:kern w:val="0"/>
+          <w:lang w:eastAsia="it-IT"/>
+          <w14:ligatures w14:val="none"/>
+        </w:rPr>
+      </w:pPr>
+      <w:r>
+        <w:rPr>
+          <w:rFonts w:ascii="Times New Roman" w:eastAsia="Times New Roman" w:hAnsi="Times New Roman" w:cs="Times New Roman"/>
+          <w:kern w:val="0"/>
+          <w:lang w:eastAsia="it-IT"/>
+          <w14:ligatures w14:val="none"/>
+        </w:rPr>
+        <w:t xml:space="preserve">Una volta implementato Viterbi e la baseline, abbiamo provato ad implementare il NER-tagging con Maximum </w:t>
+      </w:r>
+      <w:proofErr w:type="spellStart"/>
+      <w:r>
+        <w:rPr>
+          <w:rFonts w:ascii="Times New Roman" w:eastAsia="Times New Roman" w:hAnsi="Times New Roman" w:cs="Times New Roman"/>
+          <w:kern w:val="0"/>
+          <w:lang w:eastAsia="it-IT"/>
+          <w14:ligatures w14:val="none"/>
+        </w:rPr>
+        <w:t>Entropy</w:t>
+      </w:r>
+      <w:proofErr w:type="spellEnd"/>
+      <w:r>
+        <w:rPr>
+          <w:rFonts w:ascii="Times New Roman" w:eastAsia="Times New Roman" w:hAnsi="Times New Roman" w:cs="Times New Roman"/>
+          <w:kern w:val="0"/>
+          <w:lang w:eastAsia="it-IT"/>
+          <w14:ligatures w14:val="none"/>
+        </w:rPr>
+        <w:t xml:space="preserve"> Markov Model dal repository GitHub indicato.</w:t>
+      </w:r>
+    </w:p>
+    <w:p>
+      <w:pPr>
+        <w:spacing w:line="240" w:lineRule="auto"/>
+        <w:rPr>
+          <w:rFonts w:ascii="Times New Roman" w:eastAsia="Times New Roman" w:hAnsi="Times New Roman" w:cs="Times New Roman"/>
+          <w:kern w:val="0"/>
+          <w:lang w:eastAsia="it-IT"/>
+          <w14:ligatures w14:val="none"/>
+        </w:rPr>
+      </w:pPr>
+      <w:r>
+        <w:rPr>
+          <w:rFonts w:ascii="Times New Roman" w:eastAsia="Times New Roman" w:hAnsi="Times New Roman" w:cs="Times New Roman"/>
+          <w:kern w:val="0"/>
+          <w:lang w:eastAsia="it-IT"/>
+          <w14:ligatures w14:val="none"/>
+        </w:rPr>
+        <w:t xml:space="preserve">Come indicato nel file, abbiamo incluso il codice in una sottocartella apposita con i due file di </w:t>
+      </w:r>
+      <w:proofErr w:type="spellStart"/>
+      <w:r>
+        <w:rPr>
+          <w:rFonts w:ascii="Times New Roman" w:eastAsia="Times New Roman" w:hAnsi="Times New Roman" w:cs="Times New Roman"/>
+          <w:kern w:val="0"/>
+          <w:lang w:eastAsia="it-IT"/>
+          <w14:ligatures w14:val="none"/>
+        </w:rPr>
+        <w:t>train</w:t>
+      </w:r>
+      <w:proofErr w:type="spellEnd"/>
+      <w:r>
+        <w:rPr>
+          <w:rFonts w:ascii="Times New Roman" w:eastAsia="Times New Roman" w:hAnsi="Times New Roman" w:cs="Times New Roman"/>
+          <w:kern w:val="0"/>
+          <w:lang w:eastAsia="it-IT"/>
+          <w14:ligatures w14:val="none"/>
+        </w:rPr>
+        <w:t xml:space="preserve"> e di test rinominati come ‘</w:t>
+      </w:r>
+      <w:proofErr w:type="spellStart"/>
+      <w:r>
+        <w:rPr>
+          <w:rFonts w:ascii="Times New Roman" w:eastAsia="Times New Roman" w:hAnsi="Times New Roman" w:cs="Times New Roman"/>
+          <w:kern w:val="0"/>
+          <w:lang w:eastAsia="it-IT"/>
+          <w14:ligatures w14:val="none"/>
+        </w:rPr>
+        <w:t>wsj.pos.</w:t>
+      </w:r>
+      <w:r>
+        <w:rPr>
+          <w:rFonts w:ascii="Times New Roman" w:eastAsia="Times New Roman" w:hAnsi="Times New Roman" w:cs="Times New Roman"/>
+          <w:kern w:val="0"/>
+          <w:lang w:eastAsia="it-IT"/>
+          <w14:ligatures w14:val="none"/>
+        </w:rPr>
+        <w:t>train</w:t>
+      </w:r>
+      <w:proofErr w:type="spellEnd"/>
+      <w:r>
+        <w:rPr>
+          <w:rFonts w:ascii="Times New Roman" w:eastAsia="Times New Roman" w:hAnsi="Times New Roman" w:cs="Times New Roman"/>
+          <w:kern w:val="0"/>
+          <w:lang w:eastAsia="it-IT"/>
+          <w14:ligatures w14:val="none"/>
+        </w:rPr>
+        <w:t>’ e ‘</w:t>
+      </w:r>
+      <w:proofErr w:type="spellStart"/>
+      <w:r>
+        <w:rPr>
+          <w:rFonts w:ascii="Times New Roman" w:eastAsia="Times New Roman" w:hAnsi="Times New Roman" w:cs="Times New Roman"/>
+          <w:kern w:val="0"/>
+          <w:lang w:eastAsia="it-IT"/>
+          <w14:ligatures w14:val="none"/>
+        </w:rPr>
+        <w:t>wsj.pos.dev</w:t>
+      </w:r>
+      <w:proofErr w:type="spellEnd"/>
+      <w:r>
+        <w:rPr>
+          <w:rFonts w:ascii="Times New Roman" w:eastAsia="Times New Roman" w:hAnsi="Times New Roman" w:cs="Times New Roman"/>
+          <w:kern w:val="0"/>
+          <w:lang w:eastAsia="it-IT"/>
+          <w14:ligatures w14:val="none"/>
+        </w:rPr>
+        <w:t>’. Lanciando da terminale il comando per eseguire il codice abbiamo ricevuto il seguente errore:</w:t>
+      </w:r>
+    </w:p>
+    <w:p>
+      <w:pPr>
+        <w:spacing w:line="240" w:lineRule="auto"/>
+        <w:rPr>
+          <w:rFonts w:ascii="Times New Roman" w:eastAsia="Times New Roman" w:hAnsi="Times New Roman" w:cs="Times New Roman"/>
+          <w:kern w:val="0"/>
+          <w:lang w:eastAsia="it-IT"/>
+          <w14:ligatures w14:val="none"/>
+        </w:rPr>
+      </w:pPr>
+      <w:proofErr w:type="spellStart"/>
+      <w:r>
+        <w:rPr>
+          <w:rFonts w:ascii="Courier New" w:eastAsia="Times New Roman" w:hAnsi="Courier New" w:cs="Courier New"/>
+          <w:kern w:val="0"/>
+          <w:sz w:val="20"/>
+          <w:szCs w:val="20"/>
+          <w:lang w:eastAsia="it-IT"/>
+          <w14:ligatures w14:val="none"/>
+        </w:rPr>
+        <w:t>UnicodeDecodeError</w:t>
+      </w:r>
+      <w:proofErr w:type="spellEnd"/>
+      <w:r>
+        <w:rPr>
+          <w:rFonts w:ascii="Courier New" w:eastAsia="Times New Roman" w:hAnsi="Courier New" w:cs="Courier New"/>
+          <w:kern w:val="0"/>
+          <w:sz w:val="20"/>
+          <w:szCs w:val="20"/>
+          <w:lang w:eastAsia="it-IT"/>
+          <w14:ligatures w14:val="none"/>
+        </w:rPr>
+        <w:t>: '</w:t>
+      </w:r>
+      <w:proofErr w:type="spellStart"/>
+      <w:r>
+        <w:rPr>
+          <w:rFonts w:ascii="Courier New" w:eastAsia="Times New Roman" w:hAnsi="Courier New" w:cs="Courier New"/>
+          <w:kern w:val="0"/>
+          <w:sz w:val="20"/>
+          <w:szCs w:val="20"/>
+          <w:lang w:eastAsia="it-IT"/>
+          <w14:ligatures w14:val="none"/>
+        </w:rPr>
+        <w:t>charmap</w:t>
+      </w:r>
+      <w:proofErr w:type="spellEnd"/>
+      <w:r>
+        <w:rPr>
+          <w:rFonts w:ascii="Courier New" w:eastAsia="Times New Roman" w:hAnsi="Courier New" w:cs="Courier New"/>
+          <w:kern w:val="0"/>
+          <w:sz w:val="20"/>
+          <w:szCs w:val="20"/>
+          <w:lang w:eastAsia="it-IT"/>
+          <w14:ligatures w14:val="none"/>
+        </w:rPr>
+        <w:t xml:space="preserve">' codec </w:t>
+      </w:r>
+      <w:proofErr w:type="spellStart"/>
+      <w:r>
+        <w:rPr>
+          <w:rFonts w:ascii="Courier New" w:eastAsia="Times New Roman" w:hAnsi="Courier New" w:cs="Courier New"/>
+          <w:kern w:val="0"/>
+          <w:sz w:val="20"/>
+          <w:szCs w:val="20"/>
+          <w:lang w:eastAsia="it-IT"/>
+          <w14:ligatures w14:val="none"/>
+        </w:rPr>
+        <w:t>can't</w:t>
+      </w:r>
+      <w:proofErr w:type="spellEnd"/>
+      <w:r>
+        <w:rPr>
+          <w:rFonts w:ascii="Courier New" w:eastAsia="Times New Roman" w:hAnsi="Courier New" w:cs="Courier New"/>
+          <w:kern w:val="0"/>
+          <w:sz w:val="20"/>
+          <w:szCs w:val="20"/>
+          <w:lang w:eastAsia="it-IT"/>
+          <w14:ligatures w14:val="none"/>
+        </w:rPr>
+        <w:t xml:space="preserve"> </w:t>
+      </w:r>
+      <w:proofErr w:type="spellStart"/>
+      <w:r>
+        <w:rPr>
+          <w:rFonts w:ascii="Courier New" w:eastAsia="Times New Roman" w:hAnsi="Courier New" w:cs="Courier New"/>
+          <w:kern w:val="0"/>
+          <w:sz w:val="20"/>
+          <w:szCs w:val="20"/>
+          <w:lang w:eastAsia="it-IT"/>
+          <w14:ligatures w14:val="none"/>
+        </w:rPr>
+        <w:t>decode</w:t>
+      </w:r>
+      <w:proofErr w:type="spellEnd"/>
+      <w:r>
+        <w:rPr>
+          <w:rFonts w:ascii="Courier New" w:eastAsia="Times New Roman" w:hAnsi="Courier New" w:cs="Courier New"/>
+          <w:kern w:val="0"/>
+          <w:sz w:val="20"/>
+          <w:szCs w:val="20"/>
+          <w:lang w:eastAsia="it-IT"/>
+          <w14:ligatures w14:val="none"/>
+        </w:rPr>
+        <w:t xml:space="preserve"> byte 0x8d in position 3260: </w:t>
+      </w:r>
+      <w:proofErr w:type="spellStart"/>
+      <w:r>
+        <w:rPr>
+          <w:rFonts w:ascii="Courier New" w:eastAsia="Times New Roman" w:hAnsi="Courier New" w:cs="Courier New"/>
+          <w:kern w:val="0"/>
+          <w:sz w:val="20"/>
+          <w:szCs w:val="20"/>
+          <w:lang w:eastAsia="it-IT"/>
+          <w14:ligatures w14:val="none"/>
+        </w:rPr>
+        <w:t>character</w:t>
+      </w:r>
+      <w:proofErr w:type="spellEnd"/>
+      <w:r>
+        <w:rPr>
+          <w:rFonts w:ascii="Courier New" w:eastAsia="Times New Roman" w:hAnsi="Courier New" w:cs="Courier New"/>
+          <w:kern w:val="0"/>
+          <w:sz w:val="20"/>
+          <w:szCs w:val="20"/>
+          <w:lang w:eastAsia="it-IT"/>
+          <w14:ligatures w14:val="none"/>
+        </w:rPr>
+        <w:t xml:space="preserve"> </w:t>
+      </w:r>
+      <w:proofErr w:type="spellStart"/>
+      <w:r>
+        <w:rPr>
+          <w:rFonts w:ascii="Courier New" w:eastAsia="Times New Roman" w:hAnsi="Courier New" w:cs="Courier New"/>
+          <w:kern w:val="0"/>
+          <w:sz w:val="20"/>
+          <w:szCs w:val="20"/>
+          <w:lang w:eastAsia="it-IT"/>
+          <w14:ligatures w14:val="none"/>
+        </w:rPr>
+        <w:t>maps</w:t>
+      </w:r>
+      <w:proofErr w:type="spellEnd"/>
+      <w:r>
+        <w:rPr>
+          <w:rFonts w:ascii="Courier New" w:eastAsia="Times New Roman" w:hAnsi="Courier New" w:cs="Courier New"/>
+          <w:kern w:val="0"/>
+          <w:sz w:val="20"/>
+          <w:szCs w:val="20"/>
+          <w:lang w:eastAsia="it-IT"/>
+          <w14:ligatures w14:val="none"/>
+        </w:rPr>
+        <w:t xml:space="preserve"> to &lt;</w:t>
+      </w:r>
+      <w:proofErr w:type="spellStart"/>
+      <w:r>
+        <w:rPr>
+          <w:rFonts w:ascii="Courier New" w:eastAsia="Times New Roman" w:hAnsi="Courier New" w:cs="Courier New"/>
+          <w:kern w:val="0"/>
+          <w:sz w:val="20"/>
+          <w:szCs w:val="20"/>
+          <w:lang w:eastAsia="it-IT"/>
+          <w14:ligatures w14:val="none"/>
+        </w:rPr>
+        <w:t>undefined</w:t>
+      </w:r>
+      <w:proofErr w:type="spellEnd"/>
+      <w:r>
+        <w:rPr>
+          <w:rFonts w:ascii="Courier New" w:eastAsia="Times New Roman" w:hAnsi="Courier New" w:cs="Courier New"/>
+          <w:kern w:val="0"/>
+          <w:sz w:val="20"/>
+          <w:szCs w:val="20"/>
+          <w:lang w:eastAsia="it-IT"/>
+          <w14:ligatures w14:val="none"/>
+        </w:rPr>
+        <w:t>&gt;</w:t>
+      </w:r>
+    </w:p>
+    <w:p>
+      <w:pPr>
+        <w:spacing w:line="240" w:lineRule="auto"/>
+        <w:rPr>
+          <w:rFonts w:ascii="Times New Roman" w:eastAsia="Times New Roman" w:hAnsi="Times New Roman" w:cs="Times New Roman"/>
+          <w:kern w:val="0"/>
+          <w:lang w:eastAsia="it-IT"/>
+          <w14:ligatures w14:val="none"/>
+        </w:rPr>
+      </w:pPr>
+      <w:r>
+        <w:rPr>
+          <w:rFonts w:ascii="Times New Roman" w:eastAsia="Times New Roman" w:hAnsi="Times New Roman" w:cs="Times New Roman"/>
+          <w:kern w:val="0"/>
+          <w:lang w:eastAsia="it-IT"/>
+          <w14:ligatures w14:val="none"/>
+        </w:rPr>
+        <w:t>Dopo alcuni controlli abbiamo capito che si tratta di un errore di codifica per certi caratteri speciali presenti nel file (come il carattere ‘Č’), e aggiunto l’</w:t>
+      </w:r>
+      <w:proofErr w:type="spellStart"/>
+      <w:r>
+        <w:rPr>
+          <w:rFonts w:ascii="Times New Roman" w:eastAsia="Times New Roman" w:hAnsi="Times New Roman" w:cs="Times New Roman"/>
+          <w:kern w:val="0"/>
+          <w:lang w:eastAsia="it-IT"/>
+          <w14:ligatures w14:val="none"/>
+        </w:rPr>
+        <w:t>encoding</w:t>
+      </w:r>
+      <w:proofErr w:type="spellEnd"/>
+      <w:r>
+        <w:rPr>
+          <w:rFonts w:ascii="Times New Roman" w:eastAsia="Times New Roman" w:hAnsi="Times New Roman" w:cs="Times New Roman"/>
+          <w:kern w:val="0"/>
+          <w:lang w:eastAsia="it-IT"/>
+          <w14:ligatures w14:val="none"/>
+        </w:rPr>
+        <w:t xml:space="preserve"> “utf-8” al codice in fase di lettura dei file(riga 175) risolvendo questo </w:t>
+      </w:r>
+      <w:proofErr w:type="spellStart"/>
+      <w:r>
+        <w:rPr>
+          <w:rFonts w:ascii="Times New Roman" w:eastAsia="Times New Roman" w:hAnsi="Times New Roman" w:cs="Times New Roman"/>
+          <w:kern w:val="0"/>
+          <w:lang w:eastAsia="it-IT"/>
+          <w14:ligatures w14:val="none"/>
+        </w:rPr>
+        <w:t>probelma</w:t>
+      </w:r>
+      <w:proofErr w:type="spellEnd"/>
+      <w:r>
+        <w:rPr>
+          <w:rFonts w:ascii="Times New Roman" w:eastAsia="Times New Roman" w:hAnsi="Times New Roman" w:cs="Times New Roman"/>
+          <w:kern w:val="0"/>
+          <w:lang w:eastAsia="it-IT"/>
+          <w14:ligatures w14:val="none"/>
+        </w:rPr>
+        <w:t>.</w:t>
+      </w:r>
+      <w:r>
+        <w:rPr>
+          <w:rFonts w:ascii="Times New Roman" w:eastAsia="Times New Roman" w:hAnsi="Times New Roman" w:cs="Times New Roman"/>
+          <w:kern w:val="0"/>
+          <w:lang w:eastAsia="it-IT"/>
+          <w14:ligatures w14:val="none"/>
+        </w:rPr>
+        <w:br/>
+        <w:t xml:space="preserve">Inoltre abbiamo sostituito </w:t>
+      </w:r>
+      <w:proofErr w:type="spellStart"/>
+      <w:r>
+        <w:rPr>
+          <w:rFonts w:ascii="Courier New" w:eastAsia="Times New Roman" w:hAnsi="Courier New" w:cs="Courier New"/>
+          <w:kern w:val="0"/>
+          <w:sz w:val="20"/>
+          <w:szCs w:val="20"/>
+          <w:lang w:eastAsia="it-IT"/>
+          <w14:ligatures w14:val="none"/>
+        </w:rPr>
+        <w:t>dtype</w:t>
+      </w:r>
+      <w:proofErr w:type="spellEnd"/>
+      <w:r>
+        <w:rPr>
+          <w:rFonts w:ascii="Courier New" w:eastAsia="Times New Roman" w:hAnsi="Courier New" w:cs="Courier New"/>
+          <w:kern w:val="0"/>
+          <w:sz w:val="20"/>
+          <w:szCs w:val="20"/>
+          <w:lang w:eastAsia="it-IT"/>
+          <w14:ligatures w14:val="none"/>
+        </w:rPr>
+        <w:t>=np.32</w:t>
+      </w:r>
+      <w:r>
+        <w:rPr>
+          <w:rFonts w:ascii="Times New Roman" w:eastAsia="Times New Roman" w:hAnsi="Times New Roman" w:cs="Times New Roman"/>
+          <w:kern w:val="0"/>
+          <w:lang w:eastAsia="it-IT"/>
+          <w14:ligatures w14:val="none"/>
+        </w:rPr>
+        <w:t xml:space="preserve"> con </w:t>
+      </w:r>
+      <w:proofErr w:type="spellStart"/>
+      <w:r>
+        <w:rPr>
+          <w:rFonts w:ascii="Courier New" w:eastAsia="Times New Roman" w:hAnsi="Courier New" w:cs="Courier New"/>
+          <w:kern w:val="0"/>
+          <w:sz w:val="20"/>
+          <w:szCs w:val="20"/>
+          <w:lang w:eastAsia="it-IT"/>
+          <w14:ligatures w14:val="none"/>
+        </w:rPr>
+        <w:t>dtype</w:t>
+      </w:r>
+      <w:proofErr w:type="spellEnd"/>
+      <w:r>
+        <w:rPr>
+          <w:rFonts w:ascii="Courier New" w:eastAsia="Times New Roman" w:hAnsi="Courier New" w:cs="Courier New"/>
+          <w:kern w:val="0"/>
+          <w:sz w:val="20"/>
+          <w:szCs w:val="20"/>
+          <w:lang w:eastAsia="it-IT"/>
+          <w14:ligatures w14:val="none"/>
+        </w:rPr>
+        <w:t>=</w:t>
+      </w:r>
+      <w:proofErr w:type="spellStart"/>
+      <w:r>
+        <w:rPr>
+          <w:rFonts w:ascii="Courier New" w:eastAsia="Times New Roman" w:hAnsi="Courier New" w:cs="Courier New"/>
+          <w:kern w:val="0"/>
+          <w:sz w:val="20"/>
+          <w:szCs w:val="20"/>
+          <w:lang w:eastAsia="it-IT"/>
+          <w14:ligatures w14:val="none"/>
+        </w:rPr>
+        <w:t>object</w:t>
+      </w:r>
+      <w:proofErr w:type="spellEnd"/>
+      <w:r>
+        <w:rPr>
+          <w:rFonts w:ascii="Times New Roman" w:eastAsia="Times New Roman" w:hAnsi="Times New Roman" w:cs="Times New Roman"/>
+          <w:kern w:val="0"/>
+          <w:lang w:eastAsia="it-IT"/>
+          <w14:ligatures w14:val="none"/>
+        </w:rPr>
+        <w:t xml:space="preserve"> su suggerimento di alcuni compagni di corso.</w:t>
+      </w:r>
+      <w:r>
+        <w:rPr>
+          <w:rFonts w:ascii="Times New Roman" w:eastAsia="Times New Roman" w:hAnsi="Times New Roman" w:cs="Times New Roman"/>
+          <w:kern w:val="0"/>
+          <w:lang w:eastAsia="it-IT"/>
+          <w14:ligatures w14:val="none"/>
+        </w:rPr>
+        <w:br/>
+        <w:t>Purtroppo, nonostante queste modifiche, non siamo comunque riusciti a eseguire il codice, quindi non abbiamo ottenuto risultati da confrontare con i nostri.</w:t>
+      </w:r>
+    </w:p>
+    <w:p>
+      <w:pPr>
+        <w:spacing w:line="240" w:lineRule="auto"/>
+        <w:rPr>
+          <w:rFonts w:ascii="Times New Roman" w:eastAsia="Times New Roman" w:hAnsi="Times New Roman" w:cs="Times New Roman"/>
+          <w:kern w:val="0"/>
+          <w:lang w:eastAsia="it-IT"/>
+          <w14:ligatures w14:val="none"/>
+        </w:rPr>
+      </w:pPr>
+    </w:p>
+    <w:p>
+      <w:pPr>
+        <w:spacing w:line="240" w:lineRule="auto"/>
+        <w:rPr>
+          <w:rFonts w:ascii="Times New Roman" w:eastAsia="Times New Roman" w:hAnsi="Times New Roman" w:cs="Times New Roman"/>
+          <w:kern w:val="0"/>
+          <w:lang w:eastAsia="it-IT"/>
+          <w14:ligatures w14:val="none"/>
+        </w:rPr>
+      </w:pPr>
+    </w:p>
+    <w:p>
+      <w:pPr>
         <w:rPr>
           <w:rFonts w:ascii="Times New Roman" w:eastAsia="Times New Roman" w:hAnsi="Times New Roman" w:cs="Times New Roman"/>
           <w:b/>
           <w:bCs/>
           <w:kern w:val="0"/>
-          <w:lang w:eastAsia="it-IT"/>
-          <w14:ligatures w14:val="none"/>
-        </w:rPr>
-        <w:t>ER-tagging</w:t>
-      </w:r>
+          <w:sz w:val="32"/>
+          <w:szCs w:val="32"/>
+          <w:lang w:eastAsia="it-IT"/>
+          <w14:ligatures w14:val="none"/>
+        </w:rPr>
+      </w:pPr>
       <w:r>
         <w:rPr>
           <w:rFonts w:ascii="Times New Roman" w:eastAsia="Times New Roman" w:hAnsi="Times New Roman" w:cs="Times New Roman"/>
           <w:b/>
           <w:bCs/>
           <w:kern w:val="0"/>
-          <w:lang w:eastAsia="it-IT"/>
-          <w14:ligatures w14:val="none"/>
-        </w:rPr>
-        <w:t>.</w:t>
-      </w:r>
-      <w:r>
+          <w:sz w:val="32"/>
+          <w:szCs w:val="32"/>
+          <w:lang w:eastAsia="it-IT"/>
+          <w14:ligatures w14:val="none"/>
+        </w:rPr>
+        <w:lastRenderedPageBreak/>
+        <w:t>Risultati e considerazioni</w:t>
+      </w:r>
+    </w:p>
+    <w:p>
+      <w:pPr>
         <w:rPr>
           <w:rFonts w:ascii="Times New Roman" w:eastAsia="Times New Roman" w:hAnsi="Times New Roman" w:cs="Times New Roman"/>
           <w:b/>
@@ -2254,8 +3574,8 @@
           <w:lang w:eastAsia="it-IT"/>
           <w14:ligatures w14:val="none"/>
         </w:rPr>
-        <w:t>i</w:t>
-      </w:r>
+      </w:pPr>
+      <w:proofErr w:type="spellStart"/>
       <w:r>
         <w:rPr>
           <w:rFonts w:ascii="Times New Roman" w:eastAsia="Times New Roman" w:hAnsi="Times New Roman" w:cs="Times New Roman"/>
@@ -2265,121 +3585,15 @@
           <w:lang w:eastAsia="it-IT"/>
           <w14:ligatures w14:val="none"/>
         </w:rPr>
-        <w:t>py</w:t>
-      </w:r>
-      <w:r>
-        <w:rPr>
-          <w:rFonts w:ascii="Times New Roman" w:eastAsia="Times New Roman" w:hAnsi="Times New Roman" w:cs="Times New Roman"/>
-          <w:b/>
-          <w:bCs/>
-          <w:kern w:val="0"/>
-          <w:lang w:eastAsia="it-IT"/>
-          <w14:ligatures w14:val="none"/>
-        </w:rPr>
-        <w:t>nb</w:t>
-      </w:r>
+        <w:t>easy_baseline</w:t>
+      </w:r>
+      <w:proofErr w:type="spellEnd"/>
     </w:p>
     <w:p>
       <w:pPr>
         <w:spacing w:line="240" w:lineRule="auto"/>
         <w:rPr>
           <w:rFonts w:ascii="Times New Roman" w:eastAsia="Times New Roman" w:hAnsi="Times New Roman" w:cs="Times New Roman"/>
-          <w:kern w:val="0"/>
-          <w:lang w:eastAsia="it-IT"/>
-          <w14:ligatures w14:val="none"/>
-        </w:rPr>
-      </w:pPr>
-      <w:r>
-        <w:rPr>
-          <w:rFonts w:ascii="Times New Roman" w:eastAsia="Times New Roman" w:hAnsi="Times New Roman" w:cs="Times New Roman"/>
-          <w:kern w:val="0"/>
-          <w:lang w:eastAsia="it-IT"/>
-          <w14:ligatures w14:val="none"/>
-        </w:rPr>
-        <w:t>Si tratta del file principale, e per questo motivo abbiamo deciso di svilupparlo all’interno di un notebook per alcune motivazioni che ora illustreremo.</w:t>
-      </w:r>
-    </w:p>
-    <w:p>
-      <w:pPr>
-        <w:spacing w:line="240" w:lineRule="auto"/>
-        <w:rPr>
-          <w:rFonts w:ascii="Times New Roman" w:eastAsia="Times New Roman" w:hAnsi="Times New Roman" w:cs="Times New Roman"/>
-          <w:b/>
-          <w:bCs/>
-          <w:kern w:val="0"/>
-          <w:lang w:eastAsia="it-IT"/>
-          <w14:ligatures w14:val="none"/>
-        </w:rPr>
-      </w:pPr>
-    </w:p>
-    <w:p>
-      <w:pPr>
-        <w:rPr>
-          <w:rFonts w:ascii="Times New Roman" w:eastAsia="Times New Roman" w:hAnsi="Times New Roman" w:cs="Times New Roman"/>
-          <w:b/>
-          <w:bCs/>
-          <w:kern w:val="0"/>
-          <w:sz w:val="32"/>
-          <w:szCs w:val="32"/>
-          <w:lang w:eastAsia="it-IT"/>
-          <w14:ligatures w14:val="none"/>
-        </w:rPr>
-      </w:pPr>
-      <w:r>
-        <w:rPr>
-          <w:rFonts w:ascii="Times New Roman" w:eastAsia="Times New Roman" w:hAnsi="Times New Roman" w:cs="Times New Roman"/>
-          <w:b/>
-          <w:bCs/>
-          <w:kern w:val="0"/>
-          <w:sz w:val="32"/>
-          <w:szCs w:val="32"/>
-          <w:lang w:eastAsia="it-IT"/>
-          <w14:ligatures w14:val="none"/>
-        </w:rPr>
-        <w:t>Risultati</w:t>
-      </w:r>
-      <w:r>
-        <w:rPr>
-          <w:rFonts w:ascii="Times New Roman" w:eastAsia="Times New Roman" w:hAnsi="Times New Roman" w:cs="Times New Roman"/>
-          <w:b/>
-          <w:bCs/>
-          <w:kern w:val="0"/>
-          <w:sz w:val="32"/>
-          <w:szCs w:val="32"/>
-          <w:lang w:eastAsia="it-IT"/>
-          <w14:ligatures w14:val="none"/>
-        </w:rPr>
-        <w:t xml:space="preserve"> e considerazioni</w:t>
-      </w:r>
-    </w:p>
-    <w:p>
-      <w:pPr>
-        <w:rPr>
-          <w:rFonts w:ascii="Times New Roman" w:eastAsia="Times New Roman" w:hAnsi="Times New Roman" w:cs="Times New Roman"/>
-          <w:b/>
-          <w:bCs/>
-          <w:kern w:val="0"/>
-          <w:lang w:eastAsia="it-IT"/>
-          <w14:ligatures w14:val="none"/>
-        </w:rPr>
-      </w:pPr>
-      <w:r>
-        <w:rPr>
-          <w:rFonts w:ascii="Times New Roman" w:eastAsia="Times New Roman" w:hAnsi="Times New Roman" w:cs="Times New Roman"/>
-          <w:b/>
-          <w:bCs/>
-          <w:kern w:val="0"/>
-          <w:lang w:eastAsia="it-IT"/>
-          <w14:ligatures w14:val="none"/>
-        </w:rPr>
-        <w:t>easy_baseline</w:t>
-      </w:r>
-    </w:p>
-    <w:p>
-      <w:pPr>
-        <w:spacing w:line="240" w:lineRule="auto"/>
-        <w:rPr>
-          <w:rFonts w:ascii="Times New Roman" w:eastAsia="Times New Roman" w:hAnsi="Times New Roman" w:cs="Times New Roman"/>
           <w:noProof/>
           <w:kern w:val="0"/>
           <w:lang w:eastAsia="it-IT"/>
@@ -2392,16 +3606,7 @@
           <w:lang w:eastAsia="it-IT"/>
           <w14:ligatures w14:val="none"/>
         </w:rPr>
-        <w:t>Con la baseline più semplice</w:t>
-      </w:r>
-      <w:r>
-        <w:rPr>
-          <w:rFonts w:ascii="Times New Roman" w:eastAsia="Times New Roman" w:hAnsi="Times New Roman" w:cs="Times New Roman"/>
-          <w:kern w:val="0"/>
-          <w:lang w:eastAsia="it-IT"/>
-          <w14:ligatures w14:val="none"/>
-        </w:rPr>
-        <w:t xml:space="preserve"> i risultati sono i seguenti:</w:t>
+        <w:t>Con la baseline più semplice i risultati sono i seguenti:</w:t>
       </w:r>
     </w:p>
     <w:p>
@@ -2450,8 +3655,20 @@
       </w:r>
       <w:r>
         <w:tab/>
-        <w:t>baselline it</w:t>
-      </w:r>
+      </w:r>
+      <w:proofErr w:type="spellStart"/>
+      <w:r>
+        <w:t>baselline</w:t>
+      </w:r>
+      <w:proofErr w:type="spellEnd"/>
+      <w:r>
+        <w:t xml:space="preserve"> </w:t>
+      </w:r>
+      <w:proofErr w:type="spellStart"/>
+      <w:r>
+        <w:t>it</w:t>
+      </w:r>
+      <w:proofErr w:type="spellEnd"/>
     </w:p>
     <w:p>
       <w:pPr>
@@ -2471,11 +3688,38 @@
           <w:kern w:val="0"/>
           <w:lang w:eastAsia="it-IT"/>
         </w:rPr>
+        <w:t xml:space="preserve">  </w:t>
+      </w:r>
+      <w:r>
+        <w:rPr>
+          <w:rFonts w:ascii="Times New Roman" w:eastAsia="Times New Roman" w:hAnsi="Times New Roman" w:cs="Times New Roman"/>
+          <w:noProof/>
+          <w:kern w:val="0"/>
+          <w:lang w:eastAsia="it-IT"/>
+        </w:rPr>
+        <w:tab/>
+      </w:r>
+      <w:r>
+        <w:rPr>
+          <w:rFonts w:ascii="Times New Roman" w:eastAsia="Times New Roman" w:hAnsi="Times New Roman" w:cs="Times New Roman"/>
+          <w:noProof/>
+          <w:kern w:val="0"/>
+          <w:lang w:eastAsia="it-IT"/>
+        </w:rPr>
+        <w:tab/>
+      </w:r>
+      <w:r>
+        <w:rPr>
+          <w:rFonts w:ascii="Times New Roman" w:eastAsia="Times New Roman" w:hAnsi="Times New Roman" w:cs="Times New Roman"/>
+          <w:noProof/>
+          <w:kern w:val="0"/>
+          <w:lang w:eastAsia="it-IT"/>
+        </w:rPr>
         <w:drawing>
-          <wp:inline distT="0" distB="0" distL="0" distR="0" wp14:anchorId="150661EB" wp14:editId="62B1660E">
-            <wp:extent cx="1719580" cy="1203808"/>
-            <wp:effectExtent l="0" t="0" r="0" b="0"/>
-            <wp:docPr id="35990581" name="Immagine 4"/>
+          <wp:inline distT="0" distB="0" distL="0" distR="0" wp14:anchorId="0D49EC79" wp14:editId="1AA7C3F3">
+            <wp:extent cx="1569720" cy="833649"/>
+            <wp:effectExtent l="0" t="0" r="0" b="5080"/>
+            <wp:docPr id="52662077" name="Immagine 3" descr="Immagine che contiene testo, schermata, Carattere&#10;&#10;Descrizione generata automaticamente"/>
             <wp:cNvGraphicFramePr>
               <a:graphicFrameLocks xmlns:a="http://schemas.openxmlformats.org/drawingml/2006/main" noChangeAspect="1"/>
             </wp:cNvGraphicFramePr>
@@ -2483,7 +3727,7 @@
               <a:graphicData uri="http://schemas.openxmlformats.org/drawingml/2006/picture">
                 <pic:pic xmlns:pic="http://schemas.openxmlformats.org/drawingml/2006/picture">
                   <pic:nvPicPr>
-                    <pic:cNvPr id="35990581" name="Immagine 35990581"/>
+                    <pic:cNvPr id="52662077" name="Immagine 3" descr="Immagine che contiene testo, schermata, Carattere&#10;&#10;Descrizione generata automaticamente"/>
                     <pic:cNvPicPr/>
                   </pic:nvPicPr>
                   <pic:blipFill rotWithShape="1">
@@ -2494,13 +3738,13 @@
                         </a:ext>
                       </a:extLst>
                     </a:blip>
-                    <a:srcRect l="3672" t="41652" r="54814"/>
+                    <a:srcRect l="4093" t="45502" r="58480" b="21228"/>
                     <a:stretch/>
                   </pic:blipFill>
                   <pic:spPr bwMode="auto">
                     <a:xfrm>
                       <a:off x="0" y="0"/>
-                      <a:ext cx="1730351" cy="1211348"/>
+                      <a:ext cx="1591866" cy="845410"/>
                     </a:xfrm>
                     <a:prstGeom prst="rect">
                       <a:avLst/>
@@ -2527,7 +3771,7 @@
           <w:kern w:val="0"/>
           <w:lang w:eastAsia="it-IT"/>
         </w:rPr>
-        <w:t xml:space="preserve">        </w:t>
+        <w:t xml:space="preserve">  </w:t>
       </w:r>
       <w:r>
         <w:rPr>
@@ -2536,11 +3780,21 @@
           <w:kern w:val="0"/>
           <w:lang w:eastAsia="it-IT"/>
         </w:rPr>
+        <w:tab/>
+        <w:t xml:space="preserve">       </w:t>
+      </w:r>
+      <w:r>
+        <w:rPr>
+          <w:rFonts w:ascii="Times New Roman" w:eastAsia="Times New Roman" w:hAnsi="Times New Roman" w:cs="Times New Roman"/>
+          <w:noProof/>
+          <w:kern w:val="0"/>
+          <w:lang w:eastAsia="it-IT"/>
+        </w:rPr>
         <w:drawing>
-          <wp:inline distT="0" distB="0" distL="0" distR="0" wp14:anchorId="09CBABFE" wp14:editId="1F0F0B00">
-            <wp:extent cx="1879600" cy="1200150"/>
-            <wp:effectExtent l="0" t="0" r="6350" b="0"/>
-            <wp:docPr id="52662077" name="Immagine 3"/>
+          <wp:inline distT="0" distB="0" distL="0" distR="0" wp14:anchorId="20F2ACF4" wp14:editId="3114F49B">
+            <wp:extent cx="1794583" cy="838200"/>
+            <wp:effectExtent l="0" t="0" r="0" b="0"/>
+            <wp:docPr id="1718314404" name="Immagine 5" descr="Immagine che contiene testo, schermata, Carattere&#10;&#10;Descrizione generata automaticamente"/>
             <wp:cNvGraphicFramePr>
               <a:graphicFrameLocks xmlns:a="http://schemas.openxmlformats.org/drawingml/2006/main" noChangeAspect="1"/>
             </wp:cNvGraphicFramePr>
@@ -2548,7 +3802,7 @@
               <a:graphicData uri="http://schemas.openxmlformats.org/drawingml/2006/picture">
                 <pic:pic xmlns:pic="http://schemas.openxmlformats.org/drawingml/2006/picture">
                   <pic:nvPicPr>
-                    <pic:cNvPr id="52662077" name="Immagine 52662077"/>
+                    <pic:cNvPr id="1718314404" name="Immagine 5" descr="Immagine che contiene testo, schermata, Carattere&#10;&#10;Descrizione generata automaticamente"/>
                     <pic:cNvPicPr/>
                   </pic:nvPicPr>
                   <pic:blipFill rotWithShape="1">
@@ -2559,13 +3813,13 @@
                         </a:ext>
                       </a:extLst>
                     </a:blip>
-                    <a:srcRect l="4093" t="45502" r="58480" b="14498"/>
+                    <a:srcRect l="5887" t="63121" r="52892" b="-1"/>
                     <a:stretch/>
                   </pic:blipFill>
                   <pic:spPr bwMode="auto">
                     <a:xfrm>
                       <a:off x="0" y="0"/>
-                      <a:ext cx="1879863" cy="1200318"/>
+                      <a:ext cx="1802895" cy="842082"/>
                     </a:xfrm>
                     <a:prstGeom prst="rect">
                       <a:avLst/>
@@ -2585,15 +3839,200 @@
           </wp:inline>
         </w:drawing>
       </w:r>
-      <w:r>
-        <w:rPr>
-          <w:rFonts w:ascii="Times New Roman" w:eastAsia="Times New Roman" w:hAnsi="Times New Roman" w:cs="Times New Roman"/>
+    </w:p>
+    <w:p>
+      <w:pPr>
+        <w:rPr>
+          <w:rFonts w:ascii="Times New Roman" w:eastAsia="Times New Roman" w:hAnsi="Times New Roman" w:cs="Times New Roman"/>
+          <w:b/>
+          <w:bCs/>
+          <w:kern w:val="0"/>
+          <w:sz w:val="32"/>
+          <w:szCs w:val="32"/>
+          <w:lang w:eastAsia="it-IT"/>
+          <w14:ligatures w14:val="none"/>
+        </w:rPr>
+      </w:pPr>
+    </w:p>
+    <w:p>
+      <w:pPr>
+        <w:rPr>
+          <w:rFonts w:ascii="Times New Roman" w:eastAsia="Times New Roman" w:hAnsi="Times New Roman" w:cs="Times New Roman"/>
+          <w:b/>
+          <w:bCs/>
+          <w:kern w:val="0"/>
+          <w:lang w:eastAsia="it-IT"/>
+          <w14:ligatures w14:val="none"/>
+        </w:rPr>
+      </w:pPr>
+      <w:r>
+        <w:rPr>
+          <w:rFonts w:ascii="Times New Roman" w:eastAsia="Times New Roman" w:hAnsi="Times New Roman" w:cs="Times New Roman"/>
+          <w:b/>
+          <w:bCs/>
+          <w:kern w:val="0"/>
+          <w:lang w:eastAsia="it-IT"/>
+          <w14:ligatures w14:val="none"/>
+        </w:rPr>
+        <w:t>Viterbi</w:t>
+      </w:r>
+    </w:p>
+    <w:p>
+      <w:pPr>
+        <w:rPr>
+          <w:rFonts w:ascii="Times New Roman" w:eastAsia="Times New Roman" w:hAnsi="Times New Roman" w:cs="Times New Roman"/>
+          <w:kern w:val="0"/>
+          <w:lang w:eastAsia="it-IT"/>
+          <w14:ligatures w14:val="none"/>
+        </w:rPr>
+      </w:pPr>
+      <w:r>
+        <w:rPr>
+          <w:rFonts w:ascii="Times New Roman" w:eastAsia="Times New Roman" w:hAnsi="Times New Roman" w:cs="Times New Roman"/>
+          <w:kern w:val="0"/>
+          <w:lang w:eastAsia="it-IT"/>
+          <w14:ligatures w14:val="none"/>
+        </w:rPr>
+        <w:t>Di seguito illustreremo i miglioramenti effettivi ottenuti con i diversi tipi di decoding.</w:t>
+      </w:r>
+    </w:p>
+    <w:p>
+      <w:pPr>
+        <w:pStyle w:val="Paragrafoelenco"/>
+        <w:numPr>
+          <w:ilvl w:val="0"/>
+          <w:numId w:val="1"/>
+        </w:numPr>
+        <w:ind w:left="360"/>
+        <w:rPr>
+          <w:rFonts w:ascii="Times New Roman" w:eastAsia="Times New Roman" w:hAnsi="Times New Roman" w:cs="Times New Roman"/>
+          <w:b/>
+          <w:bCs/>
+          <w:kern w:val="0"/>
+          <w:lang w:eastAsia="it-IT"/>
+          <w14:ligatures w14:val="none"/>
+        </w:rPr>
+      </w:pPr>
+      <w:proofErr w:type="spellStart"/>
+      <w:r>
+        <w:rPr>
+          <w:rFonts w:ascii="Times New Roman" w:eastAsia="Times New Roman" w:hAnsi="Times New Roman" w:cs="Times New Roman"/>
+          <w:b/>
+          <w:bCs/>
+          <w:kern w:val="0"/>
+          <w:lang w:eastAsia="it-IT"/>
+          <w14:ligatures w14:val="none"/>
+        </w:rPr>
+        <w:t>wikineural_en</w:t>
+      </w:r>
+      <w:proofErr w:type="spellEnd"/>
+    </w:p>
+    <w:p>
+      <w:pPr>
+        <w:pStyle w:val="Paragrafoelenco"/>
+        <w:ind w:left="360"/>
+        <w:rPr>
+          <w:rFonts w:ascii="Times New Roman" w:eastAsia="Times New Roman" w:hAnsi="Times New Roman" w:cs="Times New Roman"/>
+          <w:b/>
+          <w:bCs/>
+          <w:kern w:val="0"/>
+          <w:lang w:eastAsia="it-IT"/>
+          <w14:ligatures w14:val="none"/>
+        </w:rPr>
+      </w:pPr>
+    </w:p>
+    <w:p>
+      <w:pPr>
+        <w:pStyle w:val="Didascalia"/>
+        <w:keepNext/>
+        <w:ind w:firstLine="360"/>
+      </w:pPr>
+      <w:r>
+        <w:t xml:space="preserve">   </w:t>
+      </w:r>
+      <w:r>
+        <w:rPr>
+          <w:sz w:val="20"/>
+          <w:szCs w:val="20"/>
+        </w:rPr>
+        <w:t>baseline</w:t>
+      </w:r>
+      <w:r>
+        <w:tab/>
+        <w:t xml:space="preserve">                                          </w:t>
+      </w:r>
+      <w:r>
+        <w:tab/>
+      </w:r>
+      <w:r>
+        <w:rPr>
+          <w:sz w:val="24"/>
+          <w:szCs w:val="24"/>
+        </w:rPr>
+        <w:t xml:space="preserve"> </w:t>
+      </w:r>
+      <w:proofErr w:type="spellStart"/>
+      <w:r>
+        <w:rPr>
+          <w:sz w:val="20"/>
+          <w:szCs w:val="20"/>
+        </w:rPr>
+        <w:t>viterbi</w:t>
+      </w:r>
+      <w:proofErr w:type="spellEnd"/>
+      <w:r>
+        <w:rPr>
+          <w:sz w:val="20"/>
+          <w:szCs w:val="20"/>
+        </w:rPr>
+        <w:t>, no logaritmi</w:t>
+      </w:r>
+      <w:r>
+        <w:t xml:space="preserve">        </w:t>
+      </w:r>
+      <w:r>
+        <w:tab/>
+      </w:r>
+      <w:r>
+        <w:tab/>
+      </w:r>
+      <w:r>
+        <w:rPr>
+          <w:sz w:val="20"/>
+          <w:szCs w:val="20"/>
+        </w:rPr>
+        <w:t xml:space="preserve">             </w:t>
+      </w:r>
+      <w:proofErr w:type="spellStart"/>
+      <w:r>
+        <w:rPr>
+          <w:sz w:val="20"/>
+          <w:szCs w:val="20"/>
+        </w:rPr>
+        <w:t>viterbi</w:t>
+      </w:r>
+      <w:proofErr w:type="spellEnd"/>
+      <w:r>
+        <w:rPr>
+          <w:sz w:val="20"/>
+          <w:szCs w:val="20"/>
+        </w:rPr>
+        <w:t xml:space="preserve"> con  logaritmi</w:t>
+      </w:r>
+      <w:r>
+        <w:t xml:space="preserve">        </w:t>
+      </w:r>
+      <w:r>
+        <w:tab/>
+        <w:t xml:space="preserve">     </w:t>
+      </w:r>
+    </w:p>
+    <w:p>
+      <w:pPr>
+        <w:rPr>
           <w:noProof/>
-          <w:kern w:val="0"/>
-          <w:lang w:eastAsia="it-IT"/>
-        </w:rPr>
-        <w:t xml:space="preserve"> </w:t>
-      </w:r>
+        </w:rPr>
+      </w:pPr>
       <w:r>
         <w:rPr>
           <w:rFonts w:ascii="Times New Roman" w:eastAsia="Times New Roman" w:hAnsi="Times New Roman" w:cs="Times New Roman"/>
@@ -2601,21 +4040,11 @@
           <w:kern w:val="0"/>
           <w:lang w:eastAsia="it-IT"/>
         </w:rPr>
-        <w:tab/>
-        <w:t xml:space="preserve">   </w:t>
-      </w:r>
-      <w:r>
-        <w:rPr>
-          <w:rFonts w:ascii="Times New Roman" w:eastAsia="Times New Roman" w:hAnsi="Times New Roman" w:cs="Times New Roman"/>
-          <w:noProof/>
-          <w:kern w:val="0"/>
-          <w:lang w:eastAsia="it-IT"/>
-        </w:rPr>
         <w:drawing>
-          <wp:inline distT="0" distB="0" distL="0" distR="0" wp14:anchorId="665999B4" wp14:editId="06CB372F">
-            <wp:extent cx="1911350" cy="1186815"/>
-            <wp:effectExtent l="0" t="0" r="0" b="0"/>
-            <wp:docPr id="1718314404" name="Immagine 5"/>
+          <wp:inline distT="0" distB="0" distL="0" distR="0" wp14:anchorId="29855A33" wp14:editId="0BF8A20C">
+            <wp:extent cx="1643521" cy="837269"/>
+            <wp:effectExtent l="0" t="0" r="0" b="1270"/>
+            <wp:docPr id="35990581" name="Immagine 4" descr="Immagine che contiene testo, schermata, Carattere&#10;&#10;Descrizione generata automaticamente"/>
             <wp:cNvGraphicFramePr>
               <a:graphicFrameLocks xmlns:a="http://schemas.openxmlformats.org/drawingml/2006/main" noChangeAspect="1"/>
             </wp:cNvGraphicFramePr>
@@ -2623,7 +4052,7 @@
               <a:graphicData uri="http://schemas.openxmlformats.org/drawingml/2006/picture">
                 <pic:pic xmlns:pic="http://schemas.openxmlformats.org/drawingml/2006/picture">
                   <pic:nvPicPr>
-                    <pic:cNvPr id="1718314404" name="Immagine 1718314404"/>
+                    <pic:cNvPr id="35990581" name="Immagine 4" descr="Immagine che contiene testo, schermata, Carattere&#10;&#10;Descrizione generata automaticamente"/>
                     <pic:cNvPicPr/>
                   </pic:nvPicPr>
                   <pic:blipFill rotWithShape="1">
@@ -2634,13 +4063,13 @@
                         </a:ext>
                       </a:extLst>
                     </a:blip>
-                    <a:srcRect l="5887" t="47182" r="52892"/>
+                    <a:srcRect l="3672" t="57540" r="54814"/>
                     <a:stretch/>
                   </pic:blipFill>
                   <pic:spPr bwMode="auto">
                     <a:xfrm>
                       <a:off x="0" y="0"/>
-                      <a:ext cx="1912390" cy="1187461"/>
+                      <a:ext cx="1668657" cy="850074"/>
                     </a:xfrm>
                     <a:prstGeom prst="rect">
                       <a:avLst/>
@@ -2660,201 +4089,22 @@
           </wp:inline>
         </w:drawing>
       </w:r>
-    </w:p>
-    <w:p>
-      <w:pPr>
-        <w:rPr>
-          <w:rFonts w:ascii="Times New Roman" w:eastAsia="Times New Roman" w:hAnsi="Times New Roman" w:cs="Times New Roman"/>
-          <w:b/>
-          <w:bCs/>
-          <w:kern w:val="0"/>
-          <w:sz w:val="32"/>
-          <w:szCs w:val="32"/>
-          <w:lang w:eastAsia="it-IT"/>
-          <w14:ligatures w14:val="none"/>
-        </w:rPr>
-      </w:pPr>
-    </w:p>
-    <w:p>
-      <w:pPr>
-        <w:rPr>
-          <w:rFonts w:ascii="Times New Roman" w:eastAsia="Times New Roman" w:hAnsi="Times New Roman" w:cs="Times New Roman"/>
-          <w:b/>
-          <w:bCs/>
-          <w:kern w:val="0"/>
-          <w:lang w:eastAsia="it-IT"/>
-          <w14:ligatures w14:val="none"/>
-        </w:rPr>
-      </w:pPr>
-      <w:r>
-        <w:rPr>
-          <w:rFonts w:ascii="Times New Roman" w:eastAsia="Times New Roman" w:hAnsi="Times New Roman" w:cs="Times New Roman"/>
-          <w:b/>
-          <w:bCs/>
-          <w:kern w:val="0"/>
-          <w:lang w:eastAsia="it-IT"/>
-          <w14:ligatures w14:val="none"/>
-        </w:rPr>
-        <w:lastRenderedPageBreak/>
-        <w:t>V</w:t>
-      </w:r>
-      <w:r>
-        <w:rPr>
-          <w:rFonts w:ascii="Times New Roman" w:eastAsia="Times New Roman" w:hAnsi="Times New Roman" w:cs="Times New Roman"/>
-          <w:b/>
-          <w:bCs/>
-          <w:kern w:val="0"/>
-          <w:lang w:eastAsia="it-IT"/>
-          <w14:ligatures w14:val="none"/>
-        </w:rPr>
-        <w:t>iterbi</w:t>
-      </w:r>
-    </w:p>
-    <w:p>
-      <w:pPr>
-        <w:rPr>
-          <w:rFonts w:ascii="Times New Roman" w:eastAsia="Times New Roman" w:hAnsi="Times New Roman" w:cs="Times New Roman"/>
-          <w:kern w:val="0"/>
-          <w:lang w:eastAsia="it-IT"/>
-          <w14:ligatures w14:val="none"/>
-        </w:rPr>
-      </w:pPr>
-      <w:r>
-        <w:rPr>
-          <w:rFonts w:ascii="Times New Roman" w:eastAsia="Times New Roman" w:hAnsi="Times New Roman" w:cs="Times New Roman"/>
-          <w:kern w:val="0"/>
-          <w:lang w:eastAsia="it-IT"/>
-          <w14:ligatures w14:val="none"/>
-        </w:rPr>
-        <w:t>Per viterbi faremo invece confronti basati sulla stessa lingua, con i diversi tipo di smoothing</w:t>
-      </w:r>
-      <w:r>
-        <w:rPr>
-          <w:rFonts w:ascii="Times New Roman" w:eastAsia="Times New Roman" w:hAnsi="Times New Roman" w:cs="Times New Roman"/>
-          <w:kern w:val="0"/>
-          <w:lang w:eastAsia="it-IT"/>
-          <w14:ligatures w14:val="none"/>
-        </w:rPr>
-        <w:t>.</w:t>
-      </w:r>
-    </w:p>
-    <w:p>
-      <w:pPr>
-        <w:pStyle w:val="Paragrafoelenco"/>
-        <w:numPr>
-          <w:ilvl w:val="0"/>
-          <w:numId w:val="1"/>
-        </w:numPr>
-        <w:ind w:left="360"/>
-        <w:rPr>
-          <w:rFonts w:ascii="Times New Roman" w:eastAsia="Times New Roman" w:hAnsi="Times New Roman" w:cs="Times New Roman"/>
-          <w:b/>
-          <w:bCs/>
-          <w:kern w:val="0"/>
-          <w:lang w:eastAsia="it-IT"/>
-          <w14:ligatures w14:val="none"/>
-        </w:rPr>
-      </w:pPr>
-      <w:r>
-        <w:rPr>
-          <w:rFonts w:ascii="Times New Roman" w:eastAsia="Times New Roman" w:hAnsi="Times New Roman" w:cs="Times New Roman"/>
-          <w:b/>
-          <w:bCs/>
-          <w:kern w:val="0"/>
-          <w:lang w:eastAsia="it-IT"/>
-          <w14:ligatures w14:val="none"/>
-        </w:rPr>
-        <w:t>wikineural_en</w:t>
-      </w:r>
-    </w:p>
-    <w:p>
-      <w:pPr>
-        <w:pStyle w:val="Paragrafoelenco"/>
-        <w:ind w:left="360"/>
-        <w:rPr>
-          <w:rFonts w:ascii="Times New Roman" w:eastAsia="Times New Roman" w:hAnsi="Times New Roman" w:cs="Times New Roman"/>
-          <w:b/>
-          <w:bCs/>
-          <w:kern w:val="0"/>
-          <w:lang w:eastAsia="it-IT"/>
-          <w14:ligatures w14:val="none"/>
-        </w:rPr>
-      </w:pPr>
-    </w:p>
-    <w:p>
-      <w:pPr>
-        <w:pStyle w:val="Didascalia"/>
-        <w:keepNext/>
-        <w:ind w:firstLine="360"/>
-      </w:pPr>
-      <w:r>
-        <w:t xml:space="preserve">   no smoothing</w:t>
-      </w:r>
-      <w:r>
+      <w:r>
+        <w:rPr>
+          <w:noProof/>
+        </w:rPr>
         <w:tab/>
-        <w:t xml:space="preserve">                      P(unk|O) = 1</w:t>
-      </w:r>
-      <w:r>
-        <w:tab/>
-        <w:t xml:space="preserve">         </w:t>
-      </w:r>
-      <w:r>
-        <w:t>P(unk|O) =</w:t>
-      </w:r>
-      <w:r>
-        <w:t xml:space="preserve"> </w:t>
-      </w:r>
-      <w:r>
-        <w:t>P(unk|</w:t>
-      </w:r>
-      <w:r>
-        <w:t>B-MISC</w:t>
-      </w:r>
-      <w:r>
-        <w:t>) =</w:t>
-      </w:r>
-      <w:r>
-        <w:t xml:space="preserve"> 0.5</w:t>
-      </w:r>
-      <w:r>
-        <w:tab/>
-        <w:t xml:space="preserve">        P(unk|tag</w:t>
-      </w:r>
-      <w:r>
-        <w:rPr>
-          <w:vertAlign w:val="subscript"/>
-        </w:rPr>
-        <w:t>i</w:t>
-      </w:r>
-      <w:r>
-        <w:t>) = 1/len(tags)</w:t>
-      </w:r>
-    </w:p>
-    <w:p>
-      <w:pPr>
-        <w:rPr>
-          <w:rFonts w:ascii="Times New Roman" w:eastAsia="Times New Roman" w:hAnsi="Times New Roman" w:cs="Times New Roman"/>
-          <w:b/>
-          <w:bCs/>
-          <w:kern w:val="0"/>
-          <w:lang w:eastAsia="it-IT"/>
-          <w14:ligatures w14:val="none"/>
-        </w:rPr>
-      </w:pPr>
-      <w:r>
-        <w:rPr>
-          <w:rFonts w:ascii="Times New Roman" w:eastAsia="Times New Roman" w:hAnsi="Times New Roman" w:cs="Times New Roman"/>
-          <w:b/>
-          <w:bCs/>
+        <w:t xml:space="preserve">       </w:t>
+      </w:r>
+      <w:r>
+        <w:rPr>
           <w:noProof/>
-          <w:kern w:val="0"/>
-          <w:lang w:eastAsia="it-IT"/>
         </w:rPr>
         <w:drawing>
-          <wp:inline distT="0" distB="0" distL="0" distR="0" wp14:anchorId="410DA8EF" wp14:editId="7F3A846F">
-            <wp:extent cx="1403350" cy="689577"/>
-            <wp:effectExtent l="0" t="0" r="6350" b="0"/>
-            <wp:docPr id="73565480" name="Immagine 6"/>
+          <wp:inline distT="0" distB="0" distL="0" distR="0" wp14:anchorId="2BF99F44" wp14:editId="225FC41A">
+            <wp:extent cx="1630680" cy="815340"/>
+            <wp:effectExtent l="0" t="0" r="7620" b="3810"/>
+            <wp:docPr id="1039287478" name="Immagine 22" descr="Immagine che contiene testo, schermata, Carattere&#10;&#10;Descrizione generata automaticamente"/>
             <wp:cNvGraphicFramePr>
               <a:graphicFrameLocks xmlns:a="http://schemas.openxmlformats.org/drawingml/2006/main" noChangeAspect="1"/>
             </wp:cNvGraphicFramePr>
@@ -2862,7 +4112,7 @@
               <a:graphicData uri="http://schemas.openxmlformats.org/drawingml/2006/picture">
                 <pic:pic xmlns:pic="http://schemas.openxmlformats.org/drawingml/2006/picture">
                   <pic:nvPicPr>
-                    <pic:cNvPr id="73565480" name="Immagine 73565480"/>
+                    <pic:cNvPr id="1039287478" name="Immagine 22" descr="Immagine che contiene testo, schermata, Carattere&#10;&#10;Descrizione generata automaticamente"/>
                     <pic:cNvPicPr/>
                   </pic:nvPicPr>
                   <pic:blipFill rotWithShape="1">
@@ -2873,13 +4123,13 @@
                         </a:ext>
                       </a:extLst>
                     </a:blip>
-                    <a:srcRect t="50439" r="59040" b="13847"/>
+                    <a:srcRect t="48679" r="58051" b="13963"/>
                     <a:stretch/>
                   </pic:blipFill>
                   <pic:spPr bwMode="auto">
                     <a:xfrm>
                       <a:off x="0" y="0"/>
-                      <a:ext cx="1409324" cy="692513"/>
+                      <a:ext cx="1630827" cy="815414"/>
                     </a:xfrm>
                     <a:prstGeom prst="rect">
                       <a:avLst/>
@@ -2901,29 +4151,20 @@
       </w:r>
       <w:r>
         <w:rPr>
-          <w:rFonts w:ascii="Times New Roman" w:eastAsia="Times New Roman" w:hAnsi="Times New Roman" w:cs="Times New Roman"/>
-          <w:b/>
-          <w:bCs/>
           <w:noProof/>
-          <w:kern w:val="0"/>
-          <w:lang w:eastAsia="it-IT"/>
-        </w:rPr>
+        </w:rPr>
+        <w:tab/>
         <w:t xml:space="preserve"> </w:t>
       </w:r>
       <w:r>
         <w:rPr>
-          <w:rFonts w:ascii="Times New Roman" w:eastAsia="Times New Roman" w:hAnsi="Times New Roman" w:cs="Times New Roman"/>
-          <w:b/>
-          <w:bCs/>
           <w:noProof/>
-          <w:kern w:val="0"/>
-          <w:lang w:eastAsia="it-IT"/>
         </w:rPr>
         <w:drawing>
-          <wp:inline distT="0" distB="0" distL="0" distR="0" wp14:anchorId="5367107B" wp14:editId="599F10E2">
-            <wp:extent cx="1390608" cy="687325"/>
-            <wp:effectExtent l="0" t="0" r="635" b="0"/>
-            <wp:docPr id="1533818275" name="Immagine 7"/>
+          <wp:inline distT="0" distB="0" distL="0" distR="0" wp14:anchorId="4EF2EF76" wp14:editId="58D96FC9">
+            <wp:extent cx="1828800" cy="812800"/>
+            <wp:effectExtent l="0" t="0" r="0" b="6350"/>
+            <wp:docPr id="937672204" name="Immagine 21" descr="Immagine che contiene testo, Carattere, design, tipografia&#10;&#10;Descrizione generata automaticamente"/>
             <wp:cNvGraphicFramePr>
               <a:graphicFrameLocks xmlns:a="http://schemas.openxmlformats.org/drawingml/2006/main" noChangeAspect="1"/>
             </wp:cNvGraphicFramePr>
@@ -2931,10 +4172,10 @@
               <a:graphicData uri="http://schemas.openxmlformats.org/drawingml/2006/picture">
                 <pic:pic xmlns:pic="http://schemas.openxmlformats.org/drawingml/2006/picture">
                   <pic:nvPicPr>
-                    <pic:cNvPr id="1533818275" name="Immagine 1533818275"/>
+                    <pic:cNvPr id="937672204" name="Immagine 21" descr="Immagine che contiene testo, Carattere, design, tipografia&#10;&#10;Descrizione generata automaticamente"/>
                     <pic:cNvPicPr/>
                   </pic:nvPicPr>
-                  <pic:blipFill rotWithShape="1">
+                  <pic:blipFill>
                     <a:blip r:embed="rId12">
                       <a:extLst>
                         <a:ext uri="{28A0092B-C50C-407E-A947-70E740481C1C}">
@@ -2942,13 +4183,261 @@
                         </a:ext>
                       </a:extLst>
                     </a:blip>
-                    <a:srcRect l="5483" t="56307" r="57344" b="8797"/>
+                    <a:stretch>
+                      <a:fillRect/>
+                    </a:stretch>
+                  </pic:blipFill>
+                  <pic:spPr>
+                    <a:xfrm>
+                      <a:off x="0" y="0"/>
+                      <a:ext cx="1832859" cy="814604"/>
+                    </a:xfrm>
+                    <a:prstGeom prst="rect">
+                      <a:avLst/>
+                    </a:prstGeom>
+                  </pic:spPr>
+                </pic:pic>
+              </a:graphicData>
+            </a:graphic>
+          </wp:inline>
+        </w:drawing>
+      </w:r>
+      <w:r>
+        <w:rPr>
+          <w:noProof/>
+        </w:rPr>
+        <w:t xml:space="preserve">  </w:t>
+      </w:r>
+      <w:r>
+        <w:rPr>
+          <w:noProof/>
+        </w:rPr>
+        <w:tab/>
+      </w:r>
+      <w:r>
+        <w:rPr>
+          <w:noProof/>
+        </w:rPr>
+        <w:tab/>
+      </w:r>
+    </w:p>
+    <w:p>
+      <w:pPr>
+        <w:pStyle w:val="Didascalia"/>
+        <w:keepNext/>
+        <w:ind w:firstLine="360"/>
+      </w:pPr>
+    </w:p>
+    <w:p>
+      <w:pPr>
+        <w:pStyle w:val="Didascalia"/>
+        <w:keepNext/>
+        <w:ind w:firstLine="360"/>
+        <w:jc w:val="center"/>
+      </w:pPr>
+      <w:r>
+        <w:t>P(</w:t>
+      </w:r>
+      <w:proofErr w:type="spellStart"/>
+      <w:r>
+        <w:t>unk|tag</w:t>
+      </w:r>
+      <w:r>
+        <w:rPr>
+          <w:vertAlign w:val="subscript"/>
+        </w:rPr>
+        <w:t>i</w:t>
+      </w:r>
+      <w:proofErr w:type="spellEnd"/>
+      <w:r>
+        <w:t>) = 1/</w:t>
+      </w:r>
+      <w:proofErr w:type="spellStart"/>
+      <w:r>
+        <w:t>len</w:t>
+      </w:r>
+      <w:proofErr w:type="spellEnd"/>
+      <w:r>
+        <w:t>(tags)</w:t>
+      </w:r>
+      <w:r>
+        <w:tab/>
+      </w:r>
+      <w:r>
+        <w:tab/>
+      </w:r>
+      <w:r>
+        <w:tab/>
+      </w:r>
+      <w:r>
+        <w:tab/>
+        <w:t xml:space="preserve">statistiche </w:t>
+      </w:r>
+      <w:proofErr w:type="spellStart"/>
+      <w:r>
+        <w:t>dev</w:t>
+      </w:r>
+      <w:proofErr w:type="spellEnd"/>
+      <w:r>
+        <w:t xml:space="preserve"> set</w:t>
+      </w:r>
+    </w:p>
+    <w:p>
+      <w:pPr>
+        <w:ind w:left="708" w:firstLine="708"/>
+      </w:pPr>
+      <w:r>
+        <w:t xml:space="preserve">    </w:t>
+      </w:r>
+    </w:p>
+    <w:p>
+      <w:pPr>
+        <w:rPr>
+          <w:rFonts w:ascii="Times New Roman" w:eastAsia="Times New Roman" w:hAnsi="Times New Roman" w:cs="Times New Roman"/>
+          <w:b/>
+          <w:bCs/>
+          <w:kern w:val="0"/>
+          <w:lang w:eastAsia="it-IT"/>
+          <w14:ligatures w14:val="none"/>
+        </w:rPr>
+      </w:pPr>
+    </w:p>
+    <w:p>
+      <w:pPr>
+        <w:rPr>
+          <w:rFonts w:ascii="Times New Roman" w:eastAsia="Times New Roman" w:hAnsi="Times New Roman" w:cs="Times New Roman"/>
+          <w:b/>
+          <w:bCs/>
+          <w:kern w:val="0"/>
+          <w:lang w:eastAsia="it-IT"/>
+          <w14:ligatures w14:val="none"/>
+        </w:rPr>
+      </w:pPr>
+    </w:p>
+    <w:p>
+      <w:pPr>
+        <w:pStyle w:val="Paragrafoelenco"/>
+        <w:numPr>
+          <w:ilvl w:val="0"/>
+          <w:numId w:val="1"/>
+        </w:numPr>
+        <w:ind w:left="360"/>
+        <w:rPr>
+          <w:rFonts w:ascii="Times New Roman" w:eastAsia="Times New Roman" w:hAnsi="Times New Roman" w:cs="Times New Roman"/>
+          <w:b/>
+          <w:bCs/>
+          <w:kern w:val="0"/>
+          <w:lang w:eastAsia="it-IT"/>
+          <w14:ligatures w14:val="none"/>
+        </w:rPr>
+      </w:pPr>
+      <w:proofErr w:type="spellStart"/>
+      <w:r>
+        <w:rPr>
+          <w:rFonts w:ascii="Times New Roman" w:eastAsia="Times New Roman" w:hAnsi="Times New Roman" w:cs="Times New Roman"/>
+          <w:b/>
+          <w:bCs/>
+          <w:kern w:val="0"/>
+          <w:lang w:eastAsia="it-IT"/>
+          <w14:ligatures w14:val="none"/>
+        </w:rPr>
+        <w:t>wikineural_es</w:t>
+      </w:r>
+      <w:proofErr w:type="spellEnd"/>
+    </w:p>
+    <w:p>
+      <w:pPr>
+        <w:ind w:firstLine="708"/>
+        <w:rPr>
+          <w:noProof/>
+        </w:rPr>
+      </w:pPr>
+      <w:r>
+        <w:rPr>
+          <w:sz w:val="20"/>
+          <w:szCs w:val="20"/>
+        </w:rPr>
+        <w:t>baseline</w:t>
+      </w:r>
+      <w:r>
+        <w:tab/>
+        <w:t xml:space="preserve">                                   </w:t>
+      </w:r>
+      <w:proofErr w:type="spellStart"/>
+      <w:r>
+        <w:rPr>
+          <w:sz w:val="20"/>
+          <w:szCs w:val="20"/>
+        </w:rPr>
+        <w:t>viterbi</w:t>
+      </w:r>
+      <w:proofErr w:type="spellEnd"/>
+      <w:r>
+        <w:rPr>
+          <w:sz w:val="20"/>
+          <w:szCs w:val="20"/>
+        </w:rPr>
+        <w:t>, no logaritmi</w:t>
+      </w:r>
+      <w:r>
+        <w:t xml:space="preserve">        </w:t>
+      </w:r>
+      <w:r>
+        <w:tab/>
+        <w:t xml:space="preserve">        </w:t>
+      </w:r>
+      <w:proofErr w:type="spellStart"/>
+      <w:r>
+        <w:rPr>
+          <w:sz w:val="20"/>
+          <w:szCs w:val="20"/>
+        </w:rPr>
+        <w:t>viterbi</w:t>
+      </w:r>
+      <w:proofErr w:type="spellEnd"/>
+      <w:r>
+        <w:rPr>
+          <w:sz w:val="20"/>
+          <w:szCs w:val="20"/>
+        </w:rPr>
+        <w:t xml:space="preserve"> con  logaritmi</w:t>
+      </w:r>
+    </w:p>
+    <w:p>
+      <w:r>
+        <w:rPr>
+          <w:noProof/>
+        </w:rPr>
+        <w:drawing>
+          <wp:inline distT="0" distB="0" distL="0" distR="0" wp14:anchorId="28A25DC5" wp14:editId="77F409AF">
+            <wp:extent cx="1493520" cy="746760"/>
+            <wp:effectExtent l="0" t="0" r="0" b="0"/>
+            <wp:docPr id="275401886" name="Immagine 25" descr="Immagine che contiene testo, schermata, Carattere&#10;&#10;Descrizione generata automaticamente"/>
+            <wp:cNvGraphicFramePr>
+              <a:graphicFrameLocks xmlns:a="http://schemas.openxmlformats.org/drawingml/2006/main" noChangeAspect="1"/>
+            </wp:cNvGraphicFramePr>
+            <a:graphic xmlns:a="http://schemas.openxmlformats.org/drawingml/2006/main">
+              <a:graphicData uri="http://schemas.openxmlformats.org/drawingml/2006/picture">
+                <pic:pic xmlns:pic="http://schemas.openxmlformats.org/drawingml/2006/picture">
+                  <pic:nvPicPr>
+                    <pic:cNvPr id="275401886" name="Immagine 25" descr="Immagine che contiene testo, schermata, Carattere&#10;&#10;Descrizione generata automaticamente"/>
+                    <pic:cNvPicPr/>
+                  </pic:nvPicPr>
+                  <pic:blipFill rotWithShape="1">
+                    <a:blip r:embed="rId8">
+                      <a:extLst>
+                        <a:ext uri="{28A0092B-C50C-407E-A947-70E740481C1C}">
+                          <a14:useLocalDpi xmlns:a14="http://schemas.microsoft.com/office/drawing/2010/main" val="0"/>
+                        </a:ext>
+                      </a:extLst>
+                    </a:blip>
+                    <a:srcRect l="5473" t="45714" r="58877" b="22032"/>
                     <a:stretch/>
                   </pic:blipFill>
                   <pic:spPr bwMode="auto">
                     <a:xfrm>
                       <a:off x="0" y="0"/>
-                      <a:ext cx="1406124" cy="694994"/>
+                      <a:ext cx="1493747" cy="746874"/>
                     </a:xfrm>
                     <a:prstGeom prst="rect">
                       <a:avLst/>
@@ -2969,30 +4458,20 @@
         </w:drawing>
       </w:r>
       <w:r>
-        <w:rPr>
-          <w:rFonts w:ascii="Times New Roman" w:eastAsia="Times New Roman" w:hAnsi="Times New Roman" w:cs="Times New Roman"/>
-          <w:b/>
-          <w:bCs/>
+        <w:tab/>
+      </w:r>
+      <w:r>
+        <w:tab/>
+      </w:r>
+      <w:r>
+        <w:rPr>
           <w:noProof/>
-          <w:kern w:val="0"/>
-          <w:lang w:eastAsia="it-IT"/>
-        </w:rPr>
-        <w:t xml:space="preserve"> </w:t>
-      </w:r>
-      <w:r>
-        <w:rPr>
-          <w:rFonts w:ascii="Times New Roman" w:eastAsia="Times New Roman" w:hAnsi="Times New Roman" w:cs="Times New Roman"/>
-          <w:b/>
-          <w:bCs/>
-          <w:noProof/>
-          <w:kern w:val="0"/>
-          <w:lang w:eastAsia="it-IT"/>
         </w:rPr>
         <w:drawing>
-          <wp:inline distT="0" distB="0" distL="0" distR="0" wp14:anchorId="3B0479AD" wp14:editId="7DC0CED5">
-            <wp:extent cx="1593850" cy="690213"/>
-            <wp:effectExtent l="0" t="0" r="6350" b="0"/>
-            <wp:docPr id="661203223" name="Immagine 8"/>
+          <wp:inline distT="0" distB="0" distL="0" distR="0" wp14:anchorId="68246479" wp14:editId="572F775B">
+            <wp:extent cx="1486029" cy="739204"/>
+            <wp:effectExtent l="0" t="0" r="0" b="3810"/>
+            <wp:docPr id="1914084013" name="Immagine 26" descr="Immagine che contiene testo, Carattere, schermata, design&#10;&#10;Descrizione generata automaticamente"/>
             <wp:cNvGraphicFramePr>
               <a:graphicFrameLocks xmlns:a="http://schemas.openxmlformats.org/drawingml/2006/main" noChangeAspect="1"/>
             </wp:cNvGraphicFramePr>
@@ -3000,10 +4479,10 @@
               <a:graphicData uri="http://schemas.openxmlformats.org/drawingml/2006/picture">
                 <pic:pic xmlns:pic="http://schemas.openxmlformats.org/drawingml/2006/picture">
                   <pic:nvPicPr>
-                    <pic:cNvPr id="661203223" name="Immagine 661203223"/>
+                    <pic:cNvPr id="1914084013" name="Immagine 26" descr="Immagine che contiene testo, Carattere, schermata, design&#10;&#10;Descrizione generata automaticamente"/>
                     <pic:cNvPicPr/>
                   </pic:nvPicPr>
-                  <pic:blipFill rotWithShape="1">
+                  <pic:blipFill>
                     <a:blip r:embed="rId13">
                       <a:extLst>
                         <a:ext uri="{28A0092B-C50C-407E-A947-70E740481C1C}">
@@ -3011,13 +4490,65 @@
                         </a:ext>
                       </a:extLst>
                     </a:blip>
-                    <a:srcRect l="4666" t="41467" r="68158" b="37909"/>
+                    <a:stretch>
+                      <a:fillRect/>
+                    </a:stretch>
+                  </pic:blipFill>
+                  <pic:spPr>
+                    <a:xfrm>
+                      <a:off x="0" y="0"/>
+                      <a:ext cx="1486029" cy="739204"/>
+                    </a:xfrm>
+                    <a:prstGeom prst="rect">
+                      <a:avLst/>
+                    </a:prstGeom>
+                  </pic:spPr>
+                </pic:pic>
+              </a:graphicData>
+            </a:graphic>
+          </wp:inline>
+        </w:drawing>
+      </w:r>
+      <w:r>
+        <w:t xml:space="preserve">          </w:t>
+      </w:r>
+      <w:r>
+        <w:tab/>
+      </w:r>
+      <w:r>
+        <w:rPr>
+          <w:noProof/>
+        </w:rPr>
+        <w:drawing>
+          <wp:inline distT="0" distB="0" distL="0" distR="0" wp14:anchorId="5302D27F" wp14:editId="2E523651">
+            <wp:extent cx="1653540" cy="759734"/>
+            <wp:effectExtent l="0" t="0" r="3810" b="2540"/>
+            <wp:docPr id="1112352088" name="Immagine 9" descr="Immagine che contiene testo, Carattere, schermata, design&#10;&#10;Descrizione generata automaticamente"/>
+            <wp:cNvGraphicFramePr>
+              <a:graphicFrameLocks xmlns:a="http://schemas.openxmlformats.org/drawingml/2006/main" noChangeAspect="1"/>
+            </wp:cNvGraphicFramePr>
+            <a:graphic xmlns:a="http://schemas.openxmlformats.org/drawingml/2006/main">
+              <a:graphicData uri="http://schemas.openxmlformats.org/drawingml/2006/picture">
+                <pic:pic xmlns:pic="http://schemas.openxmlformats.org/drawingml/2006/picture">
+                  <pic:nvPicPr>
+                    <pic:cNvPr id="1112352088" name="Immagine 9" descr="Immagine che contiene testo, Carattere, schermata, design&#10;&#10;Descrizione generata automaticamente"/>
+                    <pic:cNvPicPr/>
+                  </pic:nvPicPr>
+                  <pic:blipFill rotWithShape="1">
+                    <a:blip r:embed="rId14">
+                      <a:extLst>
+                        <a:ext uri="{28A0092B-C50C-407E-A947-70E740481C1C}">
+                          <a14:useLocalDpi xmlns:a14="http://schemas.microsoft.com/office/drawing/2010/main" val="0"/>
+                        </a:ext>
+                      </a:extLst>
+                    </a:blip>
+                    <a:srcRect t="27143"/>
                     <a:stretch/>
                   </pic:blipFill>
                   <pic:spPr bwMode="auto">
                     <a:xfrm>
                       <a:off x="0" y="0"/>
-                      <a:ext cx="1627643" cy="704847"/>
+                      <a:ext cx="1660919" cy="763124"/>
                     </a:xfrm>
                     <a:prstGeom prst="rect">
                       <a:avLst/>
@@ -3037,31 +4568,210 @@
           </wp:inline>
         </w:drawing>
       </w:r>
-      <w:r>
+    </w:p>
+    <w:p>
+      <w:pPr>
+        <w:pStyle w:val="Didascalia"/>
+        <w:keepNext/>
+        <w:ind w:firstLine="360"/>
+      </w:pPr>
+    </w:p>
+    <w:p>
+      <w:pPr>
+        <w:pStyle w:val="Didascalia"/>
+        <w:keepNext/>
+        <w:ind w:firstLine="360"/>
+        <w:jc w:val="center"/>
+      </w:pPr>
+      <w:r>
+        <w:t>P(</w:t>
+      </w:r>
+      <w:proofErr w:type="spellStart"/>
+      <w:r>
+        <w:t>unk|tag</w:t>
+      </w:r>
+      <w:r>
+        <w:rPr>
+          <w:vertAlign w:val="subscript"/>
+        </w:rPr>
+        <w:t>i</w:t>
+      </w:r>
+      <w:proofErr w:type="spellEnd"/>
+      <w:r>
+        <w:t>) = 1/</w:t>
+      </w:r>
+      <w:proofErr w:type="spellStart"/>
+      <w:r>
+        <w:t>len</w:t>
+      </w:r>
+      <w:proofErr w:type="spellEnd"/>
+      <w:r>
+        <w:t>(tags)</w:t>
+      </w:r>
+      <w:r>
+        <w:tab/>
+      </w:r>
+      <w:r>
+        <w:tab/>
+      </w:r>
+      <w:r>
+        <w:tab/>
+      </w:r>
+      <w:r>
+        <w:tab/>
+      </w:r>
+      <w:r>
+        <w:tab/>
+        <w:t xml:space="preserve">statistiche </w:t>
+      </w:r>
+      <w:proofErr w:type="spellStart"/>
+      <w:r>
+        <w:t>dev</w:t>
+      </w:r>
+      <w:proofErr w:type="spellEnd"/>
+      <w:r>
+        <w:t xml:space="preserve"> set</w:t>
+      </w:r>
+    </w:p>
+    <w:p>
+      <w:pPr>
+        <w:ind w:left="708"/>
+        <w:rPr>
+          <w:noProof/>
+          <w:lang w:eastAsia="it-IT"/>
+        </w:rPr>
+      </w:pPr>
+      <w:r>
+        <w:rPr>
+          <w:noProof/>
+          <w:lang w:eastAsia="it-IT"/>
+        </w:rPr>
+        <w:t xml:space="preserve">          </w:t>
+      </w:r>
+    </w:p>
+    <w:p>
+      <w:pPr>
+        <w:rPr>
+          <w:noProof/>
+          <w:lang w:eastAsia="it-IT"/>
+        </w:rPr>
+      </w:pPr>
+    </w:p>
+    <w:p>
+      <w:pPr>
+        <w:pStyle w:val="Paragrafoelenco"/>
+        <w:numPr>
+          <w:ilvl w:val="0"/>
+          <w:numId w:val="1"/>
+        </w:numPr>
+        <w:ind w:left="360"/>
         <w:rPr>
           <w:rFonts w:ascii="Times New Roman" w:eastAsia="Times New Roman" w:hAnsi="Times New Roman" w:cs="Times New Roman"/>
           <w:b/>
           <w:bCs/>
-          <w:noProof/>
-          <w:kern w:val="0"/>
-          <w:lang w:eastAsia="it-IT"/>
-        </w:rPr>
-        <w:t xml:space="preserve"> </w:t>
-      </w:r>
+          <w:kern w:val="0"/>
+          <w:lang w:eastAsia="it-IT"/>
+          <w14:ligatures w14:val="none"/>
+        </w:rPr>
+      </w:pPr>
+      <w:proofErr w:type="spellStart"/>
       <w:r>
         <w:rPr>
           <w:rFonts w:ascii="Times New Roman" w:eastAsia="Times New Roman" w:hAnsi="Times New Roman" w:cs="Times New Roman"/>
           <w:b/>
           <w:bCs/>
+          <w:kern w:val="0"/>
+          <w:lang w:eastAsia="it-IT"/>
+          <w14:ligatures w14:val="none"/>
+        </w:rPr>
+        <w:t>wikineural_it</w:t>
+      </w:r>
+      <w:proofErr w:type="spellEnd"/>
+    </w:p>
+    <w:p>
+      <w:pPr>
+        <w:pStyle w:val="Paragrafoelenco"/>
+        <w:ind w:left="360"/>
+        <w:rPr>
+          <w:rFonts w:ascii="Times New Roman" w:eastAsia="Times New Roman" w:hAnsi="Times New Roman" w:cs="Times New Roman"/>
+          <w:b/>
+          <w:bCs/>
+          <w:kern w:val="0"/>
+          <w:lang w:eastAsia="it-IT"/>
+          <w14:ligatures w14:val="none"/>
+        </w:rPr>
+      </w:pPr>
+    </w:p>
+    <w:p>
+      <w:pPr>
+        <w:ind w:firstLine="708"/>
+        <w:rPr>
           <w:noProof/>
-          <w:kern w:val="0"/>
-          <w:lang w:eastAsia="it-IT"/>
+        </w:rPr>
+      </w:pPr>
+      <w:bookmarkStart w:id="1" w:name="_Hlk170865422"/>
+      <w:r>
+        <w:rPr>
+          <w:sz w:val="20"/>
+          <w:szCs w:val="20"/>
+        </w:rPr>
+        <w:t>baseline</w:t>
+      </w:r>
+      <w:r>
+        <w:tab/>
+        <w:t xml:space="preserve">                                   </w:t>
+      </w:r>
+      <w:proofErr w:type="spellStart"/>
+      <w:r>
+        <w:rPr>
+          <w:sz w:val="20"/>
+          <w:szCs w:val="20"/>
+        </w:rPr>
+        <w:t>viterbi</w:t>
+      </w:r>
+      <w:proofErr w:type="spellEnd"/>
+      <w:r>
+        <w:rPr>
+          <w:sz w:val="20"/>
+          <w:szCs w:val="20"/>
+        </w:rPr>
+        <w:t>, no logaritmi</w:t>
+      </w:r>
+      <w:r>
+        <w:t xml:space="preserve">        </w:t>
+      </w:r>
+      <w:r>
+        <w:tab/>
+        <w:t xml:space="preserve">        </w:t>
+      </w:r>
+      <w:r>
+        <w:tab/>
+      </w:r>
+      <w:proofErr w:type="spellStart"/>
+      <w:r>
+        <w:rPr>
+          <w:sz w:val="20"/>
+          <w:szCs w:val="20"/>
+        </w:rPr>
+        <w:t>viterbi</w:t>
+      </w:r>
+      <w:proofErr w:type="spellEnd"/>
+      <w:r>
+        <w:rPr>
+          <w:sz w:val="20"/>
+          <w:szCs w:val="20"/>
+        </w:rPr>
+        <w:t xml:space="preserve"> con  logaritmi</w:t>
+      </w:r>
+      <w:r>
+        <w:rPr>
+          <w:noProof/>
         </w:rPr>
         <w:drawing>
-          <wp:inline distT="0" distB="0" distL="0" distR="0" wp14:anchorId="22BE18E8" wp14:editId="10A89DB3">
-            <wp:extent cx="1582009" cy="704651"/>
-            <wp:effectExtent l="0" t="0" r="0" b="635"/>
-            <wp:docPr id="1613249367" name="Immagine 9"/>
+          <wp:inline distT="0" distB="0" distL="0" distR="0" wp14:anchorId="22FA95A6" wp14:editId="5C6D61A0">
+            <wp:extent cx="1607820" cy="772516"/>
+            <wp:effectExtent l="0" t="0" r="0" b="8890"/>
+            <wp:docPr id="518761233" name="Immagine 27" descr="Immagine che contiene testo, schermata, Carattere&#10;&#10;Descrizione generata automaticamente"/>
             <wp:cNvGraphicFramePr>
               <a:graphicFrameLocks xmlns:a="http://schemas.openxmlformats.org/drawingml/2006/main" noChangeAspect="1"/>
             </wp:cNvGraphicFramePr>
@@ -3069,24 +4779,24 @@
               <a:graphicData uri="http://schemas.openxmlformats.org/drawingml/2006/picture">
                 <pic:pic xmlns:pic="http://schemas.openxmlformats.org/drawingml/2006/picture">
                   <pic:nvPicPr>
-                    <pic:cNvPr id="1613249367" name="Immagine 1613249367"/>
+                    <pic:cNvPr id="518761233" name="Immagine 27" descr="Immagine che contiene testo, schermata, Carattere&#10;&#10;Descrizione generata automaticamente"/>
                     <pic:cNvPicPr/>
                   </pic:nvPicPr>
                   <pic:blipFill rotWithShape="1">
-                    <a:blip r:embed="rId14">
+                    <a:blip r:embed="rId9">
                       <a:extLst>
                         <a:ext uri="{28A0092B-C50C-407E-A947-70E740481C1C}">
                           <a14:useLocalDpi xmlns:a14="http://schemas.microsoft.com/office/drawing/2010/main" val="0"/>
                         </a:ext>
                       </a:extLst>
                     </a:blip>
-                    <a:srcRect l="8386" t="34354" r="51577" b="8170"/>
+                    <a:srcRect l="8051" t="62374" r="52631" b="-1357"/>
                     <a:stretch/>
                   </pic:blipFill>
                   <pic:spPr bwMode="auto">
                     <a:xfrm>
                       <a:off x="0" y="0"/>
-                      <a:ext cx="1592084" cy="709139"/>
+                      <a:ext cx="1622787" cy="779707"/>
                     </a:xfrm>
                     <a:prstGeom prst="rect">
                       <a:avLst/>
@@ -3106,131 +4816,23 @@
           </wp:inline>
         </w:drawing>
       </w:r>
-    </w:p>
-    <w:p>
-      <w:pPr>
-        <w:rPr>
-          <w:rFonts w:ascii="Times New Roman" w:eastAsia="Times New Roman" w:hAnsi="Times New Roman" w:cs="Times New Roman"/>
-          <w:b/>
-          <w:bCs/>
-          <w:kern w:val="0"/>
-          <w:lang w:eastAsia="it-IT"/>
-          <w14:ligatures w14:val="none"/>
-        </w:rPr>
-      </w:pPr>
-    </w:p>
-    <w:p>
-      <w:pPr>
-        <w:pStyle w:val="Paragrafoelenco"/>
-        <w:numPr>
-          <w:ilvl w:val="0"/>
-          <w:numId w:val="1"/>
-        </w:numPr>
-        <w:ind w:left="360"/>
-        <w:rPr>
-          <w:rFonts w:ascii="Times New Roman" w:eastAsia="Times New Roman" w:hAnsi="Times New Roman" w:cs="Times New Roman"/>
-          <w:b/>
-          <w:bCs/>
-          <w:kern w:val="0"/>
-          <w:lang w:eastAsia="it-IT"/>
-          <w14:ligatures w14:val="none"/>
-        </w:rPr>
-      </w:pPr>
-      <w:r>
-        <w:rPr>
-          <w:rFonts w:ascii="Times New Roman" w:eastAsia="Times New Roman" w:hAnsi="Times New Roman" w:cs="Times New Roman"/>
-          <w:b/>
-          <w:bCs/>
-          <w:kern w:val="0"/>
-          <w:lang w:eastAsia="it-IT"/>
-          <w14:ligatures w14:val="none"/>
-        </w:rPr>
-        <w:t>wikineural_e</w:t>
-      </w:r>
-      <w:r>
-        <w:rPr>
-          <w:rFonts w:ascii="Times New Roman" w:eastAsia="Times New Roman" w:hAnsi="Times New Roman" w:cs="Times New Roman"/>
-          <w:b/>
-          <w:bCs/>
-          <w:kern w:val="0"/>
-          <w:lang w:eastAsia="it-IT"/>
-          <w14:ligatures w14:val="none"/>
-        </w:rPr>
-        <w:t>s</w:t>
-      </w:r>
-    </w:p>
-    <w:p>
-      <w:pPr>
-        <w:pStyle w:val="Paragrafoelenco"/>
-        <w:ind w:left="360"/>
-        <w:rPr>
-          <w:rFonts w:ascii="Times New Roman" w:eastAsia="Times New Roman" w:hAnsi="Times New Roman" w:cs="Times New Roman"/>
-          <w:b/>
-          <w:bCs/>
-          <w:kern w:val="0"/>
-          <w:lang w:eastAsia="it-IT"/>
-          <w14:ligatures w14:val="none"/>
-        </w:rPr>
-      </w:pPr>
-    </w:p>
-    <w:p>
-      <w:pPr>
-        <w:pStyle w:val="Didascalia"/>
-        <w:keepNext/>
-        <w:ind w:firstLine="360"/>
-      </w:pPr>
-      <w:r>
-        <w:t xml:space="preserve">   no smoothing</w:t>
-      </w:r>
-      <w:r>
+      <w:r>
+        <w:rPr>
+          <w:sz w:val="20"/>
+          <w:szCs w:val="20"/>
+        </w:rPr>
         <w:tab/>
-        <w:t xml:space="preserve">                     P(unk|O) = 1</w:t>
-      </w:r>
-      <w:r>
-        <w:tab/>
-        <w:t xml:space="preserve">         P(unk|O) =</w:t>
-      </w:r>
-      <w:r>
-        <w:t xml:space="preserve"> </w:t>
-      </w:r>
-      <w:r>
-        <w:t>P(unk|B-MISC) = 0.5</w:t>
-      </w:r>
-      <w:r>
-        <w:tab/>
-        <w:t xml:space="preserve">        P(unk|tag</w:t>
-      </w:r>
-      <w:r>
-        <w:rPr>
-          <w:vertAlign w:val="subscript"/>
-        </w:rPr>
-        <w:t>i</w:t>
-      </w:r>
-      <w:r>
-        <w:t>) = 1/len(tags)</w:t>
-      </w:r>
-    </w:p>
-    <w:p>
-      <w:pPr>
+        <w:t xml:space="preserve">            </w:t>
+      </w:r>
+      <w:r>
         <w:rPr>
           <w:noProof/>
-          <w:lang w:eastAsia="it-IT"/>
-        </w:rPr>
-      </w:pPr>
-      <w:r>
-        <w:rPr>
-          <w:rFonts w:ascii="Times New Roman" w:eastAsia="Times New Roman" w:hAnsi="Times New Roman" w:cs="Times New Roman"/>
-          <w:b/>
-          <w:bCs/>
-          <w:noProof/>
-          <w:kern w:val="0"/>
-          <w:lang w:eastAsia="it-IT"/>
         </w:rPr>
         <w:drawing>
-          <wp:inline distT="0" distB="0" distL="0" distR="0" wp14:anchorId="6E646607" wp14:editId="1308FB4C">
-            <wp:extent cx="1289050" cy="641220"/>
-            <wp:effectExtent l="0" t="0" r="6350" b="6985"/>
-            <wp:docPr id="325225252" name="Immagine 14"/>
+          <wp:inline distT="0" distB="0" distL="0" distR="0" wp14:anchorId="2E54A377" wp14:editId="000FE4BA">
+            <wp:extent cx="1661160" cy="791442"/>
+            <wp:effectExtent l="0" t="0" r="0" b="8890"/>
+            <wp:docPr id="842603403" name="Immagine 28" descr="Immagine che contiene testo, Carattere, schermata, design&#10;&#10;Descrizione generata automaticamente"/>
             <wp:cNvGraphicFramePr>
               <a:graphicFrameLocks xmlns:a="http://schemas.openxmlformats.org/drawingml/2006/main" noChangeAspect="1"/>
             </wp:cNvGraphicFramePr>
@@ -3238,10 +4840,10 @@
               <a:graphicData uri="http://schemas.openxmlformats.org/drawingml/2006/picture">
                 <pic:pic xmlns:pic="http://schemas.openxmlformats.org/drawingml/2006/picture">
                   <pic:nvPicPr>
-                    <pic:cNvPr id="325225252" name="Immagine 325225252"/>
+                    <pic:cNvPr id="842603403" name="Immagine 28" descr="Immagine che contiene testo, Carattere, schermata, design&#10;&#10;Descrizione generata automaticamente"/>
                     <pic:cNvPicPr/>
                   </pic:nvPicPr>
-                  <pic:blipFill>
+                  <pic:blipFill rotWithShape="1">
                     <a:blip r:embed="rId15">
                       <a:extLst>
                         <a:ext uri="{28A0092B-C50C-407E-A947-70E740481C1C}">
@@ -3249,93 +4851,13 @@
                         </a:ext>
                       </a:extLst>
                     </a:blip>
-                    <a:stretch>
-                      <a:fillRect/>
-                    </a:stretch>
-                  </pic:blipFill>
-                  <pic:spPr>
-                    <a:xfrm>
-                      <a:off x="0" y="0"/>
-                      <a:ext cx="1319327" cy="656281"/>
-                    </a:xfrm>
-                    <a:prstGeom prst="rect">
-                      <a:avLst/>
-                    </a:prstGeom>
-                  </pic:spPr>
-                </pic:pic>
-              </a:graphicData>
-            </a:graphic>
-          </wp:inline>
-        </w:drawing>
-      </w:r>
-      <w:r>
-        <w:rPr>
-          <w:rFonts w:ascii="Times New Roman" w:eastAsia="Times New Roman" w:hAnsi="Times New Roman" w:cs="Times New Roman"/>
-          <w:b/>
-          <w:bCs/>
-          <w:noProof/>
-          <w:kern w:val="0"/>
-          <w:lang w:eastAsia="it-IT"/>
-        </w:rPr>
-        <w:t xml:space="preserve"> </w:t>
-      </w:r>
-      <w:r>
-        <w:rPr>
-          <w:rFonts w:ascii="Times New Roman" w:eastAsia="Times New Roman" w:hAnsi="Times New Roman" w:cs="Times New Roman"/>
-          <w:b/>
-          <w:bCs/>
-          <w:noProof/>
-          <w:kern w:val="0"/>
-          <w:lang w:eastAsia="it-IT"/>
-        </w:rPr>
-        <w:t xml:space="preserve"> </w:t>
-      </w:r>
-      <w:r>
-        <w:rPr>
-          <w:rFonts w:ascii="Times New Roman" w:eastAsia="Times New Roman" w:hAnsi="Times New Roman" w:cs="Times New Roman"/>
-          <w:b/>
-          <w:bCs/>
-          <w:noProof/>
-          <w:kern w:val="0"/>
-          <w:lang w:eastAsia="it-IT"/>
-        </w:rPr>
-        <w:t xml:space="preserve">  </w:t>
-      </w:r>
-      <w:r>
-        <w:rPr>
-          <w:noProof/>
-          <w:lang w:eastAsia="it-IT"/>
-        </w:rPr>
-        <w:drawing>
-          <wp:inline distT="0" distB="0" distL="0" distR="0" wp14:anchorId="33AAEFCB" wp14:editId="09A41C7A">
-            <wp:extent cx="1409700" cy="637922"/>
-            <wp:effectExtent l="0" t="0" r="0" b="0"/>
-            <wp:docPr id="1808437734" name="Immagine 15"/>
-            <wp:cNvGraphicFramePr>
-              <a:graphicFrameLocks xmlns:a="http://schemas.openxmlformats.org/drawingml/2006/main" noChangeAspect="1"/>
-            </wp:cNvGraphicFramePr>
-            <a:graphic xmlns:a="http://schemas.openxmlformats.org/drawingml/2006/main">
-              <a:graphicData uri="http://schemas.openxmlformats.org/drawingml/2006/picture">
-                <pic:pic xmlns:pic="http://schemas.openxmlformats.org/drawingml/2006/picture">
-                  <pic:nvPicPr>
-                    <pic:cNvPr id="1808437734" name="Immagine 1808437734"/>
-                    <pic:cNvPicPr/>
-                  </pic:nvPicPr>
-                  <pic:blipFill rotWithShape="1">
-                    <a:blip r:embed="rId16">
-                      <a:extLst>
-                        <a:ext uri="{28A0092B-C50C-407E-A947-70E740481C1C}">
-                          <a14:useLocalDpi xmlns:a14="http://schemas.microsoft.com/office/drawing/2010/main" val="0"/>
-                        </a:ext>
-                      </a:extLst>
-                    </a:blip>
-                    <a:srcRect t="25333" r="18319" b="1334"/>
+                    <a:srcRect t="24167"/>
                     <a:stretch/>
                   </pic:blipFill>
                   <pic:spPr bwMode="auto">
                     <a:xfrm>
                       <a:off x="0" y="0"/>
-                      <a:ext cx="1425983" cy="645290"/>
+                      <a:ext cx="1674746" cy="797915"/>
                     </a:xfrm>
                     <a:prstGeom prst="rect">
                       <a:avLst/>
@@ -3357,36 +4879,20 @@
       </w:r>
       <w:r>
         <w:rPr>
-          <w:rFonts w:ascii="Times New Roman" w:eastAsia="Times New Roman" w:hAnsi="Times New Roman" w:cs="Times New Roman"/>
-          <w:b/>
-          <w:bCs/>
+          <w:sz w:val="20"/>
+          <w:szCs w:val="20"/>
+        </w:rPr>
+        <w:tab/>
+      </w:r>
+      <w:r>
+        <w:rPr>
           <w:noProof/>
-          <w:kern w:val="0"/>
-          <w:lang w:eastAsia="it-IT"/>
-        </w:rPr>
-        <w:t xml:space="preserve"> </w:t>
-      </w:r>
-      <w:r>
-        <w:rPr>
-          <w:rFonts w:ascii="Times New Roman" w:eastAsia="Times New Roman" w:hAnsi="Times New Roman" w:cs="Times New Roman"/>
-          <w:b/>
-          <w:bCs/>
-          <w:noProof/>
-          <w:kern w:val="0"/>
-          <w:lang w:eastAsia="it-IT"/>
-        </w:rPr>
-        <w:t xml:space="preserve">   </w:t>
-      </w:r>
-      <w:r>
-        <w:rPr>
-          <w:noProof/>
-          <w:lang w:eastAsia="it-IT"/>
         </w:rPr>
         <w:drawing>
-          <wp:inline distT="0" distB="0" distL="0" distR="0" wp14:anchorId="6F089412" wp14:editId="265AE29C">
-            <wp:extent cx="1466850" cy="642558"/>
-            <wp:effectExtent l="0" t="0" r="0" b="5715"/>
-            <wp:docPr id="514708928" name="Immagine 16"/>
+          <wp:inline distT="0" distB="0" distL="0" distR="0" wp14:anchorId="7CC66B8A" wp14:editId="63188145">
+            <wp:extent cx="1996440" cy="777460"/>
+            <wp:effectExtent l="0" t="0" r="3810" b="3810"/>
+            <wp:docPr id="489497225" name="Immagine 5" descr="Immagine che contiene testo, Carattere, tipografia, design&#10;&#10;Descrizione generata automaticamente"/>
             <wp:cNvGraphicFramePr>
               <a:graphicFrameLocks xmlns:a="http://schemas.openxmlformats.org/drawingml/2006/main" noChangeAspect="1"/>
             </wp:cNvGraphicFramePr>
@@ -3394,36 +4900,29 @@
               <a:graphicData uri="http://schemas.openxmlformats.org/drawingml/2006/picture">
                 <pic:pic xmlns:pic="http://schemas.openxmlformats.org/drawingml/2006/picture">
                   <pic:nvPicPr>
-                    <pic:cNvPr id="514708928" name="Immagine 514708928"/>
+                    <pic:cNvPr id="489497225" name="Immagine 5" descr="Immagine che contiene testo, Carattere, tipografia, design&#10;&#10;Descrizione generata automaticamente"/>
                     <pic:cNvPicPr/>
                   </pic:nvPicPr>
-                  <pic:blipFill rotWithShape="1">
-                    <a:blip r:embed="rId17">
+                  <pic:blipFill>
+                    <a:blip r:embed="rId16">
                       <a:extLst>
                         <a:ext uri="{28A0092B-C50C-407E-A947-70E740481C1C}">
                           <a14:useLocalDpi xmlns:a14="http://schemas.microsoft.com/office/drawing/2010/main" val="0"/>
                         </a:ext>
                       </a:extLst>
                     </a:blip>
-                    <a:srcRect l="6894" t="53653" r="57700" b="18089"/>
-                    <a:stretch/>
+                    <a:stretch>
+                      <a:fillRect/>
+                    </a:stretch>
                   </pic:blipFill>
-                  <pic:spPr bwMode="auto">
+                  <pic:spPr>
                     <a:xfrm>
                       <a:off x="0" y="0"/>
-                      <a:ext cx="1470302" cy="644070"/>
+                      <a:ext cx="2015723" cy="784969"/>
                     </a:xfrm>
                     <a:prstGeom prst="rect">
                       <a:avLst/>
                     </a:prstGeom>
-                    <a:ln>
-                      <a:noFill/>
-                    </a:ln>
-                    <a:extLst>
-                      <a:ext uri="{53640926-AAD7-44D8-BBD7-CCE9431645EC}">
-                        <a14:shadowObscured xmlns:a14="http://schemas.microsoft.com/office/drawing/2010/main"/>
-                      </a:ext>
-                    </a:extLst>
                   </pic:spPr>
                 </pic:pic>
               </a:graphicData>
@@ -3432,186 +4931,77 @@
         </w:drawing>
       </w:r>
       <w:r>
-        <w:rPr>
-          <w:rFonts w:ascii="Times New Roman" w:eastAsia="Times New Roman" w:hAnsi="Times New Roman" w:cs="Times New Roman"/>
-          <w:b/>
-          <w:bCs/>
-          <w:noProof/>
-          <w:kern w:val="0"/>
-          <w:lang w:eastAsia="it-IT"/>
-        </w:rPr>
-        <w:t xml:space="preserve">    </w:t>
-      </w:r>
-      <w:r>
-        <w:rPr>
-          <w:noProof/>
-          <w:lang w:eastAsia="it-IT"/>
-        </w:rPr>
-        <w:drawing>
-          <wp:inline distT="0" distB="0" distL="0" distR="0" wp14:anchorId="13377BF3" wp14:editId="490D18E7">
-            <wp:extent cx="1412672" cy="661035"/>
-            <wp:effectExtent l="0" t="0" r="0" b="5715"/>
-            <wp:docPr id="703876118" name="Immagine 17"/>
-            <wp:cNvGraphicFramePr>
-              <a:graphicFrameLocks xmlns:a="http://schemas.openxmlformats.org/drawingml/2006/main" noChangeAspect="1"/>
-            </wp:cNvGraphicFramePr>
-            <a:graphic xmlns:a="http://schemas.openxmlformats.org/drawingml/2006/main">
-              <a:graphicData uri="http://schemas.openxmlformats.org/drawingml/2006/picture">
-                <pic:pic xmlns:pic="http://schemas.openxmlformats.org/drawingml/2006/picture">
-                  <pic:nvPicPr>
-                    <pic:cNvPr id="703876118" name="Immagine 703876118"/>
-                    <pic:cNvPicPr/>
-                  </pic:nvPicPr>
-                  <pic:blipFill rotWithShape="1">
-                    <a:blip r:embed="rId18">
-                      <a:extLst>
-                        <a:ext uri="{28A0092B-C50C-407E-A947-70E740481C1C}">
-                          <a14:useLocalDpi xmlns:a14="http://schemas.microsoft.com/office/drawing/2010/main" val="0"/>
-                        </a:ext>
-                      </a:extLst>
-                    </a:blip>
-                    <a:srcRect l="5570" t="50687" r="69502" b="17526"/>
-                    <a:stretch/>
-                  </pic:blipFill>
-                  <pic:spPr bwMode="auto">
-                    <a:xfrm>
-                      <a:off x="0" y="0"/>
-                      <a:ext cx="1432503" cy="670315"/>
-                    </a:xfrm>
-                    <a:prstGeom prst="rect">
-                      <a:avLst/>
-                    </a:prstGeom>
-                    <a:ln>
-                      <a:noFill/>
-                    </a:ln>
-                    <a:extLst>
-                      <a:ext uri="{53640926-AAD7-44D8-BBD7-CCE9431645EC}">
-                        <a14:shadowObscured xmlns:a14="http://schemas.microsoft.com/office/drawing/2010/main"/>
-                      </a:ext>
-                    </a:extLst>
-                  </pic:spPr>
-                </pic:pic>
-              </a:graphicData>
-            </a:graphic>
-          </wp:inline>
-        </w:drawing>
-      </w:r>
-    </w:p>
-    <w:p>
-      <w:pPr>
-        <w:rPr>
-          <w:noProof/>
-          <w:lang w:eastAsia="it-IT"/>
-        </w:rPr>
-      </w:pPr>
-    </w:p>
-    <w:p>
-      <w:pPr>
-        <w:pStyle w:val="Paragrafoelenco"/>
-        <w:numPr>
-          <w:ilvl w:val="0"/>
-          <w:numId w:val="1"/>
-        </w:numPr>
-        <w:ind w:left="360"/>
-        <w:rPr>
-          <w:rFonts w:ascii="Times New Roman" w:eastAsia="Times New Roman" w:hAnsi="Times New Roman" w:cs="Times New Roman"/>
-          <w:b/>
-          <w:bCs/>
-          <w:kern w:val="0"/>
-          <w:lang w:eastAsia="it-IT"/>
-          <w14:ligatures w14:val="none"/>
-        </w:rPr>
-      </w:pPr>
-      <w:r>
-        <w:rPr>
-          <w:rFonts w:ascii="Times New Roman" w:eastAsia="Times New Roman" w:hAnsi="Times New Roman" w:cs="Times New Roman"/>
-          <w:b/>
-          <w:bCs/>
-          <w:kern w:val="0"/>
-          <w:lang w:eastAsia="it-IT"/>
-          <w14:ligatures w14:val="none"/>
-        </w:rPr>
-        <w:t>wikineural_</w:t>
-      </w:r>
-      <w:r>
-        <w:rPr>
-          <w:rFonts w:ascii="Times New Roman" w:eastAsia="Times New Roman" w:hAnsi="Times New Roman" w:cs="Times New Roman"/>
-          <w:b/>
-          <w:bCs/>
-          <w:kern w:val="0"/>
-          <w:lang w:eastAsia="it-IT"/>
-          <w14:ligatures w14:val="none"/>
-        </w:rPr>
-        <w:t>it</w:t>
-      </w:r>
-    </w:p>
-    <w:p>
-      <w:pPr>
-        <w:pStyle w:val="Paragrafoelenco"/>
-        <w:ind w:left="360"/>
-        <w:rPr>
-          <w:rFonts w:ascii="Times New Roman" w:eastAsia="Times New Roman" w:hAnsi="Times New Roman" w:cs="Times New Roman"/>
-          <w:b/>
-          <w:bCs/>
-          <w:kern w:val="0"/>
-          <w:lang w:eastAsia="it-IT"/>
-          <w14:ligatures w14:val="none"/>
-        </w:rPr>
-      </w:pPr>
-    </w:p>
+        <w:tab/>
+      </w:r>
+      <w:r>
+        <w:tab/>
+      </w:r>
+      <w:r>
+        <w:tab/>
+      </w:r>
+    </w:p>
+    <w:p/>
     <w:p>
       <w:pPr>
         <w:pStyle w:val="Didascalia"/>
         <w:keepNext/>
         <w:ind w:firstLine="360"/>
       </w:pPr>
-      <w:r>
-        <w:t xml:space="preserve"> </w:t>
-      </w:r>
-      <w:bookmarkStart w:id="1" w:name="_Hlk170865422"/>
-      <w:r>
-        <w:t xml:space="preserve">  no smoothing</w:t>
-      </w:r>
+    </w:p>
+    <w:p>
+      <w:pPr>
+        <w:pStyle w:val="Didascalia"/>
+        <w:keepNext/>
+        <w:ind w:firstLine="360"/>
+        <w:jc w:val="center"/>
+      </w:pPr>
+      <w:r>
+        <w:t>P(</w:t>
+      </w:r>
+      <w:proofErr w:type="spellStart"/>
+      <w:r>
+        <w:t>unk|tag</w:t>
+      </w:r>
+      <w:r>
+        <w:rPr>
+          <w:vertAlign w:val="subscript"/>
+        </w:rPr>
+        <w:t>i</w:t>
+      </w:r>
+      <w:proofErr w:type="spellEnd"/>
+      <w:r>
+        <w:t>) = 1/</w:t>
+      </w:r>
+      <w:proofErr w:type="spellStart"/>
+      <w:r>
+        <w:t>len</w:t>
+      </w:r>
+      <w:proofErr w:type="spellEnd"/>
+      <w:r>
+        <w:t>(tags)</w:t>
+      </w:r>
+      <w:bookmarkEnd w:id="1"/>
       <w:r>
         <w:tab/>
-        <w:t xml:space="preserve">                    P(unk|O) = 1</w:t>
       </w:r>
       <w:r>
         <w:tab/>
-        <w:t xml:space="preserve">         </w:t>
-      </w:r>
-      <w:r>
-        <w:t xml:space="preserve">  </w:t>
-      </w:r>
-      <w:r>
-        <w:t>P(unk|O) =</w:t>
-      </w:r>
-      <w:r>
-        <w:t xml:space="preserve"> </w:t>
-      </w:r>
-      <w:r>
-        <w:t>P(unk|B-MISC) = 0.5</w:t>
       </w:r>
       <w:r>
         <w:tab/>
-        <w:t xml:space="preserve">        </w:t>
-      </w:r>
-      <w:r>
-        <w:t xml:space="preserve"> </w:t>
-      </w:r>
-      <w:r>
-        <w:t>P(unk|tag</w:t>
-      </w:r>
-      <w:r>
-        <w:rPr>
-          <w:vertAlign w:val="subscript"/>
-        </w:rPr>
-        <w:t>i</w:t>
-      </w:r>
-      <w:r>
-        <w:t>) = 1/len(tags)</w:t>
-      </w:r>
-      <w:bookmarkEnd w:id="1"/>
+      </w:r>
+      <w:r>
+        <w:tab/>
+        <w:t xml:space="preserve">statistiche </w:t>
+      </w:r>
+      <w:proofErr w:type="spellStart"/>
+      <w:r>
+        <w:t>dev</w:t>
+      </w:r>
+      <w:proofErr w:type="spellEnd"/>
+      <w:r>
+        <w:t xml:space="preserve"> set</w:t>
+      </w:r>
     </w:p>
     <w:p>
       <w:pPr>
@@ -3629,58 +5019,11 @@
           <w:rFonts w:ascii="Times New Roman" w:eastAsia="Times New Roman" w:hAnsi="Times New Roman" w:cs="Times New Roman"/>
           <w:b/>
           <w:bCs/>
-          <w:noProof/>
-          <w:kern w:val="0"/>
-          <w:lang w:eastAsia="it-IT"/>
-        </w:rPr>
-        <w:drawing>
-          <wp:inline distT="0" distB="0" distL="0" distR="0" wp14:anchorId="2E837623" wp14:editId="20212FC0">
-            <wp:extent cx="1455420" cy="698500"/>
-            <wp:effectExtent l="0" t="0" r="0" b="6350"/>
-            <wp:docPr id="692456723" name="Immagine 10"/>
-            <wp:cNvGraphicFramePr>
-              <a:graphicFrameLocks xmlns:a="http://schemas.openxmlformats.org/drawingml/2006/main" noChangeAspect="1"/>
-            </wp:cNvGraphicFramePr>
-            <a:graphic xmlns:a="http://schemas.openxmlformats.org/drawingml/2006/main">
-              <a:graphicData uri="http://schemas.openxmlformats.org/drawingml/2006/picture">
-                <pic:pic xmlns:pic="http://schemas.openxmlformats.org/drawingml/2006/picture">
-                  <pic:nvPicPr>
-                    <pic:cNvPr id="692456723" name="Immagine 692456723"/>
-                    <pic:cNvPicPr/>
-                  </pic:nvPicPr>
-                  <pic:blipFill rotWithShape="1">
-                    <a:blip r:embed="rId19">
-                      <a:extLst>
-                        <a:ext uri="{28A0092B-C50C-407E-A947-70E740481C1C}">
-                          <a14:useLocalDpi xmlns:a14="http://schemas.microsoft.com/office/drawing/2010/main" val="0"/>
-                        </a:ext>
-                      </a:extLst>
-                    </a:blip>
-                    <a:srcRect t="19444"/>
-                    <a:stretch/>
-                  </pic:blipFill>
-                  <pic:spPr bwMode="auto">
-                    <a:xfrm>
-                      <a:off x="0" y="0"/>
-                      <a:ext cx="1455547" cy="698561"/>
-                    </a:xfrm>
-                    <a:prstGeom prst="rect">
-                      <a:avLst/>
-                    </a:prstGeom>
-                    <a:ln>
-                      <a:noFill/>
-                    </a:ln>
-                    <a:extLst>
-                      <a:ext uri="{53640926-AAD7-44D8-BBD7-CCE9431645EC}">
-                        <a14:shadowObscured xmlns:a14="http://schemas.microsoft.com/office/drawing/2010/main"/>
-                      </a:ext>
-                    </a:extLst>
-                  </pic:spPr>
-                </pic:pic>
-              </a:graphicData>
-            </a:graphic>
-          </wp:inline>
-        </w:drawing>
+          <w:kern w:val="0"/>
+          <w:lang w:eastAsia="it-IT"/>
+          <w14:ligatures w14:val="none"/>
+        </w:rPr>
+        <w:t xml:space="preserve">       </w:t>
       </w:r>
       <w:r>
         <w:rPr>
@@ -3691,67 +5034,23 @@
           <w:lang w:eastAsia="it-IT"/>
           <w14:ligatures w14:val="none"/>
         </w:rPr>
-        <w:t xml:space="preserve">  </w:t>
+        <w:tab/>
       </w:r>
       <w:r>
         <w:rPr>
           <w:rFonts w:ascii="Times New Roman" w:eastAsia="Times New Roman" w:hAnsi="Times New Roman" w:cs="Times New Roman"/>
           <w:b/>
           <w:bCs/>
-          <w:noProof/>
-          <w:kern w:val="0"/>
-          <w:lang w:eastAsia="it-IT"/>
-        </w:rPr>
-        <w:drawing>
-          <wp:inline distT="0" distB="0" distL="0" distR="0" wp14:anchorId="05F3CE8C" wp14:editId="4ED3D5EE">
-            <wp:extent cx="1434945" cy="716280"/>
-            <wp:effectExtent l="0" t="0" r="0" b="7620"/>
-            <wp:docPr id="1867593142" name="Immagine 11"/>
-            <wp:cNvGraphicFramePr>
-              <a:graphicFrameLocks xmlns:a="http://schemas.openxmlformats.org/drawingml/2006/main" noChangeAspect="1"/>
-            </wp:cNvGraphicFramePr>
-            <a:graphic xmlns:a="http://schemas.openxmlformats.org/drawingml/2006/main">
-              <a:graphicData uri="http://schemas.openxmlformats.org/drawingml/2006/picture">
-                <pic:pic xmlns:pic="http://schemas.openxmlformats.org/drawingml/2006/picture">
-                  <pic:nvPicPr>
-                    <pic:cNvPr id="1867593142" name="Immagine 1867593142"/>
-                    <pic:cNvPicPr/>
-                  </pic:nvPicPr>
-                  <pic:blipFill rotWithShape="1">
-                    <a:blip r:embed="rId20">
-                      <a:extLst>
-                        <a:ext uri="{28A0092B-C50C-407E-A947-70E740481C1C}">
-                          <a14:useLocalDpi xmlns:a14="http://schemas.microsoft.com/office/drawing/2010/main" val="0"/>
-                        </a:ext>
-                      </a:extLst>
-                    </a:blip>
-                    <a:srcRect t="22099"/>
-                    <a:stretch/>
-                  </pic:blipFill>
-                  <pic:spPr bwMode="auto">
-                    <a:xfrm>
-                      <a:off x="0" y="0"/>
-                      <a:ext cx="1445198" cy="721398"/>
-                    </a:xfrm>
-                    <a:prstGeom prst="rect">
-                      <a:avLst/>
-                    </a:prstGeom>
-                    <a:ln>
-                      <a:noFill/>
-                    </a:ln>
-                    <a:extLst>
-                      <a:ext uri="{53640926-AAD7-44D8-BBD7-CCE9431645EC}">
-                        <a14:shadowObscured xmlns:a14="http://schemas.microsoft.com/office/drawing/2010/main"/>
-                      </a:ext>
-                    </a:extLst>
-                  </pic:spPr>
-                </pic:pic>
-              </a:graphicData>
-            </a:graphic>
-          </wp:inline>
-        </w:drawing>
-      </w:r>
-      <w:r>
+          <w:kern w:val="0"/>
+          <w:lang w:eastAsia="it-IT"/>
+          <w14:ligatures w14:val="none"/>
+        </w:rPr>
+        <w:tab/>
+        <w:t xml:space="preserve">       </w:t>
+      </w:r>
+    </w:p>
+    <w:p>
+      <w:pPr>
         <w:rPr>
           <w:rFonts w:ascii="Times New Roman" w:eastAsia="Times New Roman" w:hAnsi="Times New Roman" w:cs="Times New Roman"/>
           <w:b/>
@@ -3760,66 +5059,19 @@
           <w:lang w:eastAsia="it-IT"/>
           <w14:ligatures w14:val="none"/>
         </w:rPr>
-        <w:t xml:space="preserve">   </w:t>
-      </w:r>
-      <w:r>
+      </w:pPr>
+    </w:p>
+    <w:p>
+      <w:pPr>
         <w:rPr>
           <w:rFonts w:ascii="Times New Roman" w:eastAsia="Times New Roman" w:hAnsi="Times New Roman" w:cs="Times New Roman"/>
           <w:b/>
           <w:bCs/>
-          <w:noProof/>
-          <w:kern w:val="0"/>
-          <w:lang w:eastAsia="it-IT"/>
-        </w:rPr>
-        <w:drawing>
-          <wp:inline distT="0" distB="0" distL="0" distR="0" wp14:anchorId="101F5C5E" wp14:editId="42940199">
-            <wp:extent cx="1345759" cy="724535"/>
-            <wp:effectExtent l="0" t="0" r="6985" b="0"/>
-            <wp:docPr id="622234134" name="Immagine 12"/>
-            <wp:cNvGraphicFramePr>
-              <a:graphicFrameLocks xmlns:a="http://schemas.openxmlformats.org/drawingml/2006/main" noChangeAspect="1"/>
-            </wp:cNvGraphicFramePr>
-            <a:graphic xmlns:a="http://schemas.openxmlformats.org/drawingml/2006/main">
-              <a:graphicData uri="http://schemas.openxmlformats.org/drawingml/2006/picture">
-                <pic:pic xmlns:pic="http://schemas.openxmlformats.org/drawingml/2006/picture">
-                  <pic:nvPicPr>
-                    <pic:cNvPr id="622234134" name="Immagine 622234134"/>
-                    <pic:cNvPicPr/>
-                  </pic:nvPicPr>
-                  <pic:blipFill rotWithShape="1">
-                    <a:blip r:embed="rId21">
-                      <a:extLst>
-                        <a:ext uri="{28A0092B-C50C-407E-A947-70E740481C1C}">
-                          <a14:useLocalDpi xmlns:a14="http://schemas.microsoft.com/office/drawing/2010/main" val="0"/>
-                        </a:ext>
-                      </a:extLst>
-                    </a:blip>
-                    <a:srcRect l="6047" t="52010" r="56933" b="6308"/>
-                    <a:stretch/>
-                  </pic:blipFill>
-                  <pic:spPr bwMode="auto">
-                    <a:xfrm>
-                      <a:off x="0" y="0"/>
-                      <a:ext cx="1359288" cy="731819"/>
-                    </a:xfrm>
-                    <a:prstGeom prst="rect">
-                      <a:avLst/>
-                    </a:prstGeom>
-                    <a:ln>
-                      <a:noFill/>
-                    </a:ln>
-                    <a:extLst>
-                      <a:ext uri="{53640926-AAD7-44D8-BBD7-CCE9431645EC}">
-                        <a14:shadowObscured xmlns:a14="http://schemas.microsoft.com/office/drawing/2010/main"/>
-                      </a:ext>
-                    </a:extLst>
-                  </pic:spPr>
-                </pic:pic>
-              </a:graphicData>
-            </a:graphic>
-          </wp:inline>
-        </w:drawing>
-      </w:r>
+          <w:kern w:val="0"/>
+          <w:lang w:eastAsia="it-IT"/>
+          <w14:ligatures w14:val="none"/>
+        </w:rPr>
+      </w:pPr>
       <w:r>
         <w:rPr>
           <w:rFonts w:ascii="Times New Roman" w:eastAsia="Times New Roman" w:hAnsi="Times New Roman" w:cs="Times New Roman"/>
@@ -3829,66 +5081,143 @@
           <w:lang w:eastAsia="it-IT"/>
           <w14:ligatures w14:val="none"/>
         </w:rPr>
-        <w:t xml:space="preserve">  </w:t>
-      </w:r>
-      <w:r>
+        <w:t>Alcune considerazioni</w:t>
+      </w:r>
+    </w:p>
+    <w:p>
+      <w:pPr>
+        <w:rPr>
+          <w:rFonts w:ascii="Times New Roman" w:eastAsia="Times New Roman" w:hAnsi="Times New Roman" w:cs="Times New Roman"/>
+          <w:kern w:val="0"/>
+          <w:lang w:eastAsia="it-IT"/>
+          <w14:ligatures w14:val="none"/>
+        </w:rPr>
+      </w:pPr>
+      <w:r>
+        <w:rPr>
+          <w:rFonts w:ascii="Times New Roman" w:eastAsia="Times New Roman" w:hAnsi="Times New Roman" w:cs="Times New Roman"/>
+          <w:kern w:val="0"/>
+          <w:lang w:eastAsia="it-IT"/>
+          <w14:ligatures w14:val="none"/>
+        </w:rPr>
+        <w:t>Come si evince dai valori ottenuti</w:t>
+      </w:r>
+      <w:r>
+        <w:rPr>
+          <w:rFonts w:ascii="Times New Roman" w:eastAsia="Times New Roman" w:hAnsi="Times New Roman" w:cs="Times New Roman"/>
+          <w:kern w:val="0"/>
+          <w:lang w:eastAsia="it-IT"/>
+          <w14:ligatures w14:val="none"/>
+        </w:rPr>
+        <w:t>, le varie versioni di Viterbi migliorano nettamente le prestazioni rispetto alla baseline più semplice (ne sono prova i più di 10 punti percentuali di miglioramento nell’</w:t>
+      </w:r>
+      <w:proofErr w:type="spellStart"/>
+      <w:r>
+        <w:rPr>
+          <w:rFonts w:ascii="Times New Roman" w:eastAsia="Times New Roman" w:hAnsi="Times New Roman" w:cs="Times New Roman"/>
+          <w:kern w:val="0"/>
+          <w:lang w:eastAsia="it-IT"/>
+          <w14:ligatures w14:val="none"/>
+        </w:rPr>
+        <w:t>Accuracy</w:t>
+      </w:r>
+      <w:proofErr w:type="spellEnd"/>
+      <w:r>
+        <w:rPr>
+          <w:rFonts w:ascii="Times New Roman" w:eastAsia="Times New Roman" w:hAnsi="Times New Roman" w:cs="Times New Roman"/>
+          <w:kern w:val="0"/>
+          <w:lang w:eastAsia="it-IT"/>
+          <w14:ligatures w14:val="none"/>
+        </w:rPr>
+        <w:t>) e portano il nostro modello a livelli di accuratezza accettabili (come visto a lezione, il 94% sarebbe il livello minimo richiesto).</w:t>
+      </w:r>
+      <w:r>
+        <w:rPr>
+          <w:rFonts w:ascii="Times New Roman" w:eastAsia="Times New Roman" w:hAnsi="Times New Roman" w:cs="Times New Roman"/>
+          <w:kern w:val="0"/>
+          <w:lang w:eastAsia="it-IT"/>
+          <w14:ligatures w14:val="none"/>
+        </w:rPr>
+        <w:br/>
+        <w:t>L’aspetto (non evidenziato dalle immagini riportate sopra) a prima vista deludente dal punto di vista dei confronti è il fatto che solo</w:t>
+      </w:r>
+      <w:r>
+        <w:rPr>
+          <w:rFonts w:ascii="Times New Roman" w:eastAsia="Times New Roman" w:hAnsi="Times New Roman" w:cs="Times New Roman"/>
+          <w:kern w:val="0"/>
+          <w:lang w:eastAsia="it-IT"/>
+          <w14:ligatures w14:val="none"/>
+        </w:rPr>
+        <w:t xml:space="preserve"> l’ul</w:t>
+      </w:r>
+      <w:r>
+        <w:rPr>
+          <w:rFonts w:ascii="Times New Roman" w:eastAsia="Times New Roman" w:hAnsi="Times New Roman" w:cs="Times New Roman"/>
+          <w:kern w:val="0"/>
+          <w:lang w:eastAsia="it-IT"/>
+          <w14:ligatures w14:val="none"/>
+        </w:rPr>
+        <w:t>t</w:t>
+      </w:r>
+      <w:r>
+        <w:rPr>
+          <w:rFonts w:ascii="Times New Roman" w:eastAsia="Times New Roman" w:hAnsi="Times New Roman" w:cs="Times New Roman"/>
+          <w:kern w:val="0"/>
+          <w:lang w:eastAsia="it-IT"/>
+          <w14:ligatures w14:val="none"/>
+        </w:rPr>
+        <w:t xml:space="preserve">imo tipo di </w:t>
+      </w:r>
+      <w:proofErr w:type="spellStart"/>
+      <w:r>
+        <w:rPr>
+          <w:rFonts w:ascii="Times New Roman" w:eastAsia="Times New Roman" w:hAnsi="Times New Roman" w:cs="Times New Roman"/>
+          <w:kern w:val="0"/>
+          <w:lang w:eastAsia="it-IT"/>
+          <w14:ligatures w14:val="none"/>
+        </w:rPr>
+        <w:t>smoothing</w:t>
+      </w:r>
+      <w:proofErr w:type="spellEnd"/>
+      <w:r>
+        <w:rPr>
+          <w:rFonts w:ascii="Times New Roman" w:eastAsia="Times New Roman" w:hAnsi="Times New Roman" w:cs="Times New Roman"/>
+          <w:kern w:val="0"/>
+          <w:lang w:eastAsia="it-IT"/>
+          <w14:ligatures w14:val="none"/>
+        </w:rPr>
+        <w:t xml:space="preserve"> (uniforme)</w:t>
+      </w:r>
+      <w:r>
+        <w:rPr>
+          <w:rFonts w:ascii="Times New Roman" w:eastAsia="Times New Roman" w:hAnsi="Times New Roman" w:cs="Times New Roman"/>
+          <w:kern w:val="0"/>
+          <w:lang w:eastAsia="it-IT"/>
+          <w14:ligatures w14:val="none"/>
+        </w:rPr>
+        <w:t xml:space="preserve"> sembra </w:t>
+      </w:r>
+      <w:r>
+        <w:rPr>
+          <w:rFonts w:ascii="Times New Roman" w:eastAsia="Times New Roman" w:hAnsi="Times New Roman" w:cs="Times New Roman"/>
+          <w:kern w:val="0"/>
+          <w:lang w:eastAsia="it-IT"/>
+          <w14:ligatures w14:val="none"/>
+        </w:rPr>
+        <w:t xml:space="preserve">migliorare effettivamente le prestazioni del nostro modello: ciò potrebbe indicare che le parole sconosciute sono uniformemente distribuite tra tutti i tipi di tag. Se pensiamo a un task di NER-tagging (e quindi fortemente orientato all’etichettamento di entità con nomi specifici), è prevedibile che nuove parole non facenti parte del corpus siano effettivamente nuove entità, e in quest’ottica sarebbe sensato “provare tutte le vie” ossia ammettere che queste appartengano a uno qualsiasi dei vari tag piuttosto che assegnare direttamente il tag ‘O’ o ‘B-MISC’.  </w:t>
+      </w:r>
+    </w:p>
+    <w:p>
+      <w:pPr>
         <w:rPr>
           <w:rFonts w:ascii="Times New Roman" w:eastAsia="Times New Roman" w:hAnsi="Times New Roman" w:cs="Times New Roman"/>
           <w:b/>
           <w:bCs/>
-          <w:noProof/>
-          <w:kern w:val="0"/>
-          <w:lang w:eastAsia="it-IT"/>
-        </w:rPr>
-        <w:drawing>
-          <wp:inline distT="0" distB="0" distL="0" distR="0" wp14:anchorId="09E733BC" wp14:editId="56F7B0F2">
-            <wp:extent cx="1485900" cy="711732"/>
-            <wp:effectExtent l="0" t="0" r="0" b="0"/>
-            <wp:docPr id="142141036" name="Immagine 13"/>
-            <wp:cNvGraphicFramePr>
-              <a:graphicFrameLocks xmlns:a="http://schemas.openxmlformats.org/drawingml/2006/main" noChangeAspect="1"/>
-            </wp:cNvGraphicFramePr>
-            <a:graphic xmlns:a="http://schemas.openxmlformats.org/drawingml/2006/main">
-              <a:graphicData uri="http://schemas.openxmlformats.org/drawingml/2006/picture">
-                <pic:pic xmlns:pic="http://schemas.openxmlformats.org/drawingml/2006/picture">
-                  <pic:nvPicPr>
-                    <pic:cNvPr id="142141036" name="Immagine 142141036"/>
-                    <pic:cNvPicPr/>
-                  </pic:nvPicPr>
-                  <pic:blipFill rotWithShape="1">
-                    <a:blip r:embed="rId22">
-                      <a:extLst>
-                        <a:ext uri="{28A0092B-C50C-407E-A947-70E740481C1C}">
-                          <a14:useLocalDpi xmlns:a14="http://schemas.microsoft.com/office/drawing/2010/main" val="0"/>
-                        </a:ext>
-                      </a:extLst>
-                    </a:blip>
-                    <a:srcRect l="4014" t="62675" r="62071"/>
-                    <a:stretch/>
-                  </pic:blipFill>
-                  <pic:spPr bwMode="auto">
-                    <a:xfrm>
-                      <a:off x="0" y="0"/>
-                      <a:ext cx="1515127" cy="725731"/>
-                    </a:xfrm>
-                    <a:prstGeom prst="rect">
-                      <a:avLst/>
-                    </a:prstGeom>
-                    <a:ln>
-                      <a:noFill/>
-                    </a:ln>
-                    <a:extLst>
-                      <a:ext uri="{53640926-AAD7-44D8-BBD7-CCE9431645EC}">
-                        <a14:shadowObscured xmlns:a14="http://schemas.microsoft.com/office/drawing/2010/main"/>
-                      </a:ext>
-                    </a:extLst>
-                  </pic:spPr>
-                </pic:pic>
-              </a:graphicData>
-            </a:graphic>
-          </wp:inline>
-        </w:drawing>
-      </w:r>
+          <w:kern w:val="0"/>
+          <w:lang w:eastAsia="it-IT"/>
+          <w14:ligatures w14:val="none"/>
+        </w:rPr>
+      </w:pPr>
     </w:p>
     <w:p>
       <w:pPr>
@@ -3897,60 +5226,47 @@
           <w:b/>
           <w:bCs/>
           <w:kern w:val="0"/>
-          <w:lang w:eastAsia="it-IT"/>
-          <w14:ligatures w14:val="none"/>
-        </w:rPr>
-      </w:pPr>
-    </w:p>
-    <w:p>
-      <w:pPr>
+          <w:sz w:val="32"/>
+          <w:szCs w:val="32"/>
+          <w:lang w:eastAsia="it-IT"/>
+          <w14:ligatures w14:val="none"/>
+        </w:rPr>
+      </w:pPr>
+      <w:r>
         <w:rPr>
           <w:rFonts w:ascii="Times New Roman" w:eastAsia="Times New Roman" w:hAnsi="Times New Roman" w:cs="Times New Roman"/>
           <w:b/>
           <w:bCs/>
           <w:kern w:val="0"/>
-          <w:lang w:eastAsia="it-IT"/>
-          <w14:ligatures w14:val="none"/>
-        </w:rPr>
-      </w:pPr>
-      <w:r>
+          <w:sz w:val="32"/>
+          <w:szCs w:val="32"/>
+          <w:lang w:eastAsia="it-IT"/>
+          <w14:ligatures w14:val="none"/>
+        </w:rPr>
+        <w:t>Conclusioni</w:t>
+      </w:r>
+    </w:p>
+    <w:p>
+      <w:pPr>
         <w:rPr>
           <w:rFonts w:ascii="Times New Roman" w:eastAsia="Times New Roman" w:hAnsi="Times New Roman" w:cs="Times New Roman"/>
           <w:b/>
           <w:bCs/>
           <w:kern w:val="0"/>
-          <w:lang w:eastAsia="it-IT"/>
-          <w14:ligatures w14:val="none"/>
-        </w:rPr>
-        <w:t>Alcune considerazioni</w:t>
-      </w:r>
-    </w:p>
-    <w:p>
-      <w:pPr>
-        <w:rPr>
-          <w:rFonts w:ascii="Times New Roman" w:eastAsia="Times New Roman" w:hAnsi="Times New Roman" w:cs="Times New Roman"/>
-          <w:kern w:val="0"/>
-          <w:lang w:eastAsia="it-IT"/>
-          <w14:ligatures w14:val="none"/>
-        </w:rPr>
-      </w:pPr>
-      <w:r>
-        <w:rPr>
-          <w:rFonts w:ascii="Times New Roman" w:eastAsia="Times New Roman" w:hAnsi="Times New Roman" w:cs="Times New Roman"/>
-          <w:kern w:val="0"/>
-          <w:lang w:eastAsia="it-IT"/>
-          <w14:ligatures w14:val="none"/>
-        </w:rPr>
-        <w:t>Come si evince dai valori ottenuti</w:t>
-      </w:r>
-      <w:r>
-        <w:rPr>
-          <w:rFonts w:ascii="Times New Roman" w:eastAsia="Times New Roman" w:hAnsi="Times New Roman" w:cs="Times New Roman"/>
-          <w:kern w:val="0"/>
-          <w:lang w:eastAsia="it-IT"/>
-          <w14:ligatures w14:val="none"/>
-        </w:rPr>
-        <w:t>, le varie versioni di Viterbi migliorano nettamente le prestazioni rispetto alla baseline più semplice (ne sono prova i 10 punti percentuali miglioramento nell’Accuracy) e portano il nostro modello a livelli di accuratezza accettabili (come visto a lezione, il 94% sarebbe il livello minimo richiesto.</w:t>
+          <w:sz w:val="32"/>
+          <w:szCs w:val="32"/>
+          <w:lang w:eastAsia="it-IT"/>
+          <w14:ligatures w14:val="none"/>
+        </w:rPr>
+      </w:pPr>
+      <w:r>
+        <w:rPr>
+          <w:rFonts w:ascii="Times New Roman" w:eastAsia="Times New Roman" w:hAnsi="Times New Roman" w:cs="Times New Roman"/>
+          <w:kern w:val="0"/>
+          <w:lang w:eastAsia="it-IT"/>
+          <w14:ligatures w14:val="none"/>
+        </w:rPr>
+        <w:t xml:space="preserve">Questo progetto si è rivelato utile per capire meglio come funziona il POS-tagging in generale, come si lavora con le probabilità di emissione e transizione (basate sui bigrammi). </w:t>
       </w:r>
       <w:r>
         <w:rPr>
@@ -3960,113 +5276,22 @@
           <w14:ligatures w14:val="none"/>
         </w:rPr>
         <w:br/>
-        <w:t>L’aspetto a prima vista deludente dal punto di vista dei confronti è il fatto che solo</w:t>
-      </w:r>
-      <w:r>
-        <w:rPr>
-          <w:rFonts w:ascii="Times New Roman" w:eastAsia="Times New Roman" w:hAnsi="Times New Roman" w:cs="Times New Roman"/>
-          <w:kern w:val="0"/>
-          <w:lang w:eastAsia="it-IT"/>
-          <w14:ligatures w14:val="none"/>
-        </w:rPr>
-        <w:t xml:space="preserve"> l’ul</w:t>
-      </w:r>
-      <w:r>
-        <w:rPr>
-          <w:rFonts w:ascii="Times New Roman" w:eastAsia="Times New Roman" w:hAnsi="Times New Roman" w:cs="Times New Roman"/>
-          <w:kern w:val="0"/>
-          <w:lang w:eastAsia="it-IT"/>
-          <w14:ligatures w14:val="none"/>
-        </w:rPr>
-        <w:t>t</w:t>
-      </w:r>
-      <w:r>
-        <w:rPr>
-          <w:rFonts w:ascii="Times New Roman" w:eastAsia="Times New Roman" w:hAnsi="Times New Roman" w:cs="Times New Roman"/>
-          <w:kern w:val="0"/>
-          <w:lang w:eastAsia="it-IT"/>
-          <w14:ligatures w14:val="none"/>
-        </w:rPr>
-        <w:t xml:space="preserve">imo tipo di smoothing sembra </w:t>
-      </w:r>
-      <w:r>
-        <w:rPr>
-          <w:rFonts w:ascii="Times New Roman" w:eastAsia="Times New Roman" w:hAnsi="Times New Roman" w:cs="Times New Roman"/>
-          <w:kern w:val="0"/>
-          <w:lang w:eastAsia="it-IT"/>
-          <w14:ligatures w14:val="none"/>
-        </w:rPr>
-        <w:t>migliorare effettivamente le prestazioni del nostro notebook: ciò comunque potrebbe indicare che le parole sconosciute sono equamente distribuite tra tutti i tipi di tag.</w:t>
-      </w:r>
-      <w:r>
-        <w:rPr>
-          <w:rFonts w:ascii="Times New Roman" w:eastAsia="Times New Roman" w:hAnsi="Times New Roman" w:cs="Times New Roman"/>
-          <w:kern w:val="0"/>
-          <w:lang w:eastAsia="it-IT"/>
-          <w14:ligatures w14:val="none"/>
-        </w:rPr>
-        <w:br/>
-      </w:r>
-      <w:r>
-        <w:rPr>
-          <w:rFonts w:ascii="Times New Roman" w:eastAsia="Times New Roman" w:hAnsi="Times New Roman" w:cs="Times New Roman"/>
-          <w:kern w:val="0"/>
-          <w:lang w:eastAsia="it-IT"/>
-          <w14:ligatures w14:val="none"/>
-        </w:rPr>
-        <w:t>Se pensiamo a un task di NER-tagging (e quindi fortemente orientato al</w:t>
-      </w:r>
-      <w:r>
-        <w:rPr>
-          <w:rFonts w:ascii="Times New Roman" w:eastAsia="Times New Roman" w:hAnsi="Times New Roman" w:cs="Times New Roman"/>
-          <w:kern w:val="0"/>
-          <w:lang w:eastAsia="it-IT"/>
-          <w14:ligatures w14:val="none"/>
-        </w:rPr>
-        <w:t xml:space="preserve">l’etichettamento </w:t>
-      </w:r>
-      <w:r>
-        <w:rPr>
-          <w:rFonts w:ascii="Times New Roman" w:eastAsia="Times New Roman" w:hAnsi="Times New Roman" w:cs="Times New Roman"/>
-          <w:kern w:val="0"/>
-          <w:lang w:eastAsia="it-IT"/>
-          <w14:ligatures w14:val="none"/>
-        </w:rPr>
-        <w:t>di entità con nomi specifici)</w:t>
-      </w:r>
-      <w:r>
-        <w:rPr>
-          <w:rFonts w:ascii="Times New Roman" w:eastAsia="Times New Roman" w:hAnsi="Times New Roman" w:cs="Times New Roman"/>
-          <w:kern w:val="0"/>
-          <w:lang w:eastAsia="it-IT"/>
-          <w14:ligatures w14:val="none"/>
-        </w:rPr>
-        <w:t xml:space="preserve">, è prevedibile che nuove parole non facenti parte del corpus siano effettivamente nuove entità, e in quest’ottica sarebbe sensato “provare tutte le vie” ossia ammettere che queste appartengano a uno qualsiasi dei vari tag piuttosto che assegnare direttamente il tag O.  </w:t>
-      </w:r>
-    </w:p>
-    <w:p>
-      <w:pPr>
-        <w:rPr>
-          <w:rFonts w:ascii="Times New Roman" w:eastAsia="Times New Roman" w:hAnsi="Times New Roman" w:cs="Times New Roman"/>
-          <w:kern w:val="0"/>
-          <w:lang w:eastAsia="it-IT"/>
-          <w14:ligatures w14:val="none"/>
-        </w:rPr>
-      </w:pPr>
-      <w:r>
-        <w:rPr>
-          <w:rFonts w:ascii="Times New Roman" w:eastAsia="Times New Roman" w:hAnsi="Times New Roman" w:cs="Times New Roman"/>
-          <w:kern w:val="0"/>
-          <w:highlight w:val="yellow"/>
+        <w:t xml:space="preserve">Effettuare la parte di learning ci ha messo di fronte ad alcuni dubbi come la scelta delle strutture da utilizzare e dei modi più efficienti per effettuare i calcoli, mentre l’implementazione dell’algoritmo di Viterbi e le sue varianti per il decoding ci hanno permesso anche di capire meglio la teoria e di riflettere sui risultati. Infine nell’ottica dell’interezza del corso di Tecnologie del Linguaggio Naturale possiamo affermare che, essendo questo esercizio piuttosto completo nel suo sviluppo (accesso e lettura dei file, utilizzo di strutture adeguate, elaborazione dei dati, analisi dei risultati e </w:t>
+      </w:r>
+      <w:r>
+        <w:rPr>
+          <w:rFonts w:ascii="Times New Roman" w:eastAsia="Times New Roman" w:hAnsi="Times New Roman" w:cs="Times New Roman"/>
+          <w:kern w:val="0"/>
           <w:lang w:eastAsia="it-IT"/>
           <w14:ligatures w14:val="none"/>
         </w:rPr>
         <w:lastRenderedPageBreak/>
-        <w:t>AGGIUNGERE PARTE CON LOG</w:t>
-      </w:r>
-    </w:p>
-    <w:p>
-      <w:pPr>
+        <w:t>raffinamento dei modelli) la risoluzione di alcuni errori ci è tornata utile nell’affrontare più velocemente i problemi posti dagli altri laboratori del corso.</w:t>
+      </w:r>
+    </w:p>
+    <w:p>
+      <w:pPr>
+        <w:spacing w:line="240" w:lineRule="auto"/>
         <w:rPr>
           <w:rFonts w:ascii="Times New Roman" w:eastAsia="Times New Roman" w:hAnsi="Times New Roman" w:cs="Times New Roman"/>
           <w:b/>
@@ -4079,40 +5304,25 @@
     </w:p>
     <w:p>
       <w:pPr>
+        <w:spacing w:line="240" w:lineRule="auto"/>
         <w:rPr>
           <w:rFonts w:ascii="Times New Roman" w:eastAsia="Times New Roman" w:hAnsi="Times New Roman" w:cs="Times New Roman"/>
           <w:b/>
           <w:bCs/>
           <w:kern w:val="0"/>
-          <w:sz w:val="32"/>
-          <w:szCs w:val="32"/>
-          <w:lang w:eastAsia="it-IT"/>
-          <w14:ligatures w14:val="none"/>
-        </w:rPr>
-      </w:pPr>
-      <w:r>
+          <w:lang w:eastAsia="it-IT"/>
+          <w14:ligatures w14:val="none"/>
+        </w:rPr>
+      </w:pPr>
+    </w:p>
+    <w:p>
+      <w:pPr>
+        <w:spacing w:line="240" w:lineRule="auto"/>
         <w:rPr>
           <w:rFonts w:ascii="Times New Roman" w:eastAsia="Times New Roman" w:hAnsi="Times New Roman" w:cs="Times New Roman"/>
           <w:b/>
           <w:bCs/>
           <w:kern w:val="0"/>
-          <w:sz w:val="32"/>
-          <w:szCs w:val="32"/>
-          <w:lang w:eastAsia="it-IT"/>
-          <w14:ligatures w14:val="none"/>
-        </w:rPr>
-        <w:t>Conclusioni</w:t>
-      </w:r>
-    </w:p>
-    <w:p>
-      <w:pPr>
-        <w:rPr>
-          <w:rFonts w:ascii="Times New Roman" w:eastAsia="Times New Roman" w:hAnsi="Times New Roman" w:cs="Times New Roman"/>
-          <w:b/>
-          <w:bCs/>
-          <w:kern w:val="0"/>
-          <w:sz w:val="32"/>
-          <w:szCs w:val="32"/>
           <w:lang w:eastAsia="it-IT"/>
           <w14:ligatures w14:val="none"/>
         </w:rPr>
@@ -4123,51 +5333,14 @@
         <w:spacing w:line="240" w:lineRule="auto"/>
         <w:rPr>
           <w:rFonts w:ascii="Times New Roman" w:eastAsia="Times New Roman" w:hAnsi="Times New Roman" w:cs="Times New Roman"/>
-          <w:b/>
-          <w:bCs/>
-          <w:kern w:val="0"/>
-          <w:lang w:eastAsia="it-IT"/>
-          <w14:ligatures w14:val="none"/>
-        </w:rPr>
-      </w:pPr>
-    </w:p>
-    <w:p>
-      <w:pPr>
-        <w:spacing w:line="240" w:lineRule="auto"/>
-        <w:rPr>
-          <w:rFonts w:ascii="Times New Roman" w:eastAsia="Times New Roman" w:hAnsi="Times New Roman" w:cs="Times New Roman"/>
-          <w:b/>
-          <w:bCs/>
-          <w:kern w:val="0"/>
-          <w:lang w:eastAsia="it-IT"/>
-          <w14:ligatures w14:val="none"/>
-        </w:rPr>
-      </w:pPr>
-    </w:p>
-    <w:p>
-      <w:pPr>
-        <w:spacing w:line="240" w:lineRule="auto"/>
-        <w:rPr>
-          <w:rFonts w:ascii="Times New Roman" w:eastAsia="Times New Roman" w:hAnsi="Times New Roman" w:cs="Times New Roman"/>
-          <w:b/>
-          <w:bCs/>
-          <w:kern w:val="0"/>
-          <w:lang w:eastAsia="it-IT"/>
-          <w14:ligatures w14:val="none"/>
-        </w:rPr>
-      </w:pPr>
-    </w:p>
-    <w:p>
-      <w:pPr>
-        <w:spacing w:line="240" w:lineRule="auto"/>
-        <w:rPr>
-          <w:rFonts w:ascii="Times New Roman" w:eastAsia="Times New Roman" w:hAnsi="Times New Roman" w:cs="Times New Roman"/>
-          <w:kern w:val="0"/>
-          <w:lang w:eastAsia="it-IT"/>
-          <w14:ligatures w14:val="none"/>
-        </w:rPr>
-      </w:pPr>
-    </w:p>
+          <w:kern w:val="0"/>
+          <w:lang w:eastAsia="it-IT"/>
+          <w14:ligatures w14:val="none"/>
+        </w:rPr>
+      </w:pPr>
+    </w:p>
+    <w:p/>
+    <w:p/>
     <w:sectPr>
       <w:pgSz w:w="11906" w:h="16838"/>
       <w:pgMar w:top="1417" w:right="1134" w:bottom="1134" w:left="1134" w:header="708" w:footer="708" w:gutter="0"/>
@@ -4293,8 +5466,124 @@
       </w:rPr>
     </w:lvl>
   </w:abstractNum>
+  <w:abstractNum w:abstractNumId="1" w15:restartNumberingAfterBreak="0">
+    <w:nsid w:val="6D465712"/>
+    <w:multiLevelType w:val="hybridMultilevel"/>
+    <w:tmpl w:val="7CBA5DF4"/>
+    <w:lvl w:ilvl="0" w:tplc="04100003">
+      <w:start w:val="1"/>
+      <w:numFmt w:val="bullet"/>
+      <w:lvlText w:val="o"/>
+      <w:lvlJc w:val="left"/>
+      <w:pPr>
+        <w:ind w:left="360" w:hanging="360"/>
+      </w:pPr>
+      <w:rPr>
+        <w:rFonts w:ascii="Courier New" w:hAnsi="Courier New" w:cs="Courier New" w:hint="default"/>
+      </w:rPr>
+    </w:lvl>
+    <w:lvl w:ilvl="1" w:tplc="04100003">
+      <w:start w:val="1"/>
+      <w:numFmt w:val="bullet"/>
+      <w:lvlText w:val="o"/>
+      <w:lvlJc w:val="left"/>
+      <w:pPr>
+        <w:ind w:left="1080" w:hanging="360"/>
+      </w:pPr>
+      <w:rPr>
+        <w:rFonts w:ascii="Courier New" w:hAnsi="Courier New" w:cs="Courier New" w:hint="default"/>
+      </w:rPr>
+    </w:lvl>
+    <w:lvl w:ilvl="2" w:tplc="04100005" w:tentative="1">
+      <w:start w:val="1"/>
+      <w:numFmt w:val="bullet"/>
+      <w:lvlText w:val=""/>
+      <w:lvlJc w:val="left"/>
+      <w:pPr>
+        <w:ind w:left="1800" w:hanging="360"/>
+      </w:pPr>
+      <w:rPr>
+        <w:rFonts w:ascii="Wingdings" w:hAnsi="Wingdings" w:hint="default"/>
+      </w:rPr>
+    </w:lvl>
+    <w:lvl w:ilvl="3" w:tplc="04100001" w:tentative="1">
+      <w:start w:val="1"/>
+      <w:numFmt w:val="bullet"/>
+      <w:lvlText w:val=""/>
+      <w:lvlJc w:val="left"/>
+      <w:pPr>
+        <w:ind w:left="2520" w:hanging="360"/>
+      </w:pPr>
+      <w:rPr>
+        <w:rFonts w:ascii="Symbol" w:hAnsi="Symbol" w:hint="default"/>
+      </w:rPr>
+    </w:lvl>
+    <w:lvl w:ilvl="4" w:tplc="04100003" w:tentative="1">
+      <w:start w:val="1"/>
+      <w:numFmt w:val="bullet"/>
+      <w:lvlText w:val="o"/>
+      <w:lvlJc w:val="left"/>
+      <w:pPr>
+        <w:ind w:left="3240" w:hanging="360"/>
+      </w:pPr>
+      <w:rPr>
+        <w:rFonts w:ascii="Courier New" w:hAnsi="Courier New" w:cs="Courier New" w:hint="default"/>
+      </w:rPr>
+    </w:lvl>
+    <w:lvl w:ilvl="5" w:tplc="04100005" w:tentative="1">
+      <w:start w:val="1"/>
+      <w:numFmt w:val="bullet"/>
+      <w:lvlText w:val=""/>
+      <w:lvlJc w:val="left"/>
+      <w:pPr>
+        <w:ind w:left="3960" w:hanging="360"/>
+      </w:pPr>
+      <w:rPr>
+        <w:rFonts w:ascii="Wingdings" w:hAnsi="Wingdings" w:hint="default"/>
+      </w:rPr>
+    </w:lvl>
+    <w:lvl w:ilvl="6" w:tplc="04100001" w:tentative="1">
+      <w:start w:val="1"/>
+      <w:numFmt w:val="bullet"/>
+      <w:lvlText w:val=""/>
+      <w:lvlJc w:val="left"/>
+      <w:pPr>
+        <w:ind w:left="4680" w:hanging="360"/>
+      </w:pPr>
+      <w:rPr>
+        <w:rFonts w:ascii="Symbol" w:hAnsi="Symbol" w:hint="default"/>
+      </w:rPr>
+    </w:lvl>
+    <w:lvl w:ilvl="7" w:tplc="04100003" w:tentative="1">
+      <w:start w:val="1"/>
+      <w:numFmt w:val="bullet"/>
+      <w:lvlText w:val="o"/>
+      <w:lvlJc w:val="left"/>
+      <w:pPr>
+        <w:ind w:left="5400" w:hanging="360"/>
+      </w:pPr>
+      <w:rPr>
+        <w:rFonts w:ascii="Courier New" w:hAnsi="Courier New" w:cs="Courier New" w:hint="default"/>
+      </w:rPr>
+    </w:lvl>
+    <w:lvl w:ilvl="8" w:tplc="04100005" w:tentative="1">
+      <w:start w:val="1"/>
+      <w:numFmt w:val="bullet"/>
+      <w:lvlText w:val=""/>
+      <w:lvlJc w:val="left"/>
+      <w:pPr>
+        <w:ind w:left="6120" w:hanging="360"/>
+      </w:pPr>
+      <w:rPr>
+        <w:rFonts w:ascii="Wingdings" w:hAnsi="Wingdings" w:hint="default"/>
+      </w:rPr>
+    </w:lvl>
+  </w:abstractNum>
   <w:num w:numId="1" w16cid:durableId="1918125759">
     <w:abstractNumId w:val="0"/>
+  </w:num>
+  <w:num w:numId="2" w16cid:durableId="1723868635">
+    <w:abstractNumId w:val="1"/>
   </w:num>
 </w:numbering>
 </file>
@@ -4699,7 +5988,7 @@
   <w:style w:type="paragraph" w:default="1" w:styleId="Normale">
     <w:name w:val="Normal"/>
     <w:qFormat/>
-    <w:rsid w:val="008E108E"/>
+    <w:rsid w:val="00B54AC3"/>
   </w:style>
   <w:style w:type="paragraph" w:styleId="Titolo1">
     <w:name w:val="heading 1"/>

--- a/Progetto Gjokaj-Alpe.docx
+++ b/Progetto Gjokaj-Alpe.docx
@@ -1,6 +1,6 @@
 
 <file path=word/document.xml><?xml version="1.0" encoding="utf-8"?>
-<w:document xmlns:wpc="http://schemas.microsoft.com/office/word/2010/wordprocessingCanvas" xmlns:cx="http://schemas.microsoft.com/office/drawing/2014/chartex" xmlns:mc="http://schemas.openxmlformats.org/markup-compatibility/2006" xmlns:o="urn:schemas-microsoft-com:office:office" xmlns:r="http://schemas.openxmlformats.org/officeDocument/2006/relationships" xmlns:m="http://schemas.openxmlformats.org/officeDocument/2006/math" xmlns:v="urn:schemas-microsoft-com:vml" xmlns:wp14="http://schemas.microsoft.com/office/word/2010/wordprocessingDrawing" xmlns:wp="http://schemas.openxmlformats.org/drawingml/2006/wordprocessingDrawing" xmlns:w10="urn:schemas-microsoft-com:office:word" xmlns:w="http://schemas.openxmlformats.org/wordprocessingml/2006/main" xmlns:w14="http://schemas.microsoft.com/office/word/2010/wordml" xmlns:w15="http://schemas.microsoft.com/office/word/2012/wordml" xmlns:w16se="http://schemas.microsoft.com/office/word/2015/wordml/symex" xmlns:wpg="http://schemas.microsoft.com/office/word/2010/wordprocessingGroup" xmlns:wpi="http://schemas.microsoft.com/office/word/2010/wordprocessingInk" xmlns:wne="http://schemas.microsoft.com/office/word/2006/wordml" xmlns:wps="http://schemas.microsoft.com/office/word/2010/wordprocessingShape" mc:Ignorable="w14 w15 w16se wp14">
+<w:document xmlns:wpc="http://schemas.microsoft.com/office/word/2010/wordprocessingCanvas" xmlns:cx="http://schemas.microsoft.com/office/drawing/2014/chartex" xmlns:cx1="http://schemas.microsoft.com/office/drawing/2015/9/8/chartex" xmlns:cx2="http://schemas.microsoft.com/office/drawing/2015/10/21/chartex" xmlns:cx3="http://schemas.microsoft.com/office/drawing/2016/5/9/chartex" xmlns:cx4="http://schemas.microsoft.com/office/drawing/2016/5/10/chartex" xmlns:cx5="http://schemas.microsoft.com/office/drawing/2016/5/11/chartex" xmlns:cx6="http://schemas.microsoft.com/office/drawing/2016/5/12/chartex" xmlns:cx7="http://schemas.microsoft.com/office/drawing/2016/5/13/chartex" xmlns:cx8="http://schemas.microsoft.com/office/drawing/2016/5/14/chartex" xmlns:mc="http://schemas.openxmlformats.org/markup-compatibility/2006" xmlns:aink="http://schemas.microsoft.com/office/drawing/2016/ink" xmlns:am3d="http://schemas.microsoft.com/office/drawing/2017/model3d" xmlns:o="urn:schemas-microsoft-com:office:office" xmlns:oel="http://schemas.microsoft.com/office/2019/extlst" xmlns:r="http://schemas.openxmlformats.org/officeDocument/2006/relationships" xmlns:m="http://schemas.openxmlformats.org/officeDocument/2006/math" xmlns:v="urn:schemas-microsoft-com:vml" xmlns:wp14="http://schemas.microsoft.com/office/word/2010/wordprocessingDrawing" xmlns:wp="http://schemas.openxmlformats.org/drawingml/2006/wordprocessingDrawing" xmlns:w10="urn:schemas-microsoft-com:office:word" xmlns:w="http://schemas.openxmlformats.org/wordprocessingml/2006/main" xmlns:w14="http://schemas.microsoft.com/office/word/2010/wordml" xmlns:w15="http://schemas.microsoft.com/office/word/2012/wordml" xmlns:w16cex="http://schemas.microsoft.com/office/word/2018/wordml/cex" xmlns:w16cid="http://schemas.microsoft.com/office/word/2016/wordml/cid" xmlns:w16="http://schemas.microsoft.com/office/word/2018/wordml" xmlns:w16du="http://schemas.microsoft.com/office/word/2023/wordml/word16du" xmlns:w16sdtdh="http://schemas.microsoft.com/office/word/2020/wordml/sdtdatahash" xmlns:w16se="http://schemas.microsoft.com/office/word/2015/wordml/symex" xmlns:wpg="http://schemas.microsoft.com/office/word/2010/wordprocessingGroup" xmlns:wpi="http://schemas.microsoft.com/office/word/2010/wordprocessingInk" xmlns:wne="http://schemas.microsoft.com/office/word/2006/wordml" xmlns:wps="http://schemas.microsoft.com/office/word/2010/wordprocessingShape" mc:Ignorable="w14 w15 w16se w16cid w16 w16cex w16sdtdh w16du wp14">
   <w:body>
     <w:p>
       <w:pPr>
@@ -186,8 +186,6 @@
           <w14:ligatures w14:val="none"/>
         </w:rPr>
       </w:pPr>
-      <w:bookmarkStart w:id="1" w:name="_GoBack"/>
-      <w:bookmarkEnd w:id="1"/>
     </w:p>
     <w:p>
       <w:pPr>
@@ -500,10 +498,7 @@
         </w:rPr>
         <w:t>-viterbi.py</w:t>
       </w:r>
-    </w:p>
-    <w:p>
-      <w:pPr>
-        <w:spacing w:line="240" w:lineRule="auto"/>
+      <w:r>
         <w:rPr>
           <w:rFonts w:ascii="Times New Roman" w:eastAsia="Times New Roman" w:hAnsi="Times New Roman" w:cs="Times New Roman"/>
           <w:i/>
@@ -512,8 +507,12 @@
           <w:lang w:val="en-US" w:eastAsia="it-IT"/>
           <w14:ligatures w14:val="none"/>
         </w:rPr>
-      </w:pPr>
-      <w:r>
+        <w:t xml:space="preserve"> (+ Viterbi_no_log.py)</w:t>
+      </w:r>
+    </w:p>
+    <w:p>
+      <w:pPr>
+        <w:spacing w:line="240" w:lineRule="auto"/>
         <w:rPr>
           <w:rFonts w:ascii="Times New Roman" w:eastAsia="Times New Roman" w:hAnsi="Times New Roman" w:cs="Times New Roman"/>
           <w:i/>
@@ -522,11 +521,20 @@
           <w:lang w:val="en-US" w:eastAsia="it-IT"/>
           <w14:ligatures w14:val="none"/>
         </w:rPr>
+      </w:pPr>
+      <w:r>
+        <w:rPr>
+          <w:rFonts w:ascii="Times New Roman" w:eastAsia="Times New Roman" w:hAnsi="Times New Roman" w:cs="Times New Roman"/>
+          <w:i/>
+          <w:iCs/>
+          <w:kern w:val="0"/>
+          <w:lang w:val="en-US" w:eastAsia="it-IT"/>
+          <w14:ligatures w14:val="none"/>
+        </w:rPr>
         <w:lastRenderedPageBreak/>
         <w:t>-NER-</w:t>
       </w:r>
       <w:proofErr w:type="spellStart"/>
-      <w:proofErr w:type="gramStart"/>
       <w:r>
         <w:rPr>
           <w:rFonts w:ascii="Times New Roman" w:eastAsia="Times New Roman" w:hAnsi="Times New Roman" w:cs="Times New Roman"/>
@@ -539,7 +547,6 @@
         <w:t>tagging.ipynb</w:t>
       </w:r>
       <w:proofErr w:type="spellEnd"/>
-      <w:proofErr w:type="gramEnd"/>
     </w:p>
     <w:p>
       <w:pPr>
@@ -1549,6 +1556,3053 @@
         </w:rPr>
         <w:t>. In questo modo, con poche righe di codice si possono sommare tutti i valori in una certa riga della matrice e poi si possono dividere i valori (diversi da zero) presenti in ogni cella della riga della suddetta riga per il valore ottenuto(se diverso da zero), così da ottenere delle matrici con le probabilità di transizione ed emissione da usare per i calcoli dell’algoritmo di Viterbi.</w:t>
       </w:r>
+      <w:r>
+        <w:rPr>
+          <w:rFonts w:ascii="Times New Roman" w:eastAsia="Times New Roman" w:hAnsi="Times New Roman" w:cs="Times New Roman"/>
+          <w:kern w:val="0"/>
+          <w:lang w:eastAsia="it-IT"/>
+          <w14:ligatures w14:val="none"/>
+        </w:rPr>
+        <w:t xml:space="preserve"> Di seguito l’esempio per la matrice di transizione:</w:t>
+      </w:r>
+    </w:p>
+    <w:p>
+      <w:pPr>
+        <w:shd w:val="clear" w:color="auto" w:fill="1F1F1F"/>
+        <w:spacing w:after="0" w:line="285" w:lineRule="atLeast"/>
+        <w:rPr>
+          <w:rFonts w:ascii="Consolas" w:eastAsia="Times New Roman" w:hAnsi="Consolas" w:cs="Times New Roman"/>
+          <w:color w:val="CCCCCC"/>
+          <w:kern w:val="0"/>
+          <w:sz w:val="18"/>
+          <w:szCs w:val="18"/>
+          <w:lang w:eastAsia="it-IT"/>
+          <w14:ligatures w14:val="none"/>
+        </w:rPr>
+      </w:pPr>
+      <w:r>
+        <w:rPr>
+          <w:rFonts w:ascii="Consolas" w:eastAsia="Times New Roman" w:hAnsi="Consolas" w:cs="Times New Roman"/>
+          <w:color w:val="6A9955"/>
+          <w:kern w:val="0"/>
+          <w:sz w:val="18"/>
+          <w:szCs w:val="18"/>
+          <w:lang w:eastAsia="it-IT"/>
+          <w14:ligatures w14:val="none"/>
+        </w:rPr>
+        <w:t># Calcolo delle probabilità di transizione</w:t>
+      </w:r>
+    </w:p>
+    <w:p>
+      <w:pPr>
+        <w:shd w:val="clear" w:color="auto" w:fill="1F1F1F"/>
+        <w:spacing w:after="0" w:line="285" w:lineRule="atLeast"/>
+        <w:rPr>
+          <w:rFonts w:ascii="Consolas" w:eastAsia="Times New Roman" w:hAnsi="Consolas" w:cs="Times New Roman"/>
+          <w:color w:val="CCCCCC"/>
+          <w:kern w:val="0"/>
+          <w:sz w:val="18"/>
+          <w:szCs w:val="18"/>
+          <w:lang w:eastAsia="it-IT"/>
+          <w14:ligatures w14:val="none"/>
+        </w:rPr>
+      </w:pPr>
+      <w:proofErr w:type="spellStart"/>
+      <w:r>
+        <w:rPr>
+          <w:rFonts w:ascii="Consolas" w:eastAsia="Times New Roman" w:hAnsi="Consolas" w:cs="Times New Roman"/>
+          <w:color w:val="9CDCFE"/>
+          <w:kern w:val="0"/>
+          <w:sz w:val="18"/>
+          <w:szCs w:val="18"/>
+          <w:lang w:eastAsia="it-IT"/>
+          <w14:ligatures w14:val="none"/>
+        </w:rPr>
+        <w:t>row_sums</w:t>
+      </w:r>
+      <w:proofErr w:type="spellEnd"/>
+      <w:r>
+        <w:rPr>
+          <w:rFonts w:ascii="Consolas" w:eastAsia="Times New Roman" w:hAnsi="Consolas" w:cs="Times New Roman"/>
+          <w:color w:val="CCCCCC"/>
+          <w:kern w:val="0"/>
+          <w:sz w:val="18"/>
+          <w:szCs w:val="18"/>
+          <w:lang w:eastAsia="it-IT"/>
+          <w14:ligatures w14:val="none"/>
+        </w:rPr>
+        <w:t xml:space="preserve"> </w:t>
+      </w:r>
+      <w:r>
+        <w:rPr>
+          <w:rFonts w:ascii="Consolas" w:eastAsia="Times New Roman" w:hAnsi="Consolas" w:cs="Times New Roman"/>
+          <w:color w:val="D4D4D4"/>
+          <w:kern w:val="0"/>
+          <w:sz w:val="18"/>
+          <w:szCs w:val="18"/>
+          <w:lang w:eastAsia="it-IT"/>
+          <w14:ligatures w14:val="none"/>
+        </w:rPr>
+        <w:t>=</w:t>
+      </w:r>
+      <w:r>
+        <w:rPr>
+          <w:rFonts w:ascii="Consolas" w:eastAsia="Times New Roman" w:hAnsi="Consolas" w:cs="Times New Roman"/>
+          <w:color w:val="CCCCCC"/>
+          <w:kern w:val="0"/>
+          <w:sz w:val="18"/>
+          <w:szCs w:val="18"/>
+          <w:lang w:eastAsia="it-IT"/>
+          <w14:ligatures w14:val="none"/>
+        </w:rPr>
+        <w:t xml:space="preserve"> </w:t>
+      </w:r>
+      <w:proofErr w:type="spellStart"/>
+      <w:r>
+        <w:rPr>
+          <w:rFonts w:ascii="Consolas" w:eastAsia="Times New Roman" w:hAnsi="Consolas" w:cs="Times New Roman"/>
+          <w:color w:val="4EC9B0"/>
+          <w:kern w:val="0"/>
+          <w:sz w:val="18"/>
+          <w:szCs w:val="18"/>
+          <w:lang w:eastAsia="it-IT"/>
+          <w14:ligatures w14:val="none"/>
+        </w:rPr>
+        <w:t>np</w:t>
+      </w:r>
+      <w:r>
+        <w:rPr>
+          <w:rFonts w:ascii="Consolas" w:eastAsia="Times New Roman" w:hAnsi="Consolas" w:cs="Times New Roman"/>
+          <w:color w:val="CCCCCC"/>
+          <w:kern w:val="0"/>
+          <w:sz w:val="18"/>
+          <w:szCs w:val="18"/>
+          <w:lang w:eastAsia="it-IT"/>
+          <w14:ligatures w14:val="none"/>
+        </w:rPr>
+        <w:t>.</w:t>
+      </w:r>
+      <w:r>
+        <w:rPr>
+          <w:rFonts w:ascii="Consolas" w:eastAsia="Times New Roman" w:hAnsi="Consolas" w:cs="Times New Roman"/>
+          <w:color w:val="DCDCAA"/>
+          <w:kern w:val="0"/>
+          <w:sz w:val="18"/>
+          <w:szCs w:val="18"/>
+          <w:lang w:eastAsia="it-IT"/>
+          <w14:ligatures w14:val="none"/>
+        </w:rPr>
+        <w:t>sum</w:t>
+      </w:r>
+      <w:proofErr w:type="spellEnd"/>
+      <w:r>
+        <w:rPr>
+          <w:rFonts w:ascii="Consolas" w:eastAsia="Times New Roman" w:hAnsi="Consolas" w:cs="Times New Roman"/>
+          <w:color w:val="CCCCCC"/>
+          <w:kern w:val="0"/>
+          <w:sz w:val="18"/>
+          <w:szCs w:val="18"/>
+          <w:lang w:eastAsia="it-IT"/>
+          <w14:ligatures w14:val="none"/>
+        </w:rPr>
+        <w:t>(</w:t>
+      </w:r>
+      <w:proofErr w:type="spellStart"/>
+      <w:r>
+        <w:rPr>
+          <w:rFonts w:ascii="Consolas" w:eastAsia="Times New Roman" w:hAnsi="Consolas" w:cs="Times New Roman"/>
+          <w:color w:val="9CDCFE"/>
+          <w:kern w:val="0"/>
+          <w:sz w:val="18"/>
+          <w:szCs w:val="18"/>
+          <w:lang w:eastAsia="it-IT"/>
+          <w14:ligatures w14:val="none"/>
+        </w:rPr>
+        <w:t>transition_P</w:t>
+      </w:r>
+      <w:proofErr w:type="spellEnd"/>
+      <w:r>
+        <w:rPr>
+          <w:rFonts w:ascii="Consolas" w:eastAsia="Times New Roman" w:hAnsi="Consolas" w:cs="Times New Roman"/>
+          <w:color w:val="CCCCCC"/>
+          <w:kern w:val="0"/>
+          <w:sz w:val="18"/>
+          <w:szCs w:val="18"/>
+          <w:lang w:eastAsia="it-IT"/>
+          <w14:ligatures w14:val="none"/>
+        </w:rPr>
+        <w:t xml:space="preserve">, </w:t>
+      </w:r>
+      <w:proofErr w:type="spellStart"/>
+      <w:r>
+        <w:rPr>
+          <w:rFonts w:ascii="Consolas" w:eastAsia="Times New Roman" w:hAnsi="Consolas" w:cs="Times New Roman"/>
+          <w:color w:val="9CDCFE"/>
+          <w:kern w:val="0"/>
+          <w:sz w:val="18"/>
+          <w:szCs w:val="18"/>
+          <w:lang w:eastAsia="it-IT"/>
+          <w14:ligatures w14:val="none"/>
+        </w:rPr>
+        <w:t>axis</w:t>
+      </w:r>
+      <w:proofErr w:type="spellEnd"/>
+      <w:r>
+        <w:rPr>
+          <w:rFonts w:ascii="Consolas" w:eastAsia="Times New Roman" w:hAnsi="Consolas" w:cs="Times New Roman"/>
+          <w:color w:val="D4D4D4"/>
+          <w:kern w:val="0"/>
+          <w:sz w:val="18"/>
+          <w:szCs w:val="18"/>
+          <w:lang w:eastAsia="it-IT"/>
+          <w14:ligatures w14:val="none"/>
+        </w:rPr>
+        <w:t>=</w:t>
+      </w:r>
+      <w:r>
+        <w:rPr>
+          <w:rFonts w:ascii="Consolas" w:eastAsia="Times New Roman" w:hAnsi="Consolas" w:cs="Times New Roman"/>
+          <w:color w:val="B5CEA8"/>
+          <w:kern w:val="0"/>
+          <w:sz w:val="18"/>
+          <w:szCs w:val="18"/>
+          <w:lang w:eastAsia="it-IT"/>
+          <w14:ligatures w14:val="none"/>
+        </w:rPr>
+        <w:t>1</w:t>
+      </w:r>
+      <w:r>
+        <w:rPr>
+          <w:rFonts w:ascii="Consolas" w:eastAsia="Times New Roman" w:hAnsi="Consolas" w:cs="Times New Roman"/>
+          <w:color w:val="CCCCCC"/>
+          <w:kern w:val="0"/>
+          <w:sz w:val="18"/>
+          <w:szCs w:val="18"/>
+          <w:lang w:eastAsia="it-IT"/>
+          <w14:ligatures w14:val="none"/>
+        </w:rPr>
+        <w:t xml:space="preserve">, </w:t>
+      </w:r>
+      <w:proofErr w:type="spellStart"/>
+      <w:r>
+        <w:rPr>
+          <w:rFonts w:ascii="Consolas" w:eastAsia="Times New Roman" w:hAnsi="Consolas" w:cs="Times New Roman"/>
+          <w:color w:val="9CDCFE"/>
+          <w:kern w:val="0"/>
+          <w:sz w:val="18"/>
+          <w:szCs w:val="18"/>
+          <w:lang w:eastAsia="it-IT"/>
+          <w14:ligatures w14:val="none"/>
+        </w:rPr>
+        <w:t>keepdims</w:t>
+      </w:r>
+      <w:proofErr w:type="spellEnd"/>
+      <w:r>
+        <w:rPr>
+          <w:rFonts w:ascii="Consolas" w:eastAsia="Times New Roman" w:hAnsi="Consolas" w:cs="Times New Roman"/>
+          <w:color w:val="D4D4D4"/>
+          <w:kern w:val="0"/>
+          <w:sz w:val="18"/>
+          <w:szCs w:val="18"/>
+          <w:lang w:eastAsia="it-IT"/>
+          <w14:ligatures w14:val="none"/>
+        </w:rPr>
+        <w:t>=</w:t>
+      </w:r>
+      <w:r>
+        <w:rPr>
+          <w:rFonts w:ascii="Consolas" w:eastAsia="Times New Roman" w:hAnsi="Consolas" w:cs="Times New Roman"/>
+          <w:color w:val="569CD6"/>
+          <w:kern w:val="0"/>
+          <w:sz w:val="18"/>
+          <w:szCs w:val="18"/>
+          <w:lang w:eastAsia="it-IT"/>
+          <w14:ligatures w14:val="none"/>
+        </w:rPr>
+        <w:t>True</w:t>
+      </w:r>
+      <w:r>
+        <w:rPr>
+          <w:rFonts w:ascii="Consolas" w:eastAsia="Times New Roman" w:hAnsi="Consolas" w:cs="Times New Roman"/>
+          <w:color w:val="CCCCCC"/>
+          <w:kern w:val="0"/>
+          <w:sz w:val="18"/>
+          <w:szCs w:val="18"/>
+          <w:lang w:eastAsia="it-IT"/>
+          <w14:ligatures w14:val="none"/>
+        </w:rPr>
+        <w:t>)</w:t>
+      </w:r>
+    </w:p>
+    <w:p>
+      <w:pPr>
+        <w:shd w:val="clear" w:color="auto" w:fill="1F1F1F"/>
+        <w:spacing w:after="0" w:line="285" w:lineRule="atLeast"/>
+        <w:rPr>
+          <w:rFonts w:ascii="Consolas" w:eastAsia="Times New Roman" w:hAnsi="Consolas" w:cs="Times New Roman"/>
+          <w:color w:val="CCCCCC"/>
+          <w:kern w:val="0"/>
+          <w:sz w:val="18"/>
+          <w:szCs w:val="18"/>
+          <w:lang w:eastAsia="it-IT"/>
+          <w14:ligatures w14:val="none"/>
+        </w:rPr>
+      </w:pPr>
+      <w:proofErr w:type="spellStart"/>
+      <w:r>
+        <w:rPr>
+          <w:rFonts w:ascii="Consolas" w:eastAsia="Times New Roman" w:hAnsi="Consolas" w:cs="Times New Roman"/>
+          <w:color w:val="9CDCFE"/>
+          <w:kern w:val="0"/>
+          <w:sz w:val="18"/>
+          <w:szCs w:val="18"/>
+          <w:lang w:eastAsia="it-IT"/>
+          <w14:ligatures w14:val="none"/>
+        </w:rPr>
+        <w:t>non_zero_rows</w:t>
+      </w:r>
+      <w:proofErr w:type="spellEnd"/>
+      <w:r>
+        <w:rPr>
+          <w:rFonts w:ascii="Consolas" w:eastAsia="Times New Roman" w:hAnsi="Consolas" w:cs="Times New Roman"/>
+          <w:color w:val="CCCCCC"/>
+          <w:kern w:val="0"/>
+          <w:sz w:val="18"/>
+          <w:szCs w:val="18"/>
+          <w:lang w:eastAsia="it-IT"/>
+          <w14:ligatures w14:val="none"/>
+        </w:rPr>
+        <w:t xml:space="preserve"> </w:t>
+      </w:r>
+      <w:r>
+        <w:rPr>
+          <w:rFonts w:ascii="Consolas" w:eastAsia="Times New Roman" w:hAnsi="Consolas" w:cs="Times New Roman"/>
+          <w:color w:val="D4D4D4"/>
+          <w:kern w:val="0"/>
+          <w:sz w:val="18"/>
+          <w:szCs w:val="18"/>
+          <w:lang w:eastAsia="it-IT"/>
+          <w14:ligatures w14:val="none"/>
+        </w:rPr>
+        <w:t>=</w:t>
+      </w:r>
+      <w:r>
+        <w:rPr>
+          <w:rFonts w:ascii="Consolas" w:eastAsia="Times New Roman" w:hAnsi="Consolas" w:cs="Times New Roman"/>
+          <w:color w:val="CCCCCC"/>
+          <w:kern w:val="0"/>
+          <w:sz w:val="18"/>
+          <w:szCs w:val="18"/>
+          <w:lang w:eastAsia="it-IT"/>
+          <w14:ligatures w14:val="none"/>
+        </w:rPr>
+        <w:t xml:space="preserve"> </w:t>
+      </w:r>
+      <w:proofErr w:type="spellStart"/>
+      <w:r>
+        <w:rPr>
+          <w:rFonts w:ascii="Consolas" w:eastAsia="Times New Roman" w:hAnsi="Consolas" w:cs="Times New Roman"/>
+          <w:color w:val="9CDCFE"/>
+          <w:kern w:val="0"/>
+          <w:sz w:val="18"/>
+          <w:szCs w:val="18"/>
+          <w:lang w:eastAsia="it-IT"/>
+          <w14:ligatures w14:val="none"/>
+        </w:rPr>
+        <w:t>row_sums</w:t>
+      </w:r>
+      <w:r>
+        <w:rPr>
+          <w:rFonts w:ascii="Consolas" w:eastAsia="Times New Roman" w:hAnsi="Consolas" w:cs="Times New Roman"/>
+          <w:color w:val="CCCCCC"/>
+          <w:kern w:val="0"/>
+          <w:sz w:val="18"/>
+          <w:szCs w:val="18"/>
+          <w:lang w:eastAsia="it-IT"/>
+          <w14:ligatures w14:val="none"/>
+        </w:rPr>
+        <w:t>.squeeze</w:t>
+      </w:r>
+      <w:proofErr w:type="spellEnd"/>
+      <w:r>
+        <w:rPr>
+          <w:rFonts w:ascii="Consolas" w:eastAsia="Times New Roman" w:hAnsi="Consolas" w:cs="Times New Roman"/>
+          <w:color w:val="CCCCCC"/>
+          <w:kern w:val="0"/>
+          <w:sz w:val="18"/>
+          <w:szCs w:val="18"/>
+          <w:lang w:eastAsia="it-IT"/>
+          <w14:ligatures w14:val="none"/>
+        </w:rPr>
+        <w:t xml:space="preserve">() </w:t>
+      </w:r>
+      <w:r>
+        <w:rPr>
+          <w:rFonts w:ascii="Consolas" w:eastAsia="Times New Roman" w:hAnsi="Consolas" w:cs="Times New Roman"/>
+          <w:color w:val="D4D4D4"/>
+          <w:kern w:val="0"/>
+          <w:sz w:val="18"/>
+          <w:szCs w:val="18"/>
+          <w:lang w:eastAsia="it-IT"/>
+          <w14:ligatures w14:val="none"/>
+        </w:rPr>
+        <w:t>!=</w:t>
+      </w:r>
+      <w:r>
+        <w:rPr>
+          <w:rFonts w:ascii="Consolas" w:eastAsia="Times New Roman" w:hAnsi="Consolas" w:cs="Times New Roman"/>
+          <w:color w:val="CCCCCC"/>
+          <w:kern w:val="0"/>
+          <w:sz w:val="18"/>
+          <w:szCs w:val="18"/>
+          <w:lang w:eastAsia="it-IT"/>
+          <w14:ligatures w14:val="none"/>
+        </w:rPr>
+        <w:t xml:space="preserve"> </w:t>
+      </w:r>
+      <w:r>
+        <w:rPr>
+          <w:rFonts w:ascii="Consolas" w:eastAsia="Times New Roman" w:hAnsi="Consolas" w:cs="Times New Roman"/>
+          <w:color w:val="B5CEA8"/>
+          <w:kern w:val="0"/>
+          <w:sz w:val="18"/>
+          <w:szCs w:val="18"/>
+          <w:lang w:eastAsia="it-IT"/>
+          <w14:ligatures w14:val="none"/>
+        </w:rPr>
+        <w:t>0</w:t>
+      </w:r>
+    </w:p>
+    <w:p>
+      <w:pPr>
+        <w:shd w:val="clear" w:color="auto" w:fill="1F1F1F"/>
+        <w:spacing w:after="0" w:line="285" w:lineRule="atLeast"/>
+        <w:rPr>
+          <w:rFonts w:ascii="Consolas" w:eastAsia="Times New Roman" w:hAnsi="Consolas" w:cs="Times New Roman"/>
+          <w:color w:val="CCCCCC"/>
+          <w:kern w:val="0"/>
+          <w:sz w:val="18"/>
+          <w:szCs w:val="18"/>
+          <w:lang w:eastAsia="it-IT"/>
+          <w14:ligatures w14:val="none"/>
+        </w:rPr>
+      </w:pPr>
+      <w:proofErr w:type="spellStart"/>
+      <w:r>
+        <w:rPr>
+          <w:rFonts w:ascii="Consolas" w:eastAsia="Times New Roman" w:hAnsi="Consolas" w:cs="Times New Roman"/>
+          <w:color w:val="9CDCFE"/>
+          <w:kern w:val="0"/>
+          <w:sz w:val="18"/>
+          <w:szCs w:val="18"/>
+          <w:lang w:eastAsia="it-IT"/>
+          <w14:ligatures w14:val="none"/>
+        </w:rPr>
+        <w:t>transition_P</w:t>
+      </w:r>
+      <w:proofErr w:type="spellEnd"/>
+      <w:r>
+        <w:rPr>
+          <w:rFonts w:ascii="Consolas" w:eastAsia="Times New Roman" w:hAnsi="Consolas" w:cs="Times New Roman"/>
+          <w:color w:val="CCCCCC"/>
+          <w:kern w:val="0"/>
+          <w:sz w:val="18"/>
+          <w:szCs w:val="18"/>
+          <w:lang w:eastAsia="it-IT"/>
+          <w14:ligatures w14:val="none"/>
+        </w:rPr>
+        <w:t>[</w:t>
+      </w:r>
+      <w:proofErr w:type="spellStart"/>
+      <w:r>
+        <w:rPr>
+          <w:rFonts w:ascii="Consolas" w:eastAsia="Times New Roman" w:hAnsi="Consolas" w:cs="Times New Roman"/>
+          <w:color w:val="9CDCFE"/>
+          <w:kern w:val="0"/>
+          <w:sz w:val="18"/>
+          <w:szCs w:val="18"/>
+          <w:lang w:eastAsia="it-IT"/>
+          <w14:ligatures w14:val="none"/>
+        </w:rPr>
+        <w:t>non_zero_rows</w:t>
+      </w:r>
+      <w:proofErr w:type="spellEnd"/>
+      <w:r>
+        <w:rPr>
+          <w:rFonts w:ascii="Consolas" w:eastAsia="Times New Roman" w:hAnsi="Consolas" w:cs="Times New Roman"/>
+          <w:color w:val="CCCCCC"/>
+          <w:kern w:val="0"/>
+          <w:sz w:val="18"/>
+          <w:szCs w:val="18"/>
+          <w:lang w:eastAsia="it-IT"/>
+          <w14:ligatures w14:val="none"/>
+        </w:rPr>
+        <w:t xml:space="preserve">] </w:t>
+      </w:r>
+      <w:r>
+        <w:rPr>
+          <w:rFonts w:ascii="Consolas" w:eastAsia="Times New Roman" w:hAnsi="Consolas" w:cs="Times New Roman"/>
+          <w:color w:val="D4D4D4"/>
+          <w:kern w:val="0"/>
+          <w:sz w:val="18"/>
+          <w:szCs w:val="18"/>
+          <w:lang w:eastAsia="it-IT"/>
+          <w14:ligatures w14:val="none"/>
+        </w:rPr>
+        <w:t>=</w:t>
+      </w:r>
+      <w:r>
+        <w:rPr>
+          <w:rFonts w:ascii="Consolas" w:eastAsia="Times New Roman" w:hAnsi="Consolas" w:cs="Times New Roman"/>
+          <w:color w:val="CCCCCC"/>
+          <w:kern w:val="0"/>
+          <w:sz w:val="18"/>
+          <w:szCs w:val="18"/>
+          <w:lang w:eastAsia="it-IT"/>
+          <w14:ligatures w14:val="none"/>
+        </w:rPr>
+        <w:t xml:space="preserve"> </w:t>
+      </w:r>
+      <w:proofErr w:type="spellStart"/>
+      <w:r>
+        <w:rPr>
+          <w:rFonts w:ascii="Consolas" w:eastAsia="Times New Roman" w:hAnsi="Consolas" w:cs="Times New Roman"/>
+          <w:color w:val="9CDCFE"/>
+          <w:kern w:val="0"/>
+          <w:sz w:val="18"/>
+          <w:szCs w:val="18"/>
+          <w:lang w:eastAsia="it-IT"/>
+          <w14:ligatures w14:val="none"/>
+        </w:rPr>
+        <w:t>transition_P</w:t>
+      </w:r>
+      <w:proofErr w:type="spellEnd"/>
+      <w:r>
+        <w:rPr>
+          <w:rFonts w:ascii="Consolas" w:eastAsia="Times New Roman" w:hAnsi="Consolas" w:cs="Times New Roman"/>
+          <w:color w:val="CCCCCC"/>
+          <w:kern w:val="0"/>
+          <w:sz w:val="18"/>
+          <w:szCs w:val="18"/>
+          <w:lang w:eastAsia="it-IT"/>
+          <w14:ligatures w14:val="none"/>
+        </w:rPr>
+        <w:t>[</w:t>
+      </w:r>
+      <w:proofErr w:type="spellStart"/>
+      <w:r>
+        <w:rPr>
+          <w:rFonts w:ascii="Consolas" w:eastAsia="Times New Roman" w:hAnsi="Consolas" w:cs="Times New Roman"/>
+          <w:color w:val="9CDCFE"/>
+          <w:kern w:val="0"/>
+          <w:sz w:val="18"/>
+          <w:szCs w:val="18"/>
+          <w:lang w:eastAsia="it-IT"/>
+          <w14:ligatures w14:val="none"/>
+        </w:rPr>
+        <w:t>non_zero_rows</w:t>
+      </w:r>
+      <w:proofErr w:type="spellEnd"/>
+      <w:r>
+        <w:rPr>
+          <w:rFonts w:ascii="Consolas" w:eastAsia="Times New Roman" w:hAnsi="Consolas" w:cs="Times New Roman"/>
+          <w:color w:val="CCCCCC"/>
+          <w:kern w:val="0"/>
+          <w:sz w:val="18"/>
+          <w:szCs w:val="18"/>
+          <w:lang w:eastAsia="it-IT"/>
+          <w14:ligatures w14:val="none"/>
+        </w:rPr>
+        <w:t xml:space="preserve">] </w:t>
+      </w:r>
+      <w:r>
+        <w:rPr>
+          <w:rFonts w:ascii="Consolas" w:eastAsia="Times New Roman" w:hAnsi="Consolas" w:cs="Times New Roman"/>
+          <w:color w:val="DCDCAA"/>
+          <w:kern w:val="0"/>
+          <w:sz w:val="18"/>
+          <w:szCs w:val="18"/>
+          <w:lang w:eastAsia="it-IT"/>
+          <w14:ligatures w14:val="none"/>
+        </w:rPr>
+        <w:t>/</w:t>
+      </w:r>
+      <w:r>
+        <w:rPr>
+          <w:rFonts w:ascii="Consolas" w:eastAsia="Times New Roman" w:hAnsi="Consolas" w:cs="Times New Roman"/>
+          <w:color w:val="CCCCCC"/>
+          <w:kern w:val="0"/>
+          <w:sz w:val="18"/>
+          <w:szCs w:val="18"/>
+          <w:lang w:eastAsia="it-IT"/>
+          <w14:ligatures w14:val="none"/>
+        </w:rPr>
+        <w:t xml:space="preserve"> </w:t>
+      </w:r>
+      <w:proofErr w:type="spellStart"/>
+      <w:r>
+        <w:rPr>
+          <w:rFonts w:ascii="Consolas" w:eastAsia="Times New Roman" w:hAnsi="Consolas" w:cs="Times New Roman"/>
+          <w:color w:val="9CDCFE"/>
+          <w:kern w:val="0"/>
+          <w:sz w:val="18"/>
+          <w:szCs w:val="18"/>
+          <w:lang w:eastAsia="it-IT"/>
+          <w14:ligatures w14:val="none"/>
+        </w:rPr>
+        <w:t>row_sums</w:t>
+      </w:r>
+      <w:proofErr w:type="spellEnd"/>
+      <w:r>
+        <w:rPr>
+          <w:rFonts w:ascii="Consolas" w:eastAsia="Times New Roman" w:hAnsi="Consolas" w:cs="Times New Roman"/>
+          <w:color w:val="CCCCCC"/>
+          <w:kern w:val="0"/>
+          <w:sz w:val="18"/>
+          <w:szCs w:val="18"/>
+          <w:lang w:eastAsia="it-IT"/>
+          <w14:ligatures w14:val="none"/>
+        </w:rPr>
+        <w:t>[</w:t>
+      </w:r>
+      <w:proofErr w:type="spellStart"/>
+      <w:r>
+        <w:rPr>
+          <w:rFonts w:ascii="Consolas" w:eastAsia="Times New Roman" w:hAnsi="Consolas" w:cs="Times New Roman"/>
+          <w:color w:val="9CDCFE"/>
+          <w:kern w:val="0"/>
+          <w:sz w:val="18"/>
+          <w:szCs w:val="18"/>
+          <w:lang w:eastAsia="it-IT"/>
+          <w14:ligatures w14:val="none"/>
+        </w:rPr>
+        <w:t>non_zero_rows</w:t>
+      </w:r>
+      <w:proofErr w:type="spellEnd"/>
+      <w:r>
+        <w:rPr>
+          <w:rFonts w:ascii="Consolas" w:eastAsia="Times New Roman" w:hAnsi="Consolas" w:cs="Times New Roman"/>
+          <w:color w:val="CCCCCC"/>
+          <w:kern w:val="0"/>
+          <w:sz w:val="18"/>
+          <w:szCs w:val="18"/>
+          <w:lang w:eastAsia="it-IT"/>
+          <w14:ligatures w14:val="none"/>
+        </w:rPr>
+        <w:t>]</w:t>
+      </w:r>
+    </w:p>
+    <w:p>
+      <w:pPr>
+        <w:spacing w:line="240" w:lineRule="auto"/>
+        <w:rPr>
+          <w:rFonts w:ascii="Times New Roman" w:eastAsia="Times New Roman" w:hAnsi="Times New Roman" w:cs="Times New Roman"/>
+          <w:kern w:val="0"/>
+          <w:lang w:eastAsia="it-IT"/>
+          <w14:ligatures w14:val="none"/>
+        </w:rPr>
+      </w:pPr>
+      <w:r>
+        <w:rPr>
+          <w:rFonts w:ascii="Times New Roman" w:eastAsia="Times New Roman" w:hAnsi="Times New Roman" w:cs="Times New Roman"/>
+          <w:kern w:val="0"/>
+          <w:lang w:eastAsia="it-IT"/>
+          <w14:ligatures w14:val="none"/>
+        </w:rPr>
+        <w:t xml:space="preserve"> In questa fase abbiamo anche aggiunto il calcolo delle statistiche per le parole che compaiono una sola volta nel file:</w:t>
+      </w:r>
+    </w:p>
+    <w:p>
+      <w:pPr>
+        <w:shd w:val="clear" w:color="auto" w:fill="1F1F1F"/>
+        <w:spacing w:after="0" w:line="285" w:lineRule="atLeast"/>
+        <w:rPr>
+          <w:rFonts w:ascii="Consolas" w:eastAsia="Times New Roman" w:hAnsi="Consolas" w:cs="Times New Roman"/>
+          <w:color w:val="CCCCCC"/>
+          <w:kern w:val="0"/>
+          <w:sz w:val="18"/>
+          <w:szCs w:val="18"/>
+          <w:lang w:eastAsia="it-IT"/>
+          <w14:ligatures w14:val="none"/>
+        </w:rPr>
+      </w:pPr>
+      <w:r>
+        <w:rPr>
+          <w:rFonts w:ascii="Consolas" w:eastAsia="Times New Roman" w:hAnsi="Consolas" w:cs="Times New Roman"/>
+          <w:color w:val="6A9955"/>
+          <w:kern w:val="0"/>
+          <w:sz w:val="18"/>
+          <w:szCs w:val="18"/>
+          <w:lang w:eastAsia="it-IT"/>
+          <w14:ligatures w14:val="none"/>
+        </w:rPr>
+        <w:t xml:space="preserve"># Calcolo statistiche per </w:t>
+      </w:r>
+      <w:proofErr w:type="spellStart"/>
+      <w:r>
+        <w:rPr>
+          <w:rFonts w:ascii="Consolas" w:eastAsia="Times New Roman" w:hAnsi="Consolas" w:cs="Times New Roman"/>
+          <w:color w:val="6A9955"/>
+          <w:kern w:val="0"/>
+          <w:sz w:val="18"/>
+          <w:szCs w:val="18"/>
+          <w:lang w:eastAsia="it-IT"/>
+          <w14:ligatures w14:val="none"/>
+        </w:rPr>
+        <w:t>development</w:t>
+      </w:r>
+      <w:proofErr w:type="spellEnd"/>
+      <w:r>
+        <w:rPr>
+          <w:rFonts w:ascii="Consolas" w:eastAsia="Times New Roman" w:hAnsi="Consolas" w:cs="Times New Roman"/>
+          <w:color w:val="6A9955"/>
+          <w:kern w:val="0"/>
+          <w:sz w:val="18"/>
+          <w:szCs w:val="18"/>
+          <w:lang w:eastAsia="it-IT"/>
+          <w14:ligatures w14:val="none"/>
+        </w:rPr>
+        <w:t xml:space="preserve"> set:</w:t>
+      </w:r>
+    </w:p>
+    <w:p>
+      <w:pPr>
+        <w:shd w:val="clear" w:color="auto" w:fill="1F1F1F"/>
+        <w:spacing w:after="0" w:line="285" w:lineRule="atLeast"/>
+        <w:rPr>
+          <w:rFonts w:ascii="Consolas" w:eastAsia="Times New Roman" w:hAnsi="Consolas" w:cs="Times New Roman"/>
+          <w:color w:val="CCCCCC"/>
+          <w:kern w:val="0"/>
+          <w:sz w:val="18"/>
+          <w:szCs w:val="18"/>
+          <w:lang w:eastAsia="it-IT"/>
+          <w14:ligatures w14:val="none"/>
+        </w:rPr>
+      </w:pPr>
+      <w:r>
+        <w:rPr>
+          <w:rFonts w:ascii="Consolas" w:eastAsia="Times New Roman" w:hAnsi="Consolas" w:cs="Times New Roman"/>
+          <w:color w:val="6A9955"/>
+          <w:kern w:val="0"/>
+          <w:sz w:val="18"/>
+          <w:szCs w:val="18"/>
+          <w:lang w:eastAsia="it-IT"/>
+          <w14:ligatures w14:val="none"/>
+        </w:rPr>
+        <w:t xml:space="preserve"># se la somma dei valori in una colonna di </w:t>
+      </w:r>
+      <w:proofErr w:type="spellStart"/>
+      <w:r>
+        <w:rPr>
+          <w:rFonts w:ascii="Consolas" w:eastAsia="Times New Roman" w:hAnsi="Consolas" w:cs="Times New Roman"/>
+          <w:color w:val="6A9955"/>
+          <w:kern w:val="0"/>
+          <w:sz w:val="18"/>
+          <w:szCs w:val="18"/>
+          <w:lang w:eastAsia="it-IT"/>
+          <w14:ligatures w14:val="none"/>
+        </w:rPr>
+        <w:t>emission_P</w:t>
+      </w:r>
+      <w:proofErr w:type="spellEnd"/>
+      <w:r>
+        <w:rPr>
+          <w:rFonts w:ascii="Consolas" w:eastAsia="Times New Roman" w:hAnsi="Consolas" w:cs="Times New Roman"/>
+          <w:color w:val="6A9955"/>
+          <w:kern w:val="0"/>
+          <w:sz w:val="18"/>
+          <w:szCs w:val="18"/>
+          <w:lang w:eastAsia="it-IT"/>
+          <w14:ligatures w14:val="none"/>
+        </w:rPr>
+        <w:t xml:space="preserve"> è 1, allora quella parola compare una volta</w:t>
+      </w:r>
+    </w:p>
+    <w:p>
+      <w:pPr>
+        <w:shd w:val="clear" w:color="auto" w:fill="1F1F1F"/>
+        <w:spacing w:after="0" w:line="285" w:lineRule="atLeast"/>
+        <w:rPr>
+          <w:rFonts w:ascii="Consolas" w:eastAsia="Times New Roman" w:hAnsi="Consolas" w:cs="Times New Roman"/>
+          <w:color w:val="CCCCCC"/>
+          <w:kern w:val="0"/>
+          <w:sz w:val="18"/>
+          <w:szCs w:val="18"/>
+          <w:lang w:eastAsia="it-IT"/>
+          <w14:ligatures w14:val="none"/>
+        </w:rPr>
+      </w:pPr>
+      <w:r>
+        <w:rPr>
+          <w:rFonts w:ascii="Consolas" w:eastAsia="Times New Roman" w:hAnsi="Consolas" w:cs="Times New Roman"/>
+          <w:color w:val="6A9955"/>
+          <w:kern w:val="0"/>
+          <w:sz w:val="18"/>
+          <w:szCs w:val="18"/>
+          <w:lang w:eastAsia="it-IT"/>
+          <w14:ligatures w14:val="none"/>
+        </w:rPr>
+        <w:t># gli indici di 'tags' e '</w:t>
+      </w:r>
+      <w:proofErr w:type="spellStart"/>
+      <w:r>
+        <w:rPr>
+          <w:rFonts w:ascii="Consolas" w:eastAsia="Times New Roman" w:hAnsi="Consolas" w:cs="Times New Roman"/>
+          <w:color w:val="6A9955"/>
+          <w:kern w:val="0"/>
+          <w:sz w:val="18"/>
+          <w:szCs w:val="18"/>
+          <w:lang w:eastAsia="it-IT"/>
+          <w14:ligatures w14:val="none"/>
+        </w:rPr>
+        <w:t>array_dev_set</w:t>
+      </w:r>
+      <w:proofErr w:type="spellEnd"/>
+      <w:r>
+        <w:rPr>
+          <w:rFonts w:ascii="Consolas" w:eastAsia="Times New Roman" w:hAnsi="Consolas" w:cs="Times New Roman"/>
+          <w:color w:val="6A9955"/>
+          <w:kern w:val="0"/>
+          <w:sz w:val="18"/>
+          <w:szCs w:val="18"/>
+          <w:lang w:eastAsia="it-IT"/>
+          <w14:ligatures w14:val="none"/>
+        </w:rPr>
+        <w:t>' coincidono</w:t>
+      </w:r>
+    </w:p>
+    <w:p>
+      <w:pPr>
+        <w:shd w:val="clear" w:color="auto" w:fill="1F1F1F"/>
+        <w:spacing w:after="0" w:line="285" w:lineRule="atLeast"/>
+        <w:rPr>
+          <w:rFonts w:ascii="Consolas" w:eastAsia="Times New Roman" w:hAnsi="Consolas" w:cs="Times New Roman"/>
+          <w:color w:val="CCCCCC"/>
+          <w:kern w:val="0"/>
+          <w:sz w:val="18"/>
+          <w:szCs w:val="18"/>
+          <w:lang w:eastAsia="it-IT"/>
+          <w14:ligatures w14:val="none"/>
+        </w:rPr>
+      </w:pPr>
+      <w:r>
+        <w:rPr>
+          <w:rFonts w:ascii="Consolas" w:eastAsia="Times New Roman" w:hAnsi="Consolas" w:cs="Times New Roman"/>
+          <w:color w:val="6A9955"/>
+          <w:kern w:val="0"/>
+          <w:sz w:val="18"/>
+          <w:szCs w:val="18"/>
+          <w:lang w:eastAsia="it-IT"/>
+          <w14:ligatures w14:val="none"/>
+        </w:rPr>
+        <w:t># per ogni tag calco</w:t>
+      </w:r>
+      <w:r>
+        <w:rPr>
+          <w:rFonts w:ascii="Consolas" w:eastAsia="Times New Roman" w:hAnsi="Consolas" w:cs="Times New Roman"/>
+          <w:color w:val="6A9955"/>
+          <w:kern w:val="0"/>
+          <w:sz w:val="18"/>
+          <w:szCs w:val="18"/>
+          <w:lang w:eastAsia="it-IT"/>
+          <w14:ligatures w14:val="none"/>
+        </w:rPr>
+        <w:t>liamo quante (singole) parole corrispondono e poi dividiamo per il totale</w:t>
+      </w:r>
+    </w:p>
+    <w:p>
+      <w:pPr>
+        <w:shd w:val="clear" w:color="auto" w:fill="1F1F1F"/>
+        <w:spacing w:after="0" w:line="285" w:lineRule="atLeast"/>
+        <w:rPr>
+          <w:rFonts w:ascii="Consolas" w:eastAsia="Times New Roman" w:hAnsi="Consolas" w:cs="Times New Roman"/>
+          <w:color w:val="CCCCCC"/>
+          <w:kern w:val="0"/>
+          <w:sz w:val="18"/>
+          <w:szCs w:val="18"/>
+          <w:lang w:eastAsia="it-IT"/>
+          <w14:ligatures w14:val="none"/>
+        </w:rPr>
+      </w:pPr>
+      <w:r>
+        <w:rPr>
+          <w:rFonts w:ascii="Consolas" w:eastAsia="Times New Roman" w:hAnsi="Consolas" w:cs="Times New Roman"/>
+          <w:color w:val="9CDCFE"/>
+          <w:kern w:val="0"/>
+          <w:sz w:val="18"/>
+          <w:szCs w:val="18"/>
+          <w:lang w:eastAsia="it-IT"/>
+          <w14:ligatures w14:val="none"/>
+        </w:rPr>
+        <w:t>t</w:t>
+      </w:r>
+      <w:r>
+        <w:rPr>
+          <w:rFonts w:ascii="Consolas" w:eastAsia="Times New Roman" w:hAnsi="Consolas" w:cs="Times New Roman"/>
+          <w:color w:val="CCCCCC"/>
+          <w:kern w:val="0"/>
+          <w:sz w:val="18"/>
+          <w:szCs w:val="18"/>
+          <w:lang w:eastAsia="it-IT"/>
+          <w14:ligatures w14:val="none"/>
+        </w:rPr>
+        <w:t xml:space="preserve"> </w:t>
+      </w:r>
+      <w:r>
+        <w:rPr>
+          <w:rFonts w:ascii="Consolas" w:eastAsia="Times New Roman" w:hAnsi="Consolas" w:cs="Times New Roman"/>
+          <w:color w:val="D4D4D4"/>
+          <w:kern w:val="0"/>
+          <w:sz w:val="18"/>
+          <w:szCs w:val="18"/>
+          <w:lang w:eastAsia="it-IT"/>
+          <w14:ligatures w14:val="none"/>
+        </w:rPr>
+        <w:t>=</w:t>
+      </w:r>
+      <w:r>
+        <w:rPr>
+          <w:rFonts w:ascii="Consolas" w:eastAsia="Times New Roman" w:hAnsi="Consolas" w:cs="Times New Roman"/>
+          <w:color w:val="CCCCCC"/>
+          <w:kern w:val="0"/>
+          <w:sz w:val="18"/>
+          <w:szCs w:val="18"/>
+          <w:lang w:eastAsia="it-IT"/>
+          <w14:ligatures w14:val="none"/>
+        </w:rPr>
+        <w:t xml:space="preserve"> </w:t>
+      </w:r>
+      <w:proofErr w:type="spellStart"/>
+      <w:r>
+        <w:rPr>
+          <w:rFonts w:ascii="Consolas" w:eastAsia="Times New Roman" w:hAnsi="Consolas" w:cs="Times New Roman"/>
+          <w:color w:val="DCDCAA"/>
+          <w:kern w:val="0"/>
+          <w:sz w:val="18"/>
+          <w:szCs w:val="18"/>
+          <w:lang w:eastAsia="it-IT"/>
+          <w14:ligatures w14:val="none"/>
+        </w:rPr>
+        <w:t>len</w:t>
+      </w:r>
+      <w:proofErr w:type="spellEnd"/>
+      <w:r>
+        <w:rPr>
+          <w:rFonts w:ascii="Consolas" w:eastAsia="Times New Roman" w:hAnsi="Consolas" w:cs="Times New Roman"/>
+          <w:color w:val="CCCCCC"/>
+          <w:kern w:val="0"/>
+          <w:sz w:val="18"/>
+          <w:szCs w:val="18"/>
+          <w:lang w:eastAsia="it-IT"/>
+          <w14:ligatures w14:val="none"/>
+        </w:rPr>
+        <w:t>(</w:t>
+      </w:r>
+      <w:r>
+        <w:rPr>
+          <w:rFonts w:ascii="Consolas" w:eastAsia="Times New Roman" w:hAnsi="Consolas" w:cs="Times New Roman"/>
+          <w:color w:val="9CDCFE"/>
+          <w:kern w:val="0"/>
+          <w:sz w:val="18"/>
+          <w:szCs w:val="18"/>
+          <w:lang w:eastAsia="it-IT"/>
+          <w14:ligatures w14:val="none"/>
+        </w:rPr>
+        <w:t>tags</w:t>
+      </w:r>
+      <w:r>
+        <w:rPr>
+          <w:rFonts w:ascii="Consolas" w:eastAsia="Times New Roman" w:hAnsi="Consolas" w:cs="Times New Roman"/>
+          <w:color w:val="CCCCCC"/>
+          <w:kern w:val="0"/>
+          <w:sz w:val="18"/>
+          <w:szCs w:val="18"/>
+          <w:lang w:eastAsia="it-IT"/>
+          <w14:ligatures w14:val="none"/>
+        </w:rPr>
+        <w:t>)</w:t>
+      </w:r>
+    </w:p>
+    <w:p>
+      <w:pPr>
+        <w:shd w:val="clear" w:color="auto" w:fill="1F1F1F"/>
+        <w:spacing w:after="0" w:line="285" w:lineRule="atLeast"/>
+        <w:rPr>
+          <w:rFonts w:ascii="Consolas" w:eastAsia="Times New Roman" w:hAnsi="Consolas" w:cs="Times New Roman"/>
+          <w:color w:val="CCCCCC"/>
+          <w:kern w:val="0"/>
+          <w:sz w:val="18"/>
+          <w:szCs w:val="18"/>
+          <w:lang w:eastAsia="it-IT"/>
+          <w14:ligatures w14:val="none"/>
+        </w:rPr>
+      </w:pPr>
+      <w:proofErr w:type="spellStart"/>
+      <w:r>
+        <w:rPr>
+          <w:rFonts w:ascii="Consolas" w:eastAsia="Times New Roman" w:hAnsi="Consolas" w:cs="Times New Roman"/>
+          <w:color w:val="9CDCFE"/>
+          <w:kern w:val="0"/>
+          <w:sz w:val="18"/>
+          <w:szCs w:val="18"/>
+          <w:lang w:eastAsia="it-IT"/>
+          <w14:ligatures w14:val="none"/>
+        </w:rPr>
+        <w:t>array_dev_set</w:t>
+      </w:r>
+      <w:proofErr w:type="spellEnd"/>
+      <w:r>
+        <w:rPr>
+          <w:rFonts w:ascii="Consolas" w:eastAsia="Times New Roman" w:hAnsi="Consolas" w:cs="Times New Roman"/>
+          <w:color w:val="CCCCCC"/>
+          <w:kern w:val="0"/>
+          <w:sz w:val="18"/>
+          <w:szCs w:val="18"/>
+          <w:lang w:eastAsia="it-IT"/>
+          <w14:ligatures w14:val="none"/>
+        </w:rPr>
+        <w:t xml:space="preserve"> </w:t>
+      </w:r>
+      <w:r>
+        <w:rPr>
+          <w:rFonts w:ascii="Consolas" w:eastAsia="Times New Roman" w:hAnsi="Consolas" w:cs="Times New Roman"/>
+          <w:color w:val="D4D4D4"/>
+          <w:kern w:val="0"/>
+          <w:sz w:val="18"/>
+          <w:szCs w:val="18"/>
+          <w:lang w:eastAsia="it-IT"/>
+          <w14:ligatures w14:val="none"/>
+        </w:rPr>
+        <w:t>=</w:t>
+      </w:r>
+      <w:r>
+        <w:rPr>
+          <w:rFonts w:ascii="Consolas" w:eastAsia="Times New Roman" w:hAnsi="Consolas" w:cs="Times New Roman"/>
+          <w:color w:val="CCCCCC"/>
+          <w:kern w:val="0"/>
+          <w:sz w:val="18"/>
+          <w:szCs w:val="18"/>
+          <w:lang w:eastAsia="it-IT"/>
+          <w14:ligatures w14:val="none"/>
+        </w:rPr>
+        <w:t xml:space="preserve"> </w:t>
+      </w:r>
+      <w:proofErr w:type="spellStart"/>
+      <w:r>
+        <w:rPr>
+          <w:rFonts w:ascii="Consolas" w:eastAsia="Times New Roman" w:hAnsi="Consolas" w:cs="Times New Roman"/>
+          <w:color w:val="4EC9B0"/>
+          <w:kern w:val="0"/>
+          <w:sz w:val="18"/>
+          <w:szCs w:val="18"/>
+          <w:lang w:eastAsia="it-IT"/>
+          <w14:ligatures w14:val="none"/>
+        </w:rPr>
+        <w:t>np</w:t>
+      </w:r>
+      <w:r>
+        <w:rPr>
+          <w:rFonts w:ascii="Consolas" w:eastAsia="Times New Roman" w:hAnsi="Consolas" w:cs="Times New Roman"/>
+          <w:color w:val="CCCCCC"/>
+          <w:kern w:val="0"/>
+          <w:sz w:val="18"/>
+          <w:szCs w:val="18"/>
+          <w:lang w:eastAsia="it-IT"/>
+          <w14:ligatures w14:val="none"/>
+        </w:rPr>
+        <w:t>.</w:t>
+      </w:r>
+      <w:r>
+        <w:rPr>
+          <w:rFonts w:ascii="Consolas" w:eastAsia="Times New Roman" w:hAnsi="Consolas" w:cs="Times New Roman"/>
+          <w:color w:val="DCDCAA"/>
+          <w:kern w:val="0"/>
+          <w:sz w:val="18"/>
+          <w:szCs w:val="18"/>
+          <w:lang w:eastAsia="it-IT"/>
+          <w14:ligatures w14:val="none"/>
+        </w:rPr>
+        <w:t>zeros</w:t>
+      </w:r>
+      <w:proofErr w:type="spellEnd"/>
+      <w:r>
+        <w:rPr>
+          <w:rFonts w:ascii="Consolas" w:eastAsia="Times New Roman" w:hAnsi="Consolas" w:cs="Times New Roman"/>
+          <w:color w:val="CCCCCC"/>
+          <w:kern w:val="0"/>
+          <w:sz w:val="18"/>
+          <w:szCs w:val="18"/>
+          <w:lang w:eastAsia="it-IT"/>
+          <w14:ligatures w14:val="none"/>
+        </w:rPr>
+        <w:t>(</w:t>
+      </w:r>
+      <w:r>
+        <w:rPr>
+          <w:rFonts w:ascii="Consolas" w:eastAsia="Times New Roman" w:hAnsi="Consolas" w:cs="Times New Roman"/>
+          <w:color w:val="9CDCFE"/>
+          <w:kern w:val="0"/>
+          <w:sz w:val="18"/>
+          <w:szCs w:val="18"/>
+          <w:lang w:eastAsia="it-IT"/>
+          <w14:ligatures w14:val="none"/>
+        </w:rPr>
+        <w:t>t</w:t>
+      </w:r>
+      <w:r>
+        <w:rPr>
+          <w:rFonts w:ascii="Consolas" w:eastAsia="Times New Roman" w:hAnsi="Consolas" w:cs="Times New Roman"/>
+          <w:color w:val="CCCCCC"/>
+          <w:kern w:val="0"/>
+          <w:sz w:val="18"/>
+          <w:szCs w:val="18"/>
+          <w:lang w:eastAsia="it-IT"/>
+          <w14:ligatures w14:val="none"/>
+        </w:rPr>
+        <w:t>)</w:t>
+      </w:r>
+    </w:p>
+    <w:p>
+      <w:pPr>
+        <w:shd w:val="clear" w:color="auto" w:fill="1F1F1F"/>
+        <w:spacing w:after="0" w:line="285" w:lineRule="atLeast"/>
+        <w:rPr>
+          <w:rFonts w:ascii="Consolas" w:eastAsia="Times New Roman" w:hAnsi="Consolas" w:cs="Times New Roman"/>
+          <w:color w:val="CCCCCC"/>
+          <w:kern w:val="0"/>
+          <w:sz w:val="18"/>
+          <w:szCs w:val="18"/>
+          <w:lang w:eastAsia="it-IT"/>
+          <w14:ligatures w14:val="none"/>
+        </w:rPr>
+      </w:pPr>
+      <w:r>
+        <w:rPr>
+          <w:rFonts w:ascii="Consolas" w:eastAsia="Times New Roman" w:hAnsi="Consolas" w:cs="Times New Roman"/>
+          <w:color w:val="C586C0"/>
+          <w:kern w:val="0"/>
+          <w:sz w:val="18"/>
+          <w:szCs w:val="18"/>
+          <w:lang w:eastAsia="it-IT"/>
+          <w14:ligatures w14:val="none"/>
+        </w:rPr>
+        <w:t>for</w:t>
+      </w:r>
+      <w:r>
+        <w:rPr>
+          <w:rFonts w:ascii="Consolas" w:eastAsia="Times New Roman" w:hAnsi="Consolas" w:cs="Times New Roman"/>
+          <w:color w:val="CCCCCC"/>
+          <w:kern w:val="0"/>
+          <w:sz w:val="18"/>
+          <w:szCs w:val="18"/>
+          <w:lang w:eastAsia="it-IT"/>
+          <w14:ligatures w14:val="none"/>
+        </w:rPr>
+        <w:t xml:space="preserve"> </w:t>
+      </w:r>
+      <w:r>
+        <w:rPr>
+          <w:rFonts w:ascii="Consolas" w:eastAsia="Times New Roman" w:hAnsi="Consolas" w:cs="Times New Roman"/>
+          <w:color w:val="9CDCFE"/>
+          <w:kern w:val="0"/>
+          <w:sz w:val="18"/>
+          <w:szCs w:val="18"/>
+          <w:lang w:eastAsia="it-IT"/>
+          <w14:ligatures w14:val="none"/>
+        </w:rPr>
+        <w:t>col</w:t>
+      </w:r>
+      <w:r>
+        <w:rPr>
+          <w:rFonts w:ascii="Consolas" w:eastAsia="Times New Roman" w:hAnsi="Consolas" w:cs="Times New Roman"/>
+          <w:color w:val="CCCCCC"/>
+          <w:kern w:val="0"/>
+          <w:sz w:val="18"/>
+          <w:szCs w:val="18"/>
+          <w:lang w:eastAsia="it-IT"/>
+          <w14:ligatures w14:val="none"/>
+        </w:rPr>
+        <w:t xml:space="preserve"> </w:t>
+      </w:r>
+      <w:r>
+        <w:rPr>
+          <w:rFonts w:ascii="Consolas" w:eastAsia="Times New Roman" w:hAnsi="Consolas" w:cs="Times New Roman"/>
+          <w:color w:val="C586C0"/>
+          <w:kern w:val="0"/>
+          <w:sz w:val="18"/>
+          <w:szCs w:val="18"/>
+          <w:lang w:eastAsia="it-IT"/>
+          <w14:ligatures w14:val="none"/>
+        </w:rPr>
+        <w:t>in</w:t>
+      </w:r>
+      <w:r>
+        <w:rPr>
+          <w:rFonts w:ascii="Consolas" w:eastAsia="Times New Roman" w:hAnsi="Consolas" w:cs="Times New Roman"/>
+          <w:color w:val="CCCCCC"/>
+          <w:kern w:val="0"/>
+          <w:sz w:val="18"/>
+          <w:szCs w:val="18"/>
+          <w:lang w:eastAsia="it-IT"/>
+          <w14:ligatures w14:val="none"/>
+        </w:rPr>
+        <w:t xml:space="preserve"> </w:t>
+      </w:r>
+      <w:r>
+        <w:rPr>
+          <w:rFonts w:ascii="Consolas" w:eastAsia="Times New Roman" w:hAnsi="Consolas" w:cs="Times New Roman"/>
+          <w:color w:val="4EC9B0"/>
+          <w:kern w:val="0"/>
+          <w:sz w:val="18"/>
+          <w:szCs w:val="18"/>
+          <w:lang w:eastAsia="it-IT"/>
+          <w14:ligatures w14:val="none"/>
+        </w:rPr>
+        <w:t>range</w:t>
+      </w:r>
+      <w:r>
+        <w:rPr>
+          <w:rFonts w:ascii="Consolas" w:eastAsia="Times New Roman" w:hAnsi="Consolas" w:cs="Times New Roman"/>
+          <w:color w:val="CCCCCC"/>
+          <w:kern w:val="0"/>
+          <w:sz w:val="18"/>
+          <w:szCs w:val="18"/>
+          <w:lang w:eastAsia="it-IT"/>
+          <w14:ligatures w14:val="none"/>
+        </w:rPr>
+        <w:t>(</w:t>
+      </w:r>
+      <w:proofErr w:type="spellStart"/>
+      <w:r>
+        <w:rPr>
+          <w:rFonts w:ascii="Consolas" w:eastAsia="Times New Roman" w:hAnsi="Consolas" w:cs="Times New Roman"/>
+          <w:color w:val="9CDCFE"/>
+          <w:kern w:val="0"/>
+          <w:sz w:val="18"/>
+          <w:szCs w:val="18"/>
+          <w:lang w:eastAsia="it-IT"/>
+          <w14:ligatures w14:val="none"/>
+        </w:rPr>
+        <w:t>emission_P</w:t>
+      </w:r>
+      <w:r>
+        <w:rPr>
+          <w:rFonts w:ascii="Consolas" w:eastAsia="Times New Roman" w:hAnsi="Consolas" w:cs="Times New Roman"/>
+          <w:color w:val="CCCCCC"/>
+          <w:kern w:val="0"/>
+          <w:sz w:val="18"/>
+          <w:szCs w:val="18"/>
+          <w:lang w:eastAsia="it-IT"/>
+          <w14:ligatures w14:val="none"/>
+        </w:rPr>
+        <w:t>.</w:t>
+      </w:r>
+      <w:r>
+        <w:rPr>
+          <w:rFonts w:ascii="Consolas" w:eastAsia="Times New Roman" w:hAnsi="Consolas" w:cs="Times New Roman"/>
+          <w:color w:val="9CDCFE"/>
+          <w:kern w:val="0"/>
+          <w:sz w:val="18"/>
+          <w:szCs w:val="18"/>
+          <w:lang w:eastAsia="it-IT"/>
+          <w14:ligatures w14:val="none"/>
+        </w:rPr>
+        <w:t>shape</w:t>
+      </w:r>
+      <w:proofErr w:type="spellEnd"/>
+      <w:r>
+        <w:rPr>
+          <w:rFonts w:ascii="Consolas" w:eastAsia="Times New Roman" w:hAnsi="Consolas" w:cs="Times New Roman"/>
+          <w:color w:val="CCCCCC"/>
+          <w:kern w:val="0"/>
+          <w:sz w:val="18"/>
+          <w:szCs w:val="18"/>
+          <w:lang w:eastAsia="it-IT"/>
+          <w14:ligatures w14:val="none"/>
+        </w:rPr>
+        <w:t>[</w:t>
+      </w:r>
+      <w:r>
+        <w:rPr>
+          <w:rFonts w:ascii="Consolas" w:eastAsia="Times New Roman" w:hAnsi="Consolas" w:cs="Times New Roman"/>
+          <w:color w:val="B5CEA8"/>
+          <w:kern w:val="0"/>
+          <w:sz w:val="18"/>
+          <w:szCs w:val="18"/>
+          <w:lang w:eastAsia="it-IT"/>
+          <w14:ligatures w14:val="none"/>
+        </w:rPr>
+        <w:t>1</w:t>
+      </w:r>
+      <w:r>
+        <w:rPr>
+          <w:rFonts w:ascii="Consolas" w:eastAsia="Times New Roman" w:hAnsi="Consolas" w:cs="Times New Roman"/>
+          <w:color w:val="CCCCCC"/>
+          <w:kern w:val="0"/>
+          <w:sz w:val="18"/>
+          <w:szCs w:val="18"/>
+          <w:lang w:eastAsia="it-IT"/>
+          <w14:ligatures w14:val="none"/>
+        </w:rPr>
+        <w:t>]):  </w:t>
+      </w:r>
+      <w:r>
+        <w:rPr>
+          <w:rFonts w:ascii="Consolas" w:eastAsia="Times New Roman" w:hAnsi="Consolas" w:cs="Times New Roman"/>
+          <w:color w:val="6A9955"/>
+          <w:kern w:val="0"/>
+          <w:sz w:val="18"/>
+          <w:szCs w:val="18"/>
+          <w:lang w:eastAsia="it-IT"/>
+          <w14:ligatures w14:val="none"/>
+        </w:rPr>
+        <w:t># il numero di colonne in matrice</w:t>
+      </w:r>
+    </w:p>
+    <w:p>
+      <w:pPr>
+        <w:shd w:val="clear" w:color="auto" w:fill="1F1F1F"/>
+        <w:spacing w:after="0" w:line="285" w:lineRule="atLeast"/>
+        <w:rPr>
+          <w:rFonts w:ascii="Consolas" w:eastAsia="Times New Roman" w:hAnsi="Consolas" w:cs="Times New Roman"/>
+          <w:color w:val="CCCCCC"/>
+          <w:kern w:val="0"/>
+          <w:sz w:val="18"/>
+          <w:szCs w:val="18"/>
+          <w:lang w:eastAsia="it-IT"/>
+          <w14:ligatures w14:val="none"/>
+        </w:rPr>
+      </w:pPr>
+      <w:r>
+        <w:rPr>
+          <w:rFonts w:ascii="Consolas" w:eastAsia="Times New Roman" w:hAnsi="Consolas" w:cs="Times New Roman"/>
+          <w:color w:val="CCCCCC"/>
+          <w:kern w:val="0"/>
+          <w:sz w:val="18"/>
+          <w:szCs w:val="18"/>
+          <w:lang w:eastAsia="it-IT"/>
+          <w14:ligatures w14:val="none"/>
+        </w:rPr>
+        <w:t xml:space="preserve">        </w:t>
+      </w:r>
+      <w:proofErr w:type="spellStart"/>
+      <w:r>
+        <w:rPr>
+          <w:rFonts w:ascii="Consolas" w:eastAsia="Times New Roman" w:hAnsi="Consolas" w:cs="Times New Roman"/>
+          <w:color w:val="9CDCFE"/>
+          <w:kern w:val="0"/>
+          <w:sz w:val="18"/>
+          <w:szCs w:val="18"/>
+          <w:lang w:eastAsia="it-IT"/>
+          <w14:ligatures w14:val="none"/>
+        </w:rPr>
+        <w:t>column</w:t>
+      </w:r>
+      <w:proofErr w:type="spellEnd"/>
+      <w:r>
+        <w:rPr>
+          <w:rFonts w:ascii="Consolas" w:eastAsia="Times New Roman" w:hAnsi="Consolas" w:cs="Times New Roman"/>
+          <w:color w:val="CCCCCC"/>
+          <w:kern w:val="0"/>
+          <w:sz w:val="18"/>
+          <w:szCs w:val="18"/>
+          <w:lang w:eastAsia="it-IT"/>
+          <w14:ligatures w14:val="none"/>
+        </w:rPr>
+        <w:t xml:space="preserve"> </w:t>
+      </w:r>
+      <w:r>
+        <w:rPr>
+          <w:rFonts w:ascii="Consolas" w:eastAsia="Times New Roman" w:hAnsi="Consolas" w:cs="Times New Roman"/>
+          <w:color w:val="D4D4D4"/>
+          <w:kern w:val="0"/>
+          <w:sz w:val="18"/>
+          <w:szCs w:val="18"/>
+          <w:lang w:eastAsia="it-IT"/>
+          <w14:ligatures w14:val="none"/>
+        </w:rPr>
+        <w:t>=</w:t>
+      </w:r>
+      <w:r>
+        <w:rPr>
+          <w:rFonts w:ascii="Consolas" w:eastAsia="Times New Roman" w:hAnsi="Consolas" w:cs="Times New Roman"/>
+          <w:color w:val="CCCCCC"/>
+          <w:kern w:val="0"/>
+          <w:sz w:val="18"/>
+          <w:szCs w:val="18"/>
+          <w:lang w:eastAsia="it-IT"/>
+          <w14:ligatures w14:val="none"/>
+        </w:rPr>
+        <w:t xml:space="preserve"> </w:t>
+      </w:r>
+      <w:proofErr w:type="spellStart"/>
+      <w:r>
+        <w:rPr>
+          <w:rFonts w:ascii="Consolas" w:eastAsia="Times New Roman" w:hAnsi="Consolas" w:cs="Times New Roman"/>
+          <w:color w:val="9CDCFE"/>
+          <w:kern w:val="0"/>
+          <w:sz w:val="18"/>
+          <w:szCs w:val="18"/>
+          <w:lang w:eastAsia="it-IT"/>
+          <w14:ligatures w14:val="none"/>
+        </w:rPr>
+        <w:t>emission_P</w:t>
+      </w:r>
+      <w:proofErr w:type="spellEnd"/>
+      <w:r>
+        <w:rPr>
+          <w:rFonts w:ascii="Consolas" w:eastAsia="Times New Roman" w:hAnsi="Consolas" w:cs="Times New Roman"/>
+          <w:color w:val="CCCCCC"/>
+          <w:kern w:val="0"/>
+          <w:sz w:val="18"/>
+          <w:szCs w:val="18"/>
+          <w:lang w:eastAsia="it-IT"/>
+          <w14:ligatures w14:val="none"/>
+        </w:rPr>
+        <w:t xml:space="preserve">[:, </w:t>
+      </w:r>
+      <w:r>
+        <w:rPr>
+          <w:rFonts w:ascii="Consolas" w:eastAsia="Times New Roman" w:hAnsi="Consolas" w:cs="Times New Roman"/>
+          <w:color w:val="9CDCFE"/>
+          <w:kern w:val="0"/>
+          <w:sz w:val="18"/>
+          <w:szCs w:val="18"/>
+          <w:lang w:eastAsia="it-IT"/>
+          <w14:ligatures w14:val="none"/>
+        </w:rPr>
+        <w:t>col</w:t>
+      </w:r>
+      <w:r>
+        <w:rPr>
+          <w:rFonts w:ascii="Consolas" w:eastAsia="Times New Roman" w:hAnsi="Consolas" w:cs="Times New Roman"/>
+          <w:color w:val="CCCCCC"/>
+          <w:kern w:val="0"/>
+          <w:sz w:val="18"/>
+          <w:szCs w:val="18"/>
+          <w:lang w:eastAsia="it-IT"/>
+          <w14:ligatures w14:val="none"/>
+        </w:rPr>
+        <w:t>]</w:t>
+      </w:r>
+    </w:p>
+    <w:p>
+      <w:pPr>
+        <w:shd w:val="clear" w:color="auto" w:fill="1F1F1F"/>
+        <w:spacing w:after="0" w:line="285" w:lineRule="atLeast"/>
+        <w:rPr>
+          <w:rFonts w:ascii="Consolas" w:eastAsia="Times New Roman" w:hAnsi="Consolas" w:cs="Times New Roman"/>
+          <w:color w:val="CCCCCC"/>
+          <w:kern w:val="0"/>
+          <w:sz w:val="18"/>
+          <w:szCs w:val="18"/>
+          <w:lang w:eastAsia="it-IT"/>
+          <w14:ligatures w14:val="none"/>
+        </w:rPr>
+      </w:pPr>
+      <w:r>
+        <w:rPr>
+          <w:rFonts w:ascii="Consolas" w:eastAsia="Times New Roman" w:hAnsi="Consolas" w:cs="Times New Roman"/>
+          <w:color w:val="CCCCCC"/>
+          <w:kern w:val="0"/>
+          <w:sz w:val="18"/>
+          <w:szCs w:val="18"/>
+          <w:lang w:eastAsia="it-IT"/>
+          <w14:ligatures w14:val="none"/>
+        </w:rPr>
+        <w:t xml:space="preserve">        </w:t>
+      </w:r>
+      <w:proofErr w:type="spellStart"/>
+      <w:r>
+        <w:rPr>
+          <w:rFonts w:ascii="Consolas" w:eastAsia="Times New Roman" w:hAnsi="Consolas" w:cs="Times New Roman"/>
+          <w:color w:val="C586C0"/>
+          <w:kern w:val="0"/>
+          <w:sz w:val="18"/>
+          <w:szCs w:val="18"/>
+          <w:lang w:eastAsia="it-IT"/>
+          <w14:ligatures w14:val="none"/>
+        </w:rPr>
+        <w:t>if</w:t>
+      </w:r>
+      <w:proofErr w:type="spellEnd"/>
+      <w:r>
+        <w:rPr>
+          <w:rFonts w:ascii="Consolas" w:eastAsia="Times New Roman" w:hAnsi="Consolas" w:cs="Times New Roman"/>
+          <w:color w:val="CCCCCC"/>
+          <w:kern w:val="0"/>
+          <w:sz w:val="18"/>
+          <w:szCs w:val="18"/>
+          <w:lang w:eastAsia="it-IT"/>
+          <w14:ligatures w14:val="none"/>
+        </w:rPr>
+        <w:t xml:space="preserve"> </w:t>
+      </w:r>
+      <w:proofErr w:type="spellStart"/>
+      <w:r>
+        <w:rPr>
+          <w:rFonts w:ascii="Consolas" w:eastAsia="Times New Roman" w:hAnsi="Consolas" w:cs="Times New Roman"/>
+          <w:color w:val="4EC9B0"/>
+          <w:kern w:val="0"/>
+          <w:sz w:val="18"/>
+          <w:szCs w:val="18"/>
+          <w:lang w:eastAsia="it-IT"/>
+          <w14:ligatures w14:val="none"/>
+        </w:rPr>
+        <w:t>np</w:t>
+      </w:r>
+      <w:r>
+        <w:rPr>
+          <w:rFonts w:ascii="Consolas" w:eastAsia="Times New Roman" w:hAnsi="Consolas" w:cs="Times New Roman"/>
+          <w:color w:val="CCCCCC"/>
+          <w:kern w:val="0"/>
+          <w:sz w:val="18"/>
+          <w:szCs w:val="18"/>
+          <w:lang w:eastAsia="it-IT"/>
+          <w14:ligatures w14:val="none"/>
+        </w:rPr>
+        <w:t>.</w:t>
+      </w:r>
+      <w:r>
+        <w:rPr>
+          <w:rFonts w:ascii="Consolas" w:eastAsia="Times New Roman" w:hAnsi="Consolas" w:cs="Times New Roman"/>
+          <w:color w:val="DCDCAA"/>
+          <w:kern w:val="0"/>
+          <w:sz w:val="18"/>
+          <w:szCs w:val="18"/>
+          <w:lang w:eastAsia="it-IT"/>
+          <w14:ligatures w14:val="none"/>
+        </w:rPr>
+        <w:t>sum</w:t>
+      </w:r>
+      <w:proofErr w:type="spellEnd"/>
+      <w:r>
+        <w:rPr>
+          <w:rFonts w:ascii="Consolas" w:eastAsia="Times New Roman" w:hAnsi="Consolas" w:cs="Times New Roman"/>
+          <w:color w:val="CCCCCC"/>
+          <w:kern w:val="0"/>
+          <w:sz w:val="18"/>
+          <w:szCs w:val="18"/>
+          <w:lang w:eastAsia="it-IT"/>
+          <w14:ligatures w14:val="none"/>
+        </w:rPr>
+        <w:t>(</w:t>
+      </w:r>
+      <w:proofErr w:type="spellStart"/>
+      <w:r>
+        <w:rPr>
+          <w:rFonts w:ascii="Consolas" w:eastAsia="Times New Roman" w:hAnsi="Consolas" w:cs="Times New Roman"/>
+          <w:color w:val="9CDCFE"/>
+          <w:kern w:val="0"/>
+          <w:sz w:val="18"/>
+          <w:szCs w:val="18"/>
+          <w:lang w:eastAsia="it-IT"/>
+          <w14:ligatures w14:val="none"/>
+        </w:rPr>
+        <w:t>column</w:t>
+      </w:r>
+      <w:proofErr w:type="spellEnd"/>
+      <w:r>
+        <w:rPr>
+          <w:rFonts w:ascii="Consolas" w:eastAsia="Times New Roman" w:hAnsi="Consolas" w:cs="Times New Roman"/>
+          <w:color w:val="CCCCCC"/>
+          <w:kern w:val="0"/>
+          <w:sz w:val="18"/>
+          <w:szCs w:val="18"/>
+          <w:lang w:eastAsia="it-IT"/>
+          <w14:ligatures w14:val="none"/>
+        </w:rPr>
+        <w:t xml:space="preserve">) </w:t>
+      </w:r>
+      <w:r>
+        <w:rPr>
+          <w:rFonts w:ascii="Consolas" w:eastAsia="Times New Roman" w:hAnsi="Consolas" w:cs="Times New Roman"/>
+          <w:color w:val="D4D4D4"/>
+          <w:kern w:val="0"/>
+          <w:sz w:val="18"/>
+          <w:szCs w:val="18"/>
+          <w:lang w:eastAsia="it-IT"/>
+          <w14:ligatures w14:val="none"/>
+        </w:rPr>
+        <w:t>==</w:t>
+      </w:r>
+      <w:r>
+        <w:rPr>
+          <w:rFonts w:ascii="Consolas" w:eastAsia="Times New Roman" w:hAnsi="Consolas" w:cs="Times New Roman"/>
+          <w:color w:val="CCCCCC"/>
+          <w:kern w:val="0"/>
+          <w:sz w:val="18"/>
+          <w:szCs w:val="18"/>
+          <w:lang w:eastAsia="it-IT"/>
+          <w14:ligatures w14:val="none"/>
+        </w:rPr>
+        <w:t xml:space="preserve"> </w:t>
+      </w:r>
+      <w:r>
+        <w:rPr>
+          <w:rFonts w:ascii="Consolas" w:eastAsia="Times New Roman" w:hAnsi="Consolas" w:cs="Times New Roman"/>
+          <w:color w:val="B5CEA8"/>
+          <w:kern w:val="0"/>
+          <w:sz w:val="18"/>
+          <w:szCs w:val="18"/>
+          <w:lang w:eastAsia="it-IT"/>
+          <w14:ligatures w14:val="none"/>
+        </w:rPr>
+        <w:t>1</w:t>
+      </w:r>
+      <w:r>
+        <w:rPr>
+          <w:rFonts w:ascii="Consolas" w:eastAsia="Times New Roman" w:hAnsi="Consolas" w:cs="Times New Roman"/>
+          <w:color w:val="CCCCCC"/>
+          <w:kern w:val="0"/>
+          <w:sz w:val="18"/>
+          <w:szCs w:val="18"/>
+          <w:lang w:eastAsia="it-IT"/>
+          <w14:ligatures w14:val="none"/>
+        </w:rPr>
+        <w:t xml:space="preserve">:     </w:t>
+      </w:r>
+    </w:p>
+    <w:p>
+      <w:pPr>
+        <w:shd w:val="clear" w:color="auto" w:fill="1F1F1F"/>
+        <w:spacing w:after="0" w:line="285" w:lineRule="atLeast"/>
+        <w:rPr>
+          <w:rFonts w:ascii="Consolas" w:eastAsia="Times New Roman" w:hAnsi="Consolas" w:cs="Times New Roman"/>
+          <w:color w:val="CCCCCC"/>
+          <w:kern w:val="0"/>
+          <w:sz w:val="18"/>
+          <w:szCs w:val="18"/>
+          <w:lang w:eastAsia="it-IT"/>
+          <w14:ligatures w14:val="none"/>
+        </w:rPr>
+      </w:pPr>
+      <w:r>
+        <w:rPr>
+          <w:rFonts w:ascii="Consolas" w:eastAsia="Times New Roman" w:hAnsi="Consolas" w:cs="Times New Roman"/>
+          <w:color w:val="CCCCCC"/>
+          <w:kern w:val="0"/>
+          <w:sz w:val="18"/>
+          <w:szCs w:val="18"/>
+          <w:lang w:eastAsia="it-IT"/>
+          <w14:ligatures w14:val="none"/>
+        </w:rPr>
+        <w:t xml:space="preserve">            </w:t>
+      </w:r>
+      <w:proofErr w:type="spellStart"/>
+      <w:r>
+        <w:rPr>
+          <w:rFonts w:ascii="Consolas" w:eastAsia="Times New Roman" w:hAnsi="Consolas" w:cs="Times New Roman"/>
+          <w:color w:val="9CDCFE"/>
+          <w:kern w:val="0"/>
+          <w:sz w:val="18"/>
+          <w:szCs w:val="18"/>
+          <w:lang w:eastAsia="it-IT"/>
+          <w14:ligatures w14:val="none"/>
+        </w:rPr>
+        <w:t>row_index</w:t>
+      </w:r>
+      <w:proofErr w:type="spellEnd"/>
+      <w:r>
+        <w:rPr>
+          <w:rFonts w:ascii="Consolas" w:eastAsia="Times New Roman" w:hAnsi="Consolas" w:cs="Times New Roman"/>
+          <w:color w:val="CCCCCC"/>
+          <w:kern w:val="0"/>
+          <w:sz w:val="18"/>
+          <w:szCs w:val="18"/>
+          <w:lang w:eastAsia="it-IT"/>
+          <w14:ligatures w14:val="none"/>
+        </w:rPr>
+        <w:t xml:space="preserve"> </w:t>
+      </w:r>
+      <w:r>
+        <w:rPr>
+          <w:rFonts w:ascii="Consolas" w:eastAsia="Times New Roman" w:hAnsi="Consolas" w:cs="Times New Roman"/>
+          <w:color w:val="D4D4D4"/>
+          <w:kern w:val="0"/>
+          <w:sz w:val="18"/>
+          <w:szCs w:val="18"/>
+          <w:lang w:eastAsia="it-IT"/>
+          <w14:ligatures w14:val="none"/>
+        </w:rPr>
+        <w:t>=</w:t>
+      </w:r>
+      <w:r>
+        <w:rPr>
+          <w:rFonts w:ascii="Consolas" w:eastAsia="Times New Roman" w:hAnsi="Consolas" w:cs="Times New Roman"/>
+          <w:color w:val="CCCCCC"/>
+          <w:kern w:val="0"/>
+          <w:sz w:val="18"/>
+          <w:szCs w:val="18"/>
+          <w:lang w:eastAsia="it-IT"/>
+          <w14:ligatures w14:val="none"/>
+        </w:rPr>
+        <w:t xml:space="preserve"> </w:t>
+      </w:r>
+      <w:proofErr w:type="spellStart"/>
+      <w:r>
+        <w:rPr>
+          <w:rFonts w:ascii="Consolas" w:eastAsia="Times New Roman" w:hAnsi="Consolas" w:cs="Times New Roman"/>
+          <w:color w:val="4EC9B0"/>
+          <w:kern w:val="0"/>
+          <w:sz w:val="18"/>
+          <w:szCs w:val="18"/>
+          <w:lang w:eastAsia="it-IT"/>
+          <w14:ligatures w14:val="none"/>
+        </w:rPr>
+        <w:t>np</w:t>
+      </w:r>
+      <w:r>
+        <w:rPr>
+          <w:rFonts w:ascii="Consolas" w:eastAsia="Times New Roman" w:hAnsi="Consolas" w:cs="Times New Roman"/>
+          <w:color w:val="CCCCCC"/>
+          <w:kern w:val="0"/>
+          <w:sz w:val="18"/>
+          <w:szCs w:val="18"/>
+          <w:lang w:eastAsia="it-IT"/>
+          <w14:ligatures w14:val="none"/>
+        </w:rPr>
+        <w:t>.</w:t>
+      </w:r>
+      <w:r>
+        <w:rPr>
+          <w:rFonts w:ascii="Consolas" w:eastAsia="Times New Roman" w:hAnsi="Consolas" w:cs="Times New Roman"/>
+          <w:color w:val="DCDCAA"/>
+          <w:kern w:val="0"/>
+          <w:sz w:val="18"/>
+          <w:szCs w:val="18"/>
+          <w:lang w:eastAsia="it-IT"/>
+          <w14:ligatures w14:val="none"/>
+        </w:rPr>
+        <w:t>where</w:t>
+      </w:r>
+      <w:proofErr w:type="spellEnd"/>
+      <w:r>
+        <w:rPr>
+          <w:rFonts w:ascii="Consolas" w:eastAsia="Times New Roman" w:hAnsi="Consolas" w:cs="Times New Roman"/>
+          <w:color w:val="CCCCCC"/>
+          <w:kern w:val="0"/>
+          <w:sz w:val="18"/>
+          <w:szCs w:val="18"/>
+          <w:lang w:eastAsia="it-IT"/>
+          <w14:ligatures w14:val="none"/>
+        </w:rPr>
+        <w:t>(</w:t>
+      </w:r>
+      <w:proofErr w:type="spellStart"/>
+      <w:r>
+        <w:rPr>
+          <w:rFonts w:ascii="Consolas" w:eastAsia="Times New Roman" w:hAnsi="Consolas" w:cs="Times New Roman"/>
+          <w:color w:val="9CDCFE"/>
+          <w:kern w:val="0"/>
+          <w:sz w:val="18"/>
+          <w:szCs w:val="18"/>
+          <w:lang w:eastAsia="it-IT"/>
+          <w14:ligatures w14:val="none"/>
+        </w:rPr>
+        <w:t>column</w:t>
+      </w:r>
+      <w:proofErr w:type="spellEnd"/>
+      <w:r>
+        <w:rPr>
+          <w:rFonts w:ascii="Consolas" w:eastAsia="Times New Roman" w:hAnsi="Consolas" w:cs="Times New Roman"/>
+          <w:color w:val="CCCCCC"/>
+          <w:kern w:val="0"/>
+          <w:sz w:val="18"/>
+          <w:szCs w:val="18"/>
+          <w:lang w:eastAsia="it-IT"/>
+          <w14:ligatures w14:val="none"/>
+        </w:rPr>
+        <w:t xml:space="preserve"> </w:t>
+      </w:r>
+      <w:r>
+        <w:rPr>
+          <w:rFonts w:ascii="Consolas" w:eastAsia="Times New Roman" w:hAnsi="Consolas" w:cs="Times New Roman"/>
+          <w:color w:val="DCDCAA"/>
+          <w:kern w:val="0"/>
+          <w:sz w:val="18"/>
+          <w:szCs w:val="18"/>
+          <w:lang w:eastAsia="it-IT"/>
+          <w14:ligatures w14:val="none"/>
+        </w:rPr>
+        <w:t>==</w:t>
+      </w:r>
+      <w:r>
+        <w:rPr>
+          <w:rFonts w:ascii="Consolas" w:eastAsia="Times New Roman" w:hAnsi="Consolas" w:cs="Times New Roman"/>
+          <w:color w:val="CCCCCC"/>
+          <w:kern w:val="0"/>
+          <w:sz w:val="18"/>
+          <w:szCs w:val="18"/>
+          <w:lang w:eastAsia="it-IT"/>
+          <w14:ligatures w14:val="none"/>
+        </w:rPr>
+        <w:t xml:space="preserve"> </w:t>
+      </w:r>
+      <w:r>
+        <w:rPr>
+          <w:rFonts w:ascii="Consolas" w:eastAsia="Times New Roman" w:hAnsi="Consolas" w:cs="Times New Roman"/>
+          <w:color w:val="B5CEA8"/>
+          <w:kern w:val="0"/>
+          <w:sz w:val="18"/>
+          <w:szCs w:val="18"/>
+          <w:lang w:eastAsia="it-IT"/>
+          <w14:ligatures w14:val="none"/>
+        </w:rPr>
+        <w:t>1</w:t>
+      </w:r>
+      <w:r>
+        <w:rPr>
+          <w:rFonts w:ascii="Consolas" w:eastAsia="Times New Roman" w:hAnsi="Consolas" w:cs="Times New Roman"/>
+          <w:color w:val="CCCCCC"/>
+          <w:kern w:val="0"/>
+          <w:sz w:val="18"/>
+          <w:szCs w:val="18"/>
+          <w:lang w:eastAsia="it-IT"/>
+          <w14:ligatures w14:val="none"/>
+        </w:rPr>
+        <w:t>)[</w:t>
+      </w:r>
+      <w:r>
+        <w:rPr>
+          <w:rFonts w:ascii="Consolas" w:eastAsia="Times New Roman" w:hAnsi="Consolas" w:cs="Times New Roman"/>
+          <w:color w:val="B5CEA8"/>
+          <w:kern w:val="0"/>
+          <w:sz w:val="18"/>
+          <w:szCs w:val="18"/>
+          <w:lang w:eastAsia="it-IT"/>
+          <w14:ligatures w14:val="none"/>
+        </w:rPr>
+        <w:t>0</w:t>
+      </w:r>
+      <w:r>
+        <w:rPr>
+          <w:rFonts w:ascii="Consolas" w:eastAsia="Times New Roman" w:hAnsi="Consolas" w:cs="Times New Roman"/>
+          <w:color w:val="CCCCCC"/>
+          <w:kern w:val="0"/>
+          <w:sz w:val="18"/>
+          <w:szCs w:val="18"/>
+          <w:lang w:eastAsia="it-IT"/>
+          <w14:ligatures w14:val="none"/>
+        </w:rPr>
+        <w:t>][</w:t>
+      </w:r>
+      <w:r>
+        <w:rPr>
+          <w:rFonts w:ascii="Consolas" w:eastAsia="Times New Roman" w:hAnsi="Consolas" w:cs="Times New Roman"/>
+          <w:color w:val="B5CEA8"/>
+          <w:kern w:val="0"/>
+          <w:sz w:val="18"/>
+          <w:szCs w:val="18"/>
+          <w:lang w:eastAsia="it-IT"/>
+          <w14:ligatures w14:val="none"/>
+        </w:rPr>
+        <w:t>0</w:t>
+      </w:r>
+      <w:r>
+        <w:rPr>
+          <w:rFonts w:ascii="Consolas" w:eastAsia="Times New Roman" w:hAnsi="Consolas" w:cs="Times New Roman"/>
+          <w:color w:val="CCCCCC"/>
+          <w:kern w:val="0"/>
+          <w:sz w:val="18"/>
+          <w:szCs w:val="18"/>
+          <w:lang w:eastAsia="it-IT"/>
+          <w14:ligatures w14:val="none"/>
+        </w:rPr>
+        <w:t xml:space="preserve">] </w:t>
+      </w:r>
+      <w:r>
+        <w:rPr>
+          <w:rFonts w:ascii="Consolas" w:eastAsia="Times New Roman" w:hAnsi="Consolas" w:cs="Times New Roman"/>
+          <w:color w:val="6A9955"/>
+          <w:kern w:val="0"/>
+          <w:sz w:val="18"/>
+          <w:szCs w:val="18"/>
+          <w:lang w:eastAsia="it-IT"/>
+          <w14:ligatures w14:val="none"/>
+        </w:rPr>
+        <w:t># tag corrispondente</w:t>
+      </w:r>
+    </w:p>
+    <w:p>
+      <w:pPr>
+        <w:shd w:val="clear" w:color="auto" w:fill="1F1F1F"/>
+        <w:spacing w:after="0" w:line="285" w:lineRule="atLeast"/>
+        <w:rPr>
+          <w:rFonts w:ascii="Consolas" w:eastAsia="Times New Roman" w:hAnsi="Consolas" w:cs="Times New Roman"/>
+          <w:color w:val="CCCCCC"/>
+          <w:kern w:val="0"/>
+          <w:sz w:val="18"/>
+          <w:szCs w:val="18"/>
+          <w:lang w:eastAsia="it-IT"/>
+          <w14:ligatures w14:val="none"/>
+        </w:rPr>
+      </w:pPr>
+      <w:r>
+        <w:rPr>
+          <w:rFonts w:ascii="Consolas" w:eastAsia="Times New Roman" w:hAnsi="Consolas" w:cs="Times New Roman"/>
+          <w:color w:val="CCCCCC"/>
+          <w:kern w:val="0"/>
+          <w:sz w:val="18"/>
+          <w:szCs w:val="18"/>
+          <w:lang w:eastAsia="it-IT"/>
+          <w14:ligatures w14:val="none"/>
+        </w:rPr>
+        <w:t xml:space="preserve">            </w:t>
+      </w:r>
+      <w:proofErr w:type="spellStart"/>
+      <w:r>
+        <w:rPr>
+          <w:rFonts w:ascii="Consolas" w:eastAsia="Times New Roman" w:hAnsi="Consolas" w:cs="Times New Roman"/>
+          <w:color w:val="9CDCFE"/>
+          <w:kern w:val="0"/>
+          <w:sz w:val="18"/>
+          <w:szCs w:val="18"/>
+          <w:lang w:eastAsia="it-IT"/>
+          <w14:ligatures w14:val="none"/>
+        </w:rPr>
+        <w:t>array_dev_set</w:t>
+      </w:r>
+      <w:proofErr w:type="spellEnd"/>
+      <w:r>
+        <w:rPr>
+          <w:rFonts w:ascii="Consolas" w:eastAsia="Times New Roman" w:hAnsi="Consolas" w:cs="Times New Roman"/>
+          <w:color w:val="CCCCCC"/>
+          <w:kern w:val="0"/>
+          <w:sz w:val="18"/>
+          <w:szCs w:val="18"/>
+          <w:lang w:eastAsia="it-IT"/>
+          <w14:ligatures w14:val="none"/>
+        </w:rPr>
+        <w:t>[</w:t>
+      </w:r>
+      <w:proofErr w:type="spellStart"/>
+      <w:r>
+        <w:rPr>
+          <w:rFonts w:ascii="Consolas" w:eastAsia="Times New Roman" w:hAnsi="Consolas" w:cs="Times New Roman"/>
+          <w:color w:val="9CDCFE"/>
+          <w:kern w:val="0"/>
+          <w:sz w:val="18"/>
+          <w:szCs w:val="18"/>
+          <w:lang w:eastAsia="it-IT"/>
+          <w14:ligatures w14:val="none"/>
+        </w:rPr>
+        <w:t>row_index</w:t>
+      </w:r>
+      <w:proofErr w:type="spellEnd"/>
+      <w:r>
+        <w:rPr>
+          <w:rFonts w:ascii="Consolas" w:eastAsia="Times New Roman" w:hAnsi="Consolas" w:cs="Times New Roman"/>
+          <w:color w:val="CCCCCC"/>
+          <w:kern w:val="0"/>
+          <w:sz w:val="18"/>
+          <w:szCs w:val="18"/>
+          <w:lang w:eastAsia="it-IT"/>
+          <w14:ligatures w14:val="none"/>
+        </w:rPr>
+        <w:t xml:space="preserve">] </w:t>
+      </w:r>
+      <w:r>
+        <w:rPr>
+          <w:rFonts w:ascii="Consolas" w:eastAsia="Times New Roman" w:hAnsi="Consolas" w:cs="Times New Roman"/>
+          <w:color w:val="DCDCAA"/>
+          <w:kern w:val="0"/>
+          <w:sz w:val="18"/>
+          <w:szCs w:val="18"/>
+          <w:lang w:eastAsia="it-IT"/>
+          <w14:ligatures w14:val="none"/>
+        </w:rPr>
+        <w:t>+=</w:t>
+      </w:r>
+      <w:r>
+        <w:rPr>
+          <w:rFonts w:ascii="Consolas" w:eastAsia="Times New Roman" w:hAnsi="Consolas" w:cs="Times New Roman"/>
+          <w:color w:val="CCCCCC"/>
+          <w:kern w:val="0"/>
+          <w:sz w:val="18"/>
+          <w:szCs w:val="18"/>
+          <w:lang w:eastAsia="it-IT"/>
+          <w14:ligatures w14:val="none"/>
+        </w:rPr>
+        <w:t xml:space="preserve"> </w:t>
+      </w:r>
+      <w:r>
+        <w:rPr>
+          <w:rFonts w:ascii="Consolas" w:eastAsia="Times New Roman" w:hAnsi="Consolas" w:cs="Times New Roman"/>
+          <w:color w:val="B5CEA8"/>
+          <w:kern w:val="0"/>
+          <w:sz w:val="18"/>
+          <w:szCs w:val="18"/>
+          <w:lang w:eastAsia="it-IT"/>
+          <w14:ligatures w14:val="none"/>
+        </w:rPr>
+        <w:t>1</w:t>
+      </w:r>
+    </w:p>
+    <w:p>
+      <w:pPr>
+        <w:shd w:val="clear" w:color="auto" w:fill="1F1F1F"/>
+        <w:spacing w:after="0" w:line="285" w:lineRule="atLeast"/>
+        <w:rPr>
+          <w:rFonts w:ascii="Consolas" w:eastAsia="Times New Roman" w:hAnsi="Consolas" w:cs="Times New Roman"/>
+          <w:color w:val="CCCCCC"/>
+          <w:kern w:val="0"/>
+          <w:sz w:val="18"/>
+          <w:szCs w:val="18"/>
+          <w:lang w:eastAsia="it-IT"/>
+          <w14:ligatures w14:val="none"/>
+        </w:rPr>
+      </w:pPr>
+      <w:r>
+        <w:rPr>
+          <w:rFonts w:ascii="Consolas" w:eastAsia="Times New Roman" w:hAnsi="Consolas" w:cs="Times New Roman"/>
+          <w:color w:val="9CDCFE"/>
+          <w:kern w:val="0"/>
+          <w:sz w:val="18"/>
+          <w:szCs w:val="18"/>
+          <w:lang w:eastAsia="it-IT"/>
+          <w14:ligatures w14:val="none"/>
+        </w:rPr>
+        <w:t>tot</w:t>
+      </w:r>
+      <w:r>
+        <w:rPr>
+          <w:rFonts w:ascii="Consolas" w:eastAsia="Times New Roman" w:hAnsi="Consolas" w:cs="Times New Roman"/>
+          <w:color w:val="CCCCCC"/>
+          <w:kern w:val="0"/>
+          <w:sz w:val="18"/>
+          <w:szCs w:val="18"/>
+          <w:lang w:eastAsia="it-IT"/>
+          <w14:ligatures w14:val="none"/>
+        </w:rPr>
+        <w:t xml:space="preserve"> </w:t>
+      </w:r>
+      <w:r>
+        <w:rPr>
+          <w:rFonts w:ascii="Consolas" w:eastAsia="Times New Roman" w:hAnsi="Consolas" w:cs="Times New Roman"/>
+          <w:color w:val="D4D4D4"/>
+          <w:kern w:val="0"/>
+          <w:sz w:val="18"/>
+          <w:szCs w:val="18"/>
+          <w:lang w:eastAsia="it-IT"/>
+          <w14:ligatures w14:val="none"/>
+        </w:rPr>
+        <w:t>=</w:t>
+      </w:r>
+      <w:r>
+        <w:rPr>
+          <w:rFonts w:ascii="Consolas" w:eastAsia="Times New Roman" w:hAnsi="Consolas" w:cs="Times New Roman"/>
+          <w:color w:val="CCCCCC"/>
+          <w:kern w:val="0"/>
+          <w:sz w:val="18"/>
+          <w:szCs w:val="18"/>
+          <w:lang w:eastAsia="it-IT"/>
+          <w14:ligatures w14:val="none"/>
+        </w:rPr>
+        <w:t xml:space="preserve"> </w:t>
+      </w:r>
+      <w:proofErr w:type="spellStart"/>
+      <w:r>
+        <w:rPr>
+          <w:rFonts w:ascii="Consolas" w:eastAsia="Times New Roman" w:hAnsi="Consolas" w:cs="Times New Roman"/>
+          <w:color w:val="4EC9B0"/>
+          <w:kern w:val="0"/>
+          <w:sz w:val="18"/>
+          <w:szCs w:val="18"/>
+          <w:lang w:eastAsia="it-IT"/>
+          <w14:ligatures w14:val="none"/>
+        </w:rPr>
+        <w:t>np</w:t>
+      </w:r>
+      <w:r>
+        <w:rPr>
+          <w:rFonts w:ascii="Consolas" w:eastAsia="Times New Roman" w:hAnsi="Consolas" w:cs="Times New Roman"/>
+          <w:color w:val="CCCCCC"/>
+          <w:kern w:val="0"/>
+          <w:sz w:val="18"/>
+          <w:szCs w:val="18"/>
+          <w:lang w:eastAsia="it-IT"/>
+          <w14:ligatures w14:val="none"/>
+        </w:rPr>
+        <w:t>.</w:t>
+      </w:r>
+      <w:r>
+        <w:rPr>
+          <w:rFonts w:ascii="Consolas" w:eastAsia="Times New Roman" w:hAnsi="Consolas" w:cs="Times New Roman"/>
+          <w:color w:val="DCDCAA"/>
+          <w:kern w:val="0"/>
+          <w:sz w:val="18"/>
+          <w:szCs w:val="18"/>
+          <w:lang w:eastAsia="it-IT"/>
+          <w14:ligatures w14:val="none"/>
+        </w:rPr>
+        <w:t>sum</w:t>
+      </w:r>
+      <w:proofErr w:type="spellEnd"/>
+      <w:r>
+        <w:rPr>
+          <w:rFonts w:ascii="Consolas" w:eastAsia="Times New Roman" w:hAnsi="Consolas" w:cs="Times New Roman"/>
+          <w:color w:val="CCCCCC"/>
+          <w:kern w:val="0"/>
+          <w:sz w:val="18"/>
+          <w:szCs w:val="18"/>
+          <w:lang w:eastAsia="it-IT"/>
+          <w14:ligatures w14:val="none"/>
+        </w:rPr>
+        <w:t>(</w:t>
+      </w:r>
+      <w:proofErr w:type="spellStart"/>
+      <w:r>
+        <w:rPr>
+          <w:rFonts w:ascii="Consolas" w:eastAsia="Times New Roman" w:hAnsi="Consolas" w:cs="Times New Roman"/>
+          <w:color w:val="9CDCFE"/>
+          <w:kern w:val="0"/>
+          <w:sz w:val="18"/>
+          <w:szCs w:val="18"/>
+          <w:lang w:eastAsia="it-IT"/>
+          <w14:ligatures w14:val="none"/>
+        </w:rPr>
+        <w:t>array_dev_set</w:t>
+      </w:r>
+      <w:proofErr w:type="spellEnd"/>
+      <w:r>
+        <w:rPr>
+          <w:rFonts w:ascii="Consolas" w:eastAsia="Times New Roman" w:hAnsi="Consolas" w:cs="Times New Roman"/>
+          <w:color w:val="CCCCCC"/>
+          <w:kern w:val="0"/>
+          <w:sz w:val="18"/>
+          <w:szCs w:val="18"/>
+          <w:lang w:eastAsia="it-IT"/>
+          <w14:ligatures w14:val="none"/>
+        </w:rPr>
+        <w:t>)</w:t>
+      </w:r>
+    </w:p>
+    <w:p>
+      <w:pPr>
+        <w:shd w:val="clear" w:color="auto" w:fill="1F1F1F"/>
+        <w:spacing w:after="0" w:line="285" w:lineRule="atLeast"/>
+        <w:rPr>
+          <w:rFonts w:ascii="Consolas" w:eastAsia="Times New Roman" w:hAnsi="Consolas" w:cs="Times New Roman"/>
+          <w:color w:val="CCCCCC"/>
+          <w:kern w:val="0"/>
+          <w:sz w:val="18"/>
+          <w:szCs w:val="18"/>
+          <w:lang w:eastAsia="it-IT"/>
+          <w14:ligatures w14:val="none"/>
+        </w:rPr>
+      </w:pPr>
+      <w:r>
+        <w:rPr>
+          <w:rFonts w:ascii="Consolas" w:eastAsia="Times New Roman" w:hAnsi="Consolas" w:cs="Times New Roman"/>
+          <w:color w:val="C586C0"/>
+          <w:kern w:val="0"/>
+          <w:sz w:val="18"/>
+          <w:szCs w:val="18"/>
+          <w:lang w:eastAsia="it-IT"/>
+          <w14:ligatures w14:val="none"/>
+        </w:rPr>
+        <w:t>for</w:t>
+      </w:r>
+      <w:r>
+        <w:rPr>
+          <w:rFonts w:ascii="Consolas" w:eastAsia="Times New Roman" w:hAnsi="Consolas" w:cs="Times New Roman"/>
+          <w:color w:val="CCCCCC"/>
+          <w:kern w:val="0"/>
+          <w:sz w:val="18"/>
+          <w:szCs w:val="18"/>
+          <w:lang w:eastAsia="it-IT"/>
+          <w14:ligatures w14:val="none"/>
+        </w:rPr>
+        <w:t xml:space="preserve"> </w:t>
+      </w:r>
+      <w:r>
+        <w:rPr>
+          <w:rFonts w:ascii="Consolas" w:eastAsia="Times New Roman" w:hAnsi="Consolas" w:cs="Times New Roman"/>
+          <w:color w:val="9CDCFE"/>
+          <w:kern w:val="0"/>
+          <w:sz w:val="18"/>
+          <w:szCs w:val="18"/>
+          <w:lang w:eastAsia="it-IT"/>
+          <w14:ligatures w14:val="none"/>
+        </w:rPr>
+        <w:t>i</w:t>
+      </w:r>
+      <w:r>
+        <w:rPr>
+          <w:rFonts w:ascii="Consolas" w:eastAsia="Times New Roman" w:hAnsi="Consolas" w:cs="Times New Roman"/>
+          <w:color w:val="CCCCCC"/>
+          <w:kern w:val="0"/>
+          <w:sz w:val="18"/>
+          <w:szCs w:val="18"/>
+          <w:lang w:eastAsia="it-IT"/>
+          <w14:ligatures w14:val="none"/>
+        </w:rPr>
+        <w:t xml:space="preserve"> </w:t>
+      </w:r>
+      <w:r>
+        <w:rPr>
+          <w:rFonts w:ascii="Consolas" w:eastAsia="Times New Roman" w:hAnsi="Consolas" w:cs="Times New Roman"/>
+          <w:color w:val="C586C0"/>
+          <w:kern w:val="0"/>
+          <w:sz w:val="18"/>
+          <w:szCs w:val="18"/>
+          <w:lang w:eastAsia="it-IT"/>
+          <w14:ligatures w14:val="none"/>
+        </w:rPr>
+        <w:t>in</w:t>
+      </w:r>
+      <w:r>
+        <w:rPr>
+          <w:rFonts w:ascii="Consolas" w:eastAsia="Times New Roman" w:hAnsi="Consolas" w:cs="Times New Roman"/>
+          <w:color w:val="CCCCCC"/>
+          <w:kern w:val="0"/>
+          <w:sz w:val="18"/>
+          <w:szCs w:val="18"/>
+          <w:lang w:eastAsia="it-IT"/>
+          <w14:ligatures w14:val="none"/>
+        </w:rPr>
+        <w:t xml:space="preserve"> </w:t>
+      </w:r>
+      <w:r>
+        <w:rPr>
+          <w:rFonts w:ascii="Consolas" w:eastAsia="Times New Roman" w:hAnsi="Consolas" w:cs="Times New Roman"/>
+          <w:color w:val="4EC9B0"/>
+          <w:kern w:val="0"/>
+          <w:sz w:val="18"/>
+          <w:szCs w:val="18"/>
+          <w:lang w:eastAsia="it-IT"/>
+          <w14:ligatures w14:val="none"/>
+        </w:rPr>
+        <w:t>range</w:t>
+      </w:r>
+      <w:r>
+        <w:rPr>
+          <w:rFonts w:ascii="Consolas" w:eastAsia="Times New Roman" w:hAnsi="Consolas" w:cs="Times New Roman"/>
+          <w:color w:val="CCCCCC"/>
+          <w:kern w:val="0"/>
+          <w:sz w:val="18"/>
+          <w:szCs w:val="18"/>
+          <w:lang w:eastAsia="it-IT"/>
+          <w14:ligatures w14:val="none"/>
+        </w:rPr>
+        <w:t>(</w:t>
+      </w:r>
+      <w:r>
+        <w:rPr>
+          <w:rFonts w:ascii="Consolas" w:eastAsia="Times New Roman" w:hAnsi="Consolas" w:cs="Times New Roman"/>
+          <w:color w:val="B5CEA8"/>
+          <w:kern w:val="0"/>
+          <w:sz w:val="18"/>
+          <w:szCs w:val="18"/>
+          <w:lang w:eastAsia="it-IT"/>
+          <w14:ligatures w14:val="none"/>
+        </w:rPr>
+        <w:t>0</w:t>
+      </w:r>
+      <w:r>
+        <w:rPr>
+          <w:rFonts w:ascii="Consolas" w:eastAsia="Times New Roman" w:hAnsi="Consolas" w:cs="Times New Roman"/>
+          <w:color w:val="CCCCCC"/>
+          <w:kern w:val="0"/>
+          <w:sz w:val="18"/>
+          <w:szCs w:val="18"/>
+          <w:lang w:eastAsia="it-IT"/>
+          <w14:ligatures w14:val="none"/>
+        </w:rPr>
+        <w:t xml:space="preserve">, </w:t>
+      </w:r>
+      <w:proofErr w:type="spellStart"/>
+      <w:r>
+        <w:rPr>
+          <w:rFonts w:ascii="Consolas" w:eastAsia="Times New Roman" w:hAnsi="Consolas" w:cs="Times New Roman"/>
+          <w:color w:val="DCDCAA"/>
+          <w:kern w:val="0"/>
+          <w:sz w:val="18"/>
+          <w:szCs w:val="18"/>
+          <w:lang w:eastAsia="it-IT"/>
+          <w14:ligatures w14:val="none"/>
+        </w:rPr>
+        <w:t>len</w:t>
+      </w:r>
+      <w:proofErr w:type="spellEnd"/>
+      <w:r>
+        <w:rPr>
+          <w:rFonts w:ascii="Consolas" w:eastAsia="Times New Roman" w:hAnsi="Consolas" w:cs="Times New Roman"/>
+          <w:color w:val="CCCCCC"/>
+          <w:kern w:val="0"/>
+          <w:sz w:val="18"/>
+          <w:szCs w:val="18"/>
+          <w:lang w:eastAsia="it-IT"/>
+          <w14:ligatures w14:val="none"/>
+        </w:rPr>
+        <w:t>(</w:t>
+      </w:r>
+      <w:proofErr w:type="spellStart"/>
+      <w:r>
+        <w:rPr>
+          <w:rFonts w:ascii="Consolas" w:eastAsia="Times New Roman" w:hAnsi="Consolas" w:cs="Times New Roman"/>
+          <w:color w:val="9CDCFE"/>
+          <w:kern w:val="0"/>
+          <w:sz w:val="18"/>
+          <w:szCs w:val="18"/>
+          <w:lang w:eastAsia="it-IT"/>
+          <w14:ligatures w14:val="none"/>
+        </w:rPr>
+        <w:t>array_dev_set</w:t>
+      </w:r>
+      <w:proofErr w:type="spellEnd"/>
+      <w:r>
+        <w:rPr>
+          <w:rFonts w:ascii="Consolas" w:eastAsia="Times New Roman" w:hAnsi="Consolas" w:cs="Times New Roman"/>
+          <w:color w:val="CCCCCC"/>
+          <w:kern w:val="0"/>
+          <w:sz w:val="18"/>
+          <w:szCs w:val="18"/>
+          <w:lang w:eastAsia="it-IT"/>
+          <w14:ligatures w14:val="none"/>
+        </w:rPr>
+        <w:t>)):</w:t>
+      </w:r>
+    </w:p>
+    <w:p>
+      <w:pPr>
+        <w:shd w:val="clear" w:color="auto" w:fill="1F1F1F"/>
+        <w:spacing w:after="0" w:line="285" w:lineRule="atLeast"/>
+        <w:rPr>
+          <w:rFonts w:ascii="Consolas" w:eastAsia="Times New Roman" w:hAnsi="Consolas" w:cs="Times New Roman"/>
+          <w:color w:val="CCCCCC"/>
+          <w:kern w:val="0"/>
+          <w:sz w:val="18"/>
+          <w:szCs w:val="18"/>
+          <w:lang w:eastAsia="it-IT"/>
+          <w14:ligatures w14:val="none"/>
+        </w:rPr>
+      </w:pPr>
+      <w:r>
+        <w:rPr>
+          <w:rFonts w:ascii="Consolas" w:eastAsia="Times New Roman" w:hAnsi="Consolas" w:cs="Times New Roman"/>
+          <w:color w:val="CCCCCC"/>
+          <w:kern w:val="0"/>
+          <w:sz w:val="18"/>
+          <w:szCs w:val="18"/>
+          <w:lang w:eastAsia="it-IT"/>
+          <w14:ligatures w14:val="none"/>
+        </w:rPr>
+        <w:t>   </w:t>
+      </w:r>
+      <w:proofErr w:type="spellStart"/>
+      <w:r>
+        <w:rPr>
+          <w:rFonts w:ascii="Consolas" w:eastAsia="Times New Roman" w:hAnsi="Consolas" w:cs="Times New Roman"/>
+          <w:color w:val="9CDCFE"/>
+          <w:kern w:val="0"/>
+          <w:sz w:val="18"/>
+          <w:szCs w:val="18"/>
+          <w:lang w:eastAsia="it-IT"/>
+          <w14:ligatures w14:val="none"/>
+        </w:rPr>
+        <w:t>array_dev_set</w:t>
+      </w:r>
+      <w:proofErr w:type="spellEnd"/>
+      <w:r>
+        <w:rPr>
+          <w:rFonts w:ascii="Consolas" w:eastAsia="Times New Roman" w:hAnsi="Consolas" w:cs="Times New Roman"/>
+          <w:color w:val="CCCCCC"/>
+          <w:kern w:val="0"/>
+          <w:sz w:val="18"/>
+          <w:szCs w:val="18"/>
+          <w:lang w:eastAsia="it-IT"/>
+          <w14:ligatures w14:val="none"/>
+        </w:rPr>
+        <w:t>[</w:t>
+      </w:r>
+      <w:r>
+        <w:rPr>
+          <w:rFonts w:ascii="Consolas" w:eastAsia="Times New Roman" w:hAnsi="Consolas" w:cs="Times New Roman"/>
+          <w:color w:val="9CDCFE"/>
+          <w:kern w:val="0"/>
+          <w:sz w:val="18"/>
+          <w:szCs w:val="18"/>
+          <w:lang w:eastAsia="it-IT"/>
+          <w14:ligatures w14:val="none"/>
+        </w:rPr>
+        <w:t>i</w:t>
+      </w:r>
+      <w:r>
+        <w:rPr>
+          <w:rFonts w:ascii="Consolas" w:eastAsia="Times New Roman" w:hAnsi="Consolas" w:cs="Times New Roman"/>
+          <w:color w:val="CCCCCC"/>
+          <w:kern w:val="0"/>
+          <w:sz w:val="18"/>
+          <w:szCs w:val="18"/>
+          <w:lang w:eastAsia="it-IT"/>
+          <w14:ligatures w14:val="none"/>
+        </w:rPr>
+        <w:t xml:space="preserve">] </w:t>
+      </w:r>
+      <w:r>
+        <w:rPr>
+          <w:rFonts w:ascii="Consolas" w:eastAsia="Times New Roman" w:hAnsi="Consolas" w:cs="Times New Roman"/>
+          <w:color w:val="D4D4D4"/>
+          <w:kern w:val="0"/>
+          <w:sz w:val="18"/>
+          <w:szCs w:val="18"/>
+          <w:lang w:eastAsia="it-IT"/>
+          <w14:ligatures w14:val="none"/>
+        </w:rPr>
+        <w:t>/=</w:t>
+      </w:r>
+      <w:r>
+        <w:rPr>
+          <w:rFonts w:ascii="Consolas" w:eastAsia="Times New Roman" w:hAnsi="Consolas" w:cs="Times New Roman"/>
+          <w:color w:val="CCCCCC"/>
+          <w:kern w:val="0"/>
+          <w:sz w:val="18"/>
+          <w:szCs w:val="18"/>
+          <w:lang w:eastAsia="it-IT"/>
+          <w14:ligatures w14:val="none"/>
+        </w:rPr>
+        <w:t xml:space="preserve"> </w:t>
+      </w:r>
+      <w:r>
+        <w:rPr>
+          <w:rFonts w:ascii="Consolas" w:eastAsia="Times New Roman" w:hAnsi="Consolas" w:cs="Times New Roman"/>
+          <w:color w:val="9CDCFE"/>
+          <w:kern w:val="0"/>
+          <w:sz w:val="18"/>
+          <w:szCs w:val="18"/>
+          <w:lang w:eastAsia="it-IT"/>
+          <w14:ligatures w14:val="none"/>
+        </w:rPr>
+        <w:t>tot</w:t>
+      </w:r>
+    </w:p>
+    <w:p>
+      <w:pPr>
+        <w:shd w:val="clear" w:color="auto" w:fill="1F1F1F"/>
+        <w:spacing w:after="0" w:line="285" w:lineRule="atLeast"/>
+        <w:rPr>
+          <w:rFonts w:ascii="Consolas" w:eastAsia="Times New Roman" w:hAnsi="Consolas" w:cs="Times New Roman"/>
+          <w:color w:val="CCCCCC"/>
+          <w:kern w:val="0"/>
+          <w:sz w:val="18"/>
+          <w:szCs w:val="18"/>
+          <w:lang w:eastAsia="it-IT"/>
+          <w14:ligatures w14:val="none"/>
+        </w:rPr>
+      </w:pPr>
+      <w:proofErr w:type="spellStart"/>
+      <w:r>
+        <w:rPr>
+          <w:rFonts w:ascii="Consolas" w:eastAsia="Times New Roman" w:hAnsi="Consolas" w:cs="Times New Roman"/>
+          <w:color w:val="9CDCFE"/>
+          <w:kern w:val="0"/>
+          <w:sz w:val="18"/>
+          <w:szCs w:val="18"/>
+          <w:lang w:eastAsia="it-IT"/>
+          <w14:ligatures w14:val="none"/>
+        </w:rPr>
+        <w:t>array_dev_set</w:t>
+      </w:r>
+      <w:proofErr w:type="spellEnd"/>
+      <w:r>
+        <w:rPr>
+          <w:rFonts w:ascii="Consolas" w:eastAsia="Times New Roman" w:hAnsi="Consolas" w:cs="Times New Roman"/>
+          <w:color w:val="CCCCCC"/>
+          <w:kern w:val="0"/>
+          <w:sz w:val="18"/>
+          <w:szCs w:val="18"/>
+          <w:lang w:eastAsia="it-IT"/>
+          <w14:ligatures w14:val="none"/>
+        </w:rPr>
+        <w:t xml:space="preserve"> </w:t>
+      </w:r>
+      <w:r>
+        <w:rPr>
+          <w:rFonts w:ascii="Consolas" w:eastAsia="Times New Roman" w:hAnsi="Consolas" w:cs="Times New Roman"/>
+          <w:color w:val="D4D4D4"/>
+          <w:kern w:val="0"/>
+          <w:sz w:val="18"/>
+          <w:szCs w:val="18"/>
+          <w:lang w:eastAsia="it-IT"/>
+          <w14:ligatures w14:val="none"/>
+        </w:rPr>
+        <w:t>=</w:t>
+      </w:r>
+      <w:r>
+        <w:rPr>
+          <w:rFonts w:ascii="Consolas" w:eastAsia="Times New Roman" w:hAnsi="Consolas" w:cs="Times New Roman"/>
+          <w:color w:val="CCCCCC"/>
+          <w:kern w:val="0"/>
+          <w:sz w:val="18"/>
+          <w:szCs w:val="18"/>
+          <w:lang w:eastAsia="it-IT"/>
+          <w14:ligatures w14:val="none"/>
+        </w:rPr>
+        <w:t xml:space="preserve"> </w:t>
+      </w:r>
+      <w:proofErr w:type="spellStart"/>
+      <w:r>
+        <w:rPr>
+          <w:rFonts w:ascii="Consolas" w:eastAsia="Times New Roman" w:hAnsi="Consolas" w:cs="Times New Roman"/>
+          <w:color w:val="4EC9B0"/>
+          <w:kern w:val="0"/>
+          <w:sz w:val="18"/>
+          <w:szCs w:val="18"/>
+          <w:lang w:eastAsia="it-IT"/>
+          <w14:ligatures w14:val="none"/>
+        </w:rPr>
+        <w:t>np</w:t>
+      </w:r>
+      <w:r>
+        <w:rPr>
+          <w:rFonts w:ascii="Consolas" w:eastAsia="Times New Roman" w:hAnsi="Consolas" w:cs="Times New Roman"/>
+          <w:color w:val="CCCCCC"/>
+          <w:kern w:val="0"/>
+          <w:sz w:val="18"/>
+          <w:szCs w:val="18"/>
+          <w:lang w:eastAsia="it-IT"/>
+          <w14:ligatures w14:val="none"/>
+        </w:rPr>
+        <w:t>.</w:t>
+      </w:r>
+      <w:r>
+        <w:rPr>
+          <w:rFonts w:ascii="Consolas" w:eastAsia="Times New Roman" w:hAnsi="Consolas" w:cs="Times New Roman"/>
+          <w:color w:val="DCDCAA"/>
+          <w:kern w:val="0"/>
+          <w:sz w:val="18"/>
+          <w:szCs w:val="18"/>
+          <w:lang w:eastAsia="it-IT"/>
+          <w14:ligatures w14:val="none"/>
+        </w:rPr>
+        <w:t>array</w:t>
+      </w:r>
+      <w:proofErr w:type="spellEnd"/>
+      <w:r>
+        <w:rPr>
+          <w:rFonts w:ascii="Consolas" w:eastAsia="Times New Roman" w:hAnsi="Consolas" w:cs="Times New Roman"/>
+          <w:color w:val="CCCCCC"/>
+          <w:kern w:val="0"/>
+          <w:sz w:val="18"/>
+          <w:szCs w:val="18"/>
+          <w:lang w:eastAsia="it-IT"/>
+          <w14:ligatures w14:val="none"/>
+        </w:rPr>
+        <w:t>(</w:t>
+      </w:r>
+      <w:proofErr w:type="spellStart"/>
+      <w:r>
+        <w:rPr>
+          <w:rFonts w:ascii="Consolas" w:eastAsia="Times New Roman" w:hAnsi="Consolas" w:cs="Times New Roman"/>
+          <w:color w:val="9CDCFE"/>
+          <w:kern w:val="0"/>
+          <w:sz w:val="18"/>
+          <w:szCs w:val="18"/>
+          <w:lang w:eastAsia="it-IT"/>
+          <w14:ligatures w14:val="none"/>
+        </w:rPr>
+        <w:t>array_dev_set</w:t>
+      </w:r>
+      <w:proofErr w:type="spellEnd"/>
+      <w:r>
+        <w:rPr>
+          <w:rFonts w:ascii="Consolas" w:eastAsia="Times New Roman" w:hAnsi="Consolas" w:cs="Times New Roman"/>
+          <w:color w:val="CCCCCC"/>
+          <w:kern w:val="0"/>
+          <w:sz w:val="18"/>
+          <w:szCs w:val="18"/>
+          <w:lang w:eastAsia="it-IT"/>
+          <w14:ligatures w14:val="none"/>
+        </w:rPr>
+        <w:t xml:space="preserve">, </w:t>
+      </w:r>
+      <w:proofErr w:type="spellStart"/>
+      <w:r>
+        <w:rPr>
+          <w:rFonts w:ascii="Consolas" w:eastAsia="Times New Roman" w:hAnsi="Consolas" w:cs="Times New Roman"/>
+          <w:color w:val="9CDCFE"/>
+          <w:kern w:val="0"/>
+          <w:sz w:val="18"/>
+          <w:szCs w:val="18"/>
+          <w:lang w:eastAsia="it-IT"/>
+          <w14:ligatures w14:val="none"/>
+        </w:rPr>
+        <w:t>dtype</w:t>
+      </w:r>
+      <w:proofErr w:type="spellEnd"/>
+      <w:r>
+        <w:rPr>
+          <w:rFonts w:ascii="Consolas" w:eastAsia="Times New Roman" w:hAnsi="Consolas" w:cs="Times New Roman"/>
+          <w:color w:val="D4D4D4"/>
+          <w:kern w:val="0"/>
+          <w:sz w:val="18"/>
+          <w:szCs w:val="18"/>
+          <w:lang w:eastAsia="it-IT"/>
+          <w14:ligatures w14:val="none"/>
+        </w:rPr>
+        <w:t>=</w:t>
+      </w:r>
+      <w:r>
+        <w:rPr>
+          <w:rFonts w:ascii="Consolas" w:eastAsia="Times New Roman" w:hAnsi="Consolas" w:cs="Times New Roman"/>
+          <w:color w:val="4EC9B0"/>
+          <w:kern w:val="0"/>
+          <w:sz w:val="18"/>
+          <w:szCs w:val="18"/>
+          <w:lang w:eastAsia="it-IT"/>
+          <w14:ligatures w14:val="none"/>
+        </w:rPr>
+        <w:t>float</w:t>
+      </w:r>
+      <w:r>
+        <w:rPr>
+          <w:rFonts w:ascii="Consolas" w:eastAsia="Times New Roman" w:hAnsi="Consolas" w:cs="Times New Roman"/>
+          <w:color w:val="CCCCCC"/>
+          <w:kern w:val="0"/>
+          <w:sz w:val="18"/>
+          <w:szCs w:val="18"/>
+          <w:lang w:eastAsia="it-IT"/>
+          <w14:ligatures w14:val="none"/>
+        </w:rPr>
+        <w:t>)</w:t>
+      </w:r>
+    </w:p>
+    <w:p>
+      <w:pPr>
+        <w:spacing w:line="240" w:lineRule="auto"/>
+        <w:rPr>
+          <w:rFonts w:ascii="Times New Roman" w:eastAsia="Times New Roman" w:hAnsi="Times New Roman" w:cs="Times New Roman"/>
+          <w:kern w:val="0"/>
+          <w:lang w:eastAsia="it-IT"/>
+          <w14:ligatures w14:val="none"/>
+        </w:rPr>
+      </w:pPr>
+      <w:r>
+        <w:rPr>
+          <w:rFonts w:ascii="Times New Roman" w:eastAsia="Times New Roman" w:hAnsi="Times New Roman" w:cs="Times New Roman"/>
+          <w:kern w:val="0"/>
+          <w:lang w:eastAsia="it-IT"/>
+          <w14:ligatures w14:val="none"/>
+        </w:rPr>
+        <w:t>Dopo aver calcolato le probabilità per le matrici di transizione ed emissione, aggiungiamo un’ultima colonna alla matrice. Questa rappresenterà proprio le parole che compaiono una sola volta nel training set</w:t>
+      </w:r>
+      <w:r>
+        <w:rPr>
+          <w:rFonts w:ascii="Times New Roman" w:eastAsia="Times New Roman" w:hAnsi="Times New Roman" w:cs="Times New Roman"/>
+          <w:kern w:val="0"/>
+          <w:lang w:eastAsia="it-IT"/>
+          <w14:ligatures w14:val="none"/>
+        </w:rPr>
+        <w:t>:</w:t>
+      </w:r>
+    </w:p>
+    <w:p>
+      <w:pPr>
+        <w:shd w:val="clear" w:color="auto" w:fill="1F1F1F"/>
+        <w:spacing w:after="0" w:line="285" w:lineRule="atLeast"/>
+        <w:rPr>
+          <w:rFonts w:ascii="Consolas" w:eastAsia="Times New Roman" w:hAnsi="Consolas" w:cs="Times New Roman"/>
+          <w:color w:val="CCCCCC"/>
+          <w:kern w:val="0"/>
+          <w:sz w:val="20"/>
+          <w:szCs w:val="20"/>
+          <w:lang w:eastAsia="it-IT"/>
+          <w14:ligatures w14:val="none"/>
+        </w:rPr>
+      </w:pPr>
+      <w:proofErr w:type="spellStart"/>
+      <w:r>
+        <w:rPr>
+          <w:rFonts w:ascii="Consolas" w:eastAsia="Times New Roman" w:hAnsi="Consolas" w:cs="Times New Roman"/>
+          <w:color w:val="9CDCFE"/>
+          <w:kern w:val="0"/>
+          <w:sz w:val="20"/>
+          <w:szCs w:val="20"/>
+          <w:lang w:eastAsia="it-IT"/>
+          <w14:ligatures w14:val="none"/>
+        </w:rPr>
+        <w:t>array_dev_set</w:t>
+      </w:r>
+      <w:proofErr w:type="spellEnd"/>
+      <w:r>
+        <w:rPr>
+          <w:rFonts w:ascii="Consolas" w:eastAsia="Times New Roman" w:hAnsi="Consolas" w:cs="Times New Roman"/>
+          <w:color w:val="CCCCCC"/>
+          <w:kern w:val="0"/>
+          <w:sz w:val="20"/>
+          <w:szCs w:val="20"/>
+          <w:lang w:eastAsia="it-IT"/>
+          <w14:ligatures w14:val="none"/>
+        </w:rPr>
+        <w:t xml:space="preserve"> </w:t>
+      </w:r>
+      <w:r>
+        <w:rPr>
+          <w:rFonts w:ascii="Consolas" w:eastAsia="Times New Roman" w:hAnsi="Consolas" w:cs="Times New Roman"/>
+          <w:color w:val="D4D4D4"/>
+          <w:kern w:val="0"/>
+          <w:sz w:val="20"/>
+          <w:szCs w:val="20"/>
+          <w:lang w:eastAsia="it-IT"/>
+          <w14:ligatures w14:val="none"/>
+        </w:rPr>
+        <w:t>=</w:t>
+      </w:r>
+      <w:r>
+        <w:rPr>
+          <w:rFonts w:ascii="Consolas" w:eastAsia="Times New Roman" w:hAnsi="Consolas" w:cs="Times New Roman"/>
+          <w:color w:val="CCCCCC"/>
+          <w:kern w:val="0"/>
+          <w:sz w:val="20"/>
+          <w:szCs w:val="20"/>
+          <w:lang w:eastAsia="it-IT"/>
+          <w14:ligatures w14:val="none"/>
+        </w:rPr>
+        <w:t xml:space="preserve"> </w:t>
+      </w:r>
+      <w:proofErr w:type="spellStart"/>
+      <w:r>
+        <w:rPr>
+          <w:rFonts w:ascii="Consolas" w:eastAsia="Times New Roman" w:hAnsi="Consolas" w:cs="Times New Roman"/>
+          <w:color w:val="9CDCFE"/>
+          <w:kern w:val="0"/>
+          <w:sz w:val="20"/>
+          <w:szCs w:val="20"/>
+          <w:lang w:eastAsia="it-IT"/>
+          <w14:ligatures w14:val="none"/>
+        </w:rPr>
+        <w:t>array_dev_set</w:t>
+      </w:r>
+      <w:r>
+        <w:rPr>
+          <w:rFonts w:ascii="Consolas" w:eastAsia="Times New Roman" w:hAnsi="Consolas" w:cs="Times New Roman"/>
+          <w:color w:val="CCCCCC"/>
+          <w:kern w:val="0"/>
+          <w:sz w:val="20"/>
+          <w:szCs w:val="20"/>
+          <w:lang w:eastAsia="it-IT"/>
+          <w14:ligatures w14:val="none"/>
+        </w:rPr>
+        <w:t>.</w:t>
+      </w:r>
+      <w:r>
+        <w:rPr>
+          <w:rFonts w:ascii="Consolas" w:eastAsia="Times New Roman" w:hAnsi="Consolas" w:cs="Times New Roman"/>
+          <w:color w:val="DCDCAA"/>
+          <w:kern w:val="0"/>
+          <w:sz w:val="20"/>
+          <w:szCs w:val="20"/>
+          <w:lang w:eastAsia="it-IT"/>
+          <w14:ligatures w14:val="none"/>
+        </w:rPr>
+        <w:t>reshape</w:t>
+      </w:r>
+      <w:proofErr w:type="spellEnd"/>
+      <w:r>
+        <w:rPr>
+          <w:rFonts w:ascii="Consolas" w:eastAsia="Times New Roman" w:hAnsi="Consolas" w:cs="Times New Roman"/>
+          <w:color w:val="CCCCCC"/>
+          <w:kern w:val="0"/>
+          <w:sz w:val="20"/>
+          <w:szCs w:val="20"/>
+          <w:lang w:eastAsia="it-IT"/>
+          <w14:ligatures w14:val="none"/>
+        </w:rPr>
+        <w:t>(</w:t>
+      </w:r>
+      <w:r>
+        <w:rPr>
+          <w:rFonts w:ascii="Consolas" w:eastAsia="Times New Roman" w:hAnsi="Consolas" w:cs="Times New Roman"/>
+          <w:color w:val="D4D4D4"/>
+          <w:kern w:val="0"/>
+          <w:sz w:val="20"/>
+          <w:szCs w:val="20"/>
+          <w:lang w:eastAsia="it-IT"/>
+          <w14:ligatures w14:val="none"/>
+        </w:rPr>
+        <w:t>-</w:t>
+      </w:r>
+      <w:r>
+        <w:rPr>
+          <w:rFonts w:ascii="Consolas" w:eastAsia="Times New Roman" w:hAnsi="Consolas" w:cs="Times New Roman"/>
+          <w:color w:val="B5CEA8"/>
+          <w:kern w:val="0"/>
+          <w:sz w:val="20"/>
+          <w:szCs w:val="20"/>
+          <w:lang w:eastAsia="it-IT"/>
+          <w14:ligatures w14:val="none"/>
+        </w:rPr>
+        <w:t>1</w:t>
+      </w:r>
+      <w:r>
+        <w:rPr>
+          <w:rFonts w:ascii="Consolas" w:eastAsia="Times New Roman" w:hAnsi="Consolas" w:cs="Times New Roman"/>
+          <w:color w:val="CCCCCC"/>
+          <w:kern w:val="0"/>
+          <w:sz w:val="20"/>
+          <w:szCs w:val="20"/>
+          <w:lang w:eastAsia="it-IT"/>
+          <w14:ligatures w14:val="none"/>
+        </w:rPr>
+        <w:t xml:space="preserve">, </w:t>
+      </w:r>
+      <w:r>
+        <w:rPr>
+          <w:rFonts w:ascii="Consolas" w:eastAsia="Times New Roman" w:hAnsi="Consolas" w:cs="Times New Roman"/>
+          <w:color w:val="B5CEA8"/>
+          <w:kern w:val="0"/>
+          <w:sz w:val="20"/>
+          <w:szCs w:val="20"/>
+          <w:lang w:eastAsia="it-IT"/>
+          <w14:ligatures w14:val="none"/>
+        </w:rPr>
+        <w:t>1</w:t>
+      </w:r>
+      <w:r>
+        <w:rPr>
+          <w:rFonts w:ascii="Consolas" w:eastAsia="Times New Roman" w:hAnsi="Consolas" w:cs="Times New Roman"/>
+          <w:color w:val="CCCCCC"/>
+          <w:kern w:val="0"/>
+          <w:sz w:val="20"/>
+          <w:szCs w:val="20"/>
+          <w:lang w:eastAsia="it-IT"/>
+          <w14:ligatures w14:val="none"/>
+        </w:rPr>
+        <w:t>)</w:t>
+      </w:r>
+    </w:p>
+    <w:p>
+      <w:pPr>
+        <w:shd w:val="clear" w:color="auto" w:fill="1F1F1F"/>
+        <w:spacing w:after="0" w:line="285" w:lineRule="atLeast"/>
+        <w:rPr>
+          <w:rFonts w:ascii="Consolas" w:eastAsia="Times New Roman" w:hAnsi="Consolas" w:cs="Times New Roman"/>
+          <w:color w:val="CCCCCC"/>
+          <w:kern w:val="0"/>
+          <w:sz w:val="20"/>
+          <w:szCs w:val="20"/>
+          <w:lang w:eastAsia="it-IT"/>
+          <w14:ligatures w14:val="none"/>
+        </w:rPr>
+      </w:pPr>
+      <w:r>
+        <w:rPr>
+          <w:rFonts w:ascii="Consolas" w:eastAsia="Times New Roman" w:hAnsi="Consolas" w:cs="Times New Roman"/>
+          <w:color w:val="6A9955"/>
+          <w:kern w:val="0"/>
+          <w:sz w:val="20"/>
+          <w:szCs w:val="20"/>
+          <w:lang w:eastAsia="it-IT"/>
+          <w14:ligatures w14:val="none"/>
+        </w:rPr>
+        <w:t xml:space="preserve"># </w:t>
+      </w:r>
+      <w:proofErr w:type="spellStart"/>
+      <w:r>
+        <w:rPr>
+          <w:rFonts w:ascii="Consolas" w:eastAsia="Times New Roman" w:hAnsi="Consolas" w:cs="Times New Roman"/>
+          <w:color w:val="6A9955"/>
+          <w:kern w:val="0"/>
+          <w:sz w:val="20"/>
+          <w:szCs w:val="20"/>
+          <w:lang w:eastAsia="it-IT"/>
+          <w14:ligatures w14:val="none"/>
+        </w:rPr>
+        <w:t>np.column_stack</w:t>
+      </w:r>
+      <w:proofErr w:type="spellEnd"/>
+      <w:r>
+        <w:rPr>
+          <w:rFonts w:ascii="Consolas" w:eastAsia="Times New Roman" w:hAnsi="Consolas" w:cs="Times New Roman"/>
+          <w:color w:val="6A9955"/>
+          <w:kern w:val="0"/>
+          <w:sz w:val="20"/>
+          <w:szCs w:val="20"/>
+          <w:lang w:eastAsia="it-IT"/>
+          <w14:ligatures w14:val="none"/>
+        </w:rPr>
+        <w:t xml:space="preserve"> aggiunge l'array come ultima colonna</w:t>
+      </w:r>
+    </w:p>
+    <w:p>
+      <w:pPr>
+        <w:shd w:val="clear" w:color="auto" w:fill="1F1F1F"/>
+        <w:spacing w:after="0" w:line="285" w:lineRule="atLeast"/>
+        <w:rPr>
+          <w:rFonts w:ascii="Consolas" w:eastAsia="Times New Roman" w:hAnsi="Consolas" w:cs="Times New Roman"/>
+          <w:color w:val="CCCCCC"/>
+          <w:kern w:val="0"/>
+          <w:sz w:val="20"/>
+          <w:szCs w:val="20"/>
+          <w:lang w:eastAsia="it-IT"/>
+          <w14:ligatures w14:val="none"/>
+        </w:rPr>
+      </w:pPr>
+      <w:proofErr w:type="spellStart"/>
+      <w:r>
+        <w:rPr>
+          <w:rFonts w:ascii="Consolas" w:eastAsia="Times New Roman" w:hAnsi="Consolas" w:cs="Times New Roman"/>
+          <w:color w:val="9CDCFE"/>
+          <w:kern w:val="0"/>
+          <w:sz w:val="20"/>
+          <w:szCs w:val="20"/>
+          <w:lang w:eastAsia="it-IT"/>
+          <w14:ligatures w14:val="none"/>
+        </w:rPr>
+        <w:t>emission_P</w:t>
+      </w:r>
+      <w:proofErr w:type="spellEnd"/>
+      <w:r>
+        <w:rPr>
+          <w:rFonts w:ascii="Consolas" w:eastAsia="Times New Roman" w:hAnsi="Consolas" w:cs="Times New Roman"/>
+          <w:color w:val="CCCCCC"/>
+          <w:kern w:val="0"/>
+          <w:sz w:val="20"/>
+          <w:szCs w:val="20"/>
+          <w:lang w:eastAsia="it-IT"/>
+          <w14:ligatures w14:val="none"/>
+        </w:rPr>
+        <w:t xml:space="preserve"> </w:t>
+      </w:r>
+      <w:r>
+        <w:rPr>
+          <w:rFonts w:ascii="Consolas" w:eastAsia="Times New Roman" w:hAnsi="Consolas" w:cs="Times New Roman"/>
+          <w:color w:val="D4D4D4"/>
+          <w:kern w:val="0"/>
+          <w:sz w:val="20"/>
+          <w:szCs w:val="20"/>
+          <w:lang w:eastAsia="it-IT"/>
+          <w14:ligatures w14:val="none"/>
+        </w:rPr>
+        <w:t>=</w:t>
+      </w:r>
+      <w:r>
+        <w:rPr>
+          <w:rFonts w:ascii="Consolas" w:eastAsia="Times New Roman" w:hAnsi="Consolas" w:cs="Times New Roman"/>
+          <w:color w:val="CCCCCC"/>
+          <w:kern w:val="0"/>
+          <w:sz w:val="20"/>
+          <w:szCs w:val="20"/>
+          <w:lang w:eastAsia="it-IT"/>
+          <w14:ligatures w14:val="none"/>
+        </w:rPr>
+        <w:t xml:space="preserve"> </w:t>
+      </w:r>
+      <w:proofErr w:type="spellStart"/>
+      <w:r>
+        <w:rPr>
+          <w:rFonts w:ascii="Consolas" w:eastAsia="Times New Roman" w:hAnsi="Consolas" w:cs="Times New Roman"/>
+          <w:color w:val="4EC9B0"/>
+          <w:kern w:val="0"/>
+          <w:sz w:val="20"/>
+          <w:szCs w:val="20"/>
+          <w:lang w:eastAsia="it-IT"/>
+          <w14:ligatures w14:val="none"/>
+        </w:rPr>
+        <w:t>np</w:t>
+      </w:r>
+      <w:r>
+        <w:rPr>
+          <w:rFonts w:ascii="Consolas" w:eastAsia="Times New Roman" w:hAnsi="Consolas" w:cs="Times New Roman"/>
+          <w:color w:val="CCCCCC"/>
+          <w:kern w:val="0"/>
+          <w:sz w:val="20"/>
+          <w:szCs w:val="20"/>
+          <w:lang w:eastAsia="it-IT"/>
+          <w14:ligatures w14:val="none"/>
+        </w:rPr>
+        <w:t>.</w:t>
+      </w:r>
+      <w:r>
+        <w:rPr>
+          <w:rFonts w:ascii="Consolas" w:eastAsia="Times New Roman" w:hAnsi="Consolas" w:cs="Times New Roman"/>
+          <w:color w:val="DCDCAA"/>
+          <w:kern w:val="0"/>
+          <w:sz w:val="20"/>
+          <w:szCs w:val="20"/>
+          <w:lang w:eastAsia="it-IT"/>
+          <w14:ligatures w14:val="none"/>
+        </w:rPr>
+        <w:t>column_stack</w:t>
+      </w:r>
+      <w:proofErr w:type="spellEnd"/>
+      <w:r>
+        <w:rPr>
+          <w:rFonts w:ascii="Consolas" w:eastAsia="Times New Roman" w:hAnsi="Consolas" w:cs="Times New Roman"/>
+          <w:color w:val="CCCCCC"/>
+          <w:kern w:val="0"/>
+          <w:sz w:val="20"/>
+          <w:szCs w:val="20"/>
+          <w:lang w:eastAsia="it-IT"/>
+          <w14:ligatures w14:val="none"/>
+        </w:rPr>
+        <w:t>((</w:t>
+      </w:r>
+      <w:proofErr w:type="spellStart"/>
+      <w:r>
+        <w:rPr>
+          <w:rFonts w:ascii="Consolas" w:eastAsia="Times New Roman" w:hAnsi="Consolas" w:cs="Times New Roman"/>
+          <w:color w:val="9CDCFE"/>
+          <w:kern w:val="0"/>
+          <w:sz w:val="20"/>
+          <w:szCs w:val="20"/>
+          <w:lang w:eastAsia="it-IT"/>
+          <w14:ligatures w14:val="none"/>
+        </w:rPr>
+        <w:t>emission_P</w:t>
+      </w:r>
+      <w:proofErr w:type="spellEnd"/>
+      <w:r>
+        <w:rPr>
+          <w:rFonts w:ascii="Consolas" w:eastAsia="Times New Roman" w:hAnsi="Consolas" w:cs="Times New Roman"/>
+          <w:color w:val="CCCCCC"/>
+          <w:kern w:val="0"/>
+          <w:sz w:val="20"/>
+          <w:szCs w:val="20"/>
+          <w:lang w:eastAsia="it-IT"/>
+          <w14:ligatures w14:val="none"/>
+        </w:rPr>
+        <w:t xml:space="preserve">, </w:t>
+      </w:r>
+      <w:proofErr w:type="spellStart"/>
+      <w:r>
+        <w:rPr>
+          <w:rFonts w:ascii="Consolas" w:eastAsia="Times New Roman" w:hAnsi="Consolas" w:cs="Times New Roman"/>
+          <w:color w:val="9CDCFE"/>
+          <w:kern w:val="0"/>
+          <w:sz w:val="20"/>
+          <w:szCs w:val="20"/>
+          <w:lang w:eastAsia="it-IT"/>
+          <w14:ligatures w14:val="none"/>
+        </w:rPr>
+        <w:t>array_dev_set</w:t>
+      </w:r>
+      <w:proofErr w:type="spellEnd"/>
+      <w:r>
+        <w:rPr>
+          <w:rFonts w:ascii="Consolas" w:eastAsia="Times New Roman" w:hAnsi="Consolas" w:cs="Times New Roman"/>
+          <w:color w:val="CCCCCC"/>
+          <w:kern w:val="0"/>
+          <w:sz w:val="20"/>
+          <w:szCs w:val="20"/>
+          <w:lang w:eastAsia="it-IT"/>
+          <w14:ligatures w14:val="none"/>
+        </w:rPr>
+        <w:t>))</w:t>
+      </w:r>
+    </w:p>
+    <w:p>
+      <w:pPr>
+        <w:spacing w:line="240" w:lineRule="auto"/>
+        <w:rPr>
+          <w:rFonts w:ascii="Times New Roman" w:eastAsia="Times New Roman" w:hAnsi="Times New Roman" w:cs="Times New Roman"/>
+          <w:kern w:val="0"/>
+          <w:lang w:eastAsia="it-IT"/>
+          <w14:ligatures w14:val="none"/>
+        </w:rPr>
+      </w:pPr>
     </w:p>
     <w:p>
       <w:pPr>
@@ -1643,14 +4697,14 @@
     </w:p>
     <w:p>
       <w:pPr>
-        <w:pStyle w:val="NormalWeb"/>
+        <w:pStyle w:val="NormaleWeb"/>
       </w:pPr>
       <w:r>
         <w:t xml:space="preserve">Il file </w:t>
       </w:r>
       <w:r>
         <w:rPr>
-          <w:rStyle w:val="HTMLCode"/>
+          <w:rStyle w:val="CodiceHTML"/>
           <w:rFonts w:ascii="Times New Roman" w:eastAsiaTheme="majorEastAsia" w:hAnsi="Times New Roman" w:cs="Times New Roman"/>
           <w:sz w:val="24"/>
           <w:szCs w:val="24"/>
@@ -1663,7 +4717,7 @@
     </w:p>
     <w:p>
       <w:pPr>
-        <w:pStyle w:val="NormalWeb"/>
+        <w:pStyle w:val="NormaleWeb"/>
       </w:pPr>
       <w:r>
         <w:t>L'algoritmo di Viterbi è implementato come segue:</w:t>
@@ -1671,7 +4725,7 @@
     </w:p>
     <w:p>
       <w:pPr>
-        <w:pStyle w:val="NormalWeb"/>
+        <w:pStyle w:val="NormaleWeb"/>
         <w:numPr>
           <w:ilvl w:val="0"/>
           <w:numId w:val="3"/>
@@ -1679,7 +4733,7 @@
       </w:pPr>
       <w:r>
         <w:rPr>
-          <w:rStyle w:val="Strong"/>
+          <w:rStyle w:val="Enfasigrassetto"/>
           <w:rFonts w:eastAsiaTheme="majorEastAsia"/>
         </w:rPr>
         <w:t>Initialization Step</w:t>
@@ -1689,7 +4743,7 @@
       </w:r>
       <w:r>
         <w:rPr>
-          <w:rStyle w:val="HTMLCode"/>
+          <w:rStyle w:val="CodiceHTML"/>
           <w:rFonts w:ascii="Times New Roman" w:eastAsiaTheme="majorEastAsia" w:hAnsi="Times New Roman" w:cs="Times New Roman"/>
           <w:sz w:val="24"/>
           <w:szCs w:val="24"/>
@@ -1701,7 +4755,7 @@
       </w:r>
       <w:r>
         <w:rPr>
-          <w:rStyle w:val="HTMLCode"/>
+          <w:rStyle w:val="CodiceHTML"/>
           <w:rFonts w:ascii="Times New Roman" w:eastAsiaTheme="majorEastAsia" w:hAnsi="Times New Roman" w:cs="Times New Roman"/>
           <w:sz w:val="24"/>
           <w:szCs w:val="24"/>
@@ -1714,7 +4768,7 @@
     </w:p>
     <w:p>
       <w:pPr>
-        <w:pStyle w:val="NormalWeb"/>
+        <w:pStyle w:val="NormaleWeb"/>
         <w:jc w:val="center"/>
       </w:pPr>
       <w:r>
@@ -1767,7 +4821,7 @@
     </w:p>
     <w:p>
       <w:pPr>
-        <w:pStyle w:val="NormalWeb"/>
+        <w:pStyle w:val="NormaleWeb"/>
         <w:numPr>
           <w:ilvl w:val="0"/>
           <w:numId w:val="3"/>
@@ -1775,10 +4829,9 @@
       </w:pPr>
       <w:r>
         <w:rPr>
-          <w:rStyle w:val="Strong"/>
+          <w:rStyle w:val="Enfasigrassetto"/>
           <w:rFonts w:eastAsiaTheme="majorEastAsia"/>
         </w:rPr>
-        <w:lastRenderedPageBreak/>
         <w:t>Recursion Step</w:t>
       </w:r>
       <w:r>
@@ -1790,7 +4843,7 @@
     </w:p>
     <w:p>
       <w:pPr>
-        <w:pStyle w:val="NormalWeb"/>
+        <w:pStyle w:val="NormaleWeb"/>
         <w:jc w:val="center"/>
       </w:pPr>
       <w:r>
@@ -1843,7 +4896,7 @@
     </w:p>
     <w:p>
       <w:pPr>
-        <w:pStyle w:val="NormalWeb"/>
+        <w:pStyle w:val="NormaleWeb"/>
         <w:numPr>
           <w:ilvl w:val="0"/>
           <w:numId w:val="3"/>
@@ -1851,7 +4904,7 @@
       </w:pPr>
       <w:r>
         <w:rPr>
-          <w:rStyle w:val="Strong"/>
+          <w:rStyle w:val="Enfasigrassetto"/>
           <w:rFonts w:eastAsiaTheme="majorEastAsia"/>
         </w:rPr>
         <w:t>Termination Step</w:t>
@@ -1861,7 +4914,7 @@
       </w:r>
       <w:r>
         <w:rPr>
-          <w:rStyle w:val="HTMLCode"/>
+          <w:rStyle w:val="CodiceHTML"/>
           <w:rFonts w:ascii="Times New Roman" w:eastAsiaTheme="majorEastAsia" w:hAnsi="Times New Roman" w:cs="Times New Roman"/>
           <w:sz w:val="24"/>
           <w:szCs w:val="24"/>
@@ -1873,7 +4926,7 @@
       </w:r>
       <w:r>
         <w:rPr>
-          <w:rStyle w:val="HTMLCode"/>
+          <w:rStyle w:val="CodiceHTML"/>
           <w:rFonts w:ascii="Times New Roman" w:eastAsiaTheme="majorEastAsia" w:hAnsi="Times New Roman" w:cs="Times New Roman"/>
           <w:sz w:val="24"/>
           <w:szCs w:val="24"/>
@@ -1886,7 +4939,7 @@
     </w:p>
     <w:p>
       <w:pPr>
-        <w:pStyle w:val="NormalWeb"/>
+        <w:pStyle w:val="NormaleWeb"/>
         <w:jc w:val="center"/>
       </w:pPr>
       <w:r>
@@ -1894,6 +4947,7 @@
           <w:noProof/>
           <w14:ligatures w14:val="standardContextual"/>
         </w:rPr>
+        <w:lastRenderedPageBreak/>
         <w:drawing>
           <wp:inline distT="0" distB="0" distL="0" distR="0" wp14:anchorId="0BB70700" wp14:editId="217A2069">
             <wp:extent cx="5059680" cy="2007373"/>
@@ -1939,7 +4993,7 @@
     </w:p>
     <w:p>
       <w:pPr>
-        <w:pStyle w:val="NormalWeb"/>
+        <w:pStyle w:val="NormaleWeb"/>
       </w:pPr>
     </w:p>
     <w:p>
@@ -2043,19 +5097,115 @@
         <w:spacing w:line="240" w:lineRule="auto"/>
         <w:rPr>
           <w:rFonts w:ascii="Times New Roman" w:eastAsia="Times New Roman" w:hAnsi="Times New Roman" w:cs="Times New Roman"/>
-          <w:kern w:val="0"/>
-          <w:lang w:eastAsia="it-IT"/>
-          <w14:ligatures w14:val="none"/>
-        </w:rPr>
-      </w:pPr>
-      <w:r>
-        <w:rPr>
-          <w:rFonts w:ascii="Times New Roman" w:eastAsia="Times New Roman" w:hAnsi="Times New Roman" w:cs="Times New Roman"/>
-          <w:kern w:val="0"/>
-          <w:lang w:eastAsia="it-IT"/>
-          <w14:ligatures w14:val="none"/>
-        </w:rPr>
-        <w:t xml:space="preserve">Abbiamo deciso di implementare questa funzione in un modulo a parte perché la nostra intenzione iniziale era mantenere entrambe le baselines nello stesso modulo; ci siamo accorti successivamente che la baseline con i MEMM non può essere richiamata come una libreria ma va, invece, mantenuta ed eseguita in un file separato. La nostra decisione finale è stata di mantenere la </w:t>
+          <w:noProof/>
+          <w:kern w:val="0"/>
+          <w:lang w:eastAsia="it-IT"/>
+        </w:rPr>
+      </w:pPr>
+      <w:r>
+        <w:rPr>
+          <w:rFonts w:ascii="Times New Roman" w:eastAsia="Times New Roman" w:hAnsi="Times New Roman" w:cs="Times New Roman"/>
+          <w:noProof/>
+          <w:kern w:val="0"/>
+          <w:lang w:eastAsia="it-IT"/>
+        </w:rPr>
+        <w:drawing>
+          <wp:inline distT="0" distB="0" distL="0" distR="0" wp14:anchorId="7537C2AA" wp14:editId="7733E7F8">
+            <wp:extent cx="6012180" cy="2324100"/>
+            <wp:effectExtent l="0" t="0" r="7620" b="0"/>
+            <wp:docPr id="262675822" name="Immagine 3" descr="Immagine che contiene testo, schermata, software, schermo&#10;&#10;Descrizione generata automaticamente"/>
+            <wp:cNvGraphicFramePr>
+              <a:graphicFrameLocks xmlns:a="http://schemas.openxmlformats.org/drawingml/2006/main" noChangeAspect="1"/>
+            </wp:cNvGraphicFramePr>
+            <a:graphic xmlns:a="http://schemas.openxmlformats.org/drawingml/2006/main">
+              <a:graphicData uri="http://schemas.openxmlformats.org/drawingml/2006/picture">
+                <pic:pic xmlns:pic="http://schemas.openxmlformats.org/drawingml/2006/picture">
+                  <pic:nvPicPr>
+                    <pic:cNvPr id="262675822" name="Immagine 3" descr="Immagine che contiene testo, schermata, software, schermo&#10;&#10;Descrizione generata automaticamente"/>
+                    <pic:cNvPicPr/>
+                  </pic:nvPicPr>
+                  <pic:blipFill rotWithShape="1">
+                    <a:blip r:embed="rId11">
+                      <a:extLst>
+                        <a:ext uri="{28A0092B-C50C-407E-A947-70E740481C1C}">
+                          <a14:useLocalDpi xmlns:a14="http://schemas.microsoft.com/office/drawing/2010/main" val="0"/>
+                        </a:ext>
+                      </a:extLst>
+                    </a:blip>
+                    <a:srcRect t="9563" r="1764" b="4663"/>
+                    <a:stretch/>
+                  </pic:blipFill>
+                  <pic:spPr bwMode="auto">
+                    <a:xfrm>
+                      <a:off x="0" y="0"/>
+                      <a:ext cx="6012180" cy="2324100"/>
+                    </a:xfrm>
+                    <a:prstGeom prst="rect">
+                      <a:avLst/>
+                    </a:prstGeom>
+                    <a:ln>
+                      <a:noFill/>
+                    </a:ln>
+                    <a:extLst>
+                      <a:ext uri="{53640926-AAD7-44D8-BBD7-CCE9431645EC}">
+                        <a14:shadowObscured xmlns:a14="http://schemas.microsoft.com/office/drawing/2010/main"/>
+                      </a:ext>
+                    </a:extLst>
+                  </pic:spPr>
+                </pic:pic>
+              </a:graphicData>
+            </a:graphic>
+          </wp:inline>
+        </w:drawing>
+      </w:r>
+    </w:p>
+    <w:p>
+      <w:pPr>
+        <w:spacing w:line="240" w:lineRule="auto"/>
+        <w:rPr>
+          <w:rFonts w:ascii="Times New Roman" w:eastAsia="Times New Roman" w:hAnsi="Times New Roman" w:cs="Times New Roman"/>
+          <w:kern w:val="0"/>
+          <w:lang w:eastAsia="it-IT"/>
+          <w14:ligatures w14:val="none"/>
+        </w:rPr>
+      </w:pPr>
+    </w:p>
+    <w:p>
+      <w:pPr>
+        <w:spacing w:line="240" w:lineRule="auto"/>
+        <w:rPr>
+          <w:rFonts w:ascii="Times New Roman" w:eastAsia="Times New Roman" w:hAnsi="Times New Roman" w:cs="Times New Roman"/>
+          <w:kern w:val="0"/>
+          <w:lang w:eastAsia="it-IT"/>
+          <w14:ligatures w14:val="none"/>
+        </w:rPr>
+      </w:pPr>
+      <w:r>
+        <w:rPr>
+          <w:rFonts w:ascii="Times New Roman" w:eastAsia="Times New Roman" w:hAnsi="Times New Roman" w:cs="Times New Roman"/>
+          <w:kern w:val="0"/>
+          <w:lang w:eastAsia="it-IT"/>
+          <w14:ligatures w14:val="none"/>
+        </w:rPr>
+        <w:t>Abbiamo implementa</w:t>
+      </w:r>
+      <w:r>
+        <w:rPr>
+          <w:rFonts w:ascii="Times New Roman" w:eastAsia="Times New Roman" w:hAnsi="Times New Roman" w:cs="Times New Roman"/>
+          <w:kern w:val="0"/>
+          <w:lang w:eastAsia="it-IT"/>
+          <w14:ligatures w14:val="none"/>
+        </w:rPr>
+        <w:t>to</w:t>
+      </w:r>
+      <w:r>
+        <w:rPr>
+          <w:rFonts w:ascii="Times New Roman" w:eastAsia="Times New Roman" w:hAnsi="Times New Roman" w:cs="Times New Roman"/>
+          <w:kern w:val="0"/>
+          <w:lang w:eastAsia="it-IT"/>
+          <w14:ligatures w14:val="none"/>
+        </w:rPr>
+        <w:t xml:space="preserve"> questa funzione in un modulo a parte perché la nostra intenzione iniziale era mantenere entrambe le baselines nello stesso modulo; ci siamo accorti successivamente che la baseline con i MEMM non può essere richiamata come una libreria ma va, invece, mantenuta ed eseguita in un file separato. La nostra decisione finale è stata di mantenere la </w:t>
       </w:r>
       <w:r>
         <w:rPr>
@@ -2119,22 +5269,31 @@
           <w:lang w:eastAsia="it-IT"/>
           <w14:ligatures w14:val="none"/>
         </w:rPr>
+        <w:t>Si tratta del file principale e a differenza degli altri abbiamo deciso di svilupparlo all’interno di un notebook.</w:t>
+      </w:r>
+      <w:r>
+        <w:rPr>
+          <w:rFonts w:ascii="Times New Roman" w:eastAsia="Times New Roman" w:hAnsi="Times New Roman" w:cs="Times New Roman"/>
+          <w:kern w:val="0"/>
+          <w:lang w:eastAsia="it-IT"/>
+          <w14:ligatures w14:val="none"/>
+        </w:rPr>
+        <w:t xml:space="preserve"> Il motivo principale dietro a questa scelta è dato dall’utilizzo che si farà del notebook: dovendo eseguire più volte il codice per fare dei test in cui cambia la versione di Viterbi utilizzata si potrà leggere una sola volta il file .csv contenente le probabilità ed eseguire più volte un singolo </w:t>
+      </w:r>
+      <w:r>
+        <w:rPr>
+          <w:rFonts w:ascii="Times New Roman" w:eastAsia="Times New Roman" w:hAnsi="Times New Roman" w:cs="Times New Roman"/>
+          <w:kern w:val="0"/>
+          <w:lang w:eastAsia="it-IT"/>
+          <w14:ligatures w14:val="none"/>
+        </w:rPr>
         <w:lastRenderedPageBreak/>
-        <w:t>Si tratta del file principale e a differenza degli altri abbiamo deciso di svilupparlo all’interno di un notebook.</w:t>
-      </w:r>
-      <w:r>
-        <w:rPr>
-          <w:rFonts w:ascii="Times New Roman" w:eastAsia="Times New Roman" w:hAnsi="Times New Roman" w:cs="Times New Roman"/>
-          <w:kern w:val="0"/>
-          <w:lang w:eastAsia="it-IT"/>
-          <w14:ligatures w14:val="none"/>
-        </w:rPr>
-        <w:t xml:space="preserve"> Il motivo principale dietro a questa scelta è dato dall’utilizzo che si farà del notebook: dovendo eseguire più volte il codice per fare dei test in cui cambia la versione di Viterbi utilizzata si potrà leggere una sola volta il file .csv contenente le probabilità ed eseguire più volte un singolo blocco di codice(ad es. quello del learning) cambiando alcuni parametri. Inoltre, i notebook consentono di eseguire e testare singoli blocchi di codice, oppure di eseguire tutto il codice escludendo alcuni blocchi da noi specificati(marcando il linguaggio del blocco come “raw”). L’ultima ragione è prettamente estetica, in quanto i notebook consentono di inserire anche blocchi in markdown, così da scrivere titoli e sottotitoli e separare anche a livello visivo le varie sezioni del file.</w:t>
-      </w:r>
-    </w:p>
-    <w:p>
-      <w:pPr>
-        <w:pStyle w:val="ListParagraph"/>
+        <w:t>blocco di codice(ad es. quello del learning) cambiando alcuni parametri. Inoltre, i notebook consentono di eseguire e testare singoli blocchi di codice, oppure di eseguire tutto il codice escludendo alcuni blocchi da noi specificati(marcando il linguaggio del blocco come “raw”). L’ultima ragione è prettamente estetica, in quanto i notebook consentono di inserire anche blocchi in markdown, così da scrivere titoli e sottotitoli e separare anche a livello visivo le varie sezioni del file.</w:t>
+      </w:r>
+    </w:p>
+    <w:p>
+      <w:pPr>
+        <w:pStyle w:val="Paragrafoelenco"/>
         <w:numPr>
           <w:ilvl w:val="0"/>
           <w:numId w:val="2"/>
@@ -2239,7 +5398,7 @@
     </w:p>
     <w:p>
       <w:pPr>
-        <w:pStyle w:val="ListParagraph"/>
+        <w:pStyle w:val="Paragrafoelenco"/>
         <w:numPr>
           <w:ilvl w:val="0"/>
           <w:numId w:val="2"/>
@@ -2284,7 +5443,7 @@
     </w:p>
     <w:p>
       <w:pPr>
-        <w:pStyle w:val="ListParagraph"/>
+        <w:pStyle w:val="Paragrafoelenco"/>
         <w:numPr>
           <w:ilvl w:val="0"/>
           <w:numId w:val="2"/>
@@ -2304,7 +5463,38 @@
           <w:lang w:eastAsia="it-IT"/>
           <w14:ligatures w14:val="none"/>
         </w:rPr>
-        <w:t xml:space="preserve">Seguono tre blocchi di codice (da eseguire uno per volta) che richiamano proprio la funzione appena citata, indirizzandola alla cartella giusta, dopodiché aprono anche il corrispettivo file ‘test.conllu’. </w:t>
+        <w:t>Seguono tre blocchi di codice (da eseguire uno per volta) che richiamano proprio la funzione appena citata, indirizzandola alla cartella</w:t>
+      </w:r>
+      <w:r>
+        <w:rPr>
+          <w:rFonts w:ascii="Times New Roman" w:eastAsia="Times New Roman" w:hAnsi="Times New Roman" w:cs="Times New Roman"/>
+          <w:kern w:val="0"/>
+          <w:lang w:eastAsia="it-IT"/>
+          <w14:ligatures w14:val="none"/>
+        </w:rPr>
+        <w:t xml:space="preserve"> </w:t>
+      </w:r>
+      <w:proofErr w:type="spellStart"/>
+      <w:r>
+        <w:rPr>
+          <w:rFonts w:ascii="Times New Roman" w:eastAsia="Times New Roman" w:hAnsi="Times New Roman" w:cs="Times New Roman"/>
+          <w:i/>
+          <w:iCs/>
+          <w:kern w:val="0"/>
+          <w:lang w:eastAsia="it-IT"/>
+          <w14:ligatures w14:val="none"/>
+        </w:rPr>
+        <w:t>wikineural</w:t>
+      </w:r>
+      <w:proofErr w:type="spellEnd"/>
+      <w:r>
+        <w:rPr>
+          <w:rFonts w:ascii="Times New Roman" w:eastAsia="Times New Roman" w:hAnsi="Times New Roman" w:cs="Times New Roman"/>
+          <w:kern w:val="0"/>
+          <w:lang w:eastAsia="it-IT"/>
+          <w14:ligatures w14:val="none"/>
+        </w:rPr>
+        <w:t xml:space="preserve"> giusta, dopodiché aprono anche il corrispettivo file ‘test.conllu’. </w:t>
       </w:r>
       <w:r>
         <w:rPr>
@@ -2314,12 +5504,12 @@
           <w14:ligatures w14:val="none"/>
         </w:rPr>
         <w:br/>
-        <w:t xml:space="preserve">Nota: l’ultima riga di questi blocchi contiene (commentata) anche l’opzione [:1000], che esegue il codice solo sulle prime mille righe del file di test, nel caso si volessero fare test veloci per verificare la correttezza del modello. </w:t>
-      </w:r>
-    </w:p>
-    <w:p>
-      <w:pPr>
-        <w:pStyle w:val="ListParagraph"/>
+        <w:t>Nota: l’ultima riga di questi blocchi contiene (commentata) anche l’opzione [:1000], che esegue il codice solo sulle prime mille righe del file di test, nel caso si volessero fare test veloci per verificare la correttezza del modello.</w:t>
+      </w:r>
+    </w:p>
+    <w:p>
+      <w:pPr>
+        <w:pStyle w:val="Paragrafoelenco"/>
         <w:numPr>
           <w:ilvl w:val="0"/>
           <w:numId w:val="2"/>
@@ -2341,6 +5531,7 @@
         </w:rPr>
         <w:t>Una volta estratti gli array e le matrici si passa alla fase di decoding, nella quale si legge riga per riga il file di test e si raccolgono le parole e i tag corrispondenti. Per ogni frase (riga vuota raggiunta) si esegue il decoding sulla serie di parole ottenuta (</w:t>
       </w:r>
+      <w:proofErr w:type="spellStart"/>
       <w:r>
         <w:rPr>
           <w:rFonts w:ascii="Courier New" w:eastAsia="Times New Roman" w:hAnsi="Courier New" w:cs="Courier New"/>
@@ -2352,19 +5543,89 @@
         </w:rPr>
         <w:t>sentence</w:t>
       </w:r>
-      <w:r>
-        <w:rPr>
-          <w:rFonts w:ascii="Times New Roman" w:eastAsia="Times New Roman" w:hAnsi="Times New Roman" w:cs="Times New Roman"/>
-          <w:kern w:val="0"/>
-          <w:lang w:eastAsia="it-IT"/>
-          <w14:ligatures w14:val="none"/>
-        </w:rPr>
-        <w:t>).</w:t>
-      </w:r>
-    </w:p>
-    <w:p>
-      <w:pPr>
-        <w:pStyle w:val="ListParagraph"/>
+      <w:proofErr w:type="spellEnd"/>
+      <w:r>
+        <w:rPr>
+          <w:rFonts w:ascii="Times New Roman" w:eastAsia="Times New Roman" w:hAnsi="Times New Roman" w:cs="Times New Roman"/>
+          <w:kern w:val="0"/>
+          <w:lang w:eastAsia="it-IT"/>
+          <w14:ligatures w14:val="none"/>
+        </w:rPr>
+        <w:t>)</w:t>
+      </w:r>
+      <w:r>
+        <w:rPr>
+          <w:rFonts w:ascii="Times New Roman" w:eastAsia="Times New Roman" w:hAnsi="Times New Roman" w:cs="Times New Roman"/>
+          <w:kern w:val="0"/>
+          <w:lang w:eastAsia="it-IT"/>
+          <w14:ligatures w14:val="none"/>
+        </w:rPr>
+        <w:t>:</w:t>
+      </w:r>
+    </w:p>
+    <w:p>
+      <w:pPr>
+        <w:spacing w:line="240" w:lineRule="auto"/>
+        <w:rPr>
+          <w:rFonts w:ascii="Times New Roman" w:eastAsia="Times New Roman" w:hAnsi="Times New Roman" w:cs="Times New Roman"/>
+          <w:kern w:val="0"/>
+          <w:lang w:eastAsia="it-IT"/>
+          <w14:ligatures w14:val="none"/>
+        </w:rPr>
+      </w:pPr>
+      <w:r>
+        <w:rPr>
+          <w:rFonts w:ascii="Times New Roman" w:eastAsia="Times New Roman" w:hAnsi="Times New Roman" w:cs="Times New Roman"/>
+          <w:noProof/>
+          <w:kern w:val="0"/>
+          <w:lang w:eastAsia="it-IT"/>
+        </w:rPr>
+        <w:drawing>
+          <wp:inline distT="0" distB="0" distL="0" distR="0" wp14:anchorId="3FF0F99E" wp14:editId="20FC4854">
+            <wp:extent cx="6120130" cy="2119630"/>
+            <wp:effectExtent l="0" t="0" r="0" b="0"/>
+            <wp:docPr id="1311312110" name="Immagine 2" descr="Immagine che contiene testo, schermata, Carattere, software&#10;&#10;Descrizione generata automaticamente"/>
+            <wp:cNvGraphicFramePr>
+              <a:graphicFrameLocks xmlns:a="http://schemas.openxmlformats.org/drawingml/2006/main" noChangeAspect="1"/>
+            </wp:cNvGraphicFramePr>
+            <a:graphic xmlns:a="http://schemas.openxmlformats.org/drawingml/2006/main">
+              <a:graphicData uri="http://schemas.openxmlformats.org/drawingml/2006/picture">
+                <pic:pic xmlns:pic="http://schemas.openxmlformats.org/drawingml/2006/picture">
+                  <pic:nvPicPr>
+                    <pic:cNvPr id="1311312110" name="Immagine 2" descr="Immagine che contiene testo, schermata, Carattere, software&#10;&#10;Descrizione generata automaticamente"/>
+                    <pic:cNvPicPr/>
+                  </pic:nvPicPr>
+                  <pic:blipFill>
+                    <a:blip r:embed="rId12">
+                      <a:extLst>
+                        <a:ext uri="{28A0092B-C50C-407E-A947-70E740481C1C}">
+                          <a14:useLocalDpi xmlns:a14="http://schemas.microsoft.com/office/drawing/2010/main" val="0"/>
+                        </a:ext>
+                      </a:extLst>
+                    </a:blip>
+                    <a:stretch>
+                      <a:fillRect/>
+                    </a:stretch>
+                  </pic:blipFill>
+                  <pic:spPr>
+                    <a:xfrm>
+                      <a:off x="0" y="0"/>
+                      <a:ext cx="6120130" cy="2119630"/>
+                    </a:xfrm>
+                    <a:prstGeom prst="rect">
+                      <a:avLst/>
+                    </a:prstGeom>
+                  </pic:spPr>
+                </pic:pic>
+              </a:graphicData>
+            </a:graphic>
+          </wp:inline>
+        </w:drawing>
+      </w:r>
+    </w:p>
+    <w:p>
+      <w:pPr>
+        <w:pStyle w:val="Paragrafoelenco"/>
         <w:numPr>
           <w:ilvl w:val="0"/>
           <w:numId w:val="2"/>
@@ -2476,7 +5737,68 @@
     </w:p>
     <w:p>
       <w:pPr>
-        <w:pStyle w:val="ListParagraph"/>
+        <w:spacing w:line="240" w:lineRule="auto"/>
+        <w:rPr>
+          <w:rFonts w:ascii="Times New Roman" w:eastAsia="Times New Roman" w:hAnsi="Times New Roman" w:cs="Times New Roman"/>
+          <w:kern w:val="0"/>
+          <w:lang w:eastAsia="it-IT"/>
+          <w14:ligatures w14:val="none"/>
+        </w:rPr>
+      </w:pPr>
+      <w:r>
+        <w:rPr>
+          <w:rFonts w:ascii="Times New Roman" w:eastAsia="Times New Roman" w:hAnsi="Times New Roman" w:cs="Times New Roman"/>
+          <w:noProof/>
+          <w:kern w:val="0"/>
+          <w:lang w:eastAsia="it-IT"/>
+        </w:rPr>
+        <w:lastRenderedPageBreak/>
+        <w:drawing>
+          <wp:inline distT="0" distB="0" distL="0" distR="0" wp14:anchorId="4C10AC62" wp14:editId="32F686CC">
+            <wp:extent cx="6120130" cy="1667510"/>
+            <wp:effectExtent l="0" t="0" r="0" b="8890"/>
+            <wp:docPr id="94438853" name="Immagine 1" descr="Immagine che contiene testo, schermata, software, Carattere&#10;&#10;Descrizione generata automaticamente"/>
+            <wp:cNvGraphicFramePr>
+              <a:graphicFrameLocks xmlns:a="http://schemas.openxmlformats.org/drawingml/2006/main" noChangeAspect="1"/>
+            </wp:cNvGraphicFramePr>
+            <a:graphic xmlns:a="http://schemas.openxmlformats.org/drawingml/2006/main">
+              <a:graphicData uri="http://schemas.openxmlformats.org/drawingml/2006/picture">
+                <pic:pic xmlns:pic="http://schemas.openxmlformats.org/drawingml/2006/picture">
+                  <pic:nvPicPr>
+                    <pic:cNvPr id="94438853" name="Immagine 1" descr="Immagine che contiene testo, schermata, software, Carattere&#10;&#10;Descrizione generata automaticamente"/>
+                    <pic:cNvPicPr/>
+                  </pic:nvPicPr>
+                  <pic:blipFill>
+                    <a:blip r:embed="rId13">
+                      <a:extLst>
+                        <a:ext uri="{28A0092B-C50C-407E-A947-70E740481C1C}">
+                          <a14:useLocalDpi xmlns:a14="http://schemas.microsoft.com/office/drawing/2010/main" val="0"/>
+                        </a:ext>
+                      </a:extLst>
+                    </a:blip>
+                    <a:stretch>
+                      <a:fillRect/>
+                    </a:stretch>
+                  </pic:blipFill>
+                  <pic:spPr>
+                    <a:xfrm>
+                      <a:off x="0" y="0"/>
+                      <a:ext cx="6120130" cy="1667510"/>
+                    </a:xfrm>
+                    <a:prstGeom prst="rect">
+                      <a:avLst/>
+                    </a:prstGeom>
+                  </pic:spPr>
+                </pic:pic>
+              </a:graphicData>
+            </a:graphic>
+          </wp:inline>
+        </w:drawing>
+      </w:r>
+    </w:p>
+    <w:p>
+      <w:pPr>
+        <w:pStyle w:val="Paragrafoelenco"/>
         <w:spacing w:line="240" w:lineRule="auto"/>
         <w:ind w:left="360"/>
         <w:rPr>
@@ -2683,17 +6005,7 @@
           <w:lang w:eastAsia="it-IT"/>
           <w14:ligatures w14:val="none"/>
         </w:rPr>
-        <w:t xml:space="preserve">Dopo alcuni controlli abbiamo capito che si tratta di un errore di codifica per certi caratteri speciali presenti nel file (come il carattere ‘Č’), e aggiunto l’encoding “utf-8” al codice in fase di lettura dei </w:t>
-      </w:r>
-      <w:r>
-        <w:rPr>
-          <w:rFonts w:ascii="Times New Roman" w:eastAsia="Times New Roman" w:hAnsi="Times New Roman" w:cs="Times New Roman"/>
-          <w:kern w:val="0"/>
-          <w:lang w:eastAsia="it-IT"/>
-          <w14:ligatures w14:val="none"/>
-        </w:rPr>
-        <w:lastRenderedPageBreak/>
-        <w:t>file(riga 175) risolvendo questo probelma.</w:t>
+        <w:t>Dopo alcuni controlli abbiamo capito che si tratta di un errore di codifica per certi caratteri speciali presenti nel file (come il carattere ‘Č’), e aggiunto l’encoding “utf-8” al codice in fase di lettura dei file(riga 175) risolvendo questo probelma.</w:t>
       </w:r>
       <w:r>
         <w:rPr>
@@ -2858,7 +6170,7 @@
     </w:p>
     <w:p>
       <w:pPr>
-        <w:pStyle w:val="ListParagraph"/>
+        <w:pStyle w:val="Paragrafoelenco"/>
         <w:numPr>
           <w:ilvl w:val="0"/>
           <w:numId w:val="1"/>
@@ -2885,7 +6197,7 @@
     </w:p>
     <w:tbl>
       <w:tblPr>
-        <w:tblStyle w:val="LightShading-Accent1"/>
+        <w:tblStyle w:val="Sfondochiaro-Colore1"/>
         <w:tblW w:w="5000" w:type="pct"/>
         <w:tblLook w:val="0660" w:firstRow="1" w:lastRow="1" w:firstColumn="0" w:lastColumn="0" w:noHBand="1" w:noVBand="1"/>
       </w:tblPr>
@@ -2958,7 +6270,7 @@
           <w:p>
             <w:pPr>
               <w:rPr>
-                <w:rStyle w:val="SubtleEmphasis"/>
+                <w:rStyle w:val="Enfasidelicata"/>
               </w:rPr>
             </w:pPr>
           </w:p>
@@ -3126,10 +6438,7 @@
           </w:tcPr>
           <w:p>
             <w:r>
-              <w:t>HMM Viterbi Log</w:t>
-            </w:r>
-            <w:r>
-              <w:t xml:space="preserve"> </w:t>
+              <w:t xml:space="preserve">HMM Viterbi Log </w:t>
             </w:r>
           </w:p>
         </w:tc>
@@ -3216,7 +6525,7 @@
     </w:p>
     <w:p>
       <w:pPr>
-        <w:pStyle w:val="ListParagraph"/>
+        <w:pStyle w:val="Paragrafoelenco"/>
         <w:numPr>
           <w:ilvl w:val="0"/>
           <w:numId w:val="1"/>
@@ -3243,7 +6552,7 @@
     </w:p>
     <w:tbl>
       <w:tblPr>
-        <w:tblStyle w:val="LightShading-Accent1"/>
+        <w:tblStyle w:val="Sfondochiaro-Colore1"/>
         <w:tblW w:w="5000" w:type="pct"/>
         <w:tblLook w:val="0660" w:firstRow="1" w:lastRow="1" w:firstColumn="0" w:lastColumn="0" w:noHBand="1" w:noVBand="1"/>
       </w:tblPr>
@@ -3316,7 +6625,7 @@
           <w:p>
             <w:pPr>
               <w:rPr>
-                <w:rStyle w:val="SubtleEmphasis"/>
+                <w:rStyle w:val="Enfasidelicata"/>
               </w:rPr>
             </w:pPr>
           </w:p>
@@ -3361,10 +6670,7 @@
               <w:pStyle w:val="DecimalAligned"/>
             </w:pPr>
             <w:r>
-              <w:t>0.</w:t>
-            </w:r>
-            <w:r>
-              <w:t>8530</w:t>
+              <w:t>0.8530</w:t>
             </w:r>
           </w:p>
         </w:tc>
@@ -3380,10 +6686,7 @@
               <w:pStyle w:val="DecimalAligned"/>
             </w:pPr>
             <w:r>
-              <w:t>0.</w:t>
-            </w:r>
-            <w:r>
-              <w:t>2655</w:t>
+              <w:t>0.2655</w:t>
             </w:r>
           </w:p>
         </w:tc>
@@ -3399,10 +6702,7 @@
               <w:pStyle w:val="DecimalAligned"/>
             </w:pPr>
             <w:r>
-              <w:t>0.</w:t>
-            </w:r>
-            <w:r>
-              <w:t>5547</w:t>
+              <w:t>0.5547</w:t>
             </w:r>
           </w:p>
         </w:tc>
@@ -3439,10 +6739,7 @@
               <w:pStyle w:val="DecimalAligned"/>
             </w:pPr>
             <w:r>
-              <w:t>0.</w:t>
-            </w:r>
-            <w:r>
-              <w:t>9488</w:t>
+              <w:t>0.9488</w:t>
             </w:r>
           </w:p>
         </w:tc>
@@ -3459,10 +6756,7 @@
               <w:pStyle w:val="DecimalAligned"/>
             </w:pPr>
             <w:r>
-              <w:t>0.</w:t>
-            </w:r>
-            <w:r>
-              <w:t>7908</w:t>
+              <w:t>0.7908</w:t>
             </w:r>
           </w:p>
         </w:tc>
@@ -3479,10 +6773,7 @@
               <w:pStyle w:val="DecimalAligned"/>
             </w:pPr>
             <w:r>
-              <w:t>0.</w:t>
-            </w:r>
-            <w:r>
-              <w:t>7121</w:t>
+              <w:t>0.7121</w:t>
             </w:r>
           </w:p>
         </w:tc>
@@ -3519,10 +6810,7 @@
               <w:pStyle w:val="DecimalAligned"/>
             </w:pPr>
             <w:r>
-              <w:t>0.</w:t>
-            </w:r>
-            <w:r>
-              <w:t>9497</w:t>
+              <w:t>0.9497</w:t>
             </w:r>
           </w:p>
         </w:tc>
@@ -3539,10 +6827,7 @@
               <w:pStyle w:val="DecimalAligned"/>
             </w:pPr>
             <w:r>
-              <w:t>0.</w:t>
-            </w:r>
-            <w:r>
-              <w:t>7908</w:t>
+              <w:t>0.7908</w:t>
             </w:r>
           </w:p>
         </w:tc>
@@ -3559,10 +6844,7 @@
               <w:pStyle w:val="DecimalAligned"/>
             </w:pPr>
             <w:r>
-              <w:t>0.</w:t>
-            </w:r>
-            <w:r>
-              <w:t>7126</w:t>
+              <w:t>0.7126</w:t>
             </w:r>
           </w:p>
         </w:tc>
@@ -3570,7 +6852,7 @@
     </w:tbl>
     <w:p>
       <w:pPr>
-        <w:pStyle w:val="Caption"/>
+        <w:pStyle w:val="Didascalia"/>
         <w:keepNext/>
         <w:ind w:firstLine="360"/>
         <w:jc w:val="center"/>
@@ -3610,7 +6892,7 @@
     </w:p>
     <w:p>
       <w:pPr>
-        <w:pStyle w:val="ListParagraph"/>
+        <w:pStyle w:val="Paragrafoelenco"/>
         <w:numPr>
           <w:ilvl w:val="0"/>
           <w:numId w:val="1"/>
@@ -3637,7 +6919,7 @@
     </w:p>
     <w:tbl>
       <w:tblPr>
-        <w:tblStyle w:val="LightShading-Accent1"/>
+        <w:tblStyle w:val="Sfondochiaro-Colore1"/>
         <w:tblW w:w="5000" w:type="pct"/>
         <w:tblLook w:val="0660" w:firstRow="1" w:lastRow="1" w:firstColumn="0" w:lastColumn="0" w:noHBand="1" w:noVBand="1"/>
       </w:tblPr>
@@ -3710,7 +6992,7 @@
           <w:p>
             <w:pPr>
               <w:rPr>
-                <w:rStyle w:val="SubtleEmphasis"/>
+                <w:rStyle w:val="Enfasidelicata"/>
               </w:rPr>
             </w:pPr>
           </w:p>
@@ -3755,10 +7037,7 @@
               <w:pStyle w:val="DecimalAligned"/>
             </w:pPr>
             <w:r>
-              <w:t>0.</w:t>
-            </w:r>
-            <w:r>
-              <w:t>8326</w:t>
+              <w:t>0.8326</w:t>
             </w:r>
           </w:p>
         </w:tc>
@@ -3774,10 +7053,7 @@
               <w:pStyle w:val="DecimalAligned"/>
             </w:pPr>
             <w:r>
-              <w:t>0.</w:t>
-            </w:r>
-            <w:r>
-              <w:t>2540</w:t>
+              <w:t>0.2540</w:t>
             </w:r>
           </w:p>
         </w:tc>
@@ -3793,10 +7069,7 @@
               <w:pStyle w:val="DecimalAligned"/>
             </w:pPr>
             <w:r>
-              <w:t>0.</w:t>
-            </w:r>
-            <w:r>
-              <w:t>6696</w:t>
+              <w:t>0.6696</w:t>
             </w:r>
           </w:p>
         </w:tc>
@@ -3833,10 +7106,7 @@
               <w:pStyle w:val="DecimalAligned"/>
             </w:pPr>
             <w:r>
-              <w:t>0.</w:t>
-            </w:r>
-            <w:r>
-              <w:t>9460</w:t>
+              <w:t>0.9460</w:t>
             </w:r>
           </w:p>
         </w:tc>
@@ -3853,10 +7123,7 @@
               <w:pStyle w:val="DecimalAligned"/>
             </w:pPr>
             <w:r>
-              <w:t>0.</w:t>
-            </w:r>
-            <w:r>
-              <w:t>8889</w:t>
+              <w:t>0.8889</w:t>
             </w:r>
           </w:p>
         </w:tc>
@@ -3873,10 +7140,7 @@
               <w:pStyle w:val="DecimalAligned"/>
             </w:pPr>
             <w:r>
-              <w:t>0.</w:t>
-            </w:r>
-            <w:r>
-              <w:t>8002</w:t>
+              <w:t>0.8002</w:t>
             </w:r>
           </w:p>
         </w:tc>
@@ -3913,10 +7177,7 @@
               <w:pStyle w:val="DecimalAligned"/>
             </w:pPr>
             <w:r>
-              <w:t>0.</w:t>
-            </w:r>
-            <w:r>
-              <w:t>9600</w:t>
+              <w:t>0.9600</w:t>
             </w:r>
           </w:p>
         </w:tc>
@@ -3933,10 +7194,7 @@
               <w:pStyle w:val="DecimalAligned"/>
             </w:pPr>
             <w:r>
-              <w:t>0.</w:t>
-            </w:r>
-            <w:r>
-              <w:t>8912</w:t>
+              <w:t>0.8912</w:t>
             </w:r>
           </w:p>
         </w:tc>
@@ -3953,10 +7211,7 @@
               <w:pStyle w:val="DecimalAligned"/>
             </w:pPr>
             <w:r>
-              <w:t>0.</w:t>
-            </w:r>
-            <w:r>
-              <w:t>8117</w:t>
+              <w:t>0.8117</w:t>
             </w:r>
           </w:p>
         </w:tc>
@@ -4100,6 +7355,65 @@
         </w:rPr>
         <w:t xml:space="preserve">migliorare effettivamente le prestazioni del nostro modello: ciò potrebbe indicare che le parole sconosciute sono uniformemente distribuite tra tutti i tipi di tag. Se pensiamo a un task di NER-tagging (e quindi fortemente orientato all’etichettamento di entità con nomi specifici), è prevedibile che nuove parole non facenti parte del corpus siano effettivamente nuove entità, e in quest’ottica sarebbe sensato “provare tutte le vie” ossia ammettere che queste appartengano a uno qualsiasi dei vari tag piuttosto che assegnare direttamente il tag ‘O’ o ‘B-MISC’.  </w:t>
       </w:r>
+      <w:r>
+        <w:rPr>
+          <w:rFonts w:ascii="Times New Roman" w:eastAsia="Times New Roman" w:hAnsi="Times New Roman" w:cs="Times New Roman"/>
+          <w:kern w:val="0"/>
+          <w:lang w:eastAsia="it-IT"/>
+          <w14:ligatures w14:val="none"/>
+        </w:rPr>
+        <w:t xml:space="preserve">Quanto alle statistiche sul </w:t>
+      </w:r>
+      <w:proofErr w:type="spellStart"/>
+      <w:r>
+        <w:rPr>
+          <w:rFonts w:ascii="Times New Roman" w:eastAsia="Times New Roman" w:hAnsi="Times New Roman" w:cs="Times New Roman"/>
+          <w:kern w:val="0"/>
+          <w:lang w:eastAsia="it-IT"/>
+          <w14:ligatures w14:val="none"/>
+        </w:rPr>
+        <w:t>development</w:t>
+      </w:r>
+      <w:proofErr w:type="spellEnd"/>
+      <w:r>
+        <w:rPr>
+          <w:rFonts w:ascii="Times New Roman" w:eastAsia="Times New Roman" w:hAnsi="Times New Roman" w:cs="Times New Roman"/>
+          <w:kern w:val="0"/>
+          <w:lang w:eastAsia="it-IT"/>
+          <w14:ligatures w14:val="none"/>
+        </w:rPr>
+        <w:t xml:space="preserve"> set, abbiamo notato che queste migliorano le prestazioni del Viterbi normale, ma non di quello con logaritmi</w:t>
+      </w:r>
+      <w:r>
+        <w:rPr>
+          <w:rFonts w:ascii="Times New Roman" w:eastAsia="Times New Roman" w:hAnsi="Times New Roman" w:cs="Times New Roman"/>
+          <w:kern w:val="0"/>
+          <w:lang w:eastAsia="it-IT"/>
+          <w14:ligatures w14:val="none"/>
+        </w:rPr>
+        <w:br/>
+        <w:t>Tutti i risultati dei test si trovano nella cartella ‘</w:t>
+      </w:r>
+      <w:proofErr w:type="spellStart"/>
+      <w:r>
+        <w:rPr>
+          <w:rFonts w:ascii="Times New Roman" w:eastAsia="Times New Roman" w:hAnsi="Times New Roman" w:cs="Times New Roman"/>
+          <w:kern w:val="0"/>
+          <w:lang w:eastAsia="it-IT"/>
+          <w14:ligatures w14:val="none"/>
+        </w:rPr>
+        <w:t>screenshots</w:t>
+      </w:r>
+      <w:proofErr w:type="spellEnd"/>
+      <w:r>
+        <w:rPr>
+          <w:rFonts w:ascii="Times New Roman" w:eastAsia="Times New Roman" w:hAnsi="Times New Roman" w:cs="Times New Roman"/>
+          <w:kern w:val="0"/>
+          <w:lang w:eastAsia="it-IT"/>
+          <w14:ligatures w14:val="none"/>
+        </w:rPr>
+        <w:t>’</w:t>
+      </w:r>
     </w:p>
     <w:p>
       <w:pPr>
@@ -4120,6 +7434,30 @@
           <w:b/>
           <w:bCs/>
           <w:kern w:val="0"/>
+          <w:lang w:eastAsia="it-IT"/>
+          <w14:ligatures w14:val="none"/>
+        </w:rPr>
+      </w:pPr>
+    </w:p>
+    <w:p>
+      <w:pPr>
+        <w:rPr>
+          <w:rFonts w:ascii="Times New Roman" w:eastAsia="Times New Roman" w:hAnsi="Times New Roman" w:cs="Times New Roman"/>
+          <w:b/>
+          <w:bCs/>
+          <w:kern w:val="0"/>
+          <w:lang w:eastAsia="it-IT"/>
+          <w14:ligatures w14:val="none"/>
+        </w:rPr>
+      </w:pPr>
+    </w:p>
+    <w:p>
+      <w:pPr>
+        <w:rPr>
+          <w:rFonts w:ascii="Times New Roman" w:eastAsia="Times New Roman" w:hAnsi="Times New Roman" w:cs="Times New Roman"/>
+          <w:b/>
+          <w:bCs/>
+          <w:kern w:val="0"/>
           <w:sz w:val="32"/>
           <w:szCs w:val="32"/>
           <w:lang w:eastAsia="it-IT"/>
@@ -4160,7 +7498,25 @@
           <w:lang w:eastAsia="it-IT"/>
           <w14:ligatures w14:val="none"/>
         </w:rPr>
-        <w:t xml:space="preserve">Questo progetto si è rivelato utile per capire meglio come funziona il POS-tagging in generale, come si lavora con le probabilità di emissione e transizione (basate sui bigrammi). </w:t>
+        <w:t>Questo progetto si è rivelato utile per capire meglio come funziona il POS-tagging in generale</w:t>
+      </w:r>
+      <w:r>
+        <w:rPr>
+          <w:rFonts w:ascii="Times New Roman" w:eastAsia="Times New Roman" w:hAnsi="Times New Roman" w:cs="Times New Roman"/>
+          <w:kern w:val="0"/>
+          <w:lang w:eastAsia="it-IT"/>
+          <w14:ligatures w14:val="none"/>
+        </w:rPr>
+        <w:t xml:space="preserve"> e </w:t>
+      </w:r>
+      <w:r>
+        <w:rPr>
+          <w:rFonts w:ascii="Times New Roman" w:eastAsia="Times New Roman" w:hAnsi="Times New Roman" w:cs="Times New Roman"/>
+          <w:kern w:val="0"/>
+          <w:lang w:eastAsia="it-IT"/>
+          <w14:ligatures w14:val="none"/>
+        </w:rPr>
+        <w:t xml:space="preserve">come si lavora con le probabilità di emissione e transizione (basate sui bigrammi). </w:t>
       </w:r>
       <w:r>
         <w:rPr>
@@ -4236,7 +7592,7 @@
 </file>
 
 <file path=word/numbering.xml><?xml version="1.0" encoding="utf-8"?>
-<w:numbering xmlns:wpc="http://schemas.microsoft.com/office/word/2010/wordprocessingCanvas" xmlns:cx="http://schemas.microsoft.com/office/drawing/2014/chartex" xmlns:mc="http://schemas.openxmlformats.org/markup-compatibility/2006" xmlns:o="urn:schemas-microsoft-com:office:office" xmlns:r="http://schemas.openxmlformats.org/officeDocument/2006/relationships" xmlns:m="http://schemas.openxmlformats.org/officeDocument/2006/math" xmlns:v="urn:schemas-microsoft-com:vml" xmlns:wp14="http://schemas.microsoft.com/office/word/2010/wordprocessingDrawing" xmlns:wp="http://schemas.openxmlformats.org/drawingml/2006/wordprocessingDrawing" xmlns:w10="urn:schemas-microsoft-com:office:word" xmlns:w="http://schemas.openxmlformats.org/wordprocessingml/2006/main" xmlns:w14="http://schemas.microsoft.com/office/word/2010/wordml" xmlns:w15="http://schemas.microsoft.com/office/word/2012/wordml" xmlns:w16se="http://schemas.microsoft.com/office/word/2015/wordml/symex" xmlns:wpg="http://schemas.microsoft.com/office/word/2010/wordprocessingGroup" xmlns:wpi="http://schemas.microsoft.com/office/word/2010/wordprocessingInk" xmlns:wne="http://schemas.microsoft.com/office/word/2006/wordml" xmlns:wps="http://schemas.microsoft.com/office/word/2010/wordprocessingShape" mc:Ignorable="w14 w15 w16se wp14">
+<w:numbering xmlns:wpc="http://schemas.microsoft.com/office/word/2010/wordprocessingCanvas" xmlns:cx="http://schemas.microsoft.com/office/drawing/2014/chartex" xmlns:cx1="http://schemas.microsoft.com/office/drawing/2015/9/8/chartex" xmlns:cx2="http://schemas.microsoft.com/office/drawing/2015/10/21/chartex" xmlns:cx3="http://schemas.microsoft.com/office/drawing/2016/5/9/chartex" xmlns:cx4="http://schemas.microsoft.com/office/drawing/2016/5/10/chartex" xmlns:cx5="http://schemas.microsoft.com/office/drawing/2016/5/11/chartex" xmlns:cx6="http://schemas.microsoft.com/office/drawing/2016/5/12/chartex" xmlns:cx7="http://schemas.microsoft.com/office/drawing/2016/5/13/chartex" xmlns:cx8="http://schemas.microsoft.com/office/drawing/2016/5/14/chartex" xmlns:mc="http://schemas.openxmlformats.org/markup-compatibility/2006" xmlns:aink="http://schemas.microsoft.com/office/drawing/2016/ink" xmlns:am3d="http://schemas.microsoft.com/office/drawing/2017/model3d" xmlns:o="urn:schemas-microsoft-com:office:office" xmlns:oel="http://schemas.microsoft.com/office/2019/extlst" xmlns:r="http://schemas.openxmlformats.org/officeDocument/2006/relationships" xmlns:m="http://schemas.openxmlformats.org/officeDocument/2006/math" xmlns:v="urn:schemas-microsoft-com:vml" xmlns:wp14="http://schemas.microsoft.com/office/word/2010/wordprocessingDrawing" xmlns:wp="http://schemas.openxmlformats.org/drawingml/2006/wordprocessingDrawing" xmlns:w10="urn:schemas-microsoft-com:office:word" xmlns:w="http://schemas.openxmlformats.org/wordprocessingml/2006/main" xmlns:w14="http://schemas.microsoft.com/office/word/2010/wordml" xmlns:w15="http://schemas.microsoft.com/office/word/2012/wordml" xmlns:w16cex="http://schemas.microsoft.com/office/word/2018/wordml/cex" xmlns:w16cid="http://schemas.microsoft.com/office/word/2016/wordml/cid" xmlns:w16="http://schemas.microsoft.com/office/word/2018/wordml" xmlns:w16du="http://schemas.microsoft.com/office/word/2023/wordml/word16du" xmlns:w16sdtdh="http://schemas.microsoft.com/office/word/2020/wordml/sdtdatahash" xmlns:w16se="http://schemas.microsoft.com/office/word/2015/wordml/symex" xmlns:wpg="http://schemas.microsoft.com/office/word/2010/wordprocessingGroup" xmlns:wpi="http://schemas.microsoft.com/office/word/2010/wordprocessingInk" xmlns:wne="http://schemas.microsoft.com/office/word/2006/wordml" xmlns:wps="http://schemas.microsoft.com/office/word/2010/wordprocessingShape" mc:Ignorable="w14 w15 w16se w16cid w16 w16cex w16sdtdh w16du wp14">
   <w:abstractNum w:abstractNumId="0" w15:restartNumberingAfterBreak="0">
     <w:nsid w:val="59235119"/>
     <w:multiLevelType w:val="hybridMultilevel"/>
@@ -4576,20 +7932,20 @@
       </w:rPr>
     </w:lvl>
   </w:abstractNum>
-  <w:num w:numId="1">
+  <w:num w:numId="1" w16cid:durableId="821310580">
     <w:abstractNumId w:val="0"/>
   </w:num>
-  <w:num w:numId="2">
+  <w:num w:numId="2" w16cid:durableId="394469117">
     <w:abstractNumId w:val="2"/>
   </w:num>
-  <w:num w:numId="3">
+  <w:num w:numId="3" w16cid:durableId="525993605">
     <w:abstractNumId w:val="1"/>
   </w:num>
 </w:numbering>
 </file>
 
 <file path=word/styles.xml><?xml version="1.0" encoding="utf-8"?>
-<w:styles xmlns:mc="http://schemas.openxmlformats.org/markup-compatibility/2006" xmlns:r="http://schemas.openxmlformats.org/officeDocument/2006/relationships" xmlns:w="http://schemas.openxmlformats.org/wordprocessingml/2006/main" xmlns:w14="http://schemas.microsoft.com/office/word/2010/wordml" xmlns:w15="http://schemas.microsoft.com/office/word/2012/wordml" xmlns:w16se="http://schemas.microsoft.com/office/word/2015/wordml/symex" mc:Ignorable="w14 w15 w16se">
+<w:styles xmlns:mc="http://schemas.openxmlformats.org/markup-compatibility/2006" xmlns:r="http://schemas.openxmlformats.org/officeDocument/2006/relationships" xmlns:w="http://schemas.openxmlformats.org/wordprocessingml/2006/main" xmlns:w14="http://schemas.microsoft.com/office/word/2010/wordml" xmlns:w15="http://schemas.microsoft.com/office/word/2012/wordml" xmlns:w16cex="http://schemas.microsoft.com/office/word/2018/wordml/cex" xmlns:w16cid="http://schemas.microsoft.com/office/word/2016/wordml/cid" xmlns:w16="http://schemas.microsoft.com/office/word/2018/wordml" xmlns:w16du="http://schemas.microsoft.com/office/word/2023/wordml/word16du" xmlns:w16sdtdh="http://schemas.microsoft.com/office/word/2020/wordml/sdtdatahash" xmlns:w16se="http://schemas.microsoft.com/office/word/2015/wordml/symex" mc:Ignorable="w14 w15 w16se w16cid w16 w16cex w16sdtdh w16du">
   <w:docDefaults>
     <w:rPrDefault>
       <w:rPr>
@@ -4607,7 +7963,7 @@
       </w:pPr>
     </w:pPrDefault>
   </w:docDefaults>
-  <w:latentStyles w:defLockedState="0" w:defUIPriority="99" w:defSemiHidden="0" w:defUnhideWhenUsed="0" w:defQFormat="0" w:count="371">
+  <w:latentStyles w:defLockedState="0" w:defUIPriority="99" w:defSemiHidden="0" w:defUnhideWhenUsed="0" w:defQFormat="0" w:count="376">
     <w:lsdException w:name="Normal" w:uiPriority="0" w:qFormat="1"/>
     <w:lsdException w:name="heading 1" w:uiPriority="9" w:qFormat="1"/>
     <w:lsdException w:name="heading 2" w:semiHidden="1" w:uiPriority="9" w:unhideWhenUsed="1" w:qFormat="1"/>
@@ -4979,17 +8335,22 @@
     <w:lsdException w:name="List Table 5 Dark Accent 6" w:uiPriority="50"/>
     <w:lsdException w:name="List Table 6 Colorful Accent 6" w:uiPriority="51"/>
     <w:lsdException w:name="List Table 7 Colorful Accent 6" w:uiPriority="52"/>
+    <w:lsdException w:name="Mention" w:semiHidden="1" w:unhideWhenUsed="1"/>
+    <w:lsdException w:name="Smart Hyperlink" w:semiHidden="1" w:unhideWhenUsed="1"/>
+    <w:lsdException w:name="Hashtag" w:semiHidden="1" w:unhideWhenUsed="1"/>
+    <w:lsdException w:name="Unresolved Mention" w:semiHidden="1" w:unhideWhenUsed="1"/>
+    <w:lsdException w:name="Smart Link" w:semiHidden="1" w:unhideWhenUsed="1"/>
   </w:latentStyles>
-  <w:style w:type="paragraph" w:default="1" w:styleId="Normal">
+  <w:style w:type="paragraph" w:default="1" w:styleId="Normale">
     <w:name w:val="Normal"/>
     <w:qFormat/>
     <w:rsid w:val="00A541BC"/>
   </w:style>
-  <w:style w:type="paragraph" w:styleId="Heading1">
+  <w:style w:type="paragraph" w:styleId="Titolo1">
     <w:name w:val="heading 1"/>
-    <w:basedOn w:val="Normal"/>
-    <w:next w:val="Normal"/>
-    <w:link w:val="Heading1Char"/>
+    <w:basedOn w:val="Normale"/>
+    <w:next w:val="Normale"/>
+    <w:link w:val="Titolo1Carattere"/>
     <w:uiPriority w:val="9"/>
     <w:qFormat/>
     <w:rsid w:val="00480B87"/>
@@ -5006,11 +8367,11 @@
       <w:szCs w:val="40"/>
     </w:rPr>
   </w:style>
-  <w:style w:type="paragraph" w:styleId="Heading2">
+  <w:style w:type="paragraph" w:styleId="Titolo2">
     <w:name w:val="heading 2"/>
-    <w:basedOn w:val="Normal"/>
-    <w:next w:val="Normal"/>
-    <w:link w:val="Heading2Char"/>
+    <w:basedOn w:val="Normale"/>
+    <w:next w:val="Normale"/>
+    <w:link w:val="Titolo2Carattere"/>
     <w:uiPriority w:val="9"/>
     <w:semiHidden/>
     <w:unhideWhenUsed/>
@@ -5029,11 +8390,11 @@
       <w:szCs w:val="32"/>
     </w:rPr>
   </w:style>
-  <w:style w:type="paragraph" w:styleId="Heading3">
+  <w:style w:type="paragraph" w:styleId="Titolo3">
     <w:name w:val="heading 3"/>
-    <w:basedOn w:val="Normal"/>
-    <w:next w:val="Normal"/>
-    <w:link w:val="Heading3Char"/>
+    <w:basedOn w:val="Normale"/>
+    <w:next w:val="Normale"/>
+    <w:link w:val="Titolo3Carattere"/>
     <w:uiPriority w:val="9"/>
     <w:semiHidden/>
     <w:unhideWhenUsed/>
@@ -5052,11 +8413,11 @@
       <w:szCs w:val="28"/>
     </w:rPr>
   </w:style>
-  <w:style w:type="paragraph" w:styleId="Heading4">
+  <w:style w:type="paragraph" w:styleId="Titolo4">
     <w:name w:val="heading 4"/>
-    <w:basedOn w:val="Normal"/>
-    <w:next w:val="Normal"/>
-    <w:link w:val="Heading4Char"/>
+    <w:basedOn w:val="Normale"/>
+    <w:next w:val="Normale"/>
+    <w:link w:val="Titolo4Carattere"/>
     <w:uiPriority w:val="9"/>
     <w:semiHidden/>
     <w:unhideWhenUsed/>
@@ -5075,11 +8436,11 @@
       <w:color w:val="0F4761" w:themeColor="accent1" w:themeShade="BF"/>
     </w:rPr>
   </w:style>
-  <w:style w:type="paragraph" w:styleId="Heading5">
+  <w:style w:type="paragraph" w:styleId="Titolo5">
     <w:name w:val="heading 5"/>
-    <w:basedOn w:val="Normal"/>
-    <w:next w:val="Normal"/>
-    <w:link w:val="Heading5Char"/>
+    <w:basedOn w:val="Normale"/>
+    <w:next w:val="Normale"/>
+    <w:link w:val="Titolo5Carattere"/>
     <w:uiPriority w:val="9"/>
     <w:semiHidden/>
     <w:unhideWhenUsed/>
@@ -5096,11 +8457,11 @@
       <w:color w:val="0F4761" w:themeColor="accent1" w:themeShade="BF"/>
     </w:rPr>
   </w:style>
-  <w:style w:type="paragraph" w:styleId="Heading6">
+  <w:style w:type="paragraph" w:styleId="Titolo6">
     <w:name w:val="heading 6"/>
-    <w:basedOn w:val="Normal"/>
-    <w:next w:val="Normal"/>
-    <w:link w:val="Heading6Char"/>
+    <w:basedOn w:val="Normale"/>
+    <w:next w:val="Normale"/>
+    <w:link w:val="Titolo6Carattere"/>
     <w:uiPriority w:val="9"/>
     <w:semiHidden/>
     <w:unhideWhenUsed/>
@@ -5119,11 +8480,11 @@
       <w:color w:val="595959" w:themeColor="text1" w:themeTint="A6"/>
     </w:rPr>
   </w:style>
-  <w:style w:type="paragraph" w:styleId="Heading7">
+  <w:style w:type="paragraph" w:styleId="Titolo7">
     <w:name w:val="heading 7"/>
-    <w:basedOn w:val="Normal"/>
-    <w:next w:val="Normal"/>
-    <w:link w:val="Heading7Char"/>
+    <w:basedOn w:val="Normale"/>
+    <w:next w:val="Normale"/>
+    <w:link w:val="Titolo7Carattere"/>
     <w:uiPriority w:val="9"/>
     <w:semiHidden/>
     <w:unhideWhenUsed/>
@@ -5140,11 +8501,11 @@
       <w:color w:val="595959" w:themeColor="text1" w:themeTint="A6"/>
     </w:rPr>
   </w:style>
-  <w:style w:type="paragraph" w:styleId="Heading8">
+  <w:style w:type="paragraph" w:styleId="Titolo8">
     <w:name w:val="heading 8"/>
-    <w:basedOn w:val="Normal"/>
-    <w:next w:val="Normal"/>
-    <w:link w:val="Heading8Char"/>
+    <w:basedOn w:val="Normale"/>
+    <w:next w:val="Normale"/>
+    <w:link w:val="Titolo8Carattere"/>
     <w:uiPriority w:val="9"/>
     <w:semiHidden/>
     <w:unhideWhenUsed/>
@@ -5163,11 +8524,11 @@
       <w:color w:val="272727" w:themeColor="text1" w:themeTint="D8"/>
     </w:rPr>
   </w:style>
-  <w:style w:type="paragraph" w:styleId="Heading9">
+  <w:style w:type="paragraph" w:styleId="Titolo9">
     <w:name w:val="heading 9"/>
-    <w:basedOn w:val="Normal"/>
-    <w:next w:val="Normal"/>
-    <w:link w:val="Heading9Char"/>
+    <w:basedOn w:val="Normale"/>
+    <w:next w:val="Normale"/>
+    <w:link w:val="Titolo9Carattere"/>
     <w:uiPriority w:val="9"/>
     <w:semiHidden/>
     <w:unhideWhenUsed/>
@@ -5184,13 +8545,13 @@
       <w:color w:val="272727" w:themeColor="text1" w:themeTint="D8"/>
     </w:rPr>
   </w:style>
-  <w:style w:type="character" w:default="1" w:styleId="DefaultParagraphFont">
+  <w:style w:type="character" w:default="1" w:styleId="Carpredefinitoparagrafo">
     <w:name w:val="Default Paragraph Font"/>
     <w:uiPriority w:val="1"/>
     <w:semiHidden/>
     <w:unhideWhenUsed/>
   </w:style>
-  <w:style w:type="table" w:default="1" w:styleId="TableNormal">
+  <w:style w:type="table" w:default="1" w:styleId="Tabellanormale">
     <w:name w:val="Normal Table"/>
     <w:uiPriority w:val="99"/>
     <w:semiHidden/>
@@ -5205,16 +8566,16 @@
       </w:tblCellMar>
     </w:tblPr>
   </w:style>
-  <w:style w:type="numbering" w:default="1" w:styleId="NoList">
+  <w:style w:type="numbering" w:default="1" w:styleId="Nessunelenco">
     <w:name w:val="No List"/>
     <w:uiPriority w:val="99"/>
     <w:semiHidden/>
     <w:unhideWhenUsed/>
   </w:style>
-  <w:style w:type="character" w:customStyle="1" w:styleId="Heading1Char">
-    <w:name w:val="Heading 1 Char"/>
-    <w:basedOn w:val="DefaultParagraphFont"/>
-    <w:link w:val="Heading1"/>
+  <w:style w:type="character" w:customStyle="1" w:styleId="Titolo1Carattere">
+    <w:name w:val="Titolo 1 Carattere"/>
+    <w:basedOn w:val="Carpredefinitoparagrafo"/>
+    <w:link w:val="Titolo1"/>
     <w:uiPriority w:val="9"/>
     <w:rsid w:val="00480B87"/>
     <w:rPr>
@@ -5224,10 +8585,10 @@
       <w:szCs w:val="40"/>
     </w:rPr>
   </w:style>
-  <w:style w:type="character" w:customStyle="1" w:styleId="Heading2Char">
-    <w:name w:val="Heading 2 Char"/>
-    <w:basedOn w:val="DefaultParagraphFont"/>
-    <w:link w:val="Heading2"/>
+  <w:style w:type="character" w:customStyle="1" w:styleId="Titolo2Carattere">
+    <w:name w:val="Titolo 2 Carattere"/>
+    <w:basedOn w:val="Carpredefinitoparagrafo"/>
+    <w:link w:val="Titolo2"/>
     <w:uiPriority w:val="9"/>
     <w:semiHidden/>
     <w:rsid w:val="00480B87"/>
@@ -5238,10 +8599,10 @@
       <w:szCs w:val="32"/>
     </w:rPr>
   </w:style>
-  <w:style w:type="character" w:customStyle="1" w:styleId="Heading3Char">
-    <w:name w:val="Heading 3 Char"/>
-    <w:basedOn w:val="DefaultParagraphFont"/>
-    <w:link w:val="Heading3"/>
+  <w:style w:type="character" w:customStyle="1" w:styleId="Titolo3Carattere">
+    <w:name w:val="Titolo 3 Carattere"/>
+    <w:basedOn w:val="Carpredefinitoparagrafo"/>
+    <w:link w:val="Titolo3"/>
     <w:uiPriority w:val="9"/>
     <w:semiHidden/>
     <w:rsid w:val="00480B87"/>
@@ -5252,10 +8613,10 @@
       <w:szCs w:val="28"/>
     </w:rPr>
   </w:style>
-  <w:style w:type="character" w:customStyle="1" w:styleId="Heading4Char">
-    <w:name w:val="Heading 4 Char"/>
-    <w:basedOn w:val="DefaultParagraphFont"/>
-    <w:link w:val="Heading4"/>
+  <w:style w:type="character" w:customStyle="1" w:styleId="Titolo4Carattere">
+    <w:name w:val="Titolo 4 Carattere"/>
+    <w:basedOn w:val="Carpredefinitoparagrafo"/>
+    <w:link w:val="Titolo4"/>
     <w:uiPriority w:val="9"/>
     <w:semiHidden/>
     <w:rsid w:val="00480B87"/>
@@ -5266,10 +8627,10 @@
       <w:color w:val="0F4761" w:themeColor="accent1" w:themeShade="BF"/>
     </w:rPr>
   </w:style>
-  <w:style w:type="character" w:customStyle="1" w:styleId="Heading5Char">
-    <w:name w:val="Heading 5 Char"/>
-    <w:basedOn w:val="DefaultParagraphFont"/>
-    <w:link w:val="Heading5"/>
+  <w:style w:type="character" w:customStyle="1" w:styleId="Titolo5Carattere">
+    <w:name w:val="Titolo 5 Carattere"/>
+    <w:basedOn w:val="Carpredefinitoparagrafo"/>
+    <w:link w:val="Titolo5"/>
     <w:uiPriority w:val="9"/>
     <w:semiHidden/>
     <w:rsid w:val="00480B87"/>
@@ -5278,10 +8639,10 @@
       <w:color w:val="0F4761" w:themeColor="accent1" w:themeShade="BF"/>
     </w:rPr>
   </w:style>
-  <w:style w:type="character" w:customStyle="1" w:styleId="Heading6Char">
-    <w:name w:val="Heading 6 Char"/>
-    <w:basedOn w:val="DefaultParagraphFont"/>
-    <w:link w:val="Heading6"/>
+  <w:style w:type="character" w:customStyle="1" w:styleId="Titolo6Carattere">
+    <w:name w:val="Titolo 6 Carattere"/>
+    <w:basedOn w:val="Carpredefinitoparagrafo"/>
+    <w:link w:val="Titolo6"/>
     <w:uiPriority w:val="9"/>
     <w:semiHidden/>
     <w:rsid w:val="00480B87"/>
@@ -5292,10 +8653,10 @@
       <w:color w:val="595959" w:themeColor="text1" w:themeTint="A6"/>
     </w:rPr>
   </w:style>
-  <w:style w:type="character" w:customStyle="1" w:styleId="Heading7Char">
-    <w:name w:val="Heading 7 Char"/>
-    <w:basedOn w:val="DefaultParagraphFont"/>
-    <w:link w:val="Heading7"/>
+  <w:style w:type="character" w:customStyle="1" w:styleId="Titolo7Carattere">
+    <w:name w:val="Titolo 7 Carattere"/>
+    <w:basedOn w:val="Carpredefinitoparagrafo"/>
+    <w:link w:val="Titolo7"/>
     <w:uiPriority w:val="9"/>
     <w:semiHidden/>
     <w:rsid w:val="00480B87"/>
@@ -5304,10 +8665,10 @@
       <w:color w:val="595959" w:themeColor="text1" w:themeTint="A6"/>
     </w:rPr>
   </w:style>
-  <w:style w:type="character" w:customStyle="1" w:styleId="Heading8Char">
-    <w:name w:val="Heading 8 Char"/>
-    <w:basedOn w:val="DefaultParagraphFont"/>
-    <w:link w:val="Heading8"/>
+  <w:style w:type="character" w:customStyle="1" w:styleId="Titolo8Carattere">
+    <w:name w:val="Titolo 8 Carattere"/>
+    <w:basedOn w:val="Carpredefinitoparagrafo"/>
+    <w:link w:val="Titolo8"/>
     <w:uiPriority w:val="9"/>
     <w:semiHidden/>
     <w:rsid w:val="00480B87"/>
@@ -5318,10 +8679,10 @@
       <w:color w:val="272727" w:themeColor="text1" w:themeTint="D8"/>
     </w:rPr>
   </w:style>
-  <w:style w:type="character" w:customStyle="1" w:styleId="Heading9Char">
-    <w:name w:val="Heading 9 Char"/>
-    <w:basedOn w:val="DefaultParagraphFont"/>
-    <w:link w:val="Heading9"/>
+  <w:style w:type="character" w:customStyle="1" w:styleId="Titolo9Carattere">
+    <w:name w:val="Titolo 9 Carattere"/>
+    <w:basedOn w:val="Carpredefinitoparagrafo"/>
+    <w:link w:val="Titolo9"/>
     <w:uiPriority w:val="9"/>
     <w:semiHidden/>
     <w:rsid w:val="00480B87"/>
@@ -5330,11 +8691,11 @@
       <w:color w:val="272727" w:themeColor="text1" w:themeTint="D8"/>
     </w:rPr>
   </w:style>
-  <w:style w:type="paragraph" w:styleId="Title">
+  <w:style w:type="paragraph" w:styleId="Titolo">
     <w:name w:val="Title"/>
-    <w:basedOn w:val="Normal"/>
-    <w:next w:val="Normal"/>
-    <w:link w:val="TitleChar"/>
+    <w:basedOn w:val="Normale"/>
+    <w:next w:val="Normale"/>
+    <w:link w:val="TitoloCarattere"/>
     <w:uiPriority w:val="10"/>
     <w:qFormat/>
     <w:rsid w:val="00480B87"/>
@@ -5350,10 +8711,10 @@
       <w:szCs w:val="56"/>
     </w:rPr>
   </w:style>
-  <w:style w:type="character" w:customStyle="1" w:styleId="TitleChar">
-    <w:name w:val="Title Char"/>
-    <w:basedOn w:val="DefaultParagraphFont"/>
-    <w:link w:val="Title"/>
+  <w:style w:type="character" w:customStyle="1" w:styleId="TitoloCarattere">
+    <w:name w:val="Titolo Carattere"/>
+    <w:basedOn w:val="Carpredefinitoparagrafo"/>
+    <w:link w:val="Titolo"/>
     <w:uiPriority w:val="10"/>
     <w:rsid w:val="00480B87"/>
     <w:rPr>
@@ -5364,11 +8725,11 @@
       <w:szCs w:val="56"/>
     </w:rPr>
   </w:style>
-  <w:style w:type="paragraph" w:styleId="Subtitle">
+  <w:style w:type="paragraph" w:styleId="Sottotitolo">
     <w:name w:val="Subtitle"/>
-    <w:basedOn w:val="Normal"/>
-    <w:next w:val="Normal"/>
-    <w:link w:val="SubtitleChar"/>
+    <w:basedOn w:val="Normale"/>
+    <w:next w:val="Normale"/>
+    <w:link w:val="SottotitoloCarattere"/>
     <w:uiPriority w:val="11"/>
     <w:qFormat/>
     <w:rsid w:val="00480B87"/>
@@ -5385,10 +8746,10 @@
       <w:szCs w:val="28"/>
     </w:rPr>
   </w:style>
-  <w:style w:type="character" w:customStyle="1" w:styleId="SubtitleChar">
-    <w:name w:val="Subtitle Char"/>
-    <w:basedOn w:val="DefaultParagraphFont"/>
-    <w:link w:val="Subtitle"/>
+  <w:style w:type="character" w:customStyle="1" w:styleId="SottotitoloCarattere">
+    <w:name w:val="Sottotitolo Carattere"/>
+    <w:basedOn w:val="Carpredefinitoparagrafo"/>
+    <w:link w:val="Sottotitolo"/>
     <w:uiPriority w:val="11"/>
     <w:rsid w:val="00480B87"/>
     <w:rPr>
@@ -5399,11 +8760,11 @@
       <w:szCs w:val="28"/>
     </w:rPr>
   </w:style>
-  <w:style w:type="paragraph" w:styleId="Quote">
+  <w:style w:type="paragraph" w:styleId="Citazione">
     <w:name w:val="Quote"/>
-    <w:basedOn w:val="Normal"/>
-    <w:next w:val="Normal"/>
-    <w:link w:val="QuoteChar"/>
+    <w:basedOn w:val="Normale"/>
+    <w:next w:val="Normale"/>
+    <w:link w:val="CitazioneCarattere"/>
     <w:uiPriority w:val="29"/>
     <w:qFormat/>
     <w:rsid w:val="00480B87"/>
@@ -5417,10 +8778,10 @@
       <w:color w:val="404040" w:themeColor="text1" w:themeTint="BF"/>
     </w:rPr>
   </w:style>
-  <w:style w:type="character" w:customStyle="1" w:styleId="QuoteChar">
-    <w:name w:val="Quote Char"/>
-    <w:basedOn w:val="DefaultParagraphFont"/>
-    <w:link w:val="Quote"/>
+  <w:style w:type="character" w:customStyle="1" w:styleId="CitazioneCarattere">
+    <w:name w:val="Citazione Carattere"/>
+    <w:basedOn w:val="Carpredefinitoparagrafo"/>
+    <w:link w:val="Citazione"/>
     <w:uiPriority w:val="29"/>
     <w:rsid w:val="00480B87"/>
     <w:rPr>
@@ -5429,9 +8790,9 @@
       <w:color w:val="404040" w:themeColor="text1" w:themeTint="BF"/>
     </w:rPr>
   </w:style>
-  <w:style w:type="paragraph" w:styleId="ListParagraph">
+  <w:style w:type="paragraph" w:styleId="Paragrafoelenco">
     <w:name w:val="List Paragraph"/>
-    <w:basedOn w:val="Normal"/>
+    <w:basedOn w:val="Normale"/>
     <w:uiPriority w:val="34"/>
     <w:qFormat/>
     <w:rsid w:val="00480B87"/>
@@ -5440,9 +8801,9 @@
       <w:contextualSpacing/>
     </w:pPr>
   </w:style>
-  <w:style w:type="character" w:styleId="IntenseEmphasis">
+  <w:style w:type="character" w:styleId="Enfasiintensa">
     <w:name w:val="Intense Emphasis"/>
-    <w:basedOn w:val="DefaultParagraphFont"/>
+    <w:basedOn w:val="Carpredefinitoparagrafo"/>
     <w:uiPriority w:val="21"/>
     <w:qFormat/>
     <w:rsid w:val="00480B87"/>
@@ -5452,11 +8813,11 @@
       <w:color w:val="0F4761" w:themeColor="accent1" w:themeShade="BF"/>
     </w:rPr>
   </w:style>
-  <w:style w:type="paragraph" w:styleId="IntenseQuote">
+  <w:style w:type="paragraph" w:styleId="Citazioneintensa">
     <w:name w:val="Intense Quote"/>
-    <w:basedOn w:val="Normal"/>
-    <w:next w:val="Normal"/>
-    <w:link w:val="IntenseQuoteChar"/>
+    <w:basedOn w:val="Normale"/>
+    <w:next w:val="Normale"/>
+    <w:link w:val="CitazioneintensaCarattere"/>
     <w:uiPriority w:val="30"/>
     <w:qFormat/>
     <w:rsid w:val="00480B87"/>
@@ -5475,10 +8836,10 @@
       <w:color w:val="0F4761" w:themeColor="accent1" w:themeShade="BF"/>
     </w:rPr>
   </w:style>
-  <w:style w:type="character" w:customStyle="1" w:styleId="IntenseQuoteChar">
-    <w:name w:val="Intense Quote Char"/>
-    <w:basedOn w:val="DefaultParagraphFont"/>
-    <w:link w:val="IntenseQuote"/>
+  <w:style w:type="character" w:customStyle="1" w:styleId="CitazioneintensaCarattere">
+    <w:name w:val="Citazione intensa Carattere"/>
+    <w:basedOn w:val="Carpredefinitoparagrafo"/>
+    <w:link w:val="Citazioneintensa"/>
     <w:uiPriority w:val="30"/>
     <w:rsid w:val="00480B87"/>
     <w:rPr>
@@ -5487,9 +8848,9 @@
       <w:color w:val="0F4761" w:themeColor="accent1" w:themeShade="BF"/>
     </w:rPr>
   </w:style>
-  <w:style w:type="character" w:styleId="IntenseReference">
+  <w:style w:type="character" w:styleId="Riferimentointenso">
     <w:name w:val="Intense Reference"/>
-    <w:basedOn w:val="DefaultParagraphFont"/>
+    <w:basedOn w:val="Carpredefinitoparagrafo"/>
     <w:uiPriority w:val="32"/>
     <w:qFormat/>
     <w:rsid w:val="00480B87"/>
@@ -5501,10 +8862,10 @@
       <w:spacing w:val="5"/>
     </w:rPr>
   </w:style>
-  <w:style w:type="paragraph" w:styleId="Caption">
+  <w:style w:type="paragraph" w:styleId="Didascalia">
     <w:name w:val="caption"/>
-    <w:basedOn w:val="Normal"/>
-    <w:next w:val="Normal"/>
+    <w:basedOn w:val="Normale"/>
+    <w:next w:val="Normale"/>
     <w:uiPriority w:val="35"/>
     <w:unhideWhenUsed/>
     <w:qFormat/>
@@ -5520,9 +8881,9 @@
       <w:szCs w:val="18"/>
     </w:rPr>
   </w:style>
-  <w:style w:type="paragraph" w:styleId="NormalWeb">
+  <w:style w:type="paragraph" w:styleId="NormaleWeb">
     <w:name w:val="Normal (Web)"/>
-    <w:basedOn w:val="Normal"/>
+    <w:basedOn w:val="Normale"/>
     <w:uiPriority w:val="99"/>
     <w:unhideWhenUsed/>
     <w:rsid w:val="00DD4759"/>
@@ -5536,9 +8897,9 @@
       <w14:ligatures w14:val="none"/>
     </w:rPr>
   </w:style>
-  <w:style w:type="character" w:styleId="HTMLCode">
+  <w:style w:type="character" w:styleId="CodiceHTML">
     <w:name w:val="HTML Code"/>
-    <w:basedOn w:val="DefaultParagraphFont"/>
+    <w:basedOn w:val="Carpredefinitoparagrafo"/>
     <w:uiPriority w:val="99"/>
     <w:semiHidden/>
     <w:unhideWhenUsed/>
@@ -5549,9 +8910,9 @@
       <w:szCs w:val="20"/>
     </w:rPr>
   </w:style>
-  <w:style w:type="character" w:styleId="Strong">
+  <w:style w:type="character" w:styleId="Enfasigrassetto">
     <w:name w:val="Strong"/>
-    <w:basedOn w:val="DefaultParagraphFont"/>
+    <w:basedOn w:val="Carpredefinitoparagrafo"/>
     <w:uiPriority w:val="22"/>
     <w:qFormat/>
     <w:rsid w:val="00DD4759"/>
@@ -5562,7 +8923,7 @@
   </w:style>
   <w:style w:type="paragraph" w:customStyle="1" w:styleId="DecimalAligned">
     <w:name w:val="Decimal Aligned"/>
-    <w:basedOn w:val="Normal"/>
+    <w:basedOn w:val="Normale"/>
     <w:uiPriority w:val="40"/>
     <w:qFormat/>
     <w:rsid w:val="0090770B"/>
@@ -5581,10 +8942,10 @@
       <w14:ligatures w14:val="none"/>
     </w:rPr>
   </w:style>
-  <w:style w:type="paragraph" w:styleId="FootnoteText">
+  <w:style w:type="paragraph" w:styleId="Testonotaapidipagina">
     <w:name w:val="footnote text"/>
-    <w:basedOn w:val="Normal"/>
-    <w:link w:val="FootnoteTextChar"/>
+    <w:basedOn w:val="Normale"/>
+    <w:link w:val="TestonotaapidipaginaCarattere"/>
     <w:uiPriority w:val="99"/>
     <w:unhideWhenUsed/>
     <w:rsid w:val="0090770B"/>
@@ -5600,10 +8961,10 @@
       <w14:ligatures w14:val="none"/>
     </w:rPr>
   </w:style>
-  <w:style w:type="character" w:customStyle="1" w:styleId="FootnoteTextChar">
-    <w:name w:val="Footnote Text Char"/>
-    <w:basedOn w:val="DefaultParagraphFont"/>
-    <w:link w:val="FootnoteText"/>
+  <w:style w:type="character" w:customStyle="1" w:styleId="TestonotaapidipaginaCarattere">
+    <w:name w:val="Testo nota a piè di pagina Carattere"/>
+    <w:basedOn w:val="Carpredefinitoparagrafo"/>
+    <w:link w:val="Testonotaapidipagina"/>
     <w:uiPriority w:val="99"/>
     <w:rsid w:val="0090770B"/>
     <w:rPr>
@@ -5615,9 +8976,9 @@
       <w14:ligatures w14:val="none"/>
     </w:rPr>
   </w:style>
-  <w:style w:type="character" w:styleId="SubtleEmphasis">
+  <w:style w:type="character" w:styleId="Enfasidelicata">
     <w:name w:val="Subtle Emphasis"/>
-    <w:basedOn w:val="DefaultParagraphFont"/>
+    <w:basedOn w:val="Carpredefinitoparagrafo"/>
     <w:uiPriority w:val="19"/>
     <w:qFormat/>
     <w:rsid w:val="0090770B"/>
@@ -5626,9 +8987,9 @@
       <w:iCs/>
     </w:rPr>
   </w:style>
-  <w:style w:type="table" w:styleId="LightShading-Accent1">
+  <w:style w:type="table" w:styleId="Sfondochiaro-Colore1">
     <w:name w:val="Light Shading Accent 1"/>
-    <w:basedOn w:val="TableNormal"/>
+    <w:basedOn w:val="Tabellanormale"/>
     <w:uiPriority w:val="60"/>
     <w:rsid w:val="0090770B"/>
     <w:pPr>
